--- a/homeworks/DaljeetMaken_HW_3.docx
+++ b/homeworks/DaljeetMaken_HW_3.docx
@@ -690,20 +690,11 @@
       </w:r>
       <w:proofErr w:type="spellStart"/>
       <w:r>
-        <w:t>Yh</w:t>
-      </w:r>
-      <w:r>
-        <w:t>Hat</w:t>
+        <w:t>YhHat</w:t>
       </w:r>
       <w:proofErr w:type="spellEnd"/>
       <w:r>
-        <w:t xml:space="preserve"> is</w:t>
-      </w:r>
-      <w:r>
-        <w:t xml:space="preserve"> </w:t>
-      </w:r>
-      <w:r>
-        <w:t xml:space="preserve">affected by how far </w:t>
+        <w:t xml:space="preserve"> is affected by how far </w:t>
       </w:r>
       <w:proofErr w:type="spellStart"/>
       <w:r>
@@ -715,24 +706,15 @@
       </w:r>
       <w:proofErr w:type="spellStart"/>
       <w:r>
-        <w:t>X</w:t>
-      </w:r>
-      <w:r>
-        <w:t>Bar</w:t>
+        <w:t>XBar</w:t>
       </w:r>
       <w:proofErr w:type="spellEnd"/>
       <w:r>
-        <w:t xml:space="preserve"> (mean). So as we go rightwards the variability of the </w:t>
-      </w:r>
-      <w:r>
-        <w:t xml:space="preserve">sampling distribution of </w:t>
+        <w:t xml:space="preserve"> (mean). So as we go rightwards the variability of the sampling distribution of </w:t>
       </w:r>
       <w:proofErr w:type="spellStart"/>
       <w:r>
-        <w:t>Yh</w:t>
-      </w:r>
-      <w:r>
-        <w:t>Hat</w:t>
+        <w:t>YhHat</w:t>
       </w:r>
       <w:proofErr w:type="spellEnd"/>
       <w:r>
@@ -3982,6 +3964,25 @@
     </w:p>
     <w:p>
       <w:pPr>
+        <w:pStyle w:val="Answer"/>
+      </w:pPr>
+      <w:r>
+        <w:t>We don’t have the tools as yet to state whether this difference is significant or not.</w:t>
+      </w:r>
+      <w:r>
+        <w:t xml:space="preserve"> </w:t>
+      </w:r>
+      <w:proofErr w:type="gramStart"/>
+      <w:r>
+        <w:t>However intuitively the changes appear to be small when compared to 100% increase in the price.</w:t>
+      </w:r>
+      <w:proofErr w:type="gramEnd"/>
+      <w:r>
+        <w:t xml:space="preserve"> </w:t>
+      </w:r>
+    </w:p>
+    <w:p>
+      <w:pPr>
         <w:rPr>
           <w:rFonts w:asciiTheme="majorHAnsi" w:hAnsiTheme="majorHAnsi"/>
           <w:sz w:val="24"/>
@@ -4281,7 +4282,16 @@
           <w:sz w:val="24"/>
           <w:szCs w:val="24"/>
         </w:rPr>
-        <w:t xml:space="preserve">ANOVA outputs and descriptive graphics, comment on the validity of the confidence </w:t>
+        <w:t xml:space="preserve">ANOVA outputs and descriptive graphics, comment on the validity </w:t>
+      </w:r>
+      <w:r>
+        <w:rPr>
+          <w:rFonts w:asciiTheme="majorHAnsi" w:hAnsiTheme="majorHAnsi" w:cs="Times New Roman"/>
+          <w:sz w:val="24"/>
+          <w:szCs w:val="24"/>
+        </w:rPr>
+        <w:lastRenderedPageBreak/>
+        <w:t xml:space="preserve">of the confidence </w:t>
       </w:r>
       <w:r>
         <w:rPr>
@@ -6405,6 +6415,17 @@
         <w:t>Valid.</w:t>
       </w:r>
       <w:proofErr w:type="gramEnd"/>
+      <w:r>
+        <w:t xml:space="preserve"> The </w:t>
+      </w:r>
+      <w:proofErr w:type="spellStart"/>
+      <w:r>
+        <w:t>Xh</w:t>
+      </w:r>
+      <w:proofErr w:type="spellEnd"/>
+      <w:r>
+        <w:t xml:space="preserve"> (fertilizer level) = 40 is within the scope of the model.</w:t>
+      </w:r>
     </w:p>
     <w:p>
       <w:pPr>
@@ -6473,7 +6494,16 @@
       </w:r>
       <w:proofErr w:type="spellEnd"/>
       <w:r>
-        <w:t xml:space="preserve"> = 85 is out of scope of the model.</w:t>
+        <w:t xml:space="preserve"> </w:t>
+      </w:r>
+      <w:r>
+        <w:t xml:space="preserve">(fertilizer level) </w:t>
+      </w:r>
+      <w:r>
+        <w:t>= 85 is out of scope of the model.</w:t>
+      </w:r>
+      <w:r>
+        <w:t xml:space="preserve"> We can’t use the model in this case.</w:t>
       </w:r>
     </w:p>
     <w:p>
@@ -6495,6 +6525,7 @@
           <w:sz w:val="24"/>
           <w:szCs w:val="24"/>
         </w:rPr>
+        <w:lastRenderedPageBreak/>
         <w:t xml:space="preserve">A </w:t>
       </w:r>
       <w:r>
@@ -6557,6 +6588,25 @@
         <w:t>Valid.</w:t>
       </w:r>
       <w:proofErr w:type="gramEnd"/>
+      <w:r>
+        <w:t xml:space="preserve"> The </w:t>
+      </w:r>
+      <w:proofErr w:type="spellStart"/>
+      <w:r>
+        <w:t>Xh</w:t>
+      </w:r>
+      <w:proofErr w:type="spellEnd"/>
+      <w:r>
+        <w:t xml:space="preserve"> (fertilizer level) = 70 is within the scope of the model. The error distribution of </w:t>
+      </w:r>
+      <w:proofErr w:type="spellStart"/>
+      <w:r>
+        <w:t>vegcrop</w:t>
+      </w:r>
+      <w:proofErr w:type="spellEnd"/>
+      <w:r>
+        <w:t xml:space="preserve"> appears to be normal.</w:t>
+      </w:r>
     </w:p>
     <w:p>
       <w:pPr>
@@ -6577,7 +6627,6 @@
           <w:sz w:val="24"/>
           <w:szCs w:val="24"/>
         </w:rPr>
-        <w:lastRenderedPageBreak/>
         <w:t>A</w:t>
       </w:r>
       <w:r>
@@ -6620,7 +6669,26 @@
         <w:pStyle w:val="Answer"/>
       </w:pPr>
       <w:r>
-        <w:t>Invalid. Prediction intervals are sensitive to Normality assumptions.</w:t>
+        <w:t>Invalid. Prediction intervals are sen</w:t>
+      </w:r>
+      <w:r>
+        <w:t xml:space="preserve">sitive to Normality assumptions and we see that the error distribution of </w:t>
+      </w:r>
+      <w:proofErr w:type="spellStart"/>
+      <w:r>
+        <w:t>fruitcrop</w:t>
+      </w:r>
+      <w:proofErr w:type="spellEnd"/>
+      <w:r>
+        <w:t xml:space="preserve"> doesn’t appear to be normal. The </w:t>
+      </w:r>
+      <w:proofErr w:type="spellStart"/>
+      <w:r>
+        <w:t>Xh</w:t>
+      </w:r>
+      <w:proofErr w:type="spellEnd"/>
+      <w:r>
+        <w:t xml:space="preserve"> (fertilizer level) = 40 is within the scope of the model.</w:t>
       </w:r>
     </w:p>
     <w:p>
@@ -6705,7 +6773,38 @@
       </w:r>
       <w:proofErr w:type="gramEnd"/>
       <w:r>
-        <w:t xml:space="preserve"> Confidence intervals are not very sensitive to Normality assumptions.</w:t>
+        <w:t xml:space="preserve"> </w:t>
+      </w:r>
+      <w:r>
+        <w:t>Even</w:t>
+      </w:r>
+      <w:r>
+        <w:t xml:space="preserve"> </w:t>
+      </w:r>
+      <w:r>
+        <w:t xml:space="preserve">though the error distribution of </w:t>
+      </w:r>
+      <w:proofErr w:type="spellStart"/>
+      <w:r>
+        <w:t>fruitcrop</w:t>
+      </w:r>
+      <w:proofErr w:type="spellEnd"/>
+      <w:r>
+        <w:t xml:space="preserve"> doesn’t appear to be normal, c</w:t>
+      </w:r>
+      <w:r>
+        <w:t>onfidence intervals are not very sensitive to Normality assumptions.</w:t>
+      </w:r>
+      <w:r>
+        <w:t xml:space="preserve"> The </w:t>
+      </w:r>
+      <w:proofErr w:type="spellStart"/>
+      <w:r>
+        <w:t>Xh</w:t>
+      </w:r>
+      <w:proofErr w:type="spellEnd"/>
+      <w:r>
+        <w:t xml:space="preserve"> (fertilizer level) = 40 is within the scope of the model.</w:t>
       </w:r>
     </w:p>
     <w:p>
@@ -7000,6 +7099,61 @@
     </w:p>
     <w:p>
       <w:pPr>
+        <w:pStyle w:val="Answer"/>
+      </w:pPr>
+      <w:r>
+        <w:rPr>
+          <w:noProof/>
+        </w:rPr>
+        <w:drawing>
+          <wp:inline distT="0" distB="0" distL="0" distR="0">
+            <wp:extent cx="5486400" cy="3657600"/>
+            <wp:effectExtent l="19050" t="0" r="0" b="0"/>
+            <wp:docPr id="2" name="Picture 1"/>
+            <wp:cNvGraphicFramePr>
+              <a:graphicFrameLocks xmlns:a="http://schemas.openxmlformats.org/drawingml/2006/main" noChangeAspect="1"/>
+            </wp:cNvGraphicFramePr>
+            <a:graphic xmlns:a="http://schemas.openxmlformats.org/drawingml/2006/main">
+              <a:graphicData uri="http://schemas.openxmlformats.org/drawingml/2006/picture">
+                <pic:pic xmlns:pic="http://schemas.openxmlformats.org/drawingml/2006/picture">
+                  <pic:nvPicPr>
+                    <pic:cNvPr id="0" name="Picture 1"/>
+                    <pic:cNvPicPr>
+                      <a:picLocks noChangeAspect="1" noChangeArrowheads="1"/>
+                    </pic:cNvPicPr>
+                  </pic:nvPicPr>
+                  <pic:blipFill>
+                    <a:blip r:embed="rId11"/>
+                    <a:srcRect/>
+                    <a:stretch>
+                      <a:fillRect/>
+                    </a:stretch>
+                  </pic:blipFill>
+                  <pic:spPr bwMode="auto">
+                    <a:xfrm>
+                      <a:off x="0" y="0"/>
+                      <a:ext cx="5486400" cy="3657600"/>
+                    </a:xfrm>
+                    <a:prstGeom prst="rect">
+                      <a:avLst/>
+                    </a:prstGeom>
+                    <a:noFill/>
+                    <a:ln w="9525">
+                      <a:noFill/>
+                      <a:miter lim="800000"/>
+                      <a:headEnd/>
+                      <a:tailEnd/>
+                    </a:ln>
+                  </pic:spPr>
+                </pic:pic>
+              </a:graphicData>
+            </a:graphic>
+          </wp:inline>
+        </w:drawing>
+      </w:r>
+    </w:p>
+    <w:p>
+      <w:pPr>
         <w:pStyle w:val="ListParagraph"/>
         <w:numPr>
           <w:ilvl w:val="0"/>
@@ -7022,6 +7176,119 @@
     </w:p>
     <w:p>
       <w:pPr>
+        <w:rPr>
+          <w:rFonts w:asciiTheme="majorHAnsi" w:hAnsiTheme="majorHAnsi"/>
+          <w:sz w:val="24"/>
+          <w:szCs w:val="24"/>
+        </w:rPr>
+      </w:pPr>
+    </w:p>
+    <w:p>
+      <w:pPr>
+        <w:pStyle w:val="Answer"/>
+      </w:pPr>
+      <w:r>
+        <w:lastRenderedPageBreak/>
+        <w:t xml:space="preserve">Slope estimate = </w:t>
+      </w:r>
+      <w:r>
+        <w:t>-3.007</w:t>
+      </w:r>
+    </w:p>
+    <w:p>
+      <w:pPr>
+        <w:pStyle w:val="Answer"/>
+      </w:pPr>
+      <w:r>
+        <w:t xml:space="preserve">Here, it tells us that we predict that the mean </w:t>
+      </w:r>
+      <w:r>
+        <w:rPr>
+          <w:rFonts w:asciiTheme="majorHAnsi" w:hAnsiTheme="majorHAnsi" w:cs="Times New Roman"/>
+          <w:sz w:val="24"/>
+          <w:szCs w:val="24"/>
+        </w:rPr>
+        <w:t xml:space="preserve">distance the driver can see </w:t>
+      </w:r>
+      <w:r>
+        <w:rPr>
+          <w:rFonts w:asciiTheme="majorHAnsi" w:hAnsiTheme="majorHAnsi" w:cs="Times New Roman"/>
+          <w:sz w:val="24"/>
+          <w:szCs w:val="24"/>
+        </w:rPr>
+        <w:t xml:space="preserve">(in </w:t>
+      </w:r>
+      <w:proofErr w:type="spellStart"/>
+      <w:r>
+        <w:rPr>
+          <w:rFonts w:asciiTheme="majorHAnsi" w:hAnsiTheme="majorHAnsi" w:cs="Times New Roman"/>
+          <w:sz w:val="24"/>
+          <w:szCs w:val="24"/>
+        </w:rPr>
+        <w:t>feets</w:t>
+      </w:r>
+      <w:proofErr w:type="spellEnd"/>
+      <w:r>
+        <w:rPr>
+          <w:rFonts w:asciiTheme="majorHAnsi" w:hAnsiTheme="majorHAnsi" w:cs="Times New Roman"/>
+          <w:sz w:val="24"/>
+          <w:szCs w:val="24"/>
+        </w:rPr>
+        <w:t xml:space="preserve">) </w:t>
+      </w:r>
+      <w:r>
+        <w:t xml:space="preserve">will </w:t>
+      </w:r>
+      <w:r>
+        <w:rPr>
+          <w:b/>
+        </w:rPr>
+        <w:t>decrease</w:t>
+      </w:r>
+      <w:r>
+        <w:t xml:space="preserve"> </w:t>
+      </w:r>
+      <w:r>
+        <w:t xml:space="preserve">by </w:t>
+      </w:r>
+      <w:r>
+        <w:t xml:space="preserve">3.007 </w:t>
+      </w:r>
+      <w:proofErr w:type="spellStart"/>
+      <w:r>
+        <w:t>feets</w:t>
+      </w:r>
+      <w:proofErr w:type="spellEnd"/>
+      <w:r>
+        <w:t xml:space="preserve"> </w:t>
+      </w:r>
+      <w:r>
+        <w:t xml:space="preserve">for every additional </w:t>
+      </w:r>
+      <w:r>
+        <w:t xml:space="preserve">year </w:t>
+      </w:r>
+      <w:r>
+        <w:t xml:space="preserve">of </w:t>
+      </w:r>
+      <w:r>
+        <w:t>age</w:t>
+      </w:r>
+      <w:r>
+        <w:t>.</w:t>
+      </w:r>
+    </w:p>
+    <w:p>
+      <w:pPr>
+        <w:rPr>
+          <w:rFonts w:asciiTheme="majorHAnsi" w:hAnsiTheme="majorHAnsi"/>
+          <w:sz w:val="24"/>
+          <w:szCs w:val="24"/>
+        </w:rPr>
+      </w:pPr>
+    </w:p>
+    <w:p>
+      <w:pPr>
         <w:pStyle w:val="ListParagraph"/>
         <w:numPr>
           <w:ilvl w:val="0"/>
@@ -7044,6 +7311,97 @@
     </w:p>
     <w:p>
       <w:pPr>
+        <w:pStyle w:val="Answer"/>
+      </w:pPr>
+      <w:r>
+        <w:t>When age = 75, we have:</w:t>
+      </w:r>
+    </w:p>
+    <w:p>
+      <w:pPr>
+        <w:pStyle w:val="Answer"/>
+        <w:rPr>
+          <w:rFonts w:asciiTheme="majorHAnsi" w:eastAsia="Times New Roman" w:hAnsiTheme="majorHAnsi" w:cs="Times New Roman"/>
+          <w:sz w:val="24"/>
+          <w:szCs w:val="24"/>
+        </w:rPr>
+      </w:pPr>
+      <w:r>
+        <w:t xml:space="preserve">95% </w:t>
+      </w:r>
+      <w:r>
+        <w:rPr>
+          <w:rFonts w:asciiTheme="majorHAnsi" w:eastAsia="Times New Roman" w:hAnsiTheme="majorHAnsi" w:cs="Times New Roman"/>
+          <w:sz w:val="24"/>
+          <w:szCs w:val="24"/>
+        </w:rPr>
+        <w:t>confidence interval</w:t>
+      </w:r>
+      <w:r>
+        <w:rPr>
+          <w:rFonts w:asciiTheme="majorHAnsi" w:eastAsia="Times New Roman" w:hAnsiTheme="majorHAnsi" w:cs="Times New Roman"/>
+          <w:sz w:val="24"/>
+          <w:szCs w:val="24"/>
+        </w:rPr>
+        <w:t xml:space="preserve">: </w:t>
+      </w:r>
+      <w:r>
+        <w:rPr>
+          <w:rFonts w:asciiTheme="majorHAnsi" w:eastAsia="Times New Roman" w:hAnsiTheme="majorHAnsi" w:cs="Times New Roman"/>
+          <w:sz w:val="24"/>
+          <w:szCs w:val="24"/>
+        </w:rPr>
+        <w:t>323.213, 379.125</w:t>
+      </w:r>
+    </w:p>
+    <w:p>
+      <w:pPr>
+        <w:pStyle w:val="Answer"/>
+        <w:rPr>
+          <w:rFonts w:asciiTheme="majorHAnsi" w:eastAsia="Times New Roman" w:hAnsiTheme="majorHAnsi" w:cs="Times New Roman"/>
+          <w:sz w:val="24"/>
+          <w:szCs w:val="24"/>
+        </w:rPr>
+      </w:pPr>
+      <w:r>
+        <w:t xml:space="preserve">95% </w:t>
+      </w:r>
+      <w:r>
+        <w:rPr>
+          <w:rFonts w:asciiTheme="majorHAnsi" w:eastAsia="Times New Roman" w:hAnsiTheme="majorHAnsi" w:cs="Times New Roman"/>
+          <w:sz w:val="24"/>
+          <w:szCs w:val="24"/>
+        </w:rPr>
+        <w:t>prediction interval</w:t>
+      </w:r>
+      <w:r>
+        <w:rPr>
+          <w:rFonts w:asciiTheme="majorHAnsi" w:eastAsia="Times New Roman" w:hAnsiTheme="majorHAnsi" w:cs="Times New Roman"/>
+          <w:sz w:val="24"/>
+          <w:szCs w:val="24"/>
+        </w:rPr>
+        <w:t xml:space="preserve">: </w:t>
+      </w:r>
+      <w:r>
+        <w:rPr>
+          <w:rFonts w:asciiTheme="majorHAnsi" w:eastAsia="Times New Roman" w:hAnsiTheme="majorHAnsi" w:cs="Times New Roman"/>
+          <w:sz w:val="24"/>
+          <w:szCs w:val="24"/>
+        </w:rPr>
+        <w:t>245.473, 456.865</w:t>
+      </w:r>
+    </w:p>
+    <w:p>
+      <w:pPr>
+        <w:rPr>
+          <w:rFonts w:asciiTheme="majorHAnsi" w:hAnsiTheme="majorHAnsi"/>
+          <w:sz w:val="24"/>
+          <w:szCs w:val="24"/>
+        </w:rPr>
+      </w:pPr>
+    </w:p>
+    <w:p>
+      <w:pPr>
         <w:pStyle w:val="ListParagraph"/>
         <w:numPr>
           <w:ilvl w:val="0"/>
@@ -7082,6 +7440,60 @@
     </w:p>
     <w:p>
       <w:pPr>
+        <w:pStyle w:val="Answer"/>
+      </w:pPr>
+      <w:r>
+        <w:t xml:space="preserve">The value comes from the regression equation given by the model: </w:t>
+      </w:r>
+      <w:r>
+        <w:t>Distance = 576.7 - 3.007 </w:t>
+      </w:r>
+      <w:r>
+        <w:t xml:space="preserve">* </w:t>
+      </w:r>
+      <w:r>
+        <w:t>Age</w:t>
+      </w:r>
+    </w:p>
+    <w:p>
+      <w:pPr>
+        <w:pStyle w:val="Answer"/>
+      </w:pPr>
+      <w:r>
+        <w:t>So, Fit</w:t>
+      </w:r>
+      <w:r>
+        <w:t xml:space="preserve"> = </w:t>
+      </w:r>
+      <w:proofErr w:type="spellStart"/>
+      <w:r>
+        <w:t>yHat</w:t>
+      </w:r>
+      <w:proofErr w:type="spellEnd"/>
+      <w:r>
+        <w:t xml:space="preserve"> = </w:t>
+      </w:r>
+      <w:r>
+        <w:t>576.7 - 3.007 </w:t>
+      </w:r>
+      <w:r>
+        <w:t xml:space="preserve">* 75 = </w:t>
+      </w:r>
+      <w:r>
+        <w:t>351.175</w:t>
+      </w:r>
+    </w:p>
+    <w:p>
+      <w:pPr>
+        <w:rPr>
+          <w:rFonts w:asciiTheme="majorHAnsi" w:hAnsiTheme="majorHAnsi"/>
+          <w:sz w:val="24"/>
+          <w:szCs w:val="24"/>
+        </w:rPr>
+      </w:pPr>
+    </w:p>
+    <w:p>
+      <w:pPr>
         <w:pStyle w:val="ListParagraph"/>
         <w:numPr>
           <w:ilvl w:val="0"/>
@@ -7136,6 +7548,34 @@
     </w:p>
     <w:p>
       <w:pPr>
+        <w:pStyle w:val="Answer"/>
+      </w:pPr>
+      <w:r>
+        <w:t xml:space="preserve">The interval represents </w:t>
+      </w:r>
+      <w:r>
+        <w:t xml:space="preserve">the average </w:t>
+      </w:r>
+      <w:r>
+        <w:t xml:space="preserve">distance </w:t>
+      </w:r>
+      <w:r>
+        <w:rPr>
+          <w:rFonts w:asciiTheme="majorHAnsi" w:hAnsiTheme="majorHAnsi" w:cs="Times New Roman"/>
+          <w:sz w:val="24"/>
+          <w:szCs w:val="24"/>
+        </w:rPr>
+        <w:t xml:space="preserve">the driver can see </w:t>
+      </w:r>
+      <w:r>
+        <w:t xml:space="preserve">for individuals </w:t>
+      </w:r>
+      <w:r>
+        <w:t>with age 75 years.</w:t>
+      </w:r>
+    </w:p>
+    <w:p>
+      <w:pPr>
         <w:pStyle w:val="ListParagraph"/>
         <w:numPr>
           <w:ilvl w:val="0"/>
@@ -7190,6 +7630,34 @@
     </w:p>
     <w:p>
       <w:pPr>
+        <w:pStyle w:val="Answer"/>
+      </w:pPr>
+      <w:r>
+        <w:t xml:space="preserve">The interval represents </w:t>
+      </w:r>
+      <w:r>
+        <w:t xml:space="preserve">the </w:t>
+      </w:r>
+      <w:r>
+        <w:t xml:space="preserve">distance </w:t>
+      </w:r>
+      <w:r>
+        <w:rPr>
+          <w:rFonts w:asciiTheme="majorHAnsi" w:hAnsiTheme="majorHAnsi" w:cs="Times New Roman"/>
+          <w:sz w:val="24"/>
+          <w:szCs w:val="24"/>
+        </w:rPr>
+        <w:t xml:space="preserve">the driver can see </w:t>
+      </w:r>
+      <w:r>
+        <w:t xml:space="preserve">for </w:t>
+      </w:r>
+      <w:r>
+        <w:t>a randomly selected individual of age 75 years.</w:t>
+      </w:r>
+    </w:p>
+    <w:p>
+      <w:pPr>
         <w:pStyle w:val="ListParagraph"/>
         <w:numPr>
           <w:ilvl w:val="0"/>
@@ -7212,6 +7680,67 @@
     </w:p>
     <w:p>
       <w:pPr>
+        <w:pStyle w:val="Answer"/>
+        <w:rPr>
+          <w:rFonts w:asciiTheme="majorHAnsi" w:eastAsia="Times New Roman" w:hAnsiTheme="majorHAnsi" w:cs="Times New Roman"/>
+          <w:sz w:val="24"/>
+          <w:szCs w:val="24"/>
+        </w:rPr>
+      </w:pPr>
+      <w:r>
+        <w:t xml:space="preserve">No, here we have to differentiate between validity and meaningfulness. While the </w:t>
+      </w:r>
+      <w:r>
+        <w:t xml:space="preserve">regression equation is correctly stated to be not meaningful </w:t>
+      </w:r>
+      <w:r>
+        <w:rPr>
+          <w:rFonts w:asciiTheme="majorHAnsi" w:eastAsia="Times New Roman" w:hAnsiTheme="majorHAnsi" w:cs="Times New Roman"/>
+          <w:sz w:val="24"/>
+          <w:szCs w:val="24"/>
+        </w:rPr>
+        <w:t>because a person at birth cannot see a distance of 576.7 feet</w:t>
+      </w:r>
+      <w:r>
+        <w:rPr>
+          <w:rFonts w:asciiTheme="majorHAnsi" w:eastAsia="Times New Roman" w:hAnsiTheme="majorHAnsi" w:cs="Times New Roman"/>
+          <w:sz w:val="24"/>
+          <w:szCs w:val="24"/>
+        </w:rPr>
+        <w:t xml:space="preserve">, it doesn’t deem the straight line as invalid. </w:t>
+      </w:r>
+      <w:r>
+        <w:rPr>
+          <w:rFonts w:asciiTheme="majorHAnsi" w:eastAsia="Times New Roman" w:hAnsiTheme="majorHAnsi" w:cs="Times New Roman"/>
+          <w:sz w:val="24"/>
+          <w:szCs w:val="24"/>
+        </w:rPr>
+        <w:t xml:space="preserve">It is also important to stress that it is not reasonable to use the </w:t>
+      </w:r>
+      <w:r>
+        <w:rPr>
+          <w:rFonts w:asciiTheme="majorHAnsi" w:eastAsia="Times New Roman" w:hAnsiTheme="majorHAnsi" w:cs="Times New Roman"/>
+          <w:sz w:val="24"/>
+          <w:szCs w:val="24"/>
+        </w:rPr>
+        <w:t>regression equation</w:t>
+      </w:r>
+      <w:r>
+        <w:rPr>
+          <w:rFonts w:asciiTheme="majorHAnsi" w:eastAsia="Times New Roman" w:hAnsiTheme="majorHAnsi" w:cs="Times New Roman"/>
+          <w:sz w:val="24"/>
+          <w:szCs w:val="24"/>
+        </w:rPr>
+        <w:t xml:space="preserve"> to infer the response far outside the range of the predictor variable. Therefore we shouldn’t use the equation to predict the response at or close to age = 0.</w:t>
+      </w:r>
+    </w:p>
+    <w:p>
+      <w:pPr>
+        <w:pStyle w:val="Answer"/>
+      </w:pPr>
+    </w:p>
+    <w:p>
+      <w:pPr>
         <w:rPr>
           <w:rFonts w:asciiTheme="majorHAnsi" w:hAnsiTheme="majorHAnsi"/>
           <w:sz w:val="24"/>
@@ -7399,6 +7928,134 @@
         </w:rPr>
         <w:t>) is smallest at the predictor sample mean.</w:t>
       </w:r>
+      <w:r>
+        <w:rPr>
+          <w:rFonts w:asciiTheme="majorHAnsi" w:hAnsiTheme="majorHAnsi" w:cs="Times New Roman"/>
+          <w:sz w:val="24"/>
+          <w:szCs w:val="24"/>
+        </w:rPr>
+        <w:t xml:space="preserve"> </w:t>
+      </w:r>
+      <w:r>
+        <w:rPr>
+          <w:rFonts w:asciiTheme="majorHAnsi" w:hAnsiTheme="majorHAnsi" w:cs="Times New Roman"/>
+          <w:sz w:val="24"/>
+          <w:szCs w:val="24"/>
+          <w:highlight w:val="yellow"/>
+        </w:rPr>
+        <w:t>TRUE</w:t>
+      </w:r>
+    </w:p>
+    <w:p>
+      <w:pPr>
+        <w:pStyle w:val="Answer"/>
+      </w:pPr>
+      <w:r>
+        <w:t xml:space="preserve">With the formula </w:t>
+      </w:r>
+      <w:r>
+        <w:drawing>
+          <wp:inline distT="0" distB="0" distL="0" distR="0">
+            <wp:extent cx="3373120" cy="629920"/>
+            <wp:effectExtent l="19050" t="0" r="0" b="0"/>
+            <wp:docPr id="6" name="Picture 2"/>
+            <wp:cNvGraphicFramePr>
+              <a:graphicFrameLocks xmlns:a="http://schemas.openxmlformats.org/drawingml/2006/main" noChangeAspect="1"/>
+            </wp:cNvGraphicFramePr>
+            <a:graphic xmlns:a="http://schemas.openxmlformats.org/drawingml/2006/main">
+              <a:graphicData uri="http://schemas.openxmlformats.org/drawingml/2006/picture">
+                <pic:pic xmlns:pic="http://schemas.openxmlformats.org/drawingml/2006/picture">
+                  <pic:nvPicPr>
+                    <pic:cNvPr id="0" name="Picture 2"/>
+                    <pic:cNvPicPr>
+                      <a:picLocks noChangeAspect="1" noChangeArrowheads="1"/>
+                    </pic:cNvPicPr>
+                  </pic:nvPicPr>
+                  <pic:blipFill>
+                    <a:blip r:embed="rId12"/>
+                    <a:srcRect/>
+                    <a:stretch>
+                      <a:fillRect/>
+                    </a:stretch>
+                  </pic:blipFill>
+                  <pic:spPr bwMode="auto">
+                    <a:xfrm>
+                      <a:off x="0" y="0"/>
+                      <a:ext cx="3373120" cy="629920"/>
+                    </a:xfrm>
+                    <a:prstGeom prst="rect">
+                      <a:avLst/>
+                    </a:prstGeom>
+                    <a:noFill/>
+                    <a:ln w="9525">
+                      <a:noFill/>
+                      <a:miter lim="800000"/>
+                      <a:headEnd/>
+                      <a:tailEnd/>
+                    </a:ln>
+                  </pic:spPr>
+                </pic:pic>
+              </a:graphicData>
+            </a:graphic>
+          </wp:inline>
+        </w:drawing>
+      </w:r>
+      <w:r>
+        <w:t xml:space="preserve"> we can see that the width depends on (</w:t>
+      </w:r>
+      <w:proofErr w:type="spellStart"/>
+      <w:r>
+        <w:t>xh</w:t>
+      </w:r>
+      <w:proofErr w:type="spellEnd"/>
+      <w:r>
+        <w:t xml:space="preserve"> – </w:t>
+      </w:r>
+      <w:proofErr w:type="spellStart"/>
+      <w:r>
+        <w:t>xBar</w:t>
+      </w:r>
+      <w:proofErr w:type="spellEnd"/>
+      <w:proofErr w:type="gramStart"/>
+      <w:r>
+        <w:t>)^</w:t>
+      </w:r>
+      <w:proofErr w:type="gramEnd"/>
+      <w:r>
+        <w:t xml:space="preserve">2. This term is the smallest when </w:t>
+      </w:r>
+      <w:proofErr w:type="spellStart"/>
+      <w:r>
+        <w:t>xh</w:t>
+      </w:r>
+      <w:proofErr w:type="spellEnd"/>
+      <w:r>
+        <w:t xml:space="preserve"> = </w:t>
+      </w:r>
+      <w:proofErr w:type="spellStart"/>
+      <w:r>
+        <w:t>xBar</w:t>
+      </w:r>
+      <w:proofErr w:type="spellEnd"/>
+      <w:r>
+        <w:t xml:space="preserve">. It will increase as </w:t>
+      </w:r>
+      <w:proofErr w:type="spellStart"/>
+      <w:r>
+        <w:t>xh</w:t>
+      </w:r>
+      <w:proofErr w:type="spellEnd"/>
+      <w:r>
+        <w:t xml:space="preserve"> moves away from </w:t>
+      </w:r>
+      <w:proofErr w:type="spellStart"/>
+      <w:r>
+        <w:t>xBar</w:t>
+      </w:r>
+      <w:proofErr w:type="spellEnd"/>
+      <w:r>
+        <w:t xml:space="preserve"> in either direction.</w:t>
+      </w:r>
     </w:p>
     <w:p>
       <w:pPr>
@@ -7502,6 +8159,43 @@
         </w:rPr>
         <w:t>).</w:t>
       </w:r>
+      <w:r>
+        <w:rPr>
+          <w:rFonts w:asciiTheme="majorHAnsi" w:hAnsiTheme="majorHAnsi" w:cs="Times New Roman"/>
+          <w:sz w:val="24"/>
+          <w:szCs w:val="24"/>
+        </w:rPr>
+        <w:t xml:space="preserve"> </w:t>
+      </w:r>
+      <w:r>
+        <w:rPr>
+          <w:rFonts w:asciiTheme="majorHAnsi" w:hAnsiTheme="majorHAnsi" w:cs="Times New Roman"/>
+          <w:sz w:val="24"/>
+          <w:szCs w:val="24"/>
+          <w:highlight w:val="yellow"/>
+        </w:rPr>
+        <w:t>TRUE</w:t>
+      </w:r>
+    </w:p>
+    <w:p>
+      <w:pPr>
+        <w:pStyle w:val="Answer"/>
+      </w:pPr>
+      <w:r>
+        <w:t xml:space="preserve">Since </w:t>
+      </w:r>
+      <w:r>
+        <w:t xml:space="preserve">standard error of the prediction has an extra MSE term added </w:t>
+      </w:r>
+      <w:r>
+        <w:t xml:space="preserve">to </w:t>
+      </w:r>
+      <w:r>
+        <w:t>the standard error of the fit</w:t>
+      </w:r>
+      <w:r>
+        <w:t>, this makes the prediction intervals wider than the confidence intervals.</w:t>
+      </w:r>
     </w:p>
     <w:p>
       <w:pPr>
@@ -7568,6 +8262,184 @@
         </w:rPr>
         <w:t>.</w:t>
       </w:r>
+      <w:r>
+        <w:rPr>
+          <w:rFonts w:asciiTheme="majorHAnsi" w:hAnsiTheme="majorHAnsi" w:cs="Times New Roman"/>
+          <w:sz w:val="24"/>
+          <w:szCs w:val="24"/>
+        </w:rPr>
+        <w:t xml:space="preserve"> </w:t>
+      </w:r>
+      <w:r>
+        <w:rPr>
+          <w:rFonts w:asciiTheme="majorHAnsi" w:hAnsiTheme="majorHAnsi" w:cs="Times New Roman"/>
+          <w:sz w:val="24"/>
+          <w:szCs w:val="24"/>
+          <w:highlight w:val="yellow"/>
+        </w:rPr>
+        <w:t>TRUE</w:t>
+      </w:r>
+    </w:p>
+    <w:p>
+      <w:pPr>
+        <w:pStyle w:val="Answer"/>
+      </w:pPr>
+      <w:r>
+        <w:t xml:space="preserve">The formula for latter is: </w:t>
+      </w:r>
+      <w:r>
+        <w:rPr>
+          <w:noProof/>
+        </w:rPr>
+        <w:drawing>
+          <wp:inline distT="0" distB="0" distL="0" distR="0">
+            <wp:extent cx="3373120" cy="629920"/>
+            <wp:effectExtent l="19050" t="0" r="0" b="0"/>
+            <wp:docPr id="3" name="Picture 2"/>
+            <wp:cNvGraphicFramePr>
+              <a:graphicFrameLocks xmlns:a="http://schemas.openxmlformats.org/drawingml/2006/main" noChangeAspect="1"/>
+            </wp:cNvGraphicFramePr>
+            <a:graphic xmlns:a="http://schemas.openxmlformats.org/drawingml/2006/main">
+              <a:graphicData uri="http://schemas.openxmlformats.org/drawingml/2006/picture">
+                <pic:pic xmlns:pic="http://schemas.openxmlformats.org/drawingml/2006/picture">
+                  <pic:nvPicPr>
+                    <pic:cNvPr id="0" name="Picture 2"/>
+                    <pic:cNvPicPr>
+                      <a:picLocks noChangeAspect="1" noChangeArrowheads="1"/>
+                    </pic:cNvPicPr>
+                  </pic:nvPicPr>
+                  <pic:blipFill>
+                    <a:blip r:embed="rId12"/>
+                    <a:srcRect/>
+                    <a:stretch>
+                      <a:fillRect/>
+                    </a:stretch>
+                  </pic:blipFill>
+                  <pic:spPr bwMode="auto">
+                    <a:xfrm>
+                      <a:off x="0" y="0"/>
+                      <a:ext cx="3373120" cy="629920"/>
+                    </a:xfrm>
+                    <a:prstGeom prst="rect">
+                      <a:avLst/>
+                    </a:prstGeom>
+                    <a:noFill/>
+                    <a:ln w="9525">
+                      <a:noFill/>
+                      <a:miter lim="800000"/>
+                      <a:headEnd/>
+                      <a:tailEnd/>
+                    </a:ln>
+                  </pic:spPr>
+                </pic:pic>
+              </a:graphicData>
+            </a:graphic>
+          </wp:inline>
+        </w:drawing>
+      </w:r>
+    </w:p>
+    <w:p>
+      <w:pPr>
+        <w:pStyle w:val="Answer"/>
+      </w:pPr>
+      <w:r>
+        <w:t xml:space="preserve">This when evaluated at </w:t>
+      </w:r>
+      <w:proofErr w:type="spellStart"/>
+      <w:r>
+        <w:t>Xh</w:t>
+      </w:r>
+      <w:proofErr w:type="spellEnd"/>
+      <w:r>
+        <w:t xml:space="preserve"> = 0, we will get the formula for </w:t>
+      </w:r>
+      <w:r>
+        <w:rPr>
+          <w:rFonts w:asciiTheme="majorHAnsi" w:hAnsiTheme="majorHAnsi" w:cs="Times New Roman"/>
+          <w:sz w:val="24"/>
+          <w:szCs w:val="24"/>
+        </w:rPr>
+        <w:t>β</w:t>
+      </w:r>
+      <w:r>
+        <w:rPr>
+          <w:rFonts w:asciiTheme="majorHAnsi" w:hAnsiTheme="majorHAnsi" w:cs="Times New Roman"/>
+          <w:sz w:val="24"/>
+          <w:szCs w:val="24"/>
+          <w:vertAlign w:val="subscript"/>
+        </w:rPr>
+        <w:t>0</w:t>
+      </w:r>
+      <w:r>
+        <w:t xml:space="preserve"> i.e.</w:t>
+      </w:r>
+    </w:p>
+    <w:p>
+      <w:pPr>
+        <w:pStyle w:val="Answer"/>
+      </w:pPr>
+      <w:r>
+        <w:rPr>
+          <w:noProof/>
+        </w:rPr>
+        <w:drawing>
+          <wp:inline distT="0" distB="0" distL="0" distR="0">
+            <wp:extent cx="3007360" cy="599440"/>
+            <wp:effectExtent l="19050" t="0" r="2540" b="0"/>
+            <wp:docPr id="5" name="Picture 5"/>
+            <wp:cNvGraphicFramePr>
+              <a:graphicFrameLocks xmlns:a="http://schemas.openxmlformats.org/drawingml/2006/main" noChangeAspect="1"/>
+            </wp:cNvGraphicFramePr>
+            <a:graphic xmlns:a="http://schemas.openxmlformats.org/drawingml/2006/main">
+              <a:graphicData uri="http://schemas.openxmlformats.org/drawingml/2006/picture">
+                <pic:pic xmlns:pic="http://schemas.openxmlformats.org/drawingml/2006/picture">
+                  <pic:nvPicPr>
+                    <pic:cNvPr id="0" name="Picture 5"/>
+                    <pic:cNvPicPr>
+                      <a:picLocks noChangeAspect="1" noChangeArrowheads="1"/>
+                    </pic:cNvPicPr>
+                  </pic:nvPicPr>
+                  <pic:blipFill>
+                    <a:blip r:embed="rId13"/>
+                    <a:srcRect/>
+                    <a:stretch>
+                      <a:fillRect/>
+                    </a:stretch>
+                  </pic:blipFill>
+                  <pic:spPr bwMode="auto">
+                    <a:xfrm>
+                      <a:off x="0" y="0"/>
+                      <a:ext cx="3007360" cy="599440"/>
+                    </a:xfrm>
+                    <a:prstGeom prst="rect">
+                      <a:avLst/>
+                    </a:prstGeom>
+                    <a:noFill/>
+                    <a:ln w="9525">
+                      <a:noFill/>
+                      <a:miter lim="800000"/>
+                      <a:headEnd/>
+                      <a:tailEnd/>
+                    </a:ln>
+                  </pic:spPr>
+                </pic:pic>
+              </a:graphicData>
+            </a:graphic>
+          </wp:inline>
+        </w:drawing>
+      </w:r>
+    </w:p>
+    <w:p>
+      <w:pPr>
+        <w:pStyle w:val="Answer"/>
+      </w:pPr>
+      <w:proofErr w:type="spellStart"/>
+      <w:proofErr w:type="gramStart"/>
+      <w:r>
+        <w:t>yhHat</w:t>
+      </w:r>
+      <w:proofErr w:type="spellEnd"/>
+      <w:proofErr w:type="gramEnd"/>
     </w:p>
     <w:p>
       <w:pPr>
@@ -7588,7 +8460,6 @@
           <w:sz w:val="24"/>
           <w:szCs w:val="24"/>
         </w:rPr>
-        <w:lastRenderedPageBreak/>
         <w:t xml:space="preserve">The prediction interval widths of </w:t>
       </w:r>
       <w:proofErr w:type="spellStart"/>
@@ -7617,6 +8488,139 @@
           <w:szCs w:val="24"/>
         </w:rPr>
         <w:t xml:space="preserve"> corresponding to predictor values equidistant from the sample mean are equal.</w:t>
+      </w:r>
+      <w:r>
+        <w:rPr>
+          <w:rFonts w:asciiTheme="majorHAnsi" w:hAnsiTheme="majorHAnsi" w:cs="Times New Roman"/>
+          <w:sz w:val="24"/>
+          <w:szCs w:val="24"/>
+        </w:rPr>
+        <w:t xml:space="preserve"> </w:t>
+      </w:r>
+      <w:r>
+        <w:rPr>
+          <w:rFonts w:asciiTheme="majorHAnsi" w:hAnsiTheme="majorHAnsi" w:cs="Times New Roman"/>
+          <w:sz w:val="24"/>
+          <w:szCs w:val="24"/>
+          <w:highlight w:val="yellow"/>
+        </w:rPr>
+        <w:t>TRUE</w:t>
+      </w:r>
+    </w:p>
+    <w:p>
+      <w:pPr>
+        <w:pStyle w:val="Answer"/>
+      </w:pPr>
+      <w:r>
+        <w:t>This is true as becomes evident from the prediction interval width formula:</w:t>
+      </w:r>
+    </w:p>
+    <w:p>
+      <w:pPr>
+        <w:pStyle w:val="Answer"/>
+      </w:pPr>
+      <w:r>
+        <w:rPr>
+          <w:noProof/>
+        </w:rPr>
+        <w:drawing>
+          <wp:inline distT="0" distB="0" distL="0" distR="0">
+            <wp:extent cx="3373120" cy="568960"/>
+            <wp:effectExtent l="19050" t="0" r="0" b="0"/>
+            <wp:docPr id="10" name="Picture 8"/>
+            <wp:cNvGraphicFramePr>
+              <a:graphicFrameLocks xmlns:a="http://schemas.openxmlformats.org/drawingml/2006/main" noChangeAspect="1"/>
+            </wp:cNvGraphicFramePr>
+            <a:graphic xmlns:a="http://schemas.openxmlformats.org/drawingml/2006/main">
+              <a:graphicData uri="http://schemas.openxmlformats.org/drawingml/2006/picture">
+                <pic:pic xmlns:pic="http://schemas.openxmlformats.org/drawingml/2006/picture">
+                  <pic:nvPicPr>
+                    <pic:cNvPr id="0" name="Picture 8"/>
+                    <pic:cNvPicPr>
+                      <a:picLocks noChangeAspect="1" noChangeArrowheads="1"/>
+                    </pic:cNvPicPr>
+                  </pic:nvPicPr>
+                  <pic:blipFill>
+                    <a:blip r:embed="rId14"/>
+                    <a:srcRect/>
+                    <a:stretch>
+                      <a:fillRect/>
+                    </a:stretch>
+                  </pic:blipFill>
+                  <pic:spPr bwMode="auto">
+                    <a:xfrm>
+                      <a:off x="0" y="0"/>
+                      <a:ext cx="3373120" cy="568960"/>
+                    </a:xfrm>
+                    <a:prstGeom prst="rect">
+                      <a:avLst/>
+                    </a:prstGeom>
+                    <a:noFill/>
+                    <a:ln w="9525">
+                      <a:noFill/>
+                      <a:miter lim="800000"/>
+                      <a:headEnd/>
+                      <a:tailEnd/>
+                    </a:ln>
+                  </pic:spPr>
+                </pic:pic>
+              </a:graphicData>
+            </a:graphic>
+          </wp:inline>
+        </w:drawing>
+      </w:r>
+    </w:p>
+    <w:p>
+      <w:pPr>
+        <w:pStyle w:val="Answer"/>
+      </w:pPr>
+      <w:r>
+        <w:t>The value (</w:t>
+      </w:r>
+      <w:proofErr w:type="spellStart"/>
+      <w:r>
+        <w:t>xh</w:t>
+      </w:r>
+      <w:proofErr w:type="spellEnd"/>
+      <w:r>
+        <w:t xml:space="preserve"> – </w:t>
+      </w:r>
+      <w:proofErr w:type="spellStart"/>
+      <w:r>
+        <w:t>xBar</w:t>
+      </w:r>
+      <w:proofErr w:type="spellEnd"/>
+      <w:proofErr w:type="gramStart"/>
+      <w:r>
+        <w:t>)^</w:t>
+      </w:r>
+      <w:proofErr w:type="gramEnd"/>
+      <w:r>
+        <w:t xml:space="preserve">2 will evaluate to be the same when </w:t>
+      </w:r>
+      <w:proofErr w:type="spellStart"/>
+      <w:r>
+        <w:t>xh</w:t>
+      </w:r>
+      <w:proofErr w:type="spellEnd"/>
+      <w:r>
+        <w:t xml:space="preserve"> is </w:t>
+      </w:r>
+      <w:r>
+        <w:rPr>
+          <w:rFonts w:asciiTheme="majorHAnsi" w:hAnsiTheme="majorHAnsi" w:cs="Times New Roman"/>
+          <w:sz w:val="24"/>
+          <w:szCs w:val="24"/>
+        </w:rPr>
+        <w:t>equidistant from the sample mean</w:t>
+      </w:r>
+      <w:r>
+        <w:rPr>
+          <w:rFonts w:asciiTheme="majorHAnsi" w:hAnsiTheme="majorHAnsi" w:cs="Times New Roman"/>
+          <w:sz w:val="24"/>
+          <w:szCs w:val="24"/>
+        </w:rPr>
+        <w:t>. Therefore the width will be the same.</w:t>
       </w:r>
     </w:p>
     <w:p>
@@ -7647,6 +8651,7 @@
           <w:sz w:val="24"/>
           <w:szCs w:val="24"/>
         </w:rPr>
+        <w:lastRenderedPageBreak/>
         <w:t>5</w:t>
       </w:r>
       <w:r>
@@ -7900,6 +8905,366 @@
           <w:szCs w:val="24"/>
         </w:rPr>
         <w:t>. Interpret your confidence interval.</w:t>
+      </w:r>
+    </w:p>
+    <w:p>
+      <w:pPr>
+        <w:pStyle w:val="Answer"/>
+      </w:pPr>
+      <w:r>
+        <w:t xml:space="preserve">The </w:t>
+      </w:r>
+      <w:proofErr w:type="spellStart"/>
+      <w:r>
+        <w:t>minitab</w:t>
+      </w:r>
+      <w:proofErr w:type="spellEnd"/>
+      <w:r>
+        <w:t xml:space="preserve"> output is:</w:t>
+      </w:r>
+    </w:p>
+    <w:p>
+      <w:pPr>
+        <w:autoSpaceDE w:val="0"/>
+        <w:autoSpaceDN w:val="0"/>
+        <w:adjustRightInd w:val="0"/>
+        <w:spacing w:line="240" w:lineRule="auto"/>
+        <w:rPr>
+          <w:rFonts w:ascii="Segoe UI" w:hAnsi="Segoe UI" w:cs="Segoe UI"/>
+          <w:b/>
+          <w:bCs/>
+          <w:sz w:val="24"/>
+          <w:szCs w:val="24"/>
+        </w:rPr>
+      </w:pPr>
+      <w:r>
+        <w:rPr>
+          <w:rFonts w:ascii="Segoe UI" w:hAnsi="Segoe UI" w:cs="Segoe UI"/>
+          <w:b/>
+          <w:bCs/>
+          <w:sz w:val="24"/>
+          <w:szCs w:val="24"/>
+        </w:rPr>
+        <w:t xml:space="preserve">Prediction for </w:t>
+      </w:r>
+      <w:proofErr w:type="spellStart"/>
+      <w:r>
+        <w:rPr>
+          <w:rFonts w:ascii="Segoe UI" w:hAnsi="Segoe UI" w:cs="Segoe UI"/>
+          <w:b/>
+          <w:bCs/>
+          <w:sz w:val="24"/>
+          <w:szCs w:val="24"/>
+        </w:rPr>
+        <w:t>InfctRsk</w:t>
+      </w:r>
+      <w:proofErr w:type="spellEnd"/>
+      <w:r>
+        <w:rPr>
+          <w:rFonts w:ascii="Segoe UI" w:hAnsi="Segoe UI" w:cs="Segoe UI"/>
+          <w:b/>
+          <w:bCs/>
+          <w:sz w:val="24"/>
+          <w:szCs w:val="24"/>
+        </w:rPr>
+        <w:t xml:space="preserve"> </w:t>
+      </w:r>
+    </w:p>
+    <w:p>
+      <w:pPr>
+        <w:autoSpaceDE w:val="0"/>
+        <w:autoSpaceDN w:val="0"/>
+        <w:adjustRightInd w:val="0"/>
+        <w:spacing w:line="240" w:lineRule="auto"/>
+        <w:rPr>
+          <w:rFonts w:ascii="Segoe UI" w:hAnsi="Segoe UI" w:cs="Segoe UI"/>
+          <w:b/>
+          <w:bCs/>
+          <w:sz w:val="24"/>
+          <w:szCs w:val="24"/>
+        </w:rPr>
+      </w:pPr>
+    </w:p>
+    <w:p>
+      <w:pPr>
+        <w:autoSpaceDE w:val="0"/>
+        <w:autoSpaceDN w:val="0"/>
+        <w:adjustRightInd w:val="0"/>
+        <w:spacing w:line="240" w:lineRule="auto"/>
+        <w:rPr>
+          <w:rFonts w:ascii="Courier New" w:hAnsi="Courier New" w:cs="Courier New"/>
+          <w:sz w:val="18"/>
+          <w:szCs w:val="18"/>
+        </w:rPr>
+      </w:pPr>
+      <w:r>
+        <w:rPr>
+          <w:rFonts w:ascii="Courier New" w:hAnsi="Courier New" w:cs="Courier New"/>
+          <w:sz w:val="18"/>
+          <w:szCs w:val="18"/>
+        </w:rPr>
+        <w:t>Regression Equation</w:t>
+      </w:r>
+    </w:p>
+    <w:p>
+      <w:pPr>
+        <w:autoSpaceDE w:val="0"/>
+        <w:autoSpaceDN w:val="0"/>
+        <w:adjustRightInd w:val="0"/>
+        <w:spacing w:line="240" w:lineRule="auto"/>
+        <w:rPr>
+          <w:rFonts w:ascii="Courier New" w:hAnsi="Courier New" w:cs="Courier New"/>
+          <w:sz w:val="18"/>
+          <w:szCs w:val="18"/>
+        </w:rPr>
+      </w:pPr>
+    </w:p>
+    <w:p>
+      <w:pPr>
+        <w:autoSpaceDE w:val="0"/>
+        <w:autoSpaceDN w:val="0"/>
+        <w:adjustRightInd w:val="0"/>
+        <w:spacing w:line="240" w:lineRule="auto"/>
+        <w:rPr>
+          <w:rFonts w:ascii="Courier New" w:hAnsi="Courier New" w:cs="Courier New"/>
+          <w:sz w:val="18"/>
+          <w:szCs w:val="18"/>
+        </w:rPr>
+      </w:pPr>
+      <w:proofErr w:type="spellStart"/>
+      <w:r>
+        <w:rPr>
+          <w:rFonts w:ascii="Courier New" w:hAnsi="Courier New" w:cs="Courier New"/>
+          <w:sz w:val="18"/>
+          <w:szCs w:val="18"/>
+        </w:rPr>
+        <w:t>InfctRsk</w:t>
+      </w:r>
+      <w:proofErr w:type="spellEnd"/>
+      <w:r>
+        <w:rPr>
+          <w:rFonts w:ascii="Courier New" w:hAnsi="Courier New" w:cs="Courier New"/>
+          <w:sz w:val="18"/>
+          <w:szCs w:val="18"/>
+        </w:rPr>
+        <w:t xml:space="preserve"> = -1.160 + 0.5689 Stay</w:t>
+      </w:r>
+    </w:p>
+    <w:p>
+      <w:pPr>
+        <w:autoSpaceDE w:val="0"/>
+        <w:autoSpaceDN w:val="0"/>
+        <w:adjustRightInd w:val="0"/>
+        <w:spacing w:line="240" w:lineRule="auto"/>
+        <w:rPr>
+          <w:rFonts w:ascii="Courier New" w:hAnsi="Courier New" w:cs="Courier New"/>
+          <w:sz w:val="18"/>
+          <w:szCs w:val="18"/>
+        </w:rPr>
+      </w:pPr>
+    </w:p>
+    <w:p>
+      <w:pPr>
+        <w:autoSpaceDE w:val="0"/>
+        <w:autoSpaceDN w:val="0"/>
+        <w:adjustRightInd w:val="0"/>
+        <w:spacing w:line="240" w:lineRule="auto"/>
+        <w:rPr>
+          <w:rFonts w:ascii="Courier New" w:hAnsi="Courier New" w:cs="Courier New"/>
+          <w:sz w:val="18"/>
+          <w:szCs w:val="18"/>
+        </w:rPr>
+      </w:pPr>
+    </w:p>
+    <w:p>
+      <w:pPr>
+        <w:autoSpaceDE w:val="0"/>
+        <w:autoSpaceDN w:val="0"/>
+        <w:adjustRightInd w:val="0"/>
+        <w:spacing w:line="240" w:lineRule="auto"/>
+        <w:rPr>
+          <w:rFonts w:ascii="Courier New" w:hAnsi="Courier New" w:cs="Courier New"/>
+          <w:sz w:val="18"/>
+          <w:szCs w:val="18"/>
+        </w:rPr>
+      </w:pPr>
+      <w:proofErr w:type="gramStart"/>
+      <w:r>
+        <w:rPr>
+          <w:rFonts w:ascii="Courier New" w:hAnsi="Courier New" w:cs="Courier New"/>
+          <w:sz w:val="18"/>
+          <w:szCs w:val="18"/>
+        </w:rPr>
+        <w:t>Variable  Setting</w:t>
+      </w:r>
+      <w:proofErr w:type="gramEnd"/>
+    </w:p>
+    <w:p>
+      <w:pPr>
+        <w:autoSpaceDE w:val="0"/>
+        <w:autoSpaceDN w:val="0"/>
+        <w:adjustRightInd w:val="0"/>
+        <w:spacing w:line="240" w:lineRule="auto"/>
+        <w:rPr>
+          <w:rFonts w:ascii="Courier New" w:hAnsi="Courier New" w:cs="Courier New"/>
+          <w:sz w:val="18"/>
+          <w:szCs w:val="18"/>
+        </w:rPr>
+      </w:pPr>
+      <w:r>
+        <w:rPr>
+          <w:rFonts w:ascii="Courier New" w:hAnsi="Courier New" w:cs="Courier New"/>
+          <w:sz w:val="18"/>
+          <w:szCs w:val="18"/>
+        </w:rPr>
+        <w:t>Stay           10</w:t>
+      </w:r>
+    </w:p>
+    <w:p>
+      <w:pPr>
+        <w:autoSpaceDE w:val="0"/>
+        <w:autoSpaceDN w:val="0"/>
+        <w:adjustRightInd w:val="0"/>
+        <w:spacing w:line="240" w:lineRule="auto"/>
+        <w:rPr>
+          <w:rFonts w:ascii="Courier New" w:hAnsi="Courier New" w:cs="Courier New"/>
+          <w:sz w:val="18"/>
+          <w:szCs w:val="18"/>
+        </w:rPr>
+      </w:pPr>
+    </w:p>
+    <w:p>
+      <w:pPr>
+        <w:autoSpaceDE w:val="0"/>
+        <w:autoSpaceDN w:val="0"/>
+        <w:adjustRightInd w:val="0"/>
+        <w:spacing w:line="240" w:lineRule="auto"/>
+        <w:rPr>
+          <w:rFonts w:ascii="Courier New" w:hAnsi="Courier New" w:cs="Courier New"/>
+          <w:sz w:val="18"/>
+          <w:szCs w:val="18"/>
+        </w:rPr>
+      </w:pPr>
+    </w:p>
+    <w:p>
+      <w:pPr>
+        <w:autoSpaceDE w:val="0"/>
+        <w:autoSpaceDN w:val="0"/>
+        <w:adjustRightInd w:val="0"/>
+        <w:spacing w:line="240" w:lineRule="auto"/>
+        <w:rPr>
+          <w:rFonts w:ascii="Courier New" w:hAnsi="Courier New" w:cs="Courier New"/>
+          <w:sz w:val="18"/>
+          <w:szCs w:val="18"/>
+        </w:rPr>
+      </w:pPr>
+      <w:r>
+        <w:rPr>
+          <w:rFonts w:ascii="Courier New" w:hAnsi="Courier New" w:cs="Courier New"/>
+          <w:sz w:val="18"/>
+          <w:szCs w:val="18"/>
+        </w:rPr>
+        <w:t xml:space="preserve">    Fit    SE Fit        95% CI              95% PI</w:t>
+      </w:r>
+    </w:p>
+    <w:p>
+      <w:pPr>
+        <w:autoSpaceDE w:val="0"/>
+        <w:autoSpaceDN w:val="0"/>
+        <w:adjustRightInd w:val="0"/>
+        <w:spacing w:line="240" w:lineRule="auto"/>
+        <w:rPr>
+          <w:rFonts w:ascii="Courier New" w:hAnsi="Courier New" w:cs="Courier New"/>
+          <w:sz w:val="18"/>
+          <w:szCs w:val="18"/>
+        </w:rPr>
+      </w:pPr>
+      <w:proofErr w:type="gramStart"/>
+      <w:r>
+        <w:rPr>
+          <w:rFonts w:ascii="Courier New" w:hAnsi="Courier New" w:cs="Courier New"/>
+          <w:sz w:val="18"/>
+          <w:szCs w:val="18"/>
+        </w:rPr>
+        <w:t>4.52885  0.134602</w:t>
+      </w:r>
+      <w:proofErr w:type="gramEnd"/>
+      <w:r>
+        <w:rPr>
+          <w:rFonts w:ascii="Courier New" w:hAnsi="Courier New" w:cs="Courier New"/>
+          <w:sz w:val="18"/>
+          <w:szCs w:val="18"/>
+        </w:rPr>
+        <w:t xml:space="preserve">  (4.25921, 4.79849)  (2.45891, 6.59878)</w:t>
+      </w:r>
+    </w:p>
+    <w:p>
+      <w:pPr>
+        <w:rPr>
+          <w:rFonts w:asciiTheme="majorHAnsi" w:hAnsiTheme="majorHAnsi"/>
+          <w:sz w:val="24"/>
+          <w:szCs w:val="24"/>
+        </w:rPr>
+      </w:pPr>
+    </w:p>
+    <w:p>
+      <w:pPr>
+        <w:pStyle w:val="Answer"/>
+      </w:pPr>
+      <w:r>
+        <w:t xml:space="preserve">The </w:t>
+      </w:r>
+      <w:r>
+        <w:rPr>
+          <w:rFonts w:asciiTheme="majorHAnsi" w:hAnsiTheme="majorHAnsi" w:cs="Times New Roman"/>
+          <w:sz w:val="24"/>
+          <w:szCs w:val="24"/>
+        </w:rPr>
+        <w:t xml:space="preserve">95% interval estimate of the mean </w:t>
+      </w:r>
+      <w:r>
+        <w:rPr>
+          <w:rFonts w:asciiTheme="majorHAnsi" w:hAnsiTheme="majorHAnsi" w:cs="Times New Roman"/>
+          <w:sz w:val="24"/>
+          <w:szCs w:val="24"/>
+        </w:rPr>
+        <w:t>infection risk</w:t>
+      </w:r>
+      <w:r>
+        <w:rPr>
+          <w:rFonts w:asciiTheme="majorHAnsi" w:hAnsiTheme="majorHAnsi" w:cs="Times New Roman"/>
+          <w:sz w:val="24"/>
+          <w:szCs w:val="24"/>
+        </w:rPr>
+        <w:t xml:space="preserve"> </w:t>
+      </w:r>
+      <w:r>
+        <w:t xml:space="preserve">is </w:t>
+      </w:r>
+      <w:r>
+        <w:t>given under 95% CI</w:t>
+      </w:r>
+    </w:p>
+    <w:p>
+      <w:pPr>
+        <w:pStyle w:val="Answer"/>
+      </w:pPr>
+      <w:r>
+        <w:t xml:space="preserve">Interpretation: </w:t>
+      </w:r>
+      <w:r>
+        <w:t>with 95% confidence we can estimate that in hospitals in which the average length of stay is 10 days, the mean infection risk is between 4.25921 and 4.79849.</w:t>
+      </w:r>
+    </w:p>
+    <w:p>
+      <w:pPr>
+        <w:pStyle w:val="Answer"/>
+      </w:pPr>
+      <w:r>
+        <w:t xml:space="preserve">Width: </w:t>
+      </w:r>
+      <w:r>
+        <w:t>0.53928</w:t>
       </w:r>
     </w:p>
     <w:p>
@@ -7971,6 +9336,36 @@
     </w:p>
     <w:p>
       <w:pPr>
+        <w:pStyle w:val="Answer"/>
+      </w:pPr>
+      <w:r>
+        <w:t xml:space="preserve">The 95% prediction interval for </w:t>
+      </w:r>
+      <w:r>
+        <w:rPr>
+          <w:rFonts w:asciiTheme="majorHAnsi" w:hAnsiTheme="majorHAnsi" w:cs="Times New Roman"/>
+          <w:sz w:val="24"/>
+          <w:szCs w:val="24"/>
+        </w:rPr>
+        <w:t xml:space="preserve">the infection risk for patients staying at Mercy Hospital is </w:t>
+      </w:r>
+      <w:r>
+        <w:t xml:space="preserve">given under 95% PI, </w:t>
+      </w:r>
+    </w:p>
+    <w:p>
+      <w:pPr>
+        <w:pStyle w:val="Answer"/>
+      </w:pPr>
+      <w:r>
+        <w:t xml:space="preserve">Interpretation: </w:t>
+      </w:r>
+      <w:r>
+        <w:t>we say with 95% confidence that for any future hospital where the average length of stay is 10 days, the infection risk is between 2.45891 and 6.59878.</w:t>
+      </w:r>
+    </w:p>
+    <w:p>
+      <w:pPr>
         <w:pStyle w:val="ListParagraph"/>
         <w:widowControl w:val="0"/>
         <w:numPr>
@@ -8043,6 +9438,255 @@
     </w:p>
     <w:p>
       <w:pPr>
+        <w:pStyle w:val="Answer"/>
+      </w:pPr>
+      <w:r>
+        <w:t xml:space="preserve">We </w:t>
+      </w:r>
+      <w:r>
+        <w:t>know</w:t>
+      </w:r>
+      <w:r>
+        <w:t xml:space="preserve"> from the previous </w:t>
+      </w:r>
+      <w:proofErr w:type="spellStart"/>
+      <w:r>
+        <w:t>minitab</w:t>
+      </w:r>
+      <w:proofErr w:type="spellEnd"/>
+      <w:r>
+        <w:t xml:space="preserve"> output that </w:t>
+      </w:r>
+      <w:proofErr w:type="spellStart"/>
+      <w:r>
+        <w:t>YhHat</w:t>
+      </w:r>
+      <w:proofErr w:type="spellEnd"/>
+      <w:r>
+        <w:t xml:space="preserve"> = 4.52885 and </w:t>
+      </w:r>
+      <w:proofErr w:type="gramStart"/>
+      <w:r>
+        <w:t>s{</w:t>
+      </w:r>
+      <w:proofErr w:type="gramEnd"/>
+      <w:r>
+        <w:t xml:space="preserve"> </w:t>
+      </w:r>
+      <w:proofErr w:type="spellStart"/>
+      <w:r>
+        <w:t>YhHat</w:t>
+      </w:r>
+      <w:proofErr w:type="spellEnd"/>
+      <w:r>
+        <w:t xml:space="preserve"> } = 0.1346 when </w:t>
+      </w:r>
+      <w:proofErr w:type="spellStart"/>
+      <w:r>
+        <w:t>Stayh</w:t>
+      </w:r>
+      <w:proofErr w:type="spellEnd"/>
+      <w:r>
+        <w:t xml:space="preserve"> = </w:t>
+      </w:r>
+      <w:proofErr w:type="spellStart"/>
+      <w:r>
+        <w:t>xh</w:t>
+      </w:r>
+      <w:proofErr w:type="spellEnd"/>
+      <w:r>
+        <w:t xml:space="preserve"> = 10</w:t>
+      </w:r>
+    </w:p>
+    <w:p>
+      <w:pPr>
+        <w:pStyle w:val="Answer"/>
+      </w:pPr>
+      <w:r>
+        <w:t xml:space="preserve">W2 = </w:t>
+      </w:r>
+      <w:proofErr w:type="gramStart"/>
+      <w:r>
+        <w:t>2F(</w:t>
+      </w:r>
+      <w:proofErr w:type="gramEnd"/>
+      <w:r>
+        <w:t>.95; 2, 56) = 2*</w:t>
+      </w:r>
+      <w:r>
+        <w:t xml:space="preserve"> 3.16186</w:t>
+      </w:r>
+      <w:r>
+        <w:t xml:space="preserve"> = </w:t>
+      </w:r>
+      <w:r>
+        <w:t>6.32372</w:t>
+      </w:r>
+    </w:p>
+    <w:p>
+      <w:pPr>
+        <w:pStyle w:val="Answer"/>
+      </w:pPr>
+      <w:r>
+        <w:t>Therefore W = 2.5147</w:t>
+      </w:r>
+    </w:p>
+    <w:p>
+      <w:pPr>
+        <w:pStyle w:val="Answer"/>
+      </w:pPr>
+      <w:r>
+        <w:lastRenderedPageBreak/>
+        <w:t xml:space="preserve">Hence, the boundary values of the confidence band for the regression line at </w:t>
+      </w:r>
+      <w:proofErr w:type="spellStart"/>
+      <w:r>
+        <w:t>Xh</w:t>
+      </w:r>
+      <w:proofErr w:type="spellEnd"/>
+      <w:r>
+        <w:t xml:space="preserve"> = 10 are 4.52885 ± 2.5147 (0.1346), and the confidence band there is:</w:t>
+      </w:r>
+    </w:p>
+    <w:p>
+      <w:pPr>
+        <w:pStyle w:val="Answer"/>
+      </w:pPr>
+      <w:r>
+        <w:t>4.19037138</w:t>
+      </w:r>
+      <w:r>
+        <w:t xml:space="preserve"> &lt;= β0 + β1 </w:t>
+      </w:r>
+      <w:proofErr w:type="spellStart"/>
+      <w:r>
+        <w:t>Xh</w:t>
+      </w:r>
+      <w:proofErr w:type="spellEnd"/>
+      <w:r>
+        <w:t xml:space="preserve"> &lt;= </w:t>
+      </w:r>
+      <w:r>
+        <w:t>4.86732862</w:t>
+      </w:r>
+      <w:r>
+        <w:t xml:space="preserve">   for </w:t>
+      </w:r>
+      <w:proofErr w:type="spellStart"/>
+      <w:r>
+        <w:t>Xh</w:t>
+      </w:r>
+      <w:proofErr w:type="spellEnd"/>
+      <w:r>
+        <w:t xml:space="preserve"> = 10</w:t>
+      </w:r>
+    </w:p>
+    <w:p>
+      <w:pPr>
+        <w:pStyle w:val="Answer"/>
+      </w:pPr>
+      <w:r>
+        <w:t xml:space="preserve">Width = </w:t>
+      </w:r>
+      <w:r>
+        <w:t>0.67695724</w:t>
+      </w:r>
+      <w:r>
+        <w:t xml:space="preserve"> </w:t>
+      </w:r>
+    </w:p>
+    <w:p>
+      <w:pPr>
+        <w:pStyle w:val="Answer"/>
+      </w:pPr>
+      <w:r>
+        <w:t xml:space="preserve">We can see that the </w:t>
+      </w:r>
+      <w:r>
+        <w:rPr>
+          <w:rFonts w:asciiTheme="majorHAnsi" w:hAnsiTheme="majorHAnsi" w:cs="Times New Roman"/>
+          <w:sz w:val="24"/>
+          <w:szCs w:val="24"/>
+        </w:rPr>
+        <w:t xml:space="preserve">confidence band </w:t>
+      </w:r>
+      <w:r>
+        <w:t xml:space="preserve">width = </w:t>
+      </w:r>
+      <w:r>
+        <w:t>0.67695724</w:t>
+      </w:r>
+      <w:r>
+        <w:t xml:space="preserve"> is wider than the </w:t>
+      </w:r>
+      <w:r>
+        <w:rPr>
+          <w:rFonts w:asciiTheme="majorHAnsi" w:hAnsiTheme="majorHAnsi" w:cs="Times New Roman"/>
+          <w:sz w:val="24"/>
+          <w:szCs w:val="24"/>
+        </w:rPr>
+        <w:t>confidence interval</w:t>
+      </w:r>
+      <w:r>
+        <w:rPr>
+          <w:rFonts w:asciiTheme="majorHAnsi" w:hAnsiTheme="majorHAnsi" w:cs="Times New Roman"/>
+          <w:sz w:val="24"/>
+          <w:szCs w:val="24"/>
+        </w:rPr>
+        <w:t xml:space="preserve"> of width </w:t>
+      </w:r>
+      <w:r>
+        <w:t>0.53928</w:t>
+      </w:r>
+      <w:r>
+        <w:t xml:space="preserve">. It should be wider since the W multiple is larger than the t multiple because the confidence band must encompass the entire regression line, whereas the confidence limits for </w:t>
+      </w:r>
+      <w:proofErr w:type="gramStart"/>
+      <w:r>
+        <w:t>E{</w:t>
+      </w:r>
+      <w:proofErr w:type="spellStart"/>
+      <w:proofErr w:type="gramEnd"/>
+      <w:r>
+        <w:t>Yh</w:t>
+      </w:r>
+      <w:proofErr w:type="spellEnd"/>
+      <w:r>
+        <w:t xml:space="preserve"> } at </w:t>
+      </w:r>
+      <w:proofErr w:type="spellStart"/>
+      <w:r>
+        <w:t>Xh</w:t>
+      </w:r>
+      <w:proofErr w:type="spellEnd"/>
+      <w:r>
+        <w:t xml:space="preserve"> apply only at the single level </w:t>
+      </w:r>
+      <w:proofErr w:type="spellStart"/>
+      <w:r>
+        <w:t>Xh</w:t>
+      </w:r>
+      <w:proofErr w:type="spellEnd"/>
+      <w:r>
+        <w:t>.</w:t>
+      </w:r>
+    </w:p>
+    <w:p>
+      <w:pPr>
+        <w:widowControl w:val="0"/>
+        <w:autoSpaceDE w:val="0"/>
+        <w:autoSpaceDN w:val="0"/>
+        <w:adjustRightInd w:val="0"/>
+        <w:spacing w:line="240" w:lineRule="auto"/>
+        <w:rPr>
+          <w:rFonts w:asciiTheme="majorHAnsi" w:hAnsiTheme="majorHAnsi" w:cs="Times New Roman"/>
+          <w:sz w:val="24"/>
+          <w:szCs w:val="24"/>
+        </w:rPr>
+      </w:pPr>
+    </w:p>
+    <w:p>
+      <w:pPr>
         <w:pStyle w:val="ListParagraph"/>
         <w:widowControl w:val="0"/>
         <w:numPr>
@@ -8178,9 +9822,1187 @@
         <w:t xml:space="preserve"> days. Write down the test statistic, decision rule, and your conclusion.</w:t>
       </w:r>
     </w:p>
+    <w:p>
+      <w:pPr>
+        <w:pStyle w:val="Answer"/>
+      </w:pPr>
+      <w:r>
+        <w:t xml:space="preserve">When </w:t>
+      </w:r>
+      <w:proofErr w:type="spellStart"/>
+      <w:r>
+        <w:t>Stayh</w:t>
+      </w:r>
+      <w:proofErr w:type="spellEnd"/>
+      <w:r>
+        <w:t xml:space="preserve"> = 8, we get </w:t>
+      </w:r>
+      <w:proofErr w:type="spellStart"/>
+      <w:r>
+        <w:t>yHat</w:t>
+      </w:r>
+      <w:proofErr w:type="spellEnd"/>
+      <w:r>
+        <w:t xml:space="preserve"> = </w:t>
+      </w:r>
+      <w:proofErr w:type="spellStart"/>
+      <w:r>
+        <w:t>InfctRsk</w:t>
+      </w:r>
+      <w:r>
+        <w:t>Hat</w:t>
+      </w:r>
+      <w:proofErr w:type="spellEnd"/>
+      <w:r>
+        <w:t xml:space="preserve"> = </w:t>
+      </w:r>
+      <w:r>
+        <w:t xml:space="preserve">-1.160 + 0.5689 </w:t>
+      </w:r>
+      <w:r>
+        <w:t xml:space="preserve">* 8 = </w:t>
+      </w:r>
+      <w:r>
+        <w:t>3.3912</w:t>
+      </w:r>
+    </w:p>
+    <w:p>
+      <w:pPr>
+        <w:pStyle w:val="Answer"/>
+      </w:pPr>
+      <w:r>
+        <w:t xml:space="preserve">The </w:t>
+      </w:r>
+      <w:proofErr w:type="spellStart"/>
+      <w:r>
+        <w:t>minitab</w:t>
+      </w:r>
+      <w:proofErr w:type="spellEnd"/>
+      <w:r>
+        <w:t xml:space="preserve"> output is:</w:t>
+      </w:r>
+    </w:p>
+    <w:p>
+      <w:pPr>
+        <w:autoSpaceDE w:val="0"/>
+        <w:autoSpaceDN w:val="0"/>
+        <w:adjustRightInd w:val="0"/>
+        <w:spacing w:line="240" w:lineRule="auto"/>
+        <w:rPr>
+          <w:rFonts w:ascii="Segoe UI" w:hAnsi="Segoe UI" w:cs="Segoe UI"/>
+          <w:b/>
+          <w:bCs/>
+          <w:sz w:val="24"/>
+          <w:szCs w:val="24"/>
+        </w:rPr>
+      </w:pPr>
+      <w:r>
+        <w:rPr>
+          <w:rFonts w:ascii="Segoe UI" w:hAnsi="Segoe UI" w:cs="Segoe UI"/>
+          <w:b/>
+          <w:bCs/>
+          <w:sz w:val="24"/>
+          <w:szCs w:val="24"/>
+        </w:rPr>
+        <w:t xml:space="preserve">Prediction for </w:t>
+      </w:r>
+      <w:proofErr w:type="spellStart"/>
+      <w:r>
+        <w:rPr>
+          <w:rFonts w:ascii="Segoe UI" w:hAnsi="Segoe UI" w:cs="Segoe UI"/>
+          <w:b/>
+          <w:bCs/>
+          <w:sz w:val="24"/>
+          <w:szCs w:val="24"/>
+        </w:rPr>
+        <w:t>InfctRsk</w:t>
+      </w:r>
+      <w:proofErr w:type="spellEnd"/>
+      <w:r>
+        <w:rPr>
+          <w:rFonts w:ascii="Segoe UI" w:hAnsi="Segoe UI" w:cs="Segoe UI"/>
+          <w:b/>
+          <w:bCs/>
+          <w:sz w:val="24"/>
+          <w:szCs w:val="24"/>
+        </w:rPr>
+        <w:t xml:space="preserve"> </w:t>
+      </w:r>
+    </w:p>
+    <w:p>
+      <w:pPr>
+        <w:autoSpaceDE w:val="0"/>
+        <w:autoSpaceDN w:val="0"/>
+        <w:adjustRightInd w:val="0"/>
+        <w:spacing w:line="240" w:lineRule="auto"/>
+        <w:rPr>
+          <w:rFonts w:ascii="Segoe UI" w:hAnsi="Segoe UI" w:cs="Segoe UI"/>
+          <w:b/>
+          <w:bCs/>
+          <w:sz w:val="24"/>
+          <w:szCs w:val="24"/>
+        </w:rPr>
+      </w:pPr>
+    </w:p>
+    <w:p>
+      <w:pPr>
+        <w:autoSpaceDE w:val="0"/>
+        <w:autoSpaceDN w:val="0"/>
+        <w:adjustRightInd w:val="0"/>
+        <w:spacing w:line="240" w:lineRule="auto"/>
+        <w:rPr>
+          <w:rFonts w:ascii="Courier New" w:hAnsi="Courier New" w:cs="Courier New"/>
+          <w:sz w:val="18"/>
+          <w:szCs w:val="18"/>
+        </w:rPr>
+      </w:pPr>
+      <w:r>
+        <w:rPr>
+          <w:rFonts w:ascii="Courier New" w:hAnsi="Courier New" w:cs="Courier New"/>
+          <w:sz w:val="18"/>
+          <w:szCs w:val="18"/>
+        </w:rPr>
+        <w:t>Regression Equation</w:t>
+      </w:r>
+    </w:p>
+    <w:p>
+      <w:pPr>
+        <w:autoSpaceDE w:val="0"/>
+        <w:autoSpaceDN w:val="0"/>
+        <w:adjustRightInd w:val="0"/>
+        <w:spacing w:line="240" w:lineRule="auto"/>
+        <w:rPr>
+          <w:rFonts w:ascii="Courier New" w:hAnsi="Courier New" w:cs="Courier New"/>
+          <w:sz w:val="18"/>
+          <w:szCs w:val="18"/>
+        </w:rPr>
+      </w:pPr>
+    </w:p>
+    <w:p>
+      <w:pPr>
+        <w:autoSpaceDE w:val="0"/>
+        <w:autoSpaceDN w:val="0"/>
+        <w:adjustRightInd w:val="0"/>
+        <w:spacing w:line="240" w:lineRule="auto"/>
+        <w:rPr>
+          <w:rFonts w:ascii="Courier New" w:hAnsi="Courier New" w:cs="Courier New"/>
+          <w:sz w:val="18"/>
+          <w:szCs w:val="18"/>
+        </w:rPr>
+      </w:pPr>
+      <w:proofErr w:type="spellStart"/>
+      <w:r>
+        <w:rPr>
+          <w:rFonts w:ascii="Courier New" w:hAnsi="Courier New" w:cs="Courier New"/>
+          <w:sz w:val="18"/>
+          <w:szCs w:val="18"/>
+        </w:rPr>
+        <w:t>InfctRsk</w:t>
+      </w:r>
+      <w:proofErr w:type="spellEnd"/>
+      <w:r>
+        <w:rPr>
+          <w:rFonts w:ascii="Courier New" w:hAnsi="Courier New" w:cs="Courier New"/>
+          <w:sz w:val="18"/>
+          <w:szCs w:val="18"/>
+        </w:rPr>
+        <w:t xml:space="preserve"> = -1.160 + 0.5689 Stay</w:t>
+      </w:r>
+    </w:p>
+    <w:p>
+      <w:pPr>
+        <w:autoSpaceDE w:val="0"/>
+        <w:autoSpaceDN w:val="0"/>
+        <w:adjustRightInd w:val="0"/>
+        <w:spacing w:line="240" w:lineRule="auto"/>
+        <w:rPr>
+          <w:rFonts w:ascii="Courier New" w:hAnsi="Courier New" w:cs="Courier New"/>
+          <w:sz w:val="18"/>
+          <w:szCs w:val="18"/>
+        </w:rPr>
+      </w:pPr>
+    </w:p>
+    <w:p>
+      <w:pPr>
+        <w:autoSpaceDE w:val="0"/>
+        <w:autoSpaceDN w:val="0"/>
+        <w:adjustRightInd w:val="0"/>
+        <w:spacing w:line="240" w:lineRule="auto"/>
+        <w:rPr>
+          <w:rFonts w:ascii="Courier New" w:hAnsi="Courier New" w:cs="Courier New"/>
+          <w:sz w:val="18"/>
+          <w:szCs w:val="18"/>
+        </w:rPr>
+      </w:pPr>
+    </w:p>
+    <w:p>
+      <w:pPr>
+        <w:autoSpaceDE w:val="0"/>
+        <w:autoSpaceDN w:val="0"/>
+        <w:adjustRightInd w:val="0"/>
+        <w:spacing w:line="240" w:lineRule="auto"/>
+        <w:rPr>
+          <w:rFonts w:ascii="Courier New" w:hAnsi="Courier New" w:cs="Courier New"/>
+          <w:sz w:val="18"/>
+          <w:szCs w:val="18"/>
+        </w:rPr>
+      </w:pPr>
+      <w:proofErr w:type="gramStart"/>
+      <w:r>
+        <w:rPr>
+          <w:rFonts w:ascii="Courier New" w:hAnsi="Courier New" w:cs="Courier New"/>
+          <w:sz w:val="18"/>
+          <w:szCs w:val="18"/>
+        </w:rPr>
+        <w:t>Variable  Setting</w:t>
+      </w:r>
+      <w:proofErr w:type="gramEnd"/>
+    </w:p>
+    <w:p>
+      <w:pPr>
+        <w:autoSpaceDE w:val="0"/>
+        <w:autoSpaceDN w:val="0"/>
+        <w:adjustRightInd w:val="0"/>
+        <w:spacing w:line="240" w:lineRule="auto"/>
+        <w:rPr>
+          <w:rFonts w:ascii="Courier New" w:hAnsi="Courier New" w:cs="Courier New"/>
+          <w:sz w:val="18"/>
+          <w:szCs w:val="18"/>
+        </w:rPr>
+      </w:pPr>
+      <w:r>
+        <w:rPr>
+          <w:rFonts w:ascii="Courier New" w:hAnsi="Courier New" w:cs="Courier New"/>
+          <w:sz w:val="18"/>
+          <w:szCs w:val="18"/>
+        </w:rPr>
+        <w:t>Stay            8</w:t>
+      </w:r>
+    </w:p>
+    <w:p>
+      <w:pPr>
+        <w:autoSpaceDE w:val="0"/>
+        <w:autoSpaceDN w:val="0"/>
+        <w:adjustRightInd w:val="0"/>
+        <w:spacing w:line="240" w:lineRule="auto"/>
+        <w:rPr>
+          <w:rFonts w:ascii="Courier New" w:hAnsi="Courier New" w:cs="Courier New"/>
+          <w:sz w:val="18"/>
+          <w:szCs w:val="18"/>
+        </w:rPr>
+      </w:pPr>
+    </w:p>
+    <w:p>
+      <w:pPr>
+        <w:autoSpaceDE w:val="0"/>
+        <w:autoSpaceDN w:val="0"/>
+        <w:adjustRightInd w:val="0"/>
+        <w:spacing w:line="240" w:lineRule="auto"/>
+        <w:rPr>
+          <w:rFonts w:ascii="Courier New" w:hAnsi="Courier New" w:cs="Courier New"/>
+          <w:sz w:val="18"/>
+          <w:szCs w:val="18"/>
+        </w:rPr>
+      </w:pPr>
+    </w:p>
+    <w:p>
+      <w:pPr>
+        <w:autoSpaceDE w:val="0"/>
+        <w:autoSpaceDN w:val="0"/>
+        <w:adjustRightInd w:val="0"/>
+        <w:spacing w:line="240" w:lineRule="auto"/>
+        <w:rPr>
+          <w:rFonts w:ascii="Courier New" w:hAnsi="Courier New" w:cs="Courier New"/>
+          <w:sz w:val="18"/>
+          <w:szCs w:val="18"/>
+        </w:rPr>
+      </w:pPr>
+      <w:r>
+        <w:rPr>
+          <w:rFonts w:ascii="Courier New" w:hAnsi="Courier New" w:cs="Courier New"/>
+          <w:sz w:val="18"/>
+          <w:szCs w:val="18"/>
+        </w:rPr>
+        <w:t xml:space="preserve">    Fit    SE Fit        95% CI              95% PI</w:t>
+      </w:r>
+    </w:p>
+    <w:p>
+      <w:pPr>
+        <w:autoSpaceDE w:val="0"/>
+        <w:autoSpaceDN w:val="0"/>
+        <w:adjustRightInd w:val="0"/>
+        <w:spacing w:line="240" w:lineRule="auto"/>
+        <w:rPr>
+          <w:rFonts w:ascii="Courier New" w:hAnsi="Courier New" w:cs="Courier New"/>
+          <w:sz w:val="18"/>
+          <w:szCs w:val="18"/>
+        </w:rPr>
+      </w:pPr>
+      <w:proofErr w:type="gramStart"/>
+      <w:r>
+        <w:rPr>
+          <w:rFonts w:ascii="Courier New" w:hAnsi="Courier New" w:cs="Courier New"/>
+          <w:sz w:val="18"/>
+          <w:szCs w:val="18"/>
+        </w:rPr>
+        <w:t>3.39111  0.235232</w:t>
+      </w:r>
+      <w:proofErr w:type="gramEnd"/>
+      <w:r>
+        <w:rPr>
+          <w:rFonts w:ascii="Courier New" w:hAnsi="Courier New" w:cs="Courier New"/>
+          <w:sz w:val="18"/>
+          <w:szCs w:val="18"/>
+        </w:rPr>
+        <w:t xml:space="preserve">  (2.91989, 3.86234)  (1.28541, 5.49681)</w:t>
+      </w:r>
+    </w:p>
+    <w:p>
+      <w:pPr>
+        <w:pStyle w:val="Answer"/>
+      </w:pPr>
+    </w:p>
+    <w:p>
+      <w:pPr>
+        <w:pStyle w:val="Answer"/>
+        <w:rPr>
+          <w:rFonts w:asciiTheme="majorHAnsi" w:hAnsiTheme="majorHAnsi" w:cs="Times New Roman"/>
+          <w:sz w:val="24"/>
+          <w:szCs w:val="24"/>
+        </w:rPr>
+      </w:pPr>
+      <w:r>
+        <w:t xml:space="preserve">The 95% CI for the </w:t>
+      </w:r>
+      <w:r>
+        <w:rPr>
+          <w:rFonts w:asciiTheme="majorHAnsi" w:hAnsiTheme="majorHAnsi" w:cs="Times New Roman"/>
+          <w:sz w:val="24"/>
+          <w:szCs w:val="24"/>
+        </w:rPr>
+        <w:t xml:space="preserve">mean infection risk </w:t>
+      </w:r>
+      <w:proofErr w:type="gramStart"/>
+      <w:r>
+        <w:rPr>
+          <w:rFonts w:asciiTheme="majorHAnsi" w:hAnsiTheme="majorHAnsi" w:cs="Times New Roman"/>
+          <w:sz w:val="24"/>
+          <w:szCs w:val="24"/>
+        </w:rPr>
+        <w:t>E(</w:t>
+      </w:r>
+      <w:proofErr w:type="spellStart"/>
+      <w:proofErr w:type="gramEnd"/>
+      <w:r>
+        <w:rPr>
+          <w:rFonts w:asciiTheme="majorHAnsi" w:hAnsiTheme="majorHAnsi" w:cs="Times New Roman"/>
+          <w:sz w:val="24"/>
+          <w:szCs w:val="24"/>
+        </w:rPr>
+        <w:t>Y_h</w:t>
+      </w:r>
+      <w:proofErr w:type="spellEnd"/>
+      <w:r>
+        <w:rPr>
+          <w:rFonts w:asciiTheme="majorHAnsi" w:hAnsiTheme="majorHAnsi" w:cs="Times New Roman"/>
+          <w:sz w:val="24"/>
+          <w:szCs w:val="24"/>
+        </w:rPr>
+        <w:t>)</w:t>
+      </w:r>
+      <w:r>
+        <w:rPr>
+          <w:rFonts w:asciiTheme="majorHAnsi" w:hAnsiTheme="majorHAnsi" w:cs="Times New Roman"/>
+          <w:sz w:val="24"/>
+          <w:szCs w:val="24"/>
+        </w:rPr>
+        <w:t xml:space="preserve"> is </w:t>
+      </w:r>
+      <w:r>
+        <w:rPr>
+          <w:rFonts w:asciiTheme="majorHAnsi" w:hAnsiTheme="majorHAnsi" w:cs="Times New Roman"/>
+          <w:sz w:val="24"/>
+          <w:szCs w:val="24"/>
+        </w:rPr>
+        <w:t>(2.91989, 3.86234)</w:t>
+      </w:r>
+      <w:r>
+        <w:rPr>
+          <w:rFonts w:asciiTheme="majorHAnsi" w:hAnsiTheme="majorHAnsi" w:cs="Times New Roman"/>
+          <w:sz w:val="24"/>
+          <w:szCs w:val="24"/>
+        </w:rPr>
+        <w:t xml:space="preserve">, when </w:t>
+      </w:r>
+      <w:proofErr w:type="spellStart"/>
+      <w:r>
+        <w:rPr>
+          <w:rFonts w:asciiTheme="majorHAnsi" w:hAnsiTheme="majorHAnsi" w:cs="Times New Roman"/>
+          <w:sz w:val="24"/>
+          <w:szCs w:val="24"/>
+        </w:rPr>
+        <w:t>Stayh</w:t>
+      </w:r>
+      <w:proofErr w:type="spellEnd"/>
+      <w:r>
+        <w:rPr>
+          <w:rFonts w:asciiTheme="majorHAnsi" w:hAnsiTheme="majorHAnsi" w:cs="Times New Roman"/>
+          <w:sz w:val="24"/>
+          <w:szCs w:val="24"/>
+        </w:rPr>
+        <w:t xml:space="preserve"> = 8</w:t>
+      </w:r>
+    </w:p>
+    <w:p>
+      <w:pPr>
+        <w:pStyle w:val="Answer"/>
+        <w:rPr>
+          <w:rFonts w:asciiTheme="majorHAnsi" w:hAnsiTheme="majorHAnsi" w:cs="Times New Roman"/>
+          <w:sz w:val="24"/>
+          <w:szCs w:val="24"/>
+        </w:rPr>
+      </w:pPr>
+      <w:r>
+        <w:rPr>
+          <w:rFonts w:asciiTheme="majorHAnsi" w:hAnsiTheme="majorHAnsi" w:cs="Times New Roman"/>
+          <w:sz w:val="24"/>
+          <w:szCs w:val="24"/>
+        </w:rPr>
+        <w:t xml:space="preserve">The interval doesn’t contain 4 and moreover is less than 4. Therefore the conclusion is that </w:t>
+      </w:r>
+      <w:r>
+        <w:rPr>
+          <w:rFonts w:asciiTheme="majorHAnsi" w:hAnsiTheme="majorHAnsi" w:cs="Times New Roman"/>
+          <w:sz w:val="24"/>
+          <w:szCs w:val="24"/>
+        </w:rPr>
+        <w:t xml:space="preserve">at </w:t>
+      </w:r>
+      <w:r>
+        <w:rPr>
+          <w:rFonts w:asciiTheme="majorHAnsi" w:hAnsiTheme="majorHAnsi" w:cs="Times New Roman"/>
+          <w:sz w:val="24"/>
+          <w:szCs w:val="24"/>
+        </w:rPr>
+        <w:t xml:space="preserve">the </w:t>
+      </w:r>
+      <w:r>
+        <w:rPr>
+          <w:rFonts w:asciiTheme="majorHAnsi" w:hAnsiTheme="majorHAnsi" w:cs="Times New Roman"/>
+          <w:sz w:val="24"/>
+          <w:szCs w:val="24"/>
+        </w:rPr>
+        <w:t>0.05 significance level</w:t>
+      </w:r>
+      <w:r>
+        <w:rPr>
+          <w:rFonts w:asciiTheme="majorHAnsi" w:hAnsiTheme="majorHAnsi" w:cs="Times New Roman"/>
+          <w:sz w:val="24"/>
+          <w:szCs w:val="24"/>
+        </w:rPr>
+        <w:t xml:space="preserve">, the </w:t>
+      </w:r>
+      <w:r>
+        <w:rPr>
+          <w:rFonts w:asciiTheme="majorHAnsi" w:hAnsiTheme="majorHAnsi" w:cs="Times New Roman"/>
+          <w:sz w:val="24"/>
+          <w:szCs w:val="24"/>
+        </w:rPr>
+        <w:t xml:space="preserve">mean infection risk </w:t>
+      </w:r>
+      <w:proofErr w:type="gramStart"/>
+      <w:r>
+        <w:rPr>
+          <w:rFonts w:asciiTheme="majorHAnsi" w:hAnsiTheme="majorHAnsi" w:cs="Times New Roman"/>
+          <w:sz w:val="24"/>
+          <w:szCs w:val="24"/>
+        </w:rPr>
+        <w:t>E(</w:t>
+      </w:r>
+      <w:proofErr w:type="spellStart"/>
+      <w:proofErr w:type="gramEnd"/>
+      <w:r>
+        <w:rPr>
+          <w:rFonts w:asciiTheme="majorHAnsi" w:hAnsiTheme="majorHAnsi" w:cs="Times New Roman"/>
+          <w:sz w:val="24"/>
+          <w:szCs w:val="24"/>
+        </w:rPr>
+        <w:t>Y_h</w:t>
+      </w:r>
+      <w:proofErr w:type="spellEnd"/>
+      <w:r>
+        <w:rPr>
+          <w:rFonts w:asciiTheme="majorHAnsi" w:hAnsiTheme="majorHAnsi" w:cs="Times New Roman"/>
+          <w:sz w:val="24"/>
+          <w:szCs w:val="24"/>
+        </w:rPr>
+        <w:t xml:space="preserve">), when </w:t>
+      </w:r>
+      <w:proofErr w:type="spellStart"/>
+      <w:r>
+        <w:rPr>
+          <w:rFonts w:asciiTheme="majorHAnsi" w:hAnsiTheme="majorHAnsi" w:cs="Times New Roman"/>
+          <w:sz w:val="24"/>
+          <w:szCs w:val="24"/>
+        </w:rPr>
+        <w:t>Stayh</w:t>
+      </w:r>
+      <w:proofErr w:type="spellEnd"/>
+      <w:r>
+        <w:rPr>
+          <w:rFonts w:asciiTheme="majorHAnsi" w:hAnsiTheme="majorHAnsi" w:cs="Times New Roman"/>
+          <w:sz w:val="24"/>
+          <w:szCs w:val="24"/>
+        </w:rPr>
+        <w:t xml:space="preserve"> = 8, is less than 4 days</w:t>
+      </w:r>
+    </w:p>
+    <w:p>
+      <w:pPr>
+        <w:pStyle w:val="Answer"/>
+        <w:rPr>
+          <w:b/>
+        </w:rPr>
+      </w:pPr>
+      <w:r>
+        <w:rPr>
+          <w:b/>
+        </w:rPr>
+        <w:t>Alternatively using the hypothesis testing approach</w:t>
+      </w:r>
+    </w:p>
+    <w:p>
+      <w:pPr>
+        <w:pStyle w:val="Answer"/>
+      </w:pPr>
+      <w:r>
+        <w:t>We have the hypothesis setup as:</w:t>
+      </w:r>
+    </w:p>
+    <w:p>
+      <w:pPr>
+        <w:pStyle w:val="Answer"/>
+      </w:pPr>
+      <w:r>
+        <w:t>H0</w:t>
+      </w:r>
+      <w:r>
+        <w:t>:</w:t>
+      </w:r>
+      <w:r>
+        <w:rPr>
+          <w:rFonts w:asciiTheme="majorHAnsi" w:hAnsiTheme="majorHAnsi" w:cs="Times New Roman"/>
+          <w:sz w:val="24"/>
+          <w:szCs w:val="24"/>
+        </w:rPr>
+        <w:t xml:space="preserve"> </w:t>
+      </w:r>
+      <w:proofErr w:type="gramStart"/>
+      <w:r>
+        <w:rPr>
+          <w:rFonts w:asciiTheme="majorHAnsi" w:hAnsiTheme="majorHAnsi" w:cs="Times New Roman"/>
+          <w:sz w:val="24"/>
+          <w:szCs w:val="24"/>
+        </w:rPr>
+        <w:t>E(</w:t>
+      </w:r>
+      <w:proofErr w:type="spellStart"/>
+      <w:proofErr w:type="gramEnd"/>
+      <w:r>
+        <w:rPr>
+          <w:rFonts w:asciiTheme="majorHAnsi" w:hAnsiTheme="majorHAnsi" w:cs="Times New Roman"/>
+          <w:sz w:val="24"/>
+          <w:szCs w:val="24"/>
+        </w:rPr>
+        <w:t>Y_h</w:t>
+      </w:r>
+      <w:proofErr w:type="spellEnd"/>
+      <w:r>
+        <w:rPr>
+          <w:rFonts w:asciiTheme="majorHAnsi" w:hAnsiTheme="majorHAnsi" w:cs="Times New Roman"/>
+          <w:sz w:val="24"/>
+          <w:szCs w:val="24"/>
+        </w:rPr>
+        <w:t>)</w:t>
+      </w:r>
+      <w:r>
+        <w:rPr>
+          <w:rFonts w:asciiTheme="majorHAnsi" w:hAnsiTheme="majorHAnsi" w:cs="Times New Roman"/>
+          <w:sz w:val="24"/>
+          <w:szCs w:val="24"/>
+        </w:rPr>
+        <w:t xml:space="preserve"> &gt;</w:t>
+      </w:r>
+      <w:r>
+        <w:t xml:space="preserve">= </w:t>
+      </w:r>
+      <w:r>
+        <w:t>4</w:t>
+      </w:r>
+      <w:r>
+        <w:t xml:space="preserve"> and Ha :</w:t>
+      </w:r>
+      <w:r>
+        <w:rPr>
+          <w:rFonts w:asciiTheme="majorHAnsi" w:hAnsiTheme="majorHAnsi" w:cs="Times New Roman"/>
+          <w:sz w:val="24"/>
+          <w:szCs w:val="24"/>
+        </w:rPr>
+        <w:t xml:space="preserve"> </w:t>
+      </w:r>
+      <w:r>
+        <w:rPr>
+          <w:rFonts w:asciiTheme="majorHAnsi" w:hAnsiTheme="majorHAnsi" w:cs="Times New Roman"/>
+          <w:sz w:val="24"/>
+          <w:szCs w:val="24"/>
+        </w:rPr>
+        <w:t>E(</w:t>
+      </w:r>
+      <w:proofErr w:type="spellStart"/>
+      <w:r>
+        <w:rPr>
+          <w:rFonts w:asciiTheme="majorHAnsi" w:hAnsiTheme="majorHAnsi" w:cs="Times New Roman"/>
+          <w:sz w:val="24"/>
+          <w:szCs w:val="24"/>
+        </w:rPr>
+        <w:t>Y_h</w:t>
+      </w:r>
+      <w:proofErr w:type="spellEnd"/>
+      <w:r>
+        <w:rPr>
+          <w:rFonts w:asciiTheme="majorHAnsi" w:hAnsiTheme="majorHAnsi" w:cs="Times New Roman"/>
+          <w:sz w:val="24"/>
+          <w:szCs w:val="24"/>
+        </w:rPr>
+        <w:t>)</w:t>
+      </w:r>
+      <w:r>
+        <w:rPr>
+          <w:rFonts w:asciiTheme="majorHAnsi" w:hAnsiTheme="majorHAnsi" w:cs="Times New Roman"/>
+          <w:sz w:val="24"/>
+          <w:szCs w:val="24"/>
+        </w:rPr>
+        <w:t xml:space="preserve"> &lt;</w:t>
+      </w:r>
+      <w:r>
+        <w:t xml:space="preserve"> </w:t>
+      </w:r>
+      <w:r>
+        <w:t>4</w:t>
+      </w:r>
+    </w:p>
+    <w:p>
+      <w:pPr>
+        <w:pStyle w:val="Answer"/>
+      </w:pPr>
+      <w:r>
+        <w:t xml:space="preserve">This is a </w:t>
+      </w:r>
+      <w:r>
+        <w:t xml:space="preserve">one-sided test and α = 0.05. So </w:t>
+      </w:r>
+      <w:proofErr w:type="spellStart"/>
+      <w:r>
+        <w:t>t</w:t>
+      </w:r>
+      <w:r>
+        <w:rPr>
+          <w:vertAlign w:val="subscript"/>
+        </w:rPr>
+        <w:t>critical</w:t>
+      </w:r>
+      <w:proofErr w:type="spellEnd"/>
+      <w:r>
+        <w:t xml:space="preserve"> = </w:t>
+      </w:r>
+      <w:proofErr w:type="gramStart"/>
+      <w:r>
+        <w:t>t(</w:t>
+      </w:r>
+      <w:proofErr w:type="gramEnd"/>
+      <w:r>
+        <w:t xml:space="preserve">.95, </w:t>
+      </w:r>
+      <w:r>
+        <w:t>56) = -</w:t>
+      </w:r>
+      <w:r>
+        <w:t xml:space="preserve"> 1.67252</w:t>
+      </w:r>
+    </w:p>
+    <w:p>
+      <w:pPr>
+        <w:pStyle w:val="Answer"/>
+        <w:rPr>
+          <w:rFonts w:asciiTheme="majorHAnsi" w:hAnsiTheme="majorHAnsi" w:cs="Times New Roman"/>
+          <w:sz w:val="24"/>
+          <w:szCs w:val="24"/>
+        </w:rPr>
+      </w:pPr>
+      <w:r>
+        <w:t>Test Statisti</w:t>
+      </w:r>
+      <w:r>
+        <w:t xml:space="preserve">c: </w:t>
+      </w:r>
+      <w:proofErr w:type="gramStart"/>
+      <w:r>
+        <w:rPr>
+          <w:rFonts w:asciiTheme="majorHAnsi" w:hAnsiTheme="majorHAnsi" w:cs="Times New Roman"/>
+          <w:sz w:val="24"/>
+          <w:szCs w:val="24"/>
+        </w:rPr>
+        <w:t>E(</w:t>
+      </w:r>
+      <w:proofErr w:type="spellStart"/>
+      <w:proofErr w:type="gramEnd"/>
+      <w:r>
+        <w:rPr>
+          <w:rFonts w:asciiTheme="majorHAnsi" w:hAnsiTheme="majorHAnsi" w:cs="Times New Roman"/>
+          <w:sz w:val="24"/>
+          <w:szCs w:val="24"/>
+        </w:rPr>
+        <w:t>Y_h</w:t>
+      </w:r>
+      <w:proofErr w:type="spellEnd"/>
+      <w:r>
+        <w:rPr>
+          <w:rFonts w:asciiTheme="majorHAnsi" w:hAnsiTheme="majorHAnsi" w:cs="Times New Roman"/>
+          <w:sz w:val="24"/>
+          <w:szCs w:val="24"/>
+        </w:rPr>
+        <w:t>)</w:t>
+      </w:r>
+      <w:r>
+        <w:rPr>
+          <w:rFonts w:asciiTheme="majorHAnsi" w:hAnsiTheme="majorHAnsi" w:cs="Times New Roman"/>
+          <w:sz w:val="24"/>
+          <w:szCs w:val="24"/>
+        </w:rPr>
+        <w:t xml:space="preserve"> – 4 / se(</w:t>
+      </w:r>
+      <w:r>
+        <w:rPr>
+          <w:rFonts w:asciiTheme="majorHAnsi" w:hAnsiTheme="majorHAnsi" w:cs="Times New Roman"/>
+          <w:sz w:val="24"/>
+          <w:szCs w:val="24"/>
+        </w:rPr>
+        <w:t>E(</w:t>
+      </w:r>
+      <w:proofErr w:type="spellStart"/>
+      <w:r>
+        <w:rPr>
+          <w:rFonts w:asciiTheme="majorHAnsi" w:hAnsiTheme="majorHAnsi" w:cs="Times New Roman"/>
+          <w:sz w:val="24"/>
+          <w:szCs w:val="24"/>
+        </w:rPr>
+        <w:t>Y_h</w:t>
+      </w:r>
+      <w:proofErr w:type="spellEnd"/>
+      <w:r>
+        <w:rPr>
+          <w:rFonts w:asciiTheme="majorHAnsi" w:hAnsiTheme="majorHAnsi" w:cs="Times New Roman"/>
+          <w:sz w:val="24"/>
+          <w:szCs w:val="24"/>
+        </w:rPr>
+        <w:t>)</w:t>
+      </w:r>
+      <w:r>
+        <w:rPr>
+          <w:rFonts w:asciiTheme="majorHAnsi" w:hAnsiTheme="majorHAnsi" w:cs="Times New Roman"/>
+          <w:sz w:val="24"/>
+          <w:szCs w:val="24"/>
+        </w:rPr>
+        <w:t>) = (</w:t>
+      </w:r>
+      <w:r>
+        <w:rPr>
+          <w:rFonts w:asciiTheme="majorHAnsi" w:hAnsiTheme="majorHAnsi" w:cs="Times New Roman"/>
+          <w:sz w:val="24"/>
+          <w:szCs w:val="24"/>
+        </w:rPr>
+        <w:t>3.39111</w:t>
+      </w:r>
+      <w:r>
+        <w:rPr>
+          <w:rFonts w:asciiTheme="majorHAnsi" w:hAnsiTheme="majorHAnsi" w:cs="Times New Roman"/>
+          <w:sz w:val="24"/>
+          <w:szCs w:val="24"/>
+        </w:rPr>
+        <w:t xml:space="preserve"> – 4) / </w:t>
+      </w:r>
+      <w:r>
+        <w:rPr>
+          <w:rFonts w:asciiTheme="majorHAnsi" w:hAnsiTheme="majorHAnsi" w:cs="Times New Roman"/>
+          <w:sz w:val="24"/>
+          <w:szCs w:val="24"/>
+        </w:rPr>
+        <w:t xml:space="preserve">0.235232  </w:t>
+      </w:r>
+      <w:r>
+        <w:rPr>
+          <w:rFonts w:asciiTheme="majorHAnsi" w:hAnsiTheme="majorHAnsi" w:cs="Times New Roman"/>
+          <w:sz w:val="24"/>
+          <w:szCs w:val="24"/>
+        </w:rPr>
+        <w:t>= -2.5885</w:t>
+      </w:r>
+    </w:p>
+    <w:p>
+      <w:pPr>
+        <w:pStyle w:val="Answer"/>
+        <w:rPr>
+          <w:rFonts w:asciiTheme="majorHAnsi" w:hAnsiTheme="majorHAnsi" w:cs="Times New Roman"/>
+          <w:sz w:val="24"/>
+          <w:szCs w:val="24"/>
+        </w:rPr>
+      </w:pPr>
+      <w:r>
+        <w:rPr>
+          <w:rFonts w:asciiTheme="majorHAnsi" w:hAnsiTheme="majorHAnsi" w:cs="Times New Roman"/>
+          <w:sz w:val="24"/>
+          <w:szCs w:val="24"/>
+        </w:rPr>
+        <w:lastRenderedPageBreak/>
+        <w:t xml:space="preserve">Since test statistic &lt; </w:t>
+      </w:r>
+      <w:proofErr w:type="spellStart"/>
+      <w:r>
+        <w:rPr>
+          <w:rFonts w:asciiTheme="majorHAnsi" w:hAnsiTheme="majorHAnsi" w:cs="Times New Roman"/>
+          <w:sz w:val="24"/>
+          <w:szCs w:val="24"/>
+        </w:rPr>
+        <w:t>t_critical</w:t>
+      </w:r>
+      <w:proofErr w:type="spellEnd"/>
+      <w:r>
+        <w:rPr>
+          <w:rFonts w:asciiTheme="majorHAnsi" w:hAnsiTheme="majorHAnsi" w:cs="Times New Roman"/>
+          <w:sz w:val="24"/>
+          <w:szCs w:val="24"/>
+        </w:rPr>
+        <w:t xml:space="preserve">, we reject the null hypothesis and conclude that the </w:t>
+      </w:r>
+      <w:r>
+        <w:rPr>
+          <w:rFonts w:asciiTheme="majorHAnsi" w:hAnsiTheme="majorHAnsi" w:cs="Times New Roman"/>
+          <w:sz w:val="24"/>
+          <w:szCs w:val="24"/>
+        </w:rPr>
+        <w:t xml:space="preserve">mean infection risk </w:t>
+      </w:r>
+      <w:proofErr w:type="gramStart"/>
+      <w:r>
+        <w:rPr>
+          <w:rFonts w:asciiTheme="majorHAnsi" w:hAnsiTheme="majorHAnsi" w:cs="Times New Roman"/>
+          <w:sz w:val="24"/>
+          <w:szCs w:val="24"/>
+        </w:rPr>
+        <w:t>E(</w:t>
+      </w:r>
+      <w:proofErr w:type="spellStart"/>
+      <w:proofErr w:type="gramEnd"/>
+      <w:r>
+        <w:rPr>
+          <w:rFonts w:asciiTheme="majorHAnsi" w:hAnsiTheme="majorHAnsi" w:cs="Times New Roman"/>
+          <w:sz w:val="24"/>
+          <w:szCs w:val="24"/>
+        </w:rPr>
+        <w:t>Y_h</w:t>
+      </w:r>
+      <w:proofErr w:type="spellEnd"/>
+      <w:r>
+        <w:rPr>
+          <w:rFonts w:asciiTheme="majorHAnsi" w:hAnsiTheme="majorHAnsi" w:cs="Times New Roman"/>
+          <w:sz w:val="24"/>
+          <w:szCs w:val="24"/>
+        </w:rPr>
+        <w:t xml:space="preserve">), when </w:t>
+      </w:r>
+      <w:proofErr w:type="spellStart"/>
+      <w:r>
+        <w:rPr>
+          <w:rFonts w:asciiTheme="majorHAnsi" w:hAnsiTheme="majorHAnsi" w:cs="Times New Roman"/>
+          <w:sz w:val="24"/>
+          <w:szCs w:val="24"/>
+        </w:rPr>
+        <w:t>Stayh</w:t>
+      </w:r>
+      <w:proofErr w:type="spellEnd"/>
+      <w:r>
+        <w:rPr>
+          <w:rFonts w:asciiTheme="majorHAnsi" w:hAnsiTheme="majorHAnsi" w:cs="Times New Roman"/>
+          <w:sz w:val="24"/>
+          <w:szCs w:val="24"/>
+        </w:rPr>
+        <w:t xml:space="preserve"> = 8, is less than 4 days</w:t>
+      </w:r>
+      <w:r>
+        <w:rPr>
+          <w:rFonts w:asciiTheme="majorHAnsi" w:hAnsiTheme="majorHAnsi" w:cs="Times New Roman"/>
+          <w:sz w:val="24"/>
+          <w:szCs w:val="24"/>
+        </w:rPr>
+        <w:t>.</w:t>
+      </w:r>
+    </w:p>
+    <w:p>
+      <w:pPr>
+        <w:pStyle w:val="Answer"/>
+        <w:rPr>
+          <w:rFonts w:asciiTheme="majorHAnsi" w:hAnsiTheme="majorHAnsi" w:cs="Times New Roman"/>
+          <w:sz w:val="24"/>
+          <w:szCs w:val="24"/>
+        </w:rPr>
+      </w:pPr>
+      <w:r>
+        <w:t xml:space="preserve">We can also use the p-value: </w:t>
+      </w:r>
+      <w:r>
+        <w:t xml:space="preserve">calculating the probability that a t-random variable with n-2 = </w:t>
+      </w:r>
+      <w:r>
+        <w:t>56</w:t>
+      </w:r>
+      <w:r>
+        <w:t xml:space="preserve"> degrees of freedom would be </w:t>
+      </w:r>
+      <w:r>
+        <w:t>smaller</w:t>
+      </w:r>
+      <w:r>
+        <w:t xml:space="preserve"> than </w:t>
+      </w:r>
+      <w:r>
+        <w:rPr>
+          <w:rFonts w:asciiTheme="majorHAnsi" w:hAnsiTheme="majorHAnsi" w:cs="Times New Roman"/>
+          <w:sz w:val="24"/>
+          <w:szCs w:val="24"/>
+        </w:rPr>
+        <w:t>-2.5885</w:t>
+      </w:r>
+      <w:r>
+        <w:rPr>
+          <w:rFonts w:asciiTheme="majorHAnsi" w:hAnsiTheme="majorHAnsi" w:cs="Times New Roman"/>
+          <w:sz w:val="24"/>
+          <w:szCs w:val="24"/>
+        </w:rPr>
+        <w:t xml:space="preserve">. Using </w:t>
+      </w:r>
+      <w:proofErr w:type="spellStart"/>
+      <w:r>
+        <w:rPr>
+          <w:rFonts w:asciiTheme="majorHAnsi" w:hAnsiTheme="majorHAnsi" w:cs="Times New Roman"/>
+          <w:sz w:val="24"/>
+          <w:szCs w:val="24"/>
+        </w:rPr>
+        <w:t>minitab</w:t>
+      </w:r>
+      <w:proofErr w:type="spellEnd"/>
+      <w:r>
+        <w:rPr>
+          <w:rFonts w:asciiTheme="majorHAnsi" w:hAnsiTheme="majorHAnsi" w:cs="Times New Roman"/>
+          <w:sz w:val="24"/>
+          <w:szCs w:val="24"/>
+        </w:rPr>
+        <w:t>:</w:t>
+      </w:r>
+    </w:p>
+    <w:p>
+      <w:pPr>
+        <w:autoSpaceDE w:val="0"/>
+        <w:autoSpaceDN w:val="0"/>
+        <w:adjustRightInd w:val="0"/>
+        <w:spacing w:line="240" w:lineRule="auto"/>
+        <w:rPr>
+          <w:rFonts w:ascii="Segoe UI" w:hAnsi="Segoe UI" w:cs="Segoe UI"/>
+          <w:b/>
+          <w:bCs/>
+          <w:sz w:val="24"/>
+          <w:szCs w:val="24"/>
+        </w:rPr>
+      </w:pPr>
+      <w:r>
+        <w:rPr>
+          <w:rFonts w:ascii="Segoe UI" w:hAnsi="Segoe UI" w:cs="Segoe UI"/>
+          <w:b/>
+          <w:bCs/>
+          <w:sz w:val="24"/>
+          <w:szCs w:val="24"/>
+        </w:rPr>
+        <w:t xml:space="preserve">Cumulative Distribution Function </w:t>
+      </w:r>
+    </w:p>
+    <w:p>
+      <w:pPr>
+        <w:autoSpaceDE w:val="0"/>
+        <w:autoSpaceDN w:val="0"/>
+        <w:adjustRightInd w:val="0"/>
+        <w:spacing w:line="240" w:lineRule="auto"/>
+        <w:rPr>
+          <w:rFonts w:ascii="Segoe UI" w:hAnsi="Segoe UI" w:cs="Segoe UI"/>
+          <w:b/>
+          <w:bCs/>
+          <w:sz w:val="24"/>
+          <w:szCs w:val="24"/>
+        </w:rPr>
+      </w:pPr>
+    </w:p>
+    <w:p>
+      <w:pPr>
+        <w:autoSpaceDE w:val="0"/>
+        <w:autoSpaceDN w:val="0"/>
+        <w:adjustRightInd w:val="0"/>
+        <w:spacing w:line="240" w:lineRule="auto"/>
+        <w:rPr>
+          <w:rFonts w:ascii="Courier New" w:hAnsi="Courier New" w:cs="Courier New"/>
+          <w:sz w:val="18"/>
+          <w:szCs w:val="18"/>
+        </w:rPr>
+      </w:pPr>
+      <w:r>
+        <w:rPr>
+          <w:rFonts w:ascii="Courier New" w:hAnsi="Courier New" w:cs="Courier New"/>
+          <w:sz w:val="18"/>
+          <w:szCs w:val="18"/>
+        </w:rPr>
+        <w:t>Student’s t distribution with 56 DF</w:t>
+      </w:r>
+    </w:p>
+    <w:p>
+      <w:pPr>
+        <w:autoSpaceDE w:val="0"/>
+        <w:autoSpaceDN w:val="0"/>
+        <w:adjustRightInd w:val="0"/>
+        <w:spacing w:line="240" w:lineRule="auto"/>
+        <w:rPr>
+          <w:rFonts w:ascii="Courier New" w:hAnsi="Courier New" w:cs="Courier New"/>
+          <w:sz w:val="18"/>
+          <w:szCs w:val="18"/>
+        </w:rPr>
+      </w:pPr>
+    </w:p>
+    <w:p>
+      <w:pPr>
+        <w:autoSpaceDE w:val="0"/>
+        <w:autoSpaceDN w:val="0"/>
+        <w:adjustRightInd w:val="0"/>
+        <w:spacing w:line="240" w:lineRule="auto"/>
+        <w:rPr>
+          <w:rFonts w:ascii="Courier New" w:hAnsi="Courier New" w:cs="Courier New"/>
+          <w:sz w:val="18"/>
+          <w:szCs w:val="18"/>
+        </w:rPr>
+      </w:pPr>
+      <w:r>
+        <w:rPr>
+          <w:rFonts w:ascii="Courier New" w:hAnsi="Courier New" w:cs="Courier New"/>
+          <w:sz w:val="18"/>
+          <w:szCs w:val="18"/>
+        </w:rPr>
+        <w:t xml:space="preserve">      </w:t>
+      </w:r>
+      <w:proofErr w:type="gramStart"/>
+      <w:r>
+        <w:rPr>
+          <w:rFonts w:ascii="Courier New" w:hAnsi="Courier New" w:cs="Courier New"/>
+          <w:sz w:val="18"/>
+          <w:szCs w:val="18"/>
+        </w:rPr>
+        <w:t>x  P</w:t>
+      </w:r>
+      <w:proofErr w:type="gramEnd"/>
+      <w:r>
+        <w:rPr>
+          <w:rFonts w:ascii="Courier New" w:hAnsi="Courier New" w:cs="Courier New"/>
+          <w:sz w:val="18"/>
+          <w:szCs w:val="18"/>
+        </w:rPr>
+        <w:t>( X ≤ x )</w:t>
+      </w:r>
+    </w:p>
+    <w:p>
+      <w:pPr>
+        <w:autoSpaceDE w:val="0"/>
+        <w:autoSpaceDN w:val="0"/>
+        <w:adjustRightInd w:val="0"/>
+        <w:spacing w:line="240" w:lineRule="auto"/>
+        <w:rPr>
+          <w:rFonts w:ascii="Courier New" w:hAnsi="Courier New" w:cs="Courier New"/>
+          <w:sz w:val="18"/>
+          <w:szCs w:val="18"/>
+        </w:rPr>
+      </w:pPr>
+      <w:r>
+        <w:rPr>
+          <w:rFonts w:ascii="Courier New" w:hAnsi="Courier New" w:cs="Courier New"/>
+          <w:sz w:val="18"/>
+          <w:szCs w:val="18"/>
+        </w:rPr>
+        <w:t>-2.5885   0.0061291</w:t>
+      </w:r>
+    </w:p>
+    <w:p>
+      <w:pPr>
+        <w:pStyle w:val="Answer"/>
+        <w:rPr>
+          <w:rFonts w:asciiTheme="majorHAnsi" w:hAnsiTheme="majorHAnsi" w:cs="Times New Roman"/>
+          <w:sz w:val="24"/>
+          <w:szCs w:val="24"/>
+        </w:rPr>
+      </w:pPr>
+    </w:p>
+    <w:p>
+      <w:pPr>
+        <w:pStyle w:val="Answer"/>
+      </w:pPr>
+      <w:proofErr w:type="gramStart"/>
+      <w:r>
+        <w:rPr>
+          <w:rFonts w:asciiTheme="majorHAnsi" w:hAnsiTheme="majorHAnsi" w:cs="Times New Roman"/>
+          <w:sz w:val="24"/>
+          <w:szCs w:val="24"/>
+        </w:rPr>
+        <w:t>p-value</w:t>
+      </w:r>
+      <w:proofErr w:type="gramEnd"/>
+      <w:r>
+        <w:rPr>
+          <w:rFonts w:asciiTheme="majorHAnsi" w:hAnsiTheme="majorHAnsi" w:cs="Times New Roman"/>
+          <w:sz w:val="24"/>
+          <w:szCs w:val="24"/>
+        </w:rPr>
+        <w:t xml:space="preserve">: </w:t>
+      </w:r>
+      <w:r>
+        <w:rPr>
+          <w:rFonts w:asciiTheme="majorHAnsi" w:hAnsiTheme="majorHAnsi" w:cs="Times New Roman"/>
+          <w:sz w:val="24"/>
+          <w:szCs w:val="24"/>
+        </w:rPr>
+        <w:t>0.0061291</w:t>
+      </w:r>
+      <w:r>
+        <w:rPr>
+          <w:rFonts w:asciiTheme="majorHAnsi" w:hAnsiTheme="majorHAnsi" w:cs="Times New Roman"/>
+          <w:sz w:val="24"/>
+          <w:szCs w:val="24"/>
+        </w:rPr>
+        <w:t xml:space="preserve"> &lt; alpha = 0.05: we can reject the null hypothesis</w:t>
+      </w:r>
+      <w:r>
+        <w:rPr>
+          <w:rFonts w:asciiTheme="majorHAnsi" w:hAnsiTheme="majorHAnsi" w:cs="Times New Roman"/>
+          <w:sz w:val="24"/>
+          <w:szCs w:val="24"/>
+        </w:rPr>
+        <w:t xml:space="preserve"> and conclude the alternative.</w:t>
+      </w:r>
+    </w:p>
     <w:sectPr>
-      <w:footerReference w:type="even" r:id="rId11"/>
-      <w:footerReference w:type="default" r:id="rId12"/>
+      <w:footerReference w:type="even" r:id="rId15"/>
+      <w:footerReference w:type="default" r:id="rId16"/>
       <w:pgSz w:w="12240" w:h="15840"/>
       <w:pgMar w:top="1440" w:right="1440" w:bottom="1440" w:left="1440" w:header="720" w:footer="720" w:gutter="0"/>
       <w:cols w:space="720"/>
@@ -8284,7 +11106,7 @@
         <w:rStyle w:val="PageNumber"/>
         <w:noProof/>
       </w:rPr>
-      <w:t>5</w:t>
+      <w:t>8</w:t>
     </w:r>
     <w:r>
       <w:rPr>
@@ -8329,6 +11151,119 @@
 <file path=word/numbering.xml><?xml version="1.0" encoding="utf-8"?>
 <w:numbering xmlns:ve="http://schemas.openxmlformats.org/markup-compatibility/2006" xmlns:o="urn:schemas-microsoft-com:office:office" xmlns:r="http://schemas.openxmlformats.org/officeDocument/2006/relationships" xmlns:m="http://schemas.openxmlformats.org/officeDocument/2006/math" xmlns:v="urn:schemas-microsoft-com:vml" xmlns:wp="http://schemas.openxmlformats.org/drawingml/2006/wordprocessingDrawing" xmlns:w10="urn:schemas-microsoft-com:office:word" xmlns:w="http://schemas.openxmlformats.org/wordprocessingml/2006/main" xmlns:wne="http://schemas.microsoft.com/office/word/2006/wordml">
   <w:abstractNum w:abstractNumId="0">
+    <w:nsid w:val="03CE2916"/>
+    <w:multiLevelType w:val="multilevel"/>
+    <w:tmpl w:val="D3146236"/>
+    <w:lvl w:ilvl="0">
+      <w:start w:val="1"/>
+      <w:numFmt w:val="decimal"/>
+      <w:lvlText w:val="%1."/>
+      <w:lvlJc w:val="left"/>
+      <w:pPr>
+        <w:tabs>
+          <w:tab w:val="num" w:pos="720"/>
+        </w:tabs>
+        <w:ind w:left="720" w:hanging="360"/>
+      </w:pPr>
+    </w:lvl>
+    <w:lvl w:ilvl="1" w:tentative="1">
+      <w:start w:val="1"/>
+      <w:numFmt w:val="decimal"/>
+      <w:lvlText w:val="%2."/>
+      <w:lvlJc w:val="left"/>
+      <w:pPr>
+        <w:tabs>
+          <w:tab w:val="num" w:pos="1440"/>
+        </w:tabs>
+        <w:ind w:left="1440" w:hanging="360"/>
+      </w:pPr>
+    </w:lvl>
+    <w:lvl w:ilvl="2" w:tentative="1">
+      <w:start w:val="1"/>
+      <w:numFmt w:val="decimal"/>
+      <w:lvlText w:val="%3."/>
+      <w:lvlJc w:val="left"/>
+      <w:pPr>
+        <w:tabs>
+          <w:tab w:val="num" w:pos="2160"/>
+        </w:tabs>
+        <w:ind w:left="2160" w:hanging="360"/>
+      </w:pPr>
+    </w:lvl>
+    <w:lvl w:ilvl="3" w:tentative="1">
+      <w:start w:val="1"/>
+      <w:numFmt w:val="decimal"/>
+      <w:lvlText w:val="%4."/>
+      <w:lvlJc w:val="left"/>
+      <w:pPr>
+        <w:tabs>
+          <w:tab w:val="num" w:pos="2880"/>
+        </w:tabs>
+        <w:ind w:left="2880" w:hanging="360"/>
+      </w:pPr>
+    </w:lvl>
+    <w:lvl w:ilvl="4" w:tentative="1">
+      <w:start w:val="1"/>
+      <w:numFmt w:val="decimal"/>
+      <w:lvlText w:val="%5."/>
+      <w:lvlJc w:val="left"/>
+      <w:pPr>
+        <w:tabs>
+          <w:tab w:val="num" w:pos="3600"/>
+        </w:tabs>
+        <w:ind w:left="3600" w:hanging="360"/>
+      </w:pPr>
+    </w:lvl>
+    <w:lvl w:ilvl="5" w:tentative="1">
+      <w:start w:val="1"/>
+      <w:numFmt w:val="decimal"/>
+      <w:lvlText w:val="%6."/>
+      <w:lvlJc w:val="left"/>
+      <w:pPr>
+        <w:tabs>
+          <w:tab w:val="num" w:pos="4320"/>
+        </w:tabs>
+        <w:ind w:left="4320" w:hanging="360"/>
+      </w:pPr>
+    </w:lvl>
+    <w:lvl w:ilvl="6" w:tentative="1">
+      <w:start w:val="1"/>
+      <w:numFmt w:val="decimal"/>
+      <w:lvlText w:val="%7."/>
+      <w:lvlJc w:val="left"/>
+      <w:pPr>
+        <w:tabs>
+          <w:tab w:val="num" w:pos="5040"/>
+        </w:tabs>
+        <w:ind w:left="5040" w:hanging="360"/>
+      </w:pPr>
+    </w:lvl>
+    <w:lvl w:ilvl="7" w:tentative="1">
+      <w:start w:val="1"/>
+      <w:numFmt w:val="decimal"/>
+      <w:lvlText w:val="%8."/>
+      <w:lvlJc w:val="left"/>
+      <w:pPr>
+        <w:tabs>
+          <w:tab w:val="num" w:pos="5760"/>
+        </w:tabs>
+        <w:ind w:left="5760" w:hanging="360"/>
+      </w:pPr>
+    </w:lvl>
+    <w:lvl w:ilvl="8" w:tentative="1">
+      <w:start w:val="1"/>
+      <w:numFmt w:val="decimal"/>
+      <w:lvlText w:val="%9."/>
+      <w:lvlJc w:val="left"/>
+      <w:pPr>
+        <w:tabs>
+          <w:tab w:val="num" w:pos="6480"/>
+        </w:tabs>
+        <w:ind w:left="6480" w:hanging="360"/>
+      </w:pPr>
+    </w:lvl>
+  </w:abstractNum>
+  <w:abstractNum w:abstractNumId="1">
     <w:nsid w:val="04F028B1"/>
     <w:multiLevelType w:val="hybridMultilevel"/>
     <w:tmpl w:val="350C9D7C"/>
@@ -8417,7 +11352,7 @@
       </w:pPr>
     </w:lvl>
   </w:abstractNum>
-  <w:abstractNum w:abstractNumId="1">
+  <w:abstractNum w:abstractNumId="2">
     <w:nsid w:val="070E5BA7"/>
     <w:multiLevelType w:val="hybridMultilevel"/>
     <w:tmpl w:val="F3FC9E24"/>
@@ -8506,7 +11441,7 @@
       </w:pPr>
     </w:lvl>
   </w:abstractNum>
-  <w:abstractNum w:abstractNumId="2">
+  <w:abstractNum w:abstractNumId="3">
     <w:nsid w:val="088A47A7"/>
     <w:multiLevelType w:val="hybridMultilevel"/>
     <w:tmpl w:val="69A8E5F8"/>
@@ -8595,7 +11530,7 @@
       </w:pPr>
     </w:lvl>
   </w:abstractNum>
-  <w:abstractNum w:abstractNumId="3">
+  <w:abstractNum w:abstractNumId="4">
     <w:nsid w:val="09F81622"/>
     <w:multiLevelType w:val="hybridMultilevel"/>
     <w:tmpl w:val="9E8A7F20"/>
@@ -8684,7 +11619,7 @@
       </w:pPr>
     </w:lvl>
   </w:abstractNum>
-  <w:abstractNum w:abstractNumId="4">
+  <w:abstractNum w:abstractNumId="5">
     <w:nsid w:val="1E3F176E"/>
     <w:multiLevelType w:val="hybridMultilevel"/>
     <w:tmpl w:val="BA68BC72"/>
@@ -8773,7 +11708,7 @@
       </w:pPr>
     </w:lvl>
   </w:abstractNum>
-  <w:abstractNum w:abstractNumId="5">
+  <w:abstractNum w:abstractNumId="6">
     <w:nsid w:val="1F3A35FB"/>
     <w:multiLevelType w:val="hybridMultilevel"/>
     <w:tmpl w:val="69A8E5F8"/>
@@ -8862,7 +11797,7 @@
       </w:pPr>
     </w:lvl>
   </w:abstractNum>
-  <w:abstractNum w:abstractNumId="6">
+  <w:abstractNum w:abstractNumId="7">
     <w:nsid w:val="24086F83"/>
     <w:multiLevelType w:val="hybridMultilevel"/>
     <w:tmpl w:val="350C9D7C"/>
@@ -8951,7 +11886,7 @@
       </w:pPr>
     </w:lvl>
   </w:abstractNum>
-  <w:abstractNum w:abstractNumId="7">
+  <w:abstractNum w:abstractNumId="8">
     <w:nsid w:val="24A20F4A"/>
     <w:multiLevelType w:val="hybridMultilevel"/>
     <w:tmpl w:val="E58607AA"/>
@@ -9040,7 +11975,7 @@
       </w:pPr>
     </w:lvl>
   </w:abstractNum>
-  <w:abstractNum w:abstractNumId="8">
+  <w:abstractNum w:abstractNumId="9">
     <w:nsid w:val="2E756B50"/>
     <w:multiLevelType w:val="hybridMultilevel"/>
     <w:tmpl w:val="F3FC9E24"/>
@@ -9129,7 +12064,7 @@
       </w:pPr>
     </w:lvl>
   </w:abstractNum>
-  <w:abstractNum w:abstractNumId="9">
+  <w:abstractNum w:abstractNumId="10">
     <w:nsid w:val="31F0056E"/>
     <w:multiLevelType w:val="hybridMultilevel"/>
     <w:tmpl w:val="350C9D7C"/>
@@ -9218,7 +12153,7 @@
       </w:pPr>
     </w:lvl>
   </w:abstractNum>
-  <w:abstractNum w:abstractNumId="10">
+  <w:abstractNum w:abstractNumId="11">
     <w:nsid w:val="42480F5F"/>
     <w:multiLevelType w:val="hybridMultilevel"/>
     <w:tmpl w:val="350C9D7C"/>
@@ -9307,7 +12242,7 @@
       </w:pPr>
     </w:lvl>
   </w:abstractNum>
-  <w:abstractNum w:abstractNumId="11">
+  <w:abstractNum w:abstractNumId="12">
     <w:nsid w:val="44BD4534"/>
     <w:multiLevelType w:val="hybridMultilevel"/>
     <w:tmpl w:val="D64C999A"/>
@@ -9396,7 +12331,7 @@
       </w:pPr>
     </w:lvl>
   </w:abstractNum>
-  <w:abstractNum w:abstractNumId="12">
+  <w:abstractNum w:abstractNumId="13">
     <w:nsid w:val="4BB35C3F"/>
     <w:multiLevelType w:val="hybridMultilevel"/>
     <w:tmpl w:val="FC5E2BAC"/>
@@ -9509,7 +12444,7 @@
       </w:rPr>
     </w:lvl>
   </w:abstractNum>
-  <w:abstractNum w:abstractNumId="13">
+  <w:abstractNum w:abstractNumId="14">
     <w:nsid w:val="4FF23D63"/>
     <w:multiLevelType w:val="hybridMultilevel"/>
     <w:tmpl w:val="71EA93FE"/>
@@ -9603,7 +12538,7 @@
       </w:pPr>
     </w:lvl>
   </w:abstractNum>
-  <w:abstractNum w:abstractNumId="14">
+  <w:abstractNum w:abstractNumId="15">
     <w:nsid w:val="55310892"/>
     <w:multiLevelType w:val="hybridMultilevel"/>
     <w:tmpl w:val="350C9D7C"/>
@@ -9692,7 +12627,7 @@
       </w:pPr>
     </w:lvl>
   </w:abstractNum>
-  <w:abstractNum w:abstractNumId="15">
+  <w:abstractNum w:abstractNumId="16">
     <w:nsid w:val="555B43E8"/>
     <w:multiLevelType w:val="hybridMultilevel"/>
     <w:tmpl w:val="24C268E6"/>
@@ -9805,7 +12740,7 @@
       </w:rPr>
     </w:lvl>
   </w:abstractNum>
-  <w:abstractNum w:abstractNumId="16">
+  <w:abstractNum w:abstractNumId="17">
     <w:nsid w:val="56344BDE"/>
     <w:multiLevelType w:val="hybridMultilevel"/>
     <w:tmpl w:val="350C9D7C"/>
@@ -9894,7 +12829,7 @@
       </w:pPr>
     </w:lvl>
   </w:abstractNum>
-  <w:abstractNum w:abstractNumId="17">
+  <w:abstractNum w:abstractNumId="18">
     <w:nsid w:val="5B34353C"/>
     <w:multiLevelType w:val="hybridMultilevel"/>
     <w:tmpl w:val="BA68BC72"/>
@@ -9983,7 +12918,7 @@
       </w:pPr>
     </w:lvl>
   </w:abstractNum>
-  <w:abstractNum w:abstractNumId="18">
+  <w:abstractNum w:abstractNumId="19">
     <w:nsid w:val="5DD21846"/>
     <w:multiLevelType w:val="hybridMultilevel"/>
     <w:tmpl w:val="B9742FBE"/>
@@ -10072,7 +13007,7 @@
       </w:pPr>
     </w:lvl>
   </w:abstractNum>
-  <w:abstractNum w:abstractNumId="19">
+  <w:abstractNum w:abstractNumId="20">
     <w:nsid w:val="610F551C"/>
     <w:multiLevelType w:val="hybridMultilevel"/>
     <w:tmpl w:val="350C9D7C"/>
@@ -10161,7 +13096,7 @@
       </w:pPr>
     </w:lvl>
   </w:abstractNum>
-  <w:abstractNum w:abstractNumId="20">
+  <w:abstractNum w:abstractNumId="21">
     <w:nsid w:val="62187F56"/>
     <w:multiLevelType w:val="hybridMultilevel"/>
     <w:tmpl w:val="C324E1B0"/>
@@ -10250,7 +13185,7 @@
       </w:pPr>
     </w:lvl>
   </w:abstractNum>
-  <w:abstractNum w:abstractNumId="21">
+  <w:abstractNum w:abstractNumId="22">
     <w:nsid w:val="667E2E4B"/>
     <w:multiLevelType w:val="hybridMultilevel"/>
     <w:tmpl w:val="310C20A2"/>
@@ -10339,7 +13274,7 @@
       </w:pPr>
     </w:lvl>
   </w:abstractNum>
-  <w:abstractNum w:abstractNumId="22">
+  <w:abstractNum w:abstractNumId="23">
     <w:nsid w:val="674A5DFC"/>
     <w:multiLevelType w:val="hybridMultilevel"/>
     <w:tmpl w:val="D6005A20"/>
@@ -10428,7 +13363,7 @@
       </w:pPr>
     </w:lvl>
   </w:abstractNum>
-  <w:abstractNum w:abstractNumId="23">
+  <w:abstractNum w:abstractNumId="24">
     <w:nsid w:val="6CCF0E1B"/>
     <w:multiLevelType w:val="hybridMultilevel"/>
     <w:tmpl w:val="350C9D7C"/>
@@ -10517,7 +13452,7 @@
       </w:pPr>
     </w:lvl>
   </w:abstractNum>
-  <w:abstractNum w:abstractNumId="24">
+  <w:abstractNum w:abstractNumId="25">
     <w:nsid w:val="6EDB0AF6"/>
     <w:multiLevelType w:val="multilevel"/>
     <w:tmpl w:val="12BE4566"/>
@@ -10606,7 +13541,7 @@
       </w:pPr>
     </w:lvl>
   </w:abstractNum>
-  <w:abstractNum w:abstractNumId="25">
+  <w:abstractNum w:abstractNumId="26">
     <w:nsid w:val="74344CA0"/>
     <w:multiLevelType w:val="hybridMultilevel"/>
     <w:tmpl w:val="6FCEA030"/>
@@ -10692,7 +13627,7 @@
       </w:pPr>
     </w:lvl>
   </w:abstractNum>
-  <w:abstractNum w:abstractNumId="26">
+  <w:abstractNum w:abstractNumId="27">
     <w:nsid w:val="776A7EDC"/>
     <w:multiLevelType w:val="hybridMultilevel"/>
     <w:tmpl w:val="350C9D7C"/>
@@ -10781,7 +13716,7 @@
       </w:pPr>
     </w:lvl>
   </w:abstractNum>
-  <w:abstractNum w:abstractNumId="27">
+  <w:abstractNum w:abstractNumId="28">
     <w:nsid w:val="7A241340"/>
     <w:multiLevelType w:val="hybridMultilevel"/>
     <w:tmpl w:val="B2A28DFC"/>
@@ -10867,7 +13802,7 @@
       </w:pPr>
     </w:lvl>
   </w:abstractNum>
-  <w:abstractNum w:abstractNumId="28">
+  <w:abstractNum w:abstractNumId="29">
     <w:nsid w:val="7B983C2F"/>
     <w:multiLevelType w:val="hybridMultilevel"/>
     <w:tmpl w:val="D4EE36EA"/>
@@ -10980,7 +13915,7 @@
       </w:rPr>
     </w:lvl>
   </w:abstractNum>
-  <w:abstractNum w:abstractNumId="29">
+  <w:abstractNum w:abstractNumId="30">
     <w:nsid w:val="7C686AEF"/>
     <w:multiLevelType w:val="hybridMultilevel"/>
     <w:tmpl w:val="71EA93FE"/>
@@ -11074,7 +14009,7 @@
       </w:pPr>
     </w:lvl>
   </w:abstractNum>
-  <w:abstractNum w:abstractNumId="30">
+  <w:abstractNum w:abstractNumId="31">
     <w:nsid w:val="7CCD09DC"/>
     <w:multiLevelType w:val="hybridMultilevel"/>
     <w:tmpl w:val="350C9D7C"/>
@@ -11163,7 +14098,7 @@
       </w:pPr>
     </w:lvl>
   </w:abstractNum>
-  <w:abstractNum w:abstractNumId="31">
+  <w:abstractNum w:abstractNumId="32">
     <w:nsid w:val="7CD55D5A"/>
     <w:multiLevelType w:val="hybridMultilevel"/>
     <w:tmpl w:val="350C9D7C"/>
@@ -11252,7 +14187,7 @@
       </w:pPr>
     </w:lvl>
   </w:abstractNum>
-  <w:abstractNum w:abstractNumId="32">
+  <w:abstractNum w:abstractNumId="33">
     <w:nsid w:val="7DF733A3"/>
     <w:multiLevelType w:val="hybridMultilevel"/>
     <w:tmpl w:val="71EA93FE"/>
@@ -11346,7 +14281,7 @@
       </w:pPr>
     </w:lvl>
   </w:abstractNum>
-  <w:abstractNum w:abstractNumId="33">
+  <w:abstractNum w:abstractNumId="34">
     <w:nsid w:val="7E915F99"/>
     <w:multiLevelType w:val="hybridMultilevel"/>
     <w:tmpl w:val="71EA93FE"/>
@@ -11440,7 +14375,7 @@
       </w:pPr>
     </w:lvl>
   </w:abstractNum>
-  <w:abstractNum w:abstractNumId="34">
+  <w:abstractNum w:abstractNumId="35">
     <w:nsid w:val="7F506C1E"/>
     <w:multiLevelType w:val="hybridMultilevel"/>
     <w:tmpl w:val="350C9D7C"/>
@@ -11530,106 +14465,106 @@
     </w:lvl>
   </w:abstractNum>
   <w:num w:numId="1">
+    <w:abstractNumId w:val="13"/>
+  </w:num>
+  <w:num w:numId="2">
+    <w:abstractNumId w:val="29"/>
+  </w:num>
+  <w:num w:numId="3">
+    <w:abstractNumId w:val="8"/>
+  </w:num>
+  <w:num w:numId="4">
+    <w:abstractNumId w:val="22"/>
+  </w:num>
+  <w:num w:numId="5">
+    <w:abstractNumId w:val="28"/>
+  </w:num>
+  <w:num w:numId="6">
+    <w:abstractNumId w:val="23"/>
+  </w:num>
+  <w:num w:numId="7">
+    <w:abstractNumId w:val="6"/>
+  </w:num>
+  <w:num w:numId="8">
+    <w:abstractNumId w:val="3"/>
+  </w:num>
+  <w:num w:numId="9">
+    <w:abstractNumId w:val="21"/>
+  </w:num>
+  <w:num w:numId="10">
+    <w:abstractNumId w:val="2"/>
+  </w:num>
+  <w:num w:numId="11">
+    <w:abstractNumId w:val="18"/>
+  </w:num>
+  <w:num w:numId="12">
+    <w:abstractNumId w:val="9"/>
+  </w:num>
+  <w:num w:numId="13">
+    <w:abstractNumId w:val="5"/>
+  </w:num>
+  <w:num w:numId="14">
+    <w:abstractNumId w:val="4"/>
+  </w:num>
+  <w:num w:numId="15">
+    <w:abstractNumId w:val="19"/>
+  </w:num>
+  <w:num w:numId="16">
+    <w:abstractNumId w:val="32"/>
+  </w:num>
+  <w:num w:numId="17">
     <w:abstractNumId w:val="12"/>
   </w:num>
-  <w:num w:numId="2">
-    <w:abstractNumId w:val="28"/>
+  <w:num w:numId="18">
+    <w:abstractNumId w:val="15"/>
   </w:num>
-  <w:num w:numId="3">
+  <w:num w:numId="19">
+    <w:abstractNumId w:val="10"/>
+  </w:num>
+  <w:num w:numId="20">
+    <w:abstractNumId w:val="35"/>
+  </w:num>
+  <w:num w:numId="21">
+    <w:abstractNumId w:val="31"/>
+  </w:num>
+  <w:num w:numId="22">
+    <w:abstractNumId w:val="30"/>
+  </w:num>
+  <w:num w:numId="23">
+    <w:abstractNumId w:val="25"/>
+  </w:num>
+  <w:num w:numId="24">
+    <w:abstractNumId w:val="34"/>
+  </w:num>
+  <w:num w:numId="25">
     <w:abstractNumId w:val="7"/>
   </w:num>
-  <w:num w:numId="4">
-    <w:abstractNumId w:val="21"/>
+  <w:num w:numId="26">
+    <w:abstractNumId w:val="11"/>
   </w:num>
-  <w:num w:numId="5">
+  <w:num w:numId="27">
+    <w:abstractNumId w:val="24"/>
+  </w:num>
+  <w:num w:numId="28">
+    <w:abstractNumId w:val="20"/>
+  </w:num>
+  <w:num w:numId="29">
+    <w:abstractNumId w:val="17"/>
+  </w:num>
+  <w:num w:numId="30">
+    <w:abstractNumId w:val="33"/>
+  </w:num>
+  <w:num w:numId="31">
+    <w:abstractNumId w:val="14"/>
+  </w:num>
+  <w:num w:numId="32">
+    <w:abstractNumId w:val="1"/>
+  </w:num>
+  <w:num w:numId="33">
     <w:abstractNumId w:val="27"/>
   </w:num>
-  <w:num w:numId="6">
-    <w:abstractNumId w:val="22"/>
-  </w:num>
-  <w:num w:numId="7">
-    <w:abstractNumId w:val="5"/>
-  </w:num>
-  <w:num w:numId="8">
-    <w:abstractNumId w:val="2"/>
-  </w:num>
-  <w:num w:numId="9">
-    <w:abstractNumId w:val="20"/>
-  </w:num>
-  <w:num w:numId="10">
-    <w:abstractNumId w:val="1"/>
-  </w:num>
-  <w:num w:numId="11">
-    <w:abstractNumId w:val="17"/>
-  </w:num>
-  <w:num w:numId="12">
-    <w:abstractNumId w:val="8"/>
-  </w:num>
-  <w:num w:numId="13">
-    <w:abstractNumId w:val="4"/>
-  </w:num>
-  <w:num w:numId="14">
-    <w:abstractNumId w:val="3"/>
-  </w:num>
-  <w:num w:numId="15">
-    <w:abstractNumId w:val="18"/>
-  </w:num>
-  <w:num w:numId="16">
-    <w:abstractNumId w:val="31"/>
-  </w:num>
-  <w:num w:numId="17">
-    <w:abstractNumId w:val="11"/>
-  </w:num>
-  <w:num w:numId="18">
-    <w:abstractNumId w:val="14"/>
-  </w:num>
-  <w:num w:numId="19">
-    <w:abstractNumId w:val="9"/>
-  </w:num>
-  <w:num w:numId="20">
-    <w:abstractNumId w:val="34"/>
-  </w:num>
-  <w:num w:numId="21">
-    <w:abstractNumId w:val="30"/>
-  </w:num>
-  <w:num w:numId="22">
-    <w:abstractNumId w:val="29"/>
-  </w:num>
-  <w:num w:numId="23">
-    <w:abstractNumId w:val="24"/>
-  </w:num>
-  <w:num w:numId="24">
-    <w:abstractNumId w:val="33"/>
-  </w:num>
-  <w:num w:numId="25">
-    <w:abstractNumId w:val="6"/>
-  </w:num>
-  <w:num w:numId="26">
-    <w:abstractNumId w:val="10"/>
-  </w:num>
-  <w:num w:numId="27">
-    <w:abstractNumId w:val="23"/>
-  </w:num>
-  <w:num w:numId="28">
-    <w:abstractNumId w:val="19"/>
-  </w:num>
-  <w:num w:numId="29">
-    <w:abstractNumId w:val="16"/>
-  </w:num>
-  <w:num w:numId="30">
-    <w:abstractNumId w:val="32"/>
-  </w:num>
-  <w:num w:numId="31">
-    <w:abstractNumId w:val="13"/>
-  </w:num>
-  <w:num w:numId="32">
-    <w:abstractNumId w:val="0"/>
-  </w:num>
-  <w:num w:numId="33">
+  <w:num w:numId="34">
     <w:abstractNumId w:val="26"/>
-  </w:num>
-  <w:num w:numId="34">
-    <w:abstractNumId w:val="25"/>
     <w:lvlOverride w:ilvl="0">
       <w:startOverride w:val="1"/>
     </w:lvlOverride>
@@ -11659,7 +14594,10 @@
     </w:lvlOverride>
   </w:num>
   <w:num w:numId="35">
-    <w:abstractNumId w:val="15"/>
+    <w:abstractNumId w:val="16"/>
+  </w:num>
+  <w:num w:numId="36">
+    <w:abstractNumId w:val="0"/>
   </w:num>
 </w:numbering>
 </file>
@@ -12858,7 +15796,7 @@
 </file>
 
 <file path=customXml/itemProps1.xml><?xml version="1.0" encoding="utf-8"?>
-<ds:datastoreItem xmlns:ds="http://schemas.openxmlformats.org/officeDocument/2006/customXml" ds:itemID="{64F636C7-5033-453F-8BE4-4AC1A37DED00}">
+<ds:datastoreItem xmlns:ds="http://schemas.openxmlformats.org/officeDocument/2006/customXml" ds:itemID="{234B997C-ED46-40BE-BAEB-85AF3B506AEF}">
   <ds:schemaRefs>
     <ds:schemaRef ds:uri="http://schemas.openxmlformats.org/officeDocument/2006/bibliography"/>
   </ds:schemaRefs>

--- a/homeworks/DaljeetMaken_HW_3.docx
+++ b/homeworks/DaljeetMaken_HW_3.docx
@@ -1,6 +1,6 @@
 
 <file path=word/document.xml><?xml version="1.0" encoding="utf-8"?>
-<w:document xmlns:ve="http://schemas.openxmlformats.org/markup-compatibility/2006" xmlns:o="urn:schemas-microsoft-com:office:office" xmlns:r="http://schemas.openxmlformats.org/officeDocument/2006/relationships" xmlns:m="http://schemas.openxmlformats.org/officeDocument/2006/math" xmlns:v="urn:schemas-microsoft-com:vml" xmlns:wp="http://schemas.openxmlformats.org/drawingml/2006/wordprocessingDrawing" xmlns:w10="urn:schemas-microsoft-com:office:word" xmlns:w="http://schemas.openxmlformats.org/wordprocessingml/2006/main" xmlns:wne="http://schemas.microsoft.com/office/word/2006/wordml">
+<w:document xmlns:wpc="http://schemas.microsoft.com/office/word/2010/wordprocessingCanvas" xmlns:mc="http://schemas.openxmlformats.org/markup-compatibility/2006" xmlns:o="urn:schemas-microsoft-com:office:office" xmlns:r="http://schemas.openxmlformats.org/officeDocument/2006/relationships" xmlns:m="http://schemas.openxmlformats.org/officeDocument/2006/math" xmlns:v="urn:schemas-microsoft-com:vml" xmlns:wp14="http://schemas.microsoft.com/office/word/2010/wordprocessingDrawing" xmlns:wp="http://schemas.openxmlformats.org/drawingml/2006/wordprocessingDrawing" xmlns:w10="urn:schemas-microsoft-com:office:word" xmlns:w="http://schemas.openxmlformats.org/wordprocessingml/2006/main" xmlns:w14="http://schemas.microsoft.com/office/word/2010/wordml" xmlns:w15="http://schemas.microsoft.com/office/word/2012/wordml" xmlns:wpg="http://schemas.microsoft.com/office/word/2010/wordprocessingGroup" xmlns:wpi="http://schemas.microsoft.com/office/word/2010/wordprocessingInk" xmlns:wne="http://schemas.microsoft.com/office/word/2006/wordml" xmlns:wps="http://schemas.microsoft.com/office/word/2010/wordprocessingShape" mc:Ignorable="w14 w15 wp14">
   <w:background w:color="F2F2F2" w:themeColor="background1" w:themeShade="F2"/>
   <w:body>
     <w:p>
@@ -13,8 +13,6 @@
           <w:szCs w:val="28"/>
         </w:rPr>
       </w:pPr>
-      <w:bookmarkStart w:id="0" w:name="_GoBack"/>
-      <w:bookmarkEnd w:id="0"/>
       <w:r>
         <w:rPr>
           <w:rFonts w:asciiTheme="majorHAnsi" w:eastAsia="Times New Roman" w:hAnsiTheme="majorHAnsi" w:cs="Times New Roman"/>
@@ -1048,25 +1046,7 @@
           <w:sz w:val="18"/>
           <w:szCs w:val="18"/>
         </w:rPr>
-        <w:t xml:space="preserve">  </w:t>
-      </w:r>
-      <w:proofErr w:type="spellStart"/>
-      <w:r>
-        <w:rPr>
-          <w:rFonts w:ascii="Courier New" w:hAnsi="Courier New" w:cs="Courier New"/>
-          <w:sz w:val="18"/>
-          <w:szCs w:val="18"/>
-        </w:rPr>
-        <w:t>7167176</w:t>
-      </w:r>
-      <w:proofErr w:type="spellEnd"/>
-      <w:r>
-        <w:rPr>
-          <w:rFonts w:ascii="Courier New" w:hAnsi="Courier New" w:cs="Courier New"/>
-          <w:sz w:val="18"/>
-          <w:szCs w:val="18"/>
-        </w:rPr>
-        <w:t xml:space="preserve">   355.92    0.000</w:t>
+        <w:t xml:space="preserve">  7167176   355.92    0.000</w:t>
       </w:r>
     </w:p>
     <w:p>
@@ -1105,25 +1085,7 @@
           <w:sz w:val="18"/>
           <w:szCs w:val="18"/>
         </w:rPr>
-        <w:t xml:space="preserve">  </w:t>
-      </w:r>
-      <w:proofErr w:type="spellStart"/>
-      <w:r>
-        <w:rPr>
-          <w:rFonts w:ascii="Courier New" w:hAnsi="Courier New" w:cs="Courier New"/>
-          <w:sz w:val="18"/>
-          <w:szCs w:val="18"/>
-        </w:rPr>
-        <w:t>7167176</w:t>
-      </w:r>
-      <w:proofErr w:type="spellEnd"/>
-      <w:r>
-        <w:rPr>
-          <w:rFonts w:ascii="Courier New" w:hAnsi="Courier New" w:cs="Courier New"/>
-          <w:sz w:val="18"/>
-          <w:szCs w:val="18"/>
-        </w:rPr>
-        <w:t xml:space="preserve">   355.92    0.000</w:t>
+        <w:t xml:space="preserve">  7167176   355.92    0.000</w:t>
       </w:r>
     </w:p>
     <w:p>
@@ -1336,6 +1298,7 @@
         </w:rPr>
         <w:t xml:space="preserve">      S    R-</w:t>
       </w:r>
+      <w:proofErr w:type="spellStart"/>
       <w:proofErr w:type="gramStart"/>
       <w:r>
         <w:rPr>
@@ -1343,7 +1306,16 @@
           <w:sz w:val="18"/>
           <w:szCs w:val="18"/>
         </w:rPr>
-        <w:t>sq  R</w:t>
+        <w:t>sq</w:t>
+      </w:r>
+      <w:proofErr w:type="spellEnd"/>
+      <w:r>
+        <w:rPr>
+          <w:rFonts w:ascii="Courier New" w:hAnsi="Courier New" w:cs="Courier New"/>
+          <w:sz w:val="18"/>
+          <w:szCs w:val="18"/>
+        </w:rPr>
+        <w:t xml:space="preserve">  R</w:t>
       </w:r>
       <w:proofErr w:type="gramEnd"/>
       <w:r>
@@ -1352,7 +1324,61 @@
           <w:sz w:val="18"/>
           <w:szCs w:val="18"/>
         </w:rPr>
-        <w:t>-sq(adj)  R-sq(</w:t>
+        <w:t>-</w:t>
+      </w:r>
+      <w:proofErr w:type="spellStart"/>
+      <w:r>
+        <w:rPr>
+          <w:rFonts w:ascii="Courier New" w:hAnsi="Courier New" w:cs="Courier New"/>
+          <w:sz w:val="18"/>
+          <w:szCs w:val="18"/>
+        </w:rPr>
+        <w:t>sq</w:t>
+      </w:r>
+      <w:proofErr w:type="spellEnd"/>
+      <w:r>
+        <w:rPr>
+          <w:rFonts w:ascii="Courier New" w:hAnsi="Courier New" w:cs="Courier New"/>
+          <w:sz w:val="18"/>
+          <w:szCs w:val="18"/>
+        </w:rPr>
+        <w:t>(</w:t>
+      </w:r>
+      <w:proofErr w:type="spellStart"/>
+      <w:r>
+        <w:rPr>
+          <w:rFonts w:ascii="Courier New" w:hAnsi="Courier New" w:cs="Courier New"/>
+          <w:sz w:val="18"/>
+          <w:szCs w:val="18"/>
+        </w:rPr>
+        <w:t>adj</w:t>
+      </w:r>
+      <w:proofErr w:type="spellEnd"/>
+      <w:r>
+        <w:rPr>
+          <w:rFonts w:ascii="Courier New" w:hAnsi="Courier New" w:cs="Courier New"/>
+          <w:sz w:val="18"/>
+          <w:szCs w:val="18"/>
+        </w:rPr>
+        <w:t>)  R-</w:t>
+      </w:r>
+      <w:proofErr w:type="spellStart"/>
+      <w:r>
+        <w:rPr>
+          <w:rFonts w:ascii="Courier New" w:hAnsi="Courier New" w:cs="Courier New"/>
+          <w:sz w:val="18"/>
+          <w:szCs w:val="18"/>
+        </w:rPr>
+        <w:t>sq</w:t>
+      </w:r>
+      <w:proofErr w:type="spellEnd"/>
+      <w:r>
+        <w:rPr>
+          <w:rFonts w:ascii="Courier New" w:hAnsi="Courier New" w:cs="Courier New"/>
+          <w:sz w:val="18"/>
+          <w:szCs w:val="18"/>
+        </w:rPr>
+        <w:t>(</w:t>
       </w:r>
       <w:proofErr w:type="spellStart"/>
       <w:r>
@@ -2126,15 +2152,7 @@
         <w:pStyle w:val="Answer"/>
       </w:pPr>
       <w:r>
-        <w:t xml:space="preserve">Prediction interval width when Price=100 </w:t>
-      </w:r>
-      <w:proofErr w:type="gramStart"/>
-      <w:r>
-        <w:t>is</w:t>
-      </w:r>
-      <w:proofErr w:type="gramEnd"/>
-      <w:r>
-        <w:t xml:space="preserve">: </w:t>
+        <w:t xml:space="preserve">Prediction interval width when Price=100 is: </w:t>
       </w:r>
       <w:r>
         <w:t>565.771</w:t>
@@ -2145,15 +2163,7 @@
         <w:pStyle w:val="Answer"/>
       </w:pPr>
       <w:r>
-        <w:t xml:space="preserve">Prediction interval width when Price=150 </w:t>
-      </w:r>
-      <w:proofErr w:type="gramStart"/>
-      <w:r>
-        <w:t>is</w:t>
-      </w:r>
-      <w:proofErr w:type="gramEnd"/>
-      <w:r>
-        <w:t xml:space="preserve">: </w:t>
+        <w:t xml:space="preserve">Prediction interval width when Price=150 is: </w:t>
       </w:r>
       <w:r>
         <w:t>568.779</w:t>
@@ -2164,15 +2174,7 @@
         <w:pStyle w:val="Answer"/>
       </w:pPr>
       <w:r>
-        <w:t xml:space="preserve">Prediction interval width when Price=200 </w:t>
-      </w:r>
-      <w:proofErr w:type="gramStart"/>
-      <w:r>
-        <w:t>is</w:t>
-      </w:r>
-      <w:proofErr w:type="gramEnd"/>
-      <w:r>
-        <w:t xml:space="preserve">: </w:t>
+        <w:t xml:space="preserve">Prediction interval width when Price=200 is: </w:t>
       </w:r>
       <w:r>
         <w:t>580.84</w:t>
@@ -2261,6 +2263,88 @@
         </w:rPr>
         <w:t>=</w:t>
       </w:r>
+      <w:proofErr w:type="gramStart"/>
+      <w:r>
+        <w:rPr>
+          <w:rFonts w:asciiTheme="majorHAnsi" w:hAnsiTheme="majorHAnsi" w:cs="Times New Roman"/>
+          <w:sz w:val="24"/>
+          <w:szCs w:val="24"/>
+        </w:rPr>
+        <w:t>ln(</w:t>
+      </w:r>
+      <w:proofErr w:type="gramEnd"/>
+      <w:r>
+        <w:rPr>
+          <w:rFonts w:asciiTheme="majorHAnsi" w:hAnsiTheme="majorHAnsi" w:cs="Times New Roman"/>
+          <w:sz w:val="24"/>
+          <w:szCs w:val="24"/>
+        </w:rPr>
+        <w:t xml:space="preserve">100)=4.605, </w:t>
+      </w:r>
+      <w:proofErr w:type="spellStart"/>
+      <w:r>
+        <w:rPr>
+          <w:rFonts w:asciiTheme="majorHAnsi" w:hAnsiTheme="majorHAnsi" w:cs="Times New Roman"/>
+          <w:i/>
+          <w:sz w:val="24"/>
+          <w:szCs w:val="24"/>
+        </w:rPr>
+        <w:t>logPrice</w:t>
+      </w:r>
+      <w:proofErr w:type="spellEnd"/>
+      <w:r>
+        <w:rPr>
+          <w:rFonts w:asciiTheme="majorHAnsi" w:hAnsiTheme="majorHAnsi" w:cs="Times New Roman"/>
+          <w:sz w:val="24"/>
+          <w:szCs w:val="24"/>
+        </w:rPr>
+        <w:t xml:space="preserve">=ln(150)=5.011, and </w:t>
+      </w:r>
+      <w:proofErr w:type="spellStart"/>
+      <w:r>
+        <w:rPr>
+          <w:rFonts w:asciiTheme="majorHAnsi" w:hAnsiTheme="majorHAnsi" w:cs="Times New Roman"/>
+          <w:i/>
+          <w:sz w:val="24"/>
+          <w:szCs w:val="24"/>
+        </w:rPr>
+        <w:t>logPrice</w:t>
+      </w:r>
+      <w:proofErr w:type="spellEnd"/>
+      <w:r>
+        <w:rPr>
+          <w:rFonts w:asciiTheme="majorHAnsi" w:hAnsiTheme="majorHAnsi" w:cs="Times New Roman"/>
+          <w:sz w:val="24"/>
+          <w:szCs w:val="24"/>
+        </w:rPr>
+        <w:t xml:space="preserve">=ln(200)=5.298. </w:t>
+      </w:r>
+      <w:proofErr w:type="spellStart"/>
+      <w:r>
+        <w:rPr>
+          <w:rFonts w:asciiTheme="majorHAnsi" w:hAnsiTheme="majorHAnsi" w:cs="Times New Roman"/>
+          <w:sz w:val="24"/>
+          <w:szCs w:val="24"/>
+        </w:rPr>
+        <w:t>Exponentiate</w:t>
+      </w:r>
+      <w:proofErr w:type="spellEnd"/>
+      <w:r>
+        <w:rPr>
+          <w:rFonts w:asciiTheme="majorHAnsi" w:hAnsiTheme="majorHAnsi" w:cs="Times New Roman"/>
+          <w:sz w:val="24"/>
+          <w:szCs w:val="24"/>
+        </w:rPr>
+        <w:t xml:space="preserve"> the end-points of each interval to express the intervals in dollars</w:t>
+      </w:r>
+      <w:r>
+        <w:rPr>
+          <w:rFonts w:asciiTheme="majorHAnsi" w:hAnsiTheme="majorHAnsi" w:cs="Times New Roman"/>
+          <w:sz w:val="24"/>
+          <w:szCs w:val="24"/>
+        </w:rPr>
+        <w:t xml:space="preserve"> (since </w:t>
+      </w:r>
       <w:proofErr w:type="spellStart"/>
       <w:proofErr w:type="gramStart"/>
       <w:r>
@@ -2269,7 +2353,7 @@
           <w:sz w:val="24"/>
           <w:szCs w:val="24"/>
         </w:rPr>
-        <w:t>ln</w:t>
+        <w:t>exp</w:t>
       </w:r>
       <w:proofErr w:type="spellEnd"/>
       <w:r>
@@ -2287,135 +2371,7 @@
           <w:sz w:val="24"/>
           <w:szCs w:val="24"/>
         </w:rPr>
-        <w:t xml:space="preserve">100)=4.605, </w:t>
-      </w:r>
-      <w:proofErr w:type="spellStart"/>
-      <w:r>
-        <w:rPr>
-          <w:rFonts w:asciiTheme="majorHAnsi" w:hAnsiTheme="majorHAnsi" w:cs="Times New Roman"/>
-          <w:i/>
-          <w:sz w:val="24"/>
-          <w:szCs w:val="24"/>
-        </w:rPr>
-        <w:t>logPrice</w:t>
-      </w:r>
-      <w:proofErr w:type="spellEnd"/>
-      <w:r>
-        <w:rPr>
-          <w:rFonts w:asciiTheme="majorHAnsi" w:hAnsiTheme="majorHAnsi" w:cs="Times New Roman"/>
-          <w:sz w:val="24"/>
-          <w:szCs w:val="24"/>
-        </w:rPr>
-        <w:t>=</w:t>
-      </w:r>
-      <w:proofErr w:type="spellStart"/>
-      <w:r>
-        <w:rPr>
-          <w:rFonts w:asciiTheme="majorHAnsi" w:hAnsiTheme="majorHAnsi" w:cs="Times New Roman"/>
-          <w:sz w:val="24"/>
-          <w:szCs w:val="24"/>
-        </w:rPr>
-        <w:t>ln</w:t>
-      </w:r>
-      <w:proofErr w:type="spellEnd"/>
-      <w:r>
-        <w:rPr>
-          <w:rFonts w:asciiTheme="majorHAnsi" w:hAnsiTheme="majorHAnsi" w:cs="Times New Roman"/>
-          <w:sz w:val="24"/>
-          <w:szCs w:val="24"/>
-        </w:rPr>
-        <w:t xml:space="preserve">(150)=5.011, and </w:t>
-      </w:r>
-      <w:proofErr w:type="spellStart"/>
-      <w:r>
-        <w:rPr>
-          <w:rFonts w:asciiTheme="majorHAnsi" w:hAnsiTheme="majorHAnsi" w:cs="Times New Roman"/>
-          <w:i/>
-          <w:sz w:val="24"/>
-          <w:szCs w:val="24"/>
-        </w:rPr>
-        <w:t>logPrice</w:t>
-      </w:r>
-      <w:proofErr w:type="spellEnd"/>
-      <w:r>
-        <w:rPr>
-          <w:rFonts w:asciiTheme="majorHAnsi" w:hAnsiTheme="majorHAnsi" w:cs="Times New Roman"/>
-          <w:sz w:val="24"/>
-          <w:szCs w:val="24"/>
-        </w:rPr>
-        <w:t>=</w:t>
-      </w:r>
-      <w:proofErr w:type="spellStart"/>
-      <w:r>
-        <w:rPr>
-          <w:rFonts w:asciiTheme="majorHAnsi" w:hAnsiTheme="majorHAnsi" w:cs="Times New Roman"/>
-          <w:sz w:val="24"/>
-          <w:szCs w:val="24"/>
-        </w:rPr>
-        <w:t>ln</w:t>
-      </w:r>
-      <w:proofErr w:type="spellEnd"/>
-      <w:r>
-        <w:rPr>
-          <w:rFonts w:asciiTheme="majorHAnsi" w:hAnsiTheme="majorHAnsi" w:cs="Times New Roman"/>
-          <w:sz w:val="24"/>
-          <w:szCs w:val="24"/>
-        </w:rPr>
-        <w:t xml:space="preserve">(200)=5.298. </w:t>
-      </w:r>
-      <w:proofErr w:type="spellStart"/>
-      <w:r>
-        <w:rPr>
-          <w:rFonts w:asciiTheme="majorHAnsi" w:hAnsiTheme="majorHAnsi" w:cs="Times New Roman"/>
-          <w:sz w:val="24"/>
-          <w:szCs w:val="24"/>
-        </w:rPr>
-        <w:t>Exponentiate</w:t>
-      </w:r>
-      <w:proofErr w:type="spellEnd"/>
-      <w:r>
-        <w:rPr>
-          <w:rFonts w:asciiTheme="majorHAnsi" w:hAnsiTheme="majorHAnsi" w:cs="Times New Roman"/>
-          <w:sz w:val="24"/>
-          <w:szCs w:val="24"/>
-        </w:rPr>
-        <w:t xml:space="preserve"> the end-points of each interval to express the intervals in dollars</w:t>
-      </w:r>
-      <w:r>
-        <w:rPr>
-          <w:rFonts w:asciiTheme="majorHAnsi" w:hAnsiTheme="majorHAnsi" w:cs="Times New Roman"/>
-          <w:sz w:val="24"/>
-          <w:szCs w:val="24"/>
-        </w:rPr>
-        <w:t xml:space="preserve"> (since </w:t>
-      </w:r>
-      <w:proofErr w:type="gramStart"/>
-      <w:r>
-        <w:rPr>
-          <w:rFonts w:asciiTheme="majorHAnsi" w:hAnsiTheme="majorHAnsi" w:cs="Times New Roman"/>
-          <w:sz w:val="24"/>
-          <w:szCs w:val="24"/>
-        </w:rPr>
-        <w:t>exp(</w:t>
-      </w:r>
-      <w:proofErr w:type="spellStart"/>
-      <w:proofErr w:type="gramEnd"/>
-      <w:r>
-        <w:rPr>
-          <w:rFonts w:asciiTheme="majorHAnsi" w:hAnsiTheme="majorHAnsi" w:cs="Times New Roman"/>
-          <w:sz w:val="24"/>
-          <w:szCs w:val="24"/>
-        </w:rPr>
-        <w:t>ln</w:t>
-      </w:r>
-      <w:proofErr w:type="spellEnd"/>
-      <w:r>
-        <w:rPr>
-          <w:rFonts w:asciiTheme="majorHAnsi" w:hAnsiTheme="majorHAnsi" w:cs="Times New Roman"/>
-          <w:sz w:val="24"/>
-          <w:szCs w:val="24"/>
-        </w:rPr>
-        <w:t>(y)) = y)</w:t>
+        <w:t>ln(y)) = y)</w:t>
       </w:r>
       <w:r>
         <w:rPr>
@@ -2937,6 +2893,7 @@
         </w:rPr>
         <w:t xml:space="preserve">       S    R-</w:t>
       </w:r>
+      <w:proofErr w:type="spellStart"/>
       <w:proofErr w:type="gramStart"/>
       <w:r>
         <w:rPr>
@@ -2944,7 +2901,16 @@
           <w:sz w:val="18"/>
           <w:szCs w:val="18"/>
         </w:rPr>
-        <w:t>sq  R</w:t>
+        <w:t>sq</w:t>
+      </w:r>
+      <w:proofErr w:type="spellEnd"/>
+      <w:r>
+        <w:rPr>
+          <w:rFonts w:ascii="Courier New" w:hAnsi="Courier New" w:cs="Courier New"/>
+          <w:sz w:val="18"/>
+          <w:szCs w:val="18"/>
+        </w:rPr>
+        <w:t xml:space="preserve">  R</w:t>
       </w:r>
       <w:proofErr w:type="gramEnd"/>
       <w:r>
@@ -2953,7 +2919,61 @@
           <w:sz w:val="18"/>
           <w:szCs w:val="18"/>
         </w:rPr>
-        <w:t>-sq(adj)  R-sq(</w:t>
+        <w:t>-</w:t>
+      </w:r>
+      <w:proofErr w:type="spellStart"/>
+      <w:r>
+        <w:rPr>
+          <w:rFonts w:ascii="Courier New" w:hAnsi="Courier New" w:cs="Courier New"/>
+          <w:sz w:val="18"/>
+          <w:szCs w:val="18"/>
+        </w:rPr>
+        <w:t>sq</w:t>
+      </w:r>
+      <w:proofErr w:type="spellEnd"/>
+      <w:r>
+        <w:rPr>
+          <w:rFonts w:ascii="Courier New" w:hAnsi="Courier New" w:cs="Courier New"/>
+          <w:sz w:val="18"/>
+          <w:szCs w:val="18"/>
+        </w:rPr>
+        <w:t>(</w:t>
+      </w:r>
+      <w:proofErr w:type="spellStart"/>
+      <w:r>
+        <w:rPr>
+          <w:rFonts w:ascii="Courier New" w:hAnsi="Courier New" w:cs="Courier New"/>
+          <w:sz w:val="18"/>
+          <w:szCs w:val="18"/>
+        </w:rPr>
+        <w:t>adj</w:t>
+      </w:r>
+      <w:proofErr w:type="spellEnd"/>
+      <w:r>
+        <w:rPr>
+          <w:rFonts w:ascii="Courier New" w:hAnsi="Courier New" w:cs="Courier New"/>
+          <w:sz w:val="18"/>
+          <w:szCs w:val="18"/>
+        </w:rPr>
+        <w:t>)  R-</w:t>
+      </w:r>
+      <w:proofErr w:type="spellStart"/>
+      <w:r>
+        <w:rPr>
+          <w:rFonts w:ascii="Courier New" w:hAnsi="Courier New" w:cs="Courier New"/>
+          <w:sz w:val="18"/>
+          <w:szCs w:val="18"/>
+        </w:rPr>
+        <w:t>sq</w:t>
+      </w:r>
+      <w:proofErr w:type="spellEnd"/>
+      <w:r>
+        <w:rPr>
+          <w:rFonts w:ascii="Courier New" w:hAnsi="Courier New" w:cs="Courier New"/>
+          <w:sz w:val="18"/>
+          <w:szCs w:val="18"/>
+        </w:rPr>
+        <w:t>(</w:t>
       </w:r>
       <w:proofErr w:type="spellStart"/>
       <w:r>
@@ -3816,15 +3836,7 @@
         <w:pStyle w:val="Answer"/>
       </w:pPr>
       <w:r>
-        <w:t xml:space="preserve">Prediction interval width when Price=100 </w:t>
-      </w:r>
-      <w:proofErr w:type="gramStart"/>
-      <w:r>
-        <w:t>is</w:t>
-      </w:r>
-      <w:proofErr w:type="gramEnd"/>
-      <w:r>
-        <w:t xml:space="preserve">: </w:t>
+        <w:t xml:space="preserve">Prediction interval width when Price=100 is: </w:t>
       </w:r>
       <w:r>
         <w:t>0.64444</w:t>
@@ -3835,15 +3847,7 @@
         <w:pStyle w:val="Answer"/>
       </w:pPr>
       <w:r>
-        <w:t xml:space="preserve">Prediction interval width when Price=150 </w:t>
-      </w:r>
-      <w:proofErr w:type="gramStart"/>
-      <w:r>
-        <w:t>is</w:t>
-      </w:r>
-      <w:proofErr w:type="gramEnd"/>
-      <w:r>
-        <w:t xml:space="preserve">: </w:t>
+        <w:t xml:space="preserve">Prediction interval width when Price=150 is: </w:t>
       </w:r>
       <w:r>
         <w:t>0.64886</w:t>
@@ -3854,15 +3858,7 @@
         <w:pStyle w:val="Answer"/>
       </w:pPr>
       <w:r>
-        <w:t xml:space="preserve">Prediction interval width when Price=200 </w:t>
-      </w:r>
-      <w:proofErr w:type="gramStart"/>
-      <w:r>
-        <w:t>is</w:t>
-      </w:r>
-      <w:proofErr w:type="gramEnd"/>
-      <w:r>
-        <w:t xml:space="preserve">: </w:t>
+        <w:t xml:space="preserve">Prediction interval width when Price=200 is: </w:t>
       </w:r>
       <w:r>
         <w:t>0.65817</w:t>
@@ -3951,274 +3947,266 @@
         <w:pStyle w:val="Answer"/>
       </w:pPr>
       <w:r>
-        <w:t xml:space="preserve">In the case where we take </w:t>
+        <w:t>In the case where we take ln (c), we see it increasing by 2% as Price goes from 100 to 200.</w:t>
+      </w:r>
+    </w:p>
+    <w:p>
+      <w:pPr>
+        <w:pStyle w:val="Answer"/>
+      </w:pPr>
+      <w:r>
+        <w:t>We don’t have the tools as yet to state whether this difference is significant or not.</w:t>
+      </w:r>
+      <w:r>
+        <w:t xml:space="preserve"> However intuitively the changes appear to be small when compared to 100% increase in the price. </w:t>
+      </w:r>
+    </w:p>
+    <w:p>
+      <w:pPr>
+        <w:pStyle w:val="Answer"/>
+      </w:pPr>
+      <w:r>
+        <w:t>The results do show an increase as stipulated in part a.</w:t>
+      </w:r>
+    </w:p>
+    <w:p>
+      <w:pPr>
+        <w:rPr>
+          <w:rFonts w:asciiTheme="majorHAnsi" w:hAnsiTheme="majorHAnsi"/>
+          <w:sz w:val="24"/>
+          <w:szCs w:val="24"/>
+        </w:rPr>
+      </w:pPr>
+    </w:p>
+    <w:p>
+      <w:pPr>
+        <w:rPr>
+          <w:rFonts w:asciiTheme="majorHAnsi" w:hAnsiTheme="majorHAnsi" w:cs="Times New Roman"/>
+          <w:sz w:val="24"/>
+          <w:szCs w:val="24"/>
+        </w:rPr>
+      </w:pPr>
+      <w:r>
+        <w:rPr>
+          <w:rFonts w:asciiTheme="majorHAnsi" w:hAnsiTheme="majorHAnsi" w:cs="Times New Roman"/>
+          <w:sz w:val="24"/>
+          <w:szCs w:val="24"/>
+        </w:rPr>
+        <w:t>2</w:t>
+      </w:r>
+      <w:r>
+        <w:rPr>
+          <w:rFonts w:asciiTheme="majorHAnsi" w:hAnsiTheme="majorHAnsi" w:cs="Times New Roman"/>
+          <w:sz w:val="24"/>
+          <w:szCs w:val="24"/>
+        </w:rPr>
+        <w:t xml:space="preserve">. </w:t>
+      </w:r>
+      <w:r>
+        <w:rPr>
+          <w:rFonts w:asciiTheme="majorHAnsi" w:hAnsiTheme="majorHAnsi" w:cs="Times New Roman"/>
+          <w:sz w:val="24"/>
+          <w:szCs w:val="24"/>
+        </w:rPr>
+        <w:t>(</w:t>
+      </w:r>
+      <w:r>
+        <w:rPr>
+          <w:rFonts w:asciiTheme="majorHAnsi" w:hAnsiTheme="majorHAnsi" w:cs="Times New Roman"/>
+          <w:b/>
+          <w:sz w:val="24"/>
+          <w:szCs w:val="24"/>
+        </w:rPr>
+        <w:t>5x4=20 points</w:t>
+      </w:r>
+      <w:r>
+        <w:rPr>
+          <w:rFonts w:asciiTheme="majorHAnsi" w:hAnsiTheme="majorHAnsi" w:cs="Times New Roman"/>
+          <w:sz w:val="24"/>
+          <w:szCs w:val="24"/>
+        </w:rPr>
+        <w:t xml:space="preserve">) </w:t>
+      </w:r>
+      <w:r>
+        <w:rPr>
+          <w:rFonts w:asciiTheme="majorHAnsi" w:hAnsiTheme="majorHAnsi" w:cs="Times New Roman"/>
+          <w:sz w:val="24"/>
+          <w:szCs w:val="24"/>
+        </w:rPr>
+        <w:t>Consider three different datasets where</w:t>
+      </w:r>
+      <w:r>
+        <w:rPr>
+          <w:rFonts w:asciiTheme="majorHAnsi" w:hAnsiTheme="majorHAnsi" w:cs="Times New Roman"/>
+          <w:sz w:val="24"/>
+          <w:szCs w:val="24"/>
+        </w:rPr>
+        <w:t xml:space="preserve"> </w:t>
+      </w:r>
+      <w:r>
+        <w:rPr>
+          <w:rFonts w:asciiTheme="majorHAnsi" w:hAnsiTheme="majorHAnsi" w:cs="Times New Roman"/>
+          <w:sz w:val="24"/>
+          <w:szCs w:val="24"/>
+        </w:rPr>
+        <w:t xml:space="preserve">the response variable, </w:t>
+      </w:r>
+      <w:r>
+        <w:rPr>
+          <w:rFonts w:asciiTheme="majorHAnsi" w:hAnsiTheme="majorHAnsi" w:cs="Times New Roman"/>
+          <w:sz w:val="24"/>
+          <w:szCs w:val="24"/>
+        </w:rPr>
+        <w:t>y</w:t>
+      </w:r>
+      <w:r>
+        <w:rPr>
+          <w:rFonts w:asciiTheme="majorHAnsi" w:hAnsiTheme="majorHAnsi" w:cs="Times New Roman"/>
+          <w:sz w:val="24"/>
+          <w:szCs w:val="24"/>
+        </w:rPr>
+        <w:t>,</w:t>
+      </w:r>
+      <w:r>
+        <w:rPr>
+          <w:rFonts w:asciiTheme="majorHAnsi" w:hAnsiTheme="majorHAnsi" w:cs="Times New Roman"/>
+          <w:sz w:val="24"/>
+          <w:szCs w:val="24"/>
+        </w:rPr>
+        <w:t xml:space="preserve"> </w:t>
+      </w:r>
+      <w:r>
+        <w:rPr>
+          <w:rFonts w:asciiTheme="majorHAnsi" w:hAnsiTheme="majorHAnsi" w:cs="Times New Roman"/>
+          <w:sz w:val="24"/>
+          <w:szCs w:val="24"/>
+        </w:rPr>
+        <w:t>is</w:t>
+      </w:r>
+      <w:r>
+        <w:rPr>
+          <w:rFonts w:asciiTheme="majorHAnsi" w:hAnsiTheme="majorHAnsi" w:cs="Times New Roman"/>
+          <w:sz w:val="24"/>
+          <w:szCs w:val="24"/>
+        </w:rPr>
+        <w:t xml:space="preserve"> Corn, </w:t>
       </w:r>
       <w:proofErr w:type="spellStart"/>
       <w:r>
-        <w:t>ln</w:t>
+        <w:rPr>
+          <w:rFonts w:asciiTheme="majorHAnsi" w:hAnsiTheme="majorHAnsi" w:cs="Times New Roman"/>
+          <w:sz w:val="24"/>
+          <w:szCs w:val="24"/>
+        </w:rPr>
+        <w:t>V</w:t>
+      </w:r>
+      <w:r>
+        <w:rPr>
+          <w:rFonts w:asciiTheme="majorHAnsi" w:hAnsiTheme="majorHAnsi" w:cs="Times New Roman"/>
+          <w:sz w:val="24"/>
+          <w:szCs w:val="24"/>
+        </w:rPr>
+        <w:t>egcrop</w:t>
       </w:r>
       <w:proofErr w:type="spellEnd"/>
       <w:r>
-        <w:t xml:space="preserve"> (c), we see it increasing by 2% as Price goes from 100 to 200.</w:t>
-      </w:r>
-    </w:p>
-    <w:p>
-      <w:pPr>
-        <w:pStyle w:val="Answer"/>
-      </w:pPr>
-      <w:r>
-        <w:t>We don’t have the tools as yet to state whether this difference is significant or not.</w:t>
-      </w:r>
-      <w:r>
+        <w:rPr>
+          <w:rFonts w:asciiTheme="majorHAnsi" w:hAnsiTheme="majorHAnsi" w:cs="Times New Roman"/>
+          <w:sz w:val="24"/>
+          <w:szCs w:val="24"/>
+        </w:rPr>
+        <w:t xml:space="preserve">, </w:t>
+      </w:r>
+      <w:r>
+        <w:rPr>
+          <w:rFonts w:asciiTheme="majorHAnsi" w:hAnsiTheme="majorHAnsi" w:cs="Times New Roman"/>
+          <w:sz w:val="24"/>
+          <w:szCs w:val="24"/>
+        </w:rPr>
+        <w:t xml:space="preserve">and </w:t>
+      </w:r>
+      <w:proofErr w:type="spellStart"/>
+      <w:r>
+        <w:rPr>
+          <w:rFonts w:asciiTheme="majorHAnsi" w:hAnsiTheme="majorHAnsi" w:cs="Times New Roman"/>
+          <w:sz w:val="24"/>
+          <w:szCs w:val="24"/>
+        </w:rPr>
+        <w:t>F</w:t>
+      </w:r>
+      <w:r>
+        <w:rPr>
+          <w:rFonts w:asciiTheme="majorHAnsi" w:hAnsiTheme="majorHAnsi" w:cs="Times New Roman"/>
+          <w:sz w:val="24"/>
+          <w:szCs w:val="24"/>
+        </w:rPr>
+        <w:t>ruitcrop</w:t>
+      </w:r>
+      <w:proofErr w:type="spellEnd"/>
+      <w:r>
+        <w:rPr>
+          <w:rFonts w:asciiTheme="majorHAnsi" w:hAnsiTheme="majorHAnsi" w:cs="Times New Roman"/>
+          <w:sz w:val="24"/>
+          <w:szCs w:val="24"/>
+        </w:rPr>
+        <w:t>,</w:t>
+      </w:r>
+      <w:r>
+        <w:rPr>
+          <w:rFonts w:asciiTheme="majorHAnsi" w:hAnsiTheme="majorHAnsi" w:cs="Times New Roman"/>
+          <w:sz w:val="24"/>
+          <w:szCs w:val="24"/>
+        </w:rPr>
         <w:t xml:space="preserve"> </w:t>
       </w:r>
-      <w:proofErr w:type="gramStart"/>
-      <w:r>
-        <w:t>However intuitively the changes appear to be small when compared to 100% increase in the price.</w:t>
-      </w:r>
-      <w:proofErr w:type="gramEnd"/>
-      <w:r>
+      <w:r>
+        <w:rPr>
+          <w:rFonts w:asciiTheme="majorHAnsi" w:hAnsiTheme="majorHAnsi" w:cs="Times New Roman"/>
+          <w:sz w:val="24"/>
+          <w:szCs w:val="24"/>
+        </w:rPr>
+        <w:t>respectively</w:t>
+      </w:r>
+      <w:r>
+        <w:rPr>
+          <w:rFonts w:asciiTheme="majorHAnsi" w:hAnsiTheme="majorHAnsi" w:cs="Times New Roman"/>
+          <w:sz w:val="24"/>
+          <w:szCs w:val="24"/>
+        </w:rPr>
+        <w:t>. In each dataset the predictor variable</w:t>
+      </w:r>
+      <w:r>
+        <w:rPr>
+          <w:rFonts w:asciiTheme="majorHAnsi" w:hAnsiTheme="majorHAnsi" w:cs="Times New Roman"/>
+          <w:sz w:val="24"/>
+          <w:szCs w:val="24"/>
+        </w:rPr>
+        <w:t>,</w:t>
+      </w:r>
+      <w:r>
+        <w:rPr>
+          <w:rFonts w:asciiTheme="majorHAnsi" w:hAnsiTheme="majorHAnsi" w:cs="Times New Roman"/>
+          <w:sz w:val="24"/>
+          <w:szCs w:val="24"/>
+        </w:rPr>
+        <w:t xml:space="preserve"> x</w:t>
+      </w:r>
+      <w:r>
+        <w:rPr>
+          <w:rFonts w:asciiTheme="majorHAnsi" w:hAnsiTheme="majorHAnsi" w:cs="Times New Roman"/>
+          <w:sz w:val="24"/>
+          <w:szCs w:val="24"/>
+        </w:rPr>
+        <w:t>, is</w:t>
+      </w:r>
+      <w:r>
+        <w:rPr>
+          <w:rFonts w:asciiTheme="majorHAnsi" w:hAnsiTheme="majorHAnsi" w:cs="Times New Roman"/>
+          <w:sz w:val="24"/>
+          <w:szCs w:val="24"/>
+        </w:rPr>
         <w:t xml:space="preserve"> </w:t>
       </w:r>
-    </w:p>
-    <w:p>
-      <w:pPr>
-        <w:rPr>
-          <w:rFonts w:asciiTheme="majorHAnsi" w:hAnsiTheme="majorHAnsi"/>
-          <w:sz w:val="24"/>
-          <w:szCs w:val="24"/>
-        </w:rPr>
-      </w:pPr>
-    </w:p>
-    <w:p>
-      <w:pPr>
-        <w:rPr>
-          <w:rFonts w:asciiTheme="majorHAnsi" w:hAnsiTheme="majorHAnsi" w:cs="Times New Roman"/>
-          <w:sz w:val="24"/>
-          <w:szCs w:val="24"/>
-        </w:rPr>
-      </w:pPr>
-      <w:r>
-        <w:rPr>
-          <w:rFonts w:asciiTheme="majorHAnsi" w:hAnsiTheme="majorHAnsi" w:cs="Times New Roman"/>
-          <w:sz w:val="24"/>
-          <w:szCs w:val="24"/>
-        </w:rPr>
-        <w:t>2</w:t>
-      </w:r>
-      <w:r>
-        <w:rPr>
-          <w:rFonts w:asciiTheme="majorHAnsi" w:hAnsiTheme="majorHAnsi" w:cs="Times New Roman"/>
-          <w:sz w:val="24"/>
-          <w:szCs w:val="24"/>
-        </w:rPr>
-        <w:t xml:space="preserve">. </w:t>
-      </w:r>
-      <w:r>
-        <w:rPr>
-          <w:rFonts w:asciiTheme="majorHAnsi" w:hAnsiTheme="majorHAnsi" w:cs="Times New Roman"/>
-          <w:sz w:val="24"/>
-          <w:szCs w:val="24"/>
-        </w:rPr>
-        <w:t>(</w:t>
-      </w:r>
-      <w:r>
-        <w:rPr>
-          <w:rFonts w:asciiTheme="majorHAnsi" w:hAnsiTheme="majorHAnsi" w:cs="Times New Roman"/>
-          <w:b/>
-          <w:sz w:val="24"/>
-          <w:szCs w:val="24"/>
-        </w:rPr>
-        <w:t>5x4=20 points</w:t>
-      </w:r>
-      <w:r>
-        <w:rPr>
-          <w:rFonts w:asciiTheme="majorHAnsi" w:hAnsiTheme="majorHAnsi" w:cs="Times New Roman"/>
-          <w:sz w:val="24"/>
-          <w:szCs w:val="24"/>
-        </w:rPr>
-        <w:t xml:space="preserve">) </w:t>
-      </w:r>
-      <w:r>
-        <w:rPr>
-          <w:rFonts w:asciiTheme="majorHAnsi" w:hAnsiTheme="majorHAnsi" w:cs="Times New Roman"/>
-          <w:sz w:val="24"/>
-          <w:szCs w:val="24"/>
-        </w:rPr>
-        <w:t>Consider three different datasets where</w:t>
-      </w:r>
-      <w:r>
-        <w:rPr>
-          <w:rFonts w:asciiTheme="majorHAnsi" w:hAnsiTheme="majorHAnsi" w:cs="Times New Roman"/>
-          <w:sz w:val="24"/>
-          <w:szCs w:val="24"/>
-        </w:rPr>
-        <w:t xml:space="preserve"> </w:t>
-      </w:r>
-      <w:r>
-        <w:rPr>
-          <w:rFonts w:asciiTheme="majorHAnsi" w:hAnsiTheme="majorHAnsi" w:cs="Times New Roman"/>
-          <w:sz w:val="24"/>
-          <w:szCs w:val="24"/>
-        </w:rPr>
-        <w:t xml:space="preserve">the response variable, </w:t>
-      </w:r>
-      <w:r>
-        <w:rPr>
-          <w:rFonts w:asciiTheme="majorHAnsi" w:hAnsiTheme="majorHAnsi" w:cs="Times New Roman"/>
-          <w:sz w:val="24"/>
-          <w:szCs w:val="24"/>
-        </w:rPr>
-        <w:t>y</w:t>
-      </w:r>
-      <w:r>
-        <w:rPr>
-          <w:rFonts w:asciiTheme="majorHAnsi" w:hAnsiTheme="majorHAnsi" w:cs="Times New Roman"/>
-          <w:sz w:val="24"/>
-          <w:szCs w:val="24"/>
-        </w:rPr>
-        <w:t>,</w:t>
-      </w:r>
-      <w:r>
-        <w:rPr>
-          <w:rFonts w:asciiTheme="majorHAnsi" w:hAnsiTheme="majorHAnsi" w:cs="Times New Roman"/>
-          <w:sz w:val="24"/>
-          <w:szCs w:val="24"/>
-        </w:rPr>
-        <w:t xml:space="preserve"> </w:t>
-      </w:r>
-      <w:r>
-        <w:rPr>
-          <w:rFonts w:asciiTheme="majorHAnsi" w:hAnsiTheme="majorHAnsi" w:cs="Times New Roman"/>
-          <w:sz w:val="24"/>
-          <w:szCs w:val="24"/>
-        </w:rPr>
-        <w:t>is</w:t>
-      </w:r>
-      <w:r>
-        <w:rPr>
-          <w:rFonts w:asciiTheme="majorHAnsi" w:hAnsiTheme="majorHAnsi" w:cs="Times New Roman"/>
-          <w:sz w:val="24"/>
-          <w:szCs w:val="24"/>
-        </w:rPr>
-        <w:t xml:space="preserve"> Corn, </w:t>
-      </w:r>
-      <w:proofErr w:type="spellStart"/>
-      <w:r>
-        <w:rPr>
-          <w:rFonts w:asciiTheme="majorHAnsi" w:hAnsiTheme="majorHAnsi" w:cs="Times New Roman"/>
-          <w:sz w:val="24"/>
-          <w:szCs w:val="24"/>
-        </w:rPr>
-        <w:t>V</w:t>
-      </w:r>
-      <w:r>
-        <w:rPr>
-          <w:rFonts w:asciiTheme="majorHAnsi" w:hAnsiTheme="majorHAnsi" w:cs="Times New Roman"/>
-          <w:sz w:val="24"/>
-          <w:szCs w:val="24"/>
-        </w:rPr>
-        <w:t>egcrop</w:t>
-      </w:r>
-      <w:proofErr w:type="spellEnd"/>
-      <w:r>
-        <w:rPr>
-          <w:rFonts w:asciiTheme="majorHAnsi" w:hAnsiTheme="majorHAnsi" w:cs="Times New Roman"/>
-          <w:sz w:val="24"/>
-          <w:szCs w:val="24"/>
-        </w:rPr>
-        <w:t xml:space="preserve">, </w:t>
-      </w:r>
-      <w:r>
-        <w:rPr>
-          <w:rFonts w:asciiTheme="majorHAnsi" w:hAnsiTheme="majorHAnsi" w:cs="Times New Roman"/>
-          <w:sz w:val="24"/>
-          <w:szCs w:val="24"/>
-        </w:rPr>
-        <w:t xml:space="preserve">and </w:t>
-      </w:r>
-      <w:proofErr w:type="spellStart"/>
-      <w:r>
-        <w:rPr>
-          <w:rFonts w:asciiTheme="majorHAnsi" w:hAnsiTheme="majorHAnsi" w:cs="Times New Roman"/>
-          <w:sz w:val="24"/>
-          <w:szCs w:val="24"/>
-        </w:rPr>
-        <w:t>F</w:t>
-      </w:r>
-      <w:r>
-        <w:rPr>
-          <w:rFonts w:asciiTheme="majorHAnsi" w:hAnsiTheme="majorHAnsi" w:cs="Times New Roman"/>
-          <w:sz w:val="24"/>
-          <w:szCs w:val="24"/>
-        </w:rPr>
-        <w:t>ruitcrop</w:t>
-      </w:r>
-      <w:proofErr w:type="spellEnd"/>
-      <w:r>
-        <w:rPr>
-          <w:rFonts w:asciiTheme="majorHAnsi" w:hAnsiTheme="majorHAnsi" w:cs="Times New Roman"/>
-          <w:sz w:val="24"/>
-          <w:szCs w:val="24"/>
-        </w:rPr>
-        <w:t>,</w:t>
-      </w:r>
-      <w:r>
-        <w:rPr>
-          <w:rFonts w:asciiTheme="majorHAnsi" w:hAnsiTheme="majorHAnsi" w:cs="Times New Roman"/>
-          <w:sz w:val="24"/>
-          <w:szCs w:val="24"/>
-        </w:rPr>
-        <w:t xml:space="preserve"> </w:t>
-      </w:r>
-      <w:r>
-        <w:rPr>
-          <w:rFonts w:asciiTheme="majorHAnsi" w:hAnsiTheme="majorHAnsi" w:cs="Times New Roman"/>
-          <w:sz w:val="24"/>
-          <w:szCs w:val="24"/>
-        </w:rPr>
-        <w:t>respectively</w:t>
-      </w:r>
-      <w:r>
-        <w:rPr>
-          <w:rFonts w:asciiTheme="majorHAnsi" w:hAnsiTheme="majorHAnsi" w:cs="Times New Roman"/>
-          <w:sz w:val="24"/>
-          <w:szCs w:val="24"/>
-        </w:rPr>
-        <w:t>. In each dataset the predictor variable</w:t>
-      </w:r>
-      <w:r>
-        <w:rPr>
-          <w:rFonts w:asciiTheme="majorHAnsi" w:hAnsiTheme="majorHAnsi" w:cs="Times New Roman"/>
-          <w:sz w:val="24"/>
-          <w:szCs w:val="24"/>
-        </w:rPr>
-        <w:t>,</w:t>
-      </w:r>
-      <w:r>
-        <w:rPr>
-          <w:rFonts w:asciiTheme="majorHAnsi" w:hAnsiTheme="majorHAnsi" w:cs="Times New Roman"/>
-          <w:sz w:val="24"/>
-          <w:szCs w:val="24"/>
-        </w:rPr>
-        <w:t xml:space="preserve"> x</w:t>
-      </w:r>
-      <w:r>
-        <w:rPr>
-          <w:rFonts w:asciiTheme="majorHAnsi" w:hAnsiTheme="majorHAnsi" w:cs="Times New Roman"/>
-          <w:sz w:val="24"/>
-          <w:szCs w:val="24"/>
-        </w:rPr>
-        <w:t>, is</w:t>
-      </w:r>
-      <w:r>
-        <w:rPr>
-          <w:rFonts w:asciiTheme="majorHAnsi" w:hAnsiTheme="majorHAnsi" w:cs="Times New Roman"/>
-          <w:sz w:val="24"/>
-          <w:szCs w:val="24"/>
-        </w:rPr>
-        <w:t xml:space="preserve"> </w:t>
-      </w:r>
       <w:r>
         <w:rPr>
           <w:rFonts w:asciiTheme="majorHAnsi" w:hAnsiTheme="majorHAnsi" w:cs="Times New Roman"/>
@@ -4257,16 +4245,7 @@
           <w:sz w:val="24"/>
           <w:szCs w:val="24"/>
         </w:rPr>
-        <w:t xml:space="preserve">up to x = 80 units. </w:t>
-      </w:r>
-      <w:proofErr w:type="gramStart"/>
-      <w:r>
-        <w:rPr>
-          <w:rFonts w:asciiTheme="majorHAnsi" w:hAnsiTheme="majorHAnsi" w:cs="Times New Roman"/>
-          <w:sz w:val="24"/>
-          <w:szCs w:val="24"/>
-        </w:rPr>
-        <w:t xml:space="preserve">Based on the </w:t>
+        <w:t xml:space="preserve">up to x = 80 units. Based on the </w:t>
       </w:r>
       <w:r>
         <w:rPr>
@@ -4307,16 +4286,7 @@
           <w:sz w:val="24"/>
           <w:szCs w:val="24"/>
         </w:rPr>
-        <w:t xml:space="preserve"> prediction intervals given below.</w:t>
-      </w:r>
-      <w:proofErr w:type="gramEnd"/>
-      <w:r>
-        <w:rPr>
-          <w:rFonts w:asciiTheme="majorHAnsi" w:hAnsiTheme="majorHAnsi" w:cs="Times New Roman"/>
-          <w:sz w:val="24"/>
-          <w:szCs w:val="24"/>
-        </w:rPr>
-        <w:t xml:space="preserve"> In other words, which confidence intervals/prediction intervals are okay to be used?  Please justify your answer</w:t>
+        <w:t xml:space="preserve"> prediction intervals given below. In other words, which confidence intervals/prediction intervals are okay to be used?  Please justify your answer</w:t>
       </w:r>
       <w:r>
         <w:rPr>
@@ -4524,23 +4494,13 @@
         </w:rPr>
         <w:t xml:space="preserve">   </w:t>
       </w:r>
-      <w:proofErr w:type="spellStart"/>
-      <w:r>
-        <w:rPr>
-          <w:rFonts w:ascii="Courier" w:hAnsi="Courier" w:cs="Courier New"/>
-          <w:b/>
-          <w:sz w:val="20"/>
-        </w:rPr>
-        <w:t>41349.8</w:t>
-      </w:r>
-      <w:proofErr w:type="spellEnd"/>
-      <w:r>
-        <w:rPr>
-          <w:rFonts w:ascii="Courier" w:hAnsi="Courier" w:cs="Courier New"/>
-          <w:b/>
-          <w:sz w:val="20"/>
-        </w:rPr>
-        <w:t xml:space="preserve">  </w:t>
+      <w:r>
+        <w:rPr>
+          <w:rFonts w:ascii="Courier" w:hAnsi="Courier" w:cs="Courier New"/>
+          <w:b/>
+          <w:sz w:val="20"/>
+        </w:rPr>
+        <w:t xml:space="preserve">41349.8  </w:t>
       </w:r>
       <w:r>
         <w:rPr>
@@ -4629,23 +4589,13 @@
         </w:rPr>
         <w:t xml:space="preserve">   </w:t>
       </w:r>
-      <w:proofErr w:type="spellStart"/>
-      <w:r>
-        <w:rPr>
-          <w:rFonts w:ascii="Courier" w:hAnsi="Courier" w:cs="Courier New"/>
-          <w:b/>
-          <w:sz w:val="20"/>
-        </w:rPr>
-        <w:t>41349.8</w:t>
-      </w:r>
-      <w:proofErr w:type="spellEnd"/>
-      <w:r>
-        <w:rPr>
-          <w:rFonts w:ascii="Courier" w:hAnsi="Courier" w:cs="Courier New"/>
-          <w:b/>
-          <w:sz w:val="20"/>
-        </w:rPr>
-        <w:t xml:space="preserve">   </w:t>
+      <w:r>
+        <w:rPr>
+          <w:rFonts w:ascii="Courier" w:hAnsi="Courier" w:cs="Courier New"/>
+          <w:b/>
+          <w:sz w:val="20"/>
+        </w:rPr>
+        <w:t xml:space="preserve">41349.8   </w:t>
       </w:r>
       <w:r>
         <w:rPr>
@@ -5117,6 +5067,64 @@
         </w:rPr>
         <w:t xml:space="preserve">    </w:t>
       </w:r>
+      <w:r>
+        <w:rPr>
+          <w:rFonts w:ascii="Courier" w:hAnsi="Courier" w:cs="Courier New"/>
+          <w:b/>
+          <w:sz w:val="20"/>
+        </w:rPr>
+        <w:t>285910</w:t>
+      </w:r>
+      <w:r>
+        <w:rPr>
+          <w:rFonts w:ascii="Courier" w:hAnsi="Courier" w:cs="Courier New"/>
+          <w:b/>
+          <w:sz w:val="20"/>
+        </w:rPr>
+        <w:t xml:space="preserve">   </w:t>
+      </w:r>
+      <w:r>
+        <w:rPr>
+          <w:rFonts w:ascii="Courier" w:hAnsi="Courier" w:cs="Courier New"/>
+          <w:b/>
+          <w:sz w:val="20"/>
+        </w:rPr>
+        <w:t>4201.91</w:t>
+      </w:r>
+      <w:r>
+        <w:rPr>
+          <w:rFonts w:ascii="Courier" w:hAnsi="Courier" w:cs="Courier New"/>
+          <w:b/>
+          <w:sz w:val="20"/>
+        </w:rPr>
+        <w:t xml:space="preserve">      </w:t>
+      </w:r>
+      <w:r>
+        <w:rPr>
+          <w:rFonts w:ascii="Courier" w:hAnsi="Courier" w:cs="Courier New"/>
+          <w:b/>
+          <w:sz w:val="20"/>
+        </w:rPr>
+        <w:t>0.000</w:t>
+      </w:r>
+    </w:p>
+    <w:p>
+      <w:pPr>
+        <w:spacing w:line="240" w:lineRule="auto"/>
+        <w:rPr>
+          <w:rFonts w:ascii="Courier" w:hAnsi="Courier" w:cs="Courier New"/>
+          <w:b/>
+          <w:sz w:val="20"/>
+        </w:rPr>
+      </w:pPr>
+      <w:r>
+        <w:rPr>
+          <w:rFonts w:ascii="Courier" w:hAnsi="Courier" w:cs="Courier New"/>
+          <w:b/>
+          <w:sz w:val="20"/>
+        </w:rPr>
+        <w:t xml:space="preserve">  </w:t>
+      </w:r>
       <w:proofErr w:type="spellStart"/>
       <w:r>
         <w:rPr>
@@ -5124,9 +5132,451 @@
           <w:b/>
           <w:sz w:val="20"/>
         </w:rPr>
+        <w:t>Fertlevel</w:t>
+      </w:r>
+      <w:proofErr w:type="spellEnd"/>
+      <w:r>
+        <w:rPr>
+          <w:rFonts w:ascii="Courier" w:hAnsi="Courier" w:cs="Courier New"/>
+          <w:b/>
+          <w:sz w:val="20"/>
+        </w:rPr>
+        <w:t xml:space="preserve">    </w:t>
+      </w:r>
+      <w:r>
+        <w:rPr>
+          <w:rFonts w:ascii="Courier" w:hAnsi="Courier" w:cs="Courier New"/>
+          <w:b/>
+          <w:sz w:val="20"/>
+        </w:rPr>
+        <w:t>1</w:t>
+      </w:r>
+      <w:r>
+        <w:rPr>
+          <w:rFonts w:ascii="Courier" w:hAnsi="Courier" w:cs="Courier New"/>
+          <w:b/>
+          <w:sz w:val="20"/>
+        </w:rPr>
+        <w:t xml:space="preserve">   </w:t>
+      </w:r>
+      <w:r>
+        <w:rPr>
+          <w:rFonts w:ascii="Courier" w:hAnsi="Courier" w:cs="Courier New"/>
+          <w:b/>
+          <w:sz w:val="20"/>
+        </w:rPr>
         <w:t>285910</w:t>
       </w:r>
+      <w:r>
+        <w:rPr>
+          <w:rFonts w:ascii="Courier" w:hAnsi="Courier" w:cs="Courier New"/>
+          <w:b/>
+          <w:sz w:val="20"/>
+        </w:rPr>
+        <w:t xml:space="preserve">    </w:t>
+      </w:r>
+      <w:r>
+        <w:rPr>
+          <w:rFonts w:ascii="Courier" w:hAnsi="Courier" w:cs="Courier New"/>
+          <w:b/>
+          <w:sz w:val="20"/>
+        </w:rPr>
+        <w:t>285910</w:t>
+      </w:r>
+      <w:r>
+        <w:rPr>
+          <w:rFonts w:ascii="Courier" w:hAnsi="Courier" w:cs="Courier New"/>
+          <w:b/>
+          <w:sz w:val="20"/>
+        </w:rPr>
+        <w:t xml:space="preserve">   </w:t>
+      </w:r>
+      <w:r>
+        <w:rPr>
+          <w:rFonts w:ascii="Courier" w:hAnsi="Courier" w:cs="Courier New"/>
+          <w:b/>
+          <w:sz w:val="20"/>
+        </w:rPr>
+        <w:t>4201.91</w:t>
+      </w:r>
+      <w:r>
+        <w:rPr>
+          <w:rFonts w:ascii="Courier" w:hAnsi="Courier" w:cs="Courier New"/>
+          <w:b/>
+          <w:sz w:val="20"/>
+        </w:rPr>
+        <w:t xml:space="preserve">      </w:t>
+      </w:r>
+      <w:r>
+        <w:rPr>
+          <w:rFonts w:ascii="Courier" w:hAnsi="Courier" w:cs="Courier New"/>
+          <w:b/>
+          <w:sz w:val="20"/>
+        </w:rPr>
+        <w:t>0.000</w:t>
+      </w:r>
+    </w:p>
+    <w:p>
+      <w:pPr>
+        <w:spacing w:line="240" w:lineRule="auto"/>
+        <w:rPr>
+          <w:rFonts w:ascii="Courier" w:hAnsi="Courier" w:cs="Courier New"/>
+          <w:b/>
+          <w:sz w:val="20"/>
+        </w:rPr>
+      </w:pPr>
+      <w:r>
+        <w:rPr>
+          <w:rFonts w:ascii="Courier" w:hAnsi="Courier" w:cs="Courier New"/>
+          <w:b/>
+          <w:sz w:val="20"/>
+        </w:rPr>
+        <w:t>Error</w:t>
+      </w:r>
+      <w:r>
+        <w:rPr>
+          <w:rFonts w:ascii="Courier" w:hAnsi="Courier" w:cs="Courier New"/>
+          <w:b/>
+          <w:sz w:val="20"/>
+        </w:rPr>
+        <w:t xml:space="preserve">         </w:t>
+      </w:r>
+      <w:r>
+        <w:rPr>
+          <w:rFonts w:ascii="Courier" w:hAnsi="Courier" w:cs="Courier New"/>
+          <w:b/>
+          <w:sz w:val="20"/>
+        </w:rPr>
+        <w:t>38</w:t>
+      </w:r>
+      <w:r>
+        <w:rPr>
+          <w:rFonts w:ascii="Courier" w:hAnsi="Courier" w:cs="Courier New"/>
+          <w:b/>
+          <w:sz w:val="20"/>
+        </w:rPr>
+        <w:t xml:space="preserve">     </w:t>
+      </w:r>
+      <w:r>
+        <w:rPr>
+          <w:rFonts w:ascii="Courier" w:hAnsi="Courier" w:cs="Courier New"/>
+          <w:b/>
+          <w:sz w:val="20"/>
+        </w:rPr>
+        <w:t>2586</w:t>
+      </w:r>
+      <w:r>
+        <w:rPr>
+          <w:rFonts w:ascii="Courier" w:hAnsi="Courier" w:cs="Courier New"/>
+          <w:b/>
+          <w:sz w:val="20"/>
+        </w:rPr>
+        <w:t xml:space="preserve">        </w:t>
+      </w:r>
+      <w:r>
+        <w:rPr>
+          <w:rFonts w:ascii="Courier" w:hAnsi="Courier" w:cs="Courier New"/>
+          <w:b/>
+          <w:sz w:val="20"/>
+        </w:rPr>
+        <w:t>68</w:t>
+      </w:r>
+    </w:p>
+    <w:p>
+      <w:pPr>
+        <w:spacing w:line="240" w:lineRule="auto"/>
+        <w:rPr>
+          <w:rFonts w:ascii="Courier" w:hAnsi="Courier" w:cs="Courier New"/>
+          <w:b/>
+          <w:sz w:val="20"/>
+        </w:rPr>
+      </w:pPr>
+      <w:r>
+        <w:rPr>
+          <w:rFonts w:ascii="Courier" w:hAnsi="Courier" w:cs="Courier New"/>
+          <w:b/>
+          <w:sz w:val="20"/>
+        </w:rPr>
+        <w:t xml:space="preserve">  Lack-of-Fit</w:t>
+      </w:r>
+      <w:r>
+        <w:rPr>
+          <w:rFonts w:ascii="Courier" w:hAnsi="Courier" w:cs="Courier New"/>
+          <w:b/>
+          <w:sz w:val="20"/>
+        </w:rPr>
+        <w:t xml:space="preserve"> </w:t>
+      </w:r>
+      <w:r>
+        <w:rPr>
+          <w:rFonts w:ascii="Courier" w:hAnsi="Courier" w:cs="Courier New"/>
+          <w:b/>
+          <w:sz w:val="20"/>
+        </w:rPr>
+        <w:t>15</w:t>
+      </w:r>
+      <w:r>
+        <w:rPr>
+          <w:rFonts w:ascii="Courier" w:hAnsi="Courier" w:cs="Courier New"/>
+          <w:b/>
+          <w:sz w:val="20"/>
+        </w:rPr>
+        <w:t xml:space="preserve">     </w:t>
+      </w:r>
+      <w:r>
+        <w:rPr>
+          <w:rFonts w:ascii="Courier" w:hAnsi="Courier" w:cs="Courier New"/>
+          <w:b/>
+          <w:sz w:val="20"/>
+        </w:rPr>
+        <w:t>1252</w:t>
+      </w:r>
+      <w:r>
+        <w:rPr>
+          <w:rFonts w:ascii="Courier" w:hAnsi="Courier" w:cs="Courier New"/>
+          <w:b/>
+          <w:sz w:val="20"/>
+        </w:rPr>
+        <w:t xml:space="preserve">        </w:t>
+      </w:r>
+      <w:r>
+        <w:rPr>
+          <w:rFonts w:ascii="Courier" w:hAnsi="Courier" w:cs="Courier New"/>
+          <w:b/>
+          <w:sz w:val="20"/>
+        </w:rPr>
+        <w:t>83</w:t>
+      </w:r>
+      <w:r>
+        <w:rPr>
+          <w:rFonts w:ascii="Courier" w:hAnsi="Courier" w:cs="Courier New"/>
+          <w:b/>
+          <w:sz w:val="20"/>
+        </w:rPr>
+        <w:t xml:space="preserve">      </w:t>
+      </w:r>
+      <w:r>
+        <w:rPr>
+          <w:rFonts w:ascii="Courier" w:hAnsi="Courier" w:cs="Courier New"/>
+          <w:b/>
+          <w:sz w:val="20"/>
+        </w:rPr>
+        <w:t>1.44</w:t>
+      </w:r>
+      <w:r>
+        <w:rPr>
+          <w:rFonts w:ascii="Courier" w:hAnsi="Courier" w:cs="Courier New"/>
+          <w:b/>
+          <w:sz w:val="20"/>
+        </w:rPr>
+        <w:t xml:space="preserve">      </w:t>
+      </w:r>
+      <w:r>
+        <w:rPr>
+          <w:rFonts w:ascii="Courier" w:hAnsi="Courier" w:cs="Courier New"/>
+          <w:b/>
+          <w:sz w:val="20"/>
+        </w:rPr>
+        <w:t>0.210</w:t>
+      </w:r>
+    </w:p>
+    <w:p>
+      <w:pPr>
+        <w:spacing w:line="240" w:lineRule="auto"/>
+        <w:rPr>
+          <w:rFonts w:ascii="Courier" w:hAnsi="Courier" w:cs="Courier New"/>
+          <w:b/>
+          <w:sz w:val="20"/>
+        </w:rPr>
+      </w:pPr>
+      <w:r>
+        <w:rPr>
+          <w:rFonts w:ascii="Courier" w:hAnsi="Courier" w:cs="Courier New"/>
+          <w:b/>
+          <w:sz w:val="20"/>
+        </w:rPr>
+        <w:t xml:space="preserve">  Pure </w:t>
+      </w:r>
+      <w:proofErr w:type="gramStart"/>
+      <w:r>
+        <w:rPr>
+          <w:rFonts w:ascii="Courier" w:hAnsi="Courier" w:cs="Courier New"/>
+          <w:b/>
+          <w:sz w:val="20"/>
+        </w:rPr>
+        <w:t>Error</w:t>
+      </w:r>
+      <w:r>
+        <w:rPr>
+          <w:rFonts w:ascii="Courier" w:hAnsi="Courier" w:cs="Courier New"/>
+          <w:b/>
+          <w:sz w:val="20"/>
+        </w:rPr>
+        <w:t xml:space="preserve">  </w:t>
+      </w:r>
+      <w:r>
+        <w:rPr>
+          <w:rFonts w:ascii="Courier" w:hAnsi="Courier" w:cs="Courier New"/>
+          <w:b/>
+          <w:sz w:val="20"/>
+        </w:rPr>
+        <w:t>23</w:t>
+      </w:r>
+      <w:proofErr w:type="gramEnd"/>
+      <w:r>
+        <w:rPr>
+          <w:rFonts w:ascii="Courier" w:hAnsi="Courier" w:cs="Courier New"/>
+          <w:b/>
+          <w:sz w:val="20"/>
+        </w:rPr>
+        <w:t xml:space="preserve">     </w:t>
+      </w:r>
+      <w:r>
+        <w:rPr>
+          <w:rFonts w:ascii="Courier" w:hAnsi="Courier" w:cs="Courier New"/>
+          <w:b/>
+          <w:sz w:val="20"/>
+        </w:rPr>
+        <w:t>1334</w:t>
+      </w:r>
+      <w:r>
+        <w:rPr>
+          <w:rFonts w:ascii="Courier" w:hAnsi="Courier" w:cs="Courier New"/>
+          <w:b/>
+          <w:sz w:val="20"/>
+        </w:rPr>
+        <w:t xml:space="preserve">        </w:t>
+      </w:r>
+      <w:r>
+        <w:rPr>
+          <w:rFonts w:ascii="Courier" w:hAnsi="Courier" w:cs="Courier New"/>
+          <w:b/>
+          <w:sz w:val="20"/>
+        </w:rPr>
+        <w:t>58</w:t>
+      </w:r>
+    </w:p>
+    <w:p>
+      <w:pPr>
+        <w:spacing w:line="240" w:lineRule="auto"/>
+        <w:rPr>
+          <w:rFonts w:ascii="Courier" w:hAnsi="Courier" w:cs="Courier New"/>
+          <w:b/>
+          <w:sz w:val="20"/>
+        </w:rPr>
+      </w:pPr>
+      <w:r>
+        <w:rPr>
+          <w:rFonts w:ascii="Courier" w:hAnsi="Courier" w:cs="Courier New"/>
+          <w:b/>
+          <w:sz w:val="20"/>
+        </w:rPr>
+        <w:t>Total</w:t>
+      </w:r>
+      <w:r>
+        <w:rPr>
+          <w:rFonts w:ascii="Courier" w:hAnsi="Courier" w:cs="Courier New"/>
+          <w:b/>
+          <w:sz w:val="20"/>
+        </w:rPr>
+        <w:t xml:space="preserve">         </w:t>
+      </w:r>
+      <w:r>
+        <w:rPr>
+          <w:rFonts w:ascii="Courier" w:hAnsi="Courier" w:cs="Courier New"/>
+          <w:b/>
+          <w:sz w:val="20"/>
+        </w:rPr>
+        <w:t>39</w:t>
+      </w:r>
+      <w:r>
+        <w:rPr>
+          <w:rFonts w:ascii="Courier" w:hAnsi="Courier" w:cs="Courier New"/>
+          <w:b/>
+          <w:sz w:val="20"/>
+        </w:rPr>
+        <w:t xml:space="preserve">   </w:t>
+      </w:r>
+      <w:r>
+        <w:rPr>
+          <w:rFonts w:ascii="Courier" w:hAnsi="Courier" w:cs="Courier New"/>
+          <w:b/>
+          <w:sz w:val="20"/>
+        </w:rPr>
+        <w:t>288496</w:t>
+      </w:r>
+    </w:p>
+    <w:p>
+      <w:pPr>
+        <w:spacing w:line="240" w:lineRule="auto"/>
+        <w:rPr>
+          <w:rFonts w:ascii="Courier" w:hAnsi="Courier" w:cs="Courier New"/>
+          <w:b/>
+          <w:sz w:val="20"/>
+        </w:rPr>
+      </w:pPr>
+    </w:p>
+    <w:p>
+      <w:pPr>
+        <w:spacing w:line="240" w:lineRule="auto"/>
+        <w:rPr>
+          <w:rFonts w:ascii="Courier" w:hAnsi="Courier" w:cs="Courier New"/>
+          <w:b/>
+          <w:sz w:val="20"/>
+        </w:rPr>
+      </w:pPr>
+      <w:r>
+        <w:rPr>
+          <w:rFonts w:ascii="Courier" w:hAnsi="Courier" w:cs="Courier New"/>
+          <w:b/>
+          <w:sz w:val="20"/>
+        </w:rPr>
+        <w:t xml:space="preserve">Analysis of Variance: </w:t>
+      </w:r>
+      <w:proofErr w:type="spellStart"/>
+      <w:r>
+        <w:rPr>
+          <w:rFonts w:ascii="Courier" w:hAnsi="Courier" w:cs="Courier New"/>
+          <w:b/>
+          <w:sz w:val="20"/>
+        </w:rPr>
+        <w:t>Fruitcrop</w:t>
+      </w:r>
       <w:proofErr w:type="spellEnd"/>
+    </w:p>
+    <w:p>
+      <w:pPr>
+        <w:spacing w:line="240" w:lineRule="auto"/>
+        <w:rPr>
+          <w:rFonts w:ascii="Courier" w:hAnsi="Courier" w:cs="Courier New"/>
+          <w:b/>
+          <w:sz w:val="20"/>
+        </w:rPr>
+      </w:pPr>
+      <w:r>
+        <w:rPr>
+          <w:rFonts w:ascii="Courier" w:hAnsi="Courier" w:cs="Courier New"/>
+          <w:b/>
+          <w:sz w:val="20"/>
+        </w:rPr>
+        <w:t>Source</w:t>
+      </w:r>
+      <w:r>
+        <w:rPr>
+          <w:rFonts w:ascii="Courier" w:hAnsi="Courier" w:cs="Courier New"/>
+          <w:b/>
+          <w:sz w:val="20"/>
+        </w:rPr>
+        <w:t xml:space="preserve">        </w:t>
+      </w:r>
+      <w:r>
+        <w:rPr>
+          <w:rFonts w:ascii="Courier" w:hAnsi="Courier" w:cs="Courier New"/>
+          <w:b/>
+          <w:sz w:val="20"/>
+        </w:rPr>
+        <w:t>DF</w:t>
+      </w:r>
       <w:r>
         <w:rPr>
           <w:rFonts w:ascii="Courier" w:hAnsi="Courier" w:cs="Courier New"/>
@@ -5135,13 +5585,163 @@
         </w:rPr>
         <w:t xml:space="preserve">   </w:t>
       </w:r>
-      <w:r>
-        <w:rPr>
-          <w:rFonts w:ascii="Courier" w:hAnsi="Courier" w:cs="Courier New"/>
-          <w:b/>
-          <w:sz w:val="20"/>
-        </w:rPr>
-        <w:t>4201.91</w:t>
+      <w:proofErr w:type="spellStart"/>
+      <w:r>
+        <w:rPr>
+          <w:rFonts w:ascii="Courier" w:hAnsi="Courier" w:cs="Courier New"/>
+          <w:b/>
+          <w:sz w:val="20"/>
+        </w:rPr>
+        <w:t>Adj</w:t>
+      </w:r>
+      <w:proofErr w:type="spellEnd"/>
+      <w:r>
+        <w:rPr>
+          <w:rFonts w:ascii="Courier" w:hAnsi="Courier" w:cs="Courier New"/>
+          <w:b/>
+          <w:sz w:val="20"/>
+        </w:rPr>
+        <w:t xml:space="preserve"> SS</w:t>
+      </w:r>
+      <w:r>
+        <w:rPr>
+          <w:rFonts w:ascii="Courier" w:hAnsi="Courier" w:cs="Courier New"/>
+          <w:b/>
+          <w:sz w:val="20"/>
+        </w:rPr>
+        <w:t xml:space="preserve">    </w:t>
+      </w:r>
+      <w:proofErr w:type="spellStart"/>
+      <w:r>
+        <w:rPr>
+          <w:rFonts w:ascii="Courier" w:hAnsi="Courier" w:cs="Courier New"/>
+          <w:b/>
+          <w:sz w:val="20"/>
+        </w:rPr>
+        <w:t>Adj</w:t>
+      </w:r>
+      <w:proofErr w:type="spellEnd"/>
+      <w:r>
+        <w:rPr>
+          <w:rFonts w:ascii="Courier" w:hAnsi="Courier" w:cs="Courier New"/>
+          <w:b/>
+          <w:sz w:val="20"/>
+        </w:rPr>
+        <w:t xml:space="preserve"> MS</w:t>
+      </w:r>
+      <w:r>
+        <w:rPr>
+          <w:rFonts w:ascii="Courier" w:hAnsi="Courier" w:cs="Courier New"/>
+          <w:b/>
+          <w:sz w:val="20"/>
+        </w:rPr>
+        <w:t xml:space="preserve">   </w:t>
+      </w:r>
+      <w:r>
+        <w:rPr>
+          <w:rFonts w:ascii="Courier" w:hAnsi="Courier" w:cs="Courier New"/>
+          <w:b/>
+          <w:sz w:val="20"/>
+        </w:rPr>
+        <w:t>F-Value</w:t>
+      </w:r>
+      <w:r>
+        <w:rPr>
+          <w:rFonts w:ascii="Courier" w:hAnsi="Courier" w:cs="Courier New"/>
+          <w:b/>
+          <w:sz w:val="20"/>
+        </w:rPr>
+        <w:t xml:space="preserve">    </w:t>
+      </w:r>
+      <w:r>
+        <w:rPr>
+          <w:rFonts w:ascii="Courier" w:hAnsi="Courier" w:cs="Courier New"/>
+          <w:b/>
+          <w:sz w:val="20"/>
+        </w:rPr>
+        <w:t>P-Value</w:t>
+      </w:r>
+    </w:p>
+    <w:p>
+      <w:pPr>
+        <w:spacing w:line="240" w:lineRule="auto"/>
+        <w:rPr>
+          <w:rFonts w:ascii="Courier" w:hAnsi="Courier" w:cs="Courier New"/>
+          <w:b/>
+          <w:sz w:val="20"/>
+        </w:rPr>
+      </w:pPr>
+      <w:r>
+        <w:rPr>
+          <w:rFonts w:ascii="Courier" w:hAnsi="Courier" w:cs="Courier New"/>
+          <w:b/>
+          <w:sz w:val="20"/>
+        </w:rPr>
+        <w:t>Regression</w:t>
+      </w:r>
+      <w:r>
+        <w:rPr>
+          <w:rFonts w:ascii="Courier" w:hAnsi="Courier" w:cs="Courier New"/>
+          <w:b/>
+          <w:sz w:val="20"/>
+        </w:rPr>
+        <w:t xml:space="preserve">     </w:t>
+      </w:r>
+      <w:r>
+        <w:rPr>
+          <w:rFonts w:ascii="Courier" w:hAnsi="Courier" w:cs="Courier New"/>
+          <w:b/>
+          <w:sz w:val="20"/>
+        </w:rPr>
+        <w:t>1</w:t>
+      </w:r>
+      <w:r>
+        <w:rPr>
+          <w:rFonts w:ascii="Courier" w:hAnsi="Courier" w:cs="Courier New"/>
+          <w:b/>
+          <w:sz w:val="20"/>
+        </w:rPr>
+        <w:t xml:space="preserve">   </w:t>
+      </w:r>
+      <w:r>
+        <w:rPr>
+          <w:rFonts w:ascii="Courier" w:hAnsi="Courier" w:cs="Courier New"/>
+          <w:b/>
+          <w:sz w:val="20"/>
+        </w:rPr>
+        <w:t>280300</w:t>
+      </w:r>
+      <w:r>
+        <w:rPr>
+          <w:rFonts w:ascii="Courier" w:hAnsi="Courier" w:cs="Courier New"/>
+          <w:b/>
+          <w:sz w:val="20"/>
+        </w:rPr>
+        <w:t xml:space="preserve">    </w:t>
+      </w:r>
+      <w:r>
+        <w:rPr>
+          <w:rFonts w:ascii="Courier" w:hAnsi="Courier" w:cs="Courier New"/>
+          <w:b/>
+          <w:sz w:val="20"/>
+        </w:rPr>
+        <w:t>280300</w:t>
+      </w:r>
+      <w:r>
+        <w:rPr>
+          <w:rFonts w:ascii="Courier" w:hAnsi="Courier" w:cs="Courier New"/>
+          <w:b/>
+          <w:sz w:val="20"/>
+        </w:rPr>
+        <w:t xml:space="preserve">   </w:t>
+      </w:r>
+      <w:r>
+        <w:rPr>
+          <w:rFonts w:ascii="Courier" w:hAnsi="Courier" w:cs="Courier New"/>
+          <w:b/>
+          <w:sz w:val="20"/>
+        </w:rPr>
+        <w:t>9103.98</w:t>
       </w:r>
       <w:r>
         <w:rPr>
@@ -5217,7 +5817,7 @@
           <w:b/>
           <w:sz w:val="20"/>
         </w:rPr>
-        <w:t>285910</w:t>
+        <w:t>280300</w:t>
       </w:r>
       <w:r>
         <w:rPr>
@@ -5227,536 +5827,6 @@
         </w:rPr>
         <w:t xml:space="preserve">    </w:t>
       </w:r>
-      <w:proofErr w:type="spellStart"/>
-      <w:r>
-        <w:rPr>
-          <w:rFonts w:ascii="Courier" w:hAnsi="Courier" w:cs="Courier New"/>
-          <w:b/>
-          <w:sz w:val="20"/>
-        </w:rPr>
-        <w:t>285910</w:t>
-      </w:r>
-      <w:proofErr w:type="spellEnd"/>
-      <w:r>
-        <w:rPr>
-          <w:rFonts w:ascii="Courier" w:hAnsi="Courier" w:cs="Courier New"/>
-          <w:b/>
-          <w:sz w:val="20"/>
-        </w:rPr>
-        <w:t xml:space="preserve">   </w:t>
-      </w:r>
-      <w:r>
-        <w:rPr>
-          <w:rFonts w:ascii="Courier" w:hAnsi="Courier" w:cs="Courier New"/>
-          <w:b/>
-          <w:sz w:val="20"/>
-        </w:rPr>
-        <w:t>4201.91</w:t>
-      </w:r>
-      <w:r>
-        <w:rPr>
-          <w:rFonts w:ascii="Courier" w:hAnsi="Courier" w:cs="Courier New"/>
-          <w:b/>
-          <w:sz w:val="20"/>
-        </w:rPr>
-        <w:t xml:space="preserve">      </w:t>
-      </w:r>
-      <w:r>
-        <w:rPr>
-          <w:rFonts w:ascii="Courier" w:hAnsi="Courier" w:cs="Courier New"/>
-          <w:b/>
-          <w:sz w:val="20"/>
-        </w:rPr>
-        <w:t>0.000</w:t>
-      </w:r>
-    </w:p>
-    <w:p>
-      <w:pPr>
-        <w:spacing w:line="240" w:lineRule="auto"/>
-        <w:rPr>
-          <w:rFonts w:ascii="Courier" w:hAnsi="Courier" w:cs="Courier New"/>
-          <w:b/>
-          <w:sz w:val="20"/>
-        </w:rPr>
-      </w:pPr>
-      <w:r>
-        <w:rPr>
-          <w:rFonts w:ascii="Courier" w:hAnsi="Courier" w:cs="Courier New"/>
-          <w:b/>
-          <w:sz w:val="20"/>
-        </w:rPr>
-        <w:t>Error</w:t>
-      </w:r>
-      <w:r>
-        <w:rPr>
-          <w:rFonts w:ascii="Courier" w:hAnsi="Courier" w:cs="Courier New"/>
-          <w:b/>
-          <w:sz w:val="20"/>
-        </w:rPr>
-        <w:t xml:space="preserve">         </w:t>
-      </w:r>
-      <w:r>
-        <w:rPr>
-          <w:rFonts w:ascii="Courier" w:hAnsi="Courier" w:cs="Courier New"/>
-          <w:b/>
-          <w:sz w:val="20"/>
-        </w:rPr>
-        <w:t>38</w:t>
-      </w:r>
-      <w:r>
-        <w:rPr>
-          <w:rFonts w:ascii="Courier" w:hAnsi="Courier" w:cs="Courier New"/>
-          <w:b/>
-          <w:sz w:val="20"/>
-        </w:rPr>
-        <w:t xml:space="preserve">     </w:t>
-      </w:r>
-      <w:r>
-        <w:rPr>
-          <w:rFonts w:ascii="Courier" w:hAnsi="Courier" w:cs="Courier New"/>
-          <w:b/>
-          <w:sz w:val="20"/>
-        </w:rPr>
-        <w:t>2586</w:t>
-      </w:r>
-      <w:r>
-        <w:rPr>
-          <w:rFonts w:ascii="Courier" w:hAnsi="Courier" w:cs="Courier New"/>
-          <w:b/>
-          <w:sz w:val="20"/>
-        </w:rPr>
-        <w:t xml:space="preserve">        </w:t>
-      </w:r>
-      <w:r>
-        <w:rPr>
-          <w:rFonts w:ascii="Courier" w:hAnsi="Courier" w:cs="Courier New"/>
-          <w:b/>
-          <w:sz w:val="20"/>
-        </w:rPr>
-        <w:t>68</w:t>
-      </w:r>
-    </w:p>
-    <w:p>
-      <w:pPr>
-        <w:spacing w:line="240" w:lineRule="auto"/>
-        <w:rPr>
-          <w:rFonts w:ascii="Courier" w:hAnsi="Courier" w:cs="Courier New"/>
-          <w:b/>
-          <w:sz w:val="20"/>
-        </w:rPr>
-      </w:pPr>
-      <w:r>
-        <w:rPr>
-          <w:rFonts w:ascii="Courier" w:hAnsi="Courier" w:cs="Courier New"/>
-          <w:b/>
-          <w:sz w:val="20"/>
-        </w:rPr>
-        <w:t xml:space="preserve">  Lack-of-Fit</w:t>
-      </w:r>
-      <w:r>
-        <w:rPr>
-          <w:rFonts w:ascii="Courier" w:hAnsi="Courier" w:cs="Courier New"/>
-          <w:b/>
-          <w:sz w:val="20"/>
-        </w:rPr>
-        <w:t xml:space="preserve"> </w:t>
-      </w:r>
-      <w:r>
-        <w:rPr>
-          <w:rFonts w:ascii="Courier" w:hAnsi="Courier" w:cs="Courier New"/>
-          <w:b/>
-          <w:sz w:val="20"/>
-        </w:rPr>
-        <w:t>15</w:t>
-      </w:r>
-      <w:r>
-        <w:rPr>
-          <w:rFonts w:ascii="Courier" w:hAnsi="Courier" w:cs="Courier New"/>
-          <w:b/>
-          <w:sz w:val="20"/>
-        </w:rPr>
-        <w:t xml:space="preserve">     </w:t>
-      </w:r>
-      <w:r>
-        <w:rPr>
-          <w:rFonts w:ascii="Courier" w:hAnsi="Courier" w:cs="Courier New"/>
-          <w:b/>
-          <w:sz w:val="20"/>
-        </w:rPr>
-        <w:t>1252</w:t>
-      </w:r>
-      <w:r>
-        <w:rPr>
-          <w:rFonts w:ascii="Courier" w:hAnsi="Courier" w:cs="Courier New"/>
-          <w:b/>
-          <w:sz w:val="20"/>
-        </w:rPr>
-        <w:t xml:space="preserve">        </w:t>
-      </w:r>
-      <w:r>
-        <w:rPr>
-          <w:rFonts w:ascii="Courier" w:hAnsi="Courier" w:cs="Courier New"/>
-          <w:b/>
-          <w:sz w:val="20"/>
-        </w:rPr>
-        <w:t>83</w:t>
-      </w:r>
-      <w:r>
-        <w:rPr>
-          <w:rFonts w:ascii="Courier" w:hAnsi="Courier" w:cs="Courier New"/>
-          <w:b/>
-          <w:sz w:val="20"/>
-        </w:rPr>
-        <w:t xml:space="preserve">      </w:t>
-      </w:r>
-      <w:r>
-        <w:rPr>
-          <w:rFonts w:ascii="Courier" w:hAnsi="Courier" w:cs="Courier New"/>
-          <w:b/>
-          <w:sz w:val="20"/>
-        </w:rPr>
-        <w:t>1.44</w:t>
-      </w:r>
-      <w:r>
-        <w:rPr>
-          <w:rFonts w:ascii="Courier" w:hAnsi="Courier" w:cs="Courier New"/>
-          <w:b/>
-          <w:sz w:val="20"/>
-        </w:rPr>
-        <w:t xml:space="preserve">      </w:t>
-      </w:r>
-      <w:r>
-        <w:rPr>
-          <w:rFonts w:ascii="Courier" w:hAnsi="Courier" w:cs="Courier New"/>
-          <w:b/>
-          <w:sz w:val="20"/>
-        </w:rPr>
-        <w:t>0.210</w:t>
-      </w:r>
-    </w:p>
-    <w:p>
-      <w:pPr>
-        <w:spacing w:line="240" w:lineRule="auto"/>
-        <w:rPr>
-          <w:rFonts w:ascii="Courier" w:hAnsi="Courier" w:cs="Courier New"/>
-          <w:b/>
-          <w:sz w:val="20"/>
-        </w:rPr>
-      </w:pPr>
-      <w:r>
-        <w:rPr>
-          <w:rFonts w:ascii="Courier" w:hAnsi="Courier" w:cs="Courier New"/>
-          <w:b/>
-          <w:sz w:val="20"/>
-        </w:rPr>
-        <w:t xml:space="preserve">  Pure </w:t>
-      </w:r>
-      <w:proofErr w:type="gramStart"/>
-      <w:r>
-        <w:rPr>
-          <w:rFonts w:ascii="Courier" w:hAnsi="Courier" w:cs="Courier New"/>
-          <w:b/>
-          <w:sz w:val="20"/>
-        </w:rPr>
-        <w:t>Error</w:t>
-      </w:r>
-      <w:r>
-        <w:rPr>
-          <w:rFonts w:ascii="Courier" w:hAnsi="Courier" w:cs="Courier New"/>
-          <w:b/>
-          <w:sz w:val="20"/>
-        </w:rPr>
-        <w:t xml:space="preserve">  </w:t>
-      </w:r>
-      <w:r>
-        <w:rPr>
-          <w:rFonts w:ascii="Courier" w:hAnsi="Courier" w:cs="Courier New"/>
-          <w:b/>
-          <w:sz w:val="20"/>
-        </w:rPr>
-        <w:t>23</w:t>
-      </w:r>
-      <w:proofErr w:type="gramEnd"/>
-      <w:r>
-        <w:rPr>
-          <w:rFonts w:ascii="Courier" w:hAnsi="Courier" w:cs="Courier New"/>
-          <w:b/>
-          <w:sz w:val="20"/>
-        </w:rPr>
-        <w:t xml:space="preserve">     </w:t>
-      </w:r>
-      <w:r>
-        <w:rPr>
-          <w:rFonts w:ascii="Courier" w:hAnsi="Courier" w:cs="Courier New"/>
-          <w:b/>
-          <w:sz w:val="20"/>
-        </w:rPr>
-        <w:t>1334</w:t>
-      </w:r>
-      <w:r>
-        <w:rPr>
-          <w:rFonts w:ascii="Courier" w:hAnsi="Courier" w:cs="Courier New"/>
-          <w:b/>
-          <w:sz w:val="20"/>
-        </w:rPr>
-        <w:t xml:space="preserve">        </w:t>
-      </w:r>
-      <w:r>
-        <w:rPr>
-          <w:rFonts w:ascii="Courier" w:hAnsi="Courier" w:cs="Courier New"/>
-          <w:b/>
-          <w:sz w:val="20"/>
-        </w:rPr>
-        <w:t>58</w:t>
-      </w:r>
-    </w:p>
-    <w:p>
-      <w:pPr>
-        <w:spacing w:line="240" w:lineRule="auto"/>
-        <w:rPr>
-          <w:rFonts w:ascii="Courier" w:hAnsi="Courier" w:cs="Courier New"/>
-          <w:b/>
-          <w:sz w:val="20"/>
-        </w:rPr>
-      </w:pPr>
-      <w:r>
-        <w:rPr>
-          <w:rFonts w:ascii="Courier" w:hAnsi="Courier" w:cs="Courier New"/>
-          <w:b/>
-          <w:sz w:val="20"/>
-        </w:rPr>
-        <w:t>Total</w:t>
-      </w:r>
-      <w:r>
-        <w:rPr>
-          <w:rFonts w:ascii="Courier" w:hAnsi="Courier" w:cs="Courier New"/>
-          <w:b/>
-          <w:sz w:val="20"/>
-        </w:rPr>
-        <w:t xml:space="preserve">         </w:t>
-      </w:r>
-      <w:r>
-        <w:rPr>
-          <w:rFonts w:ascii="Courier" w:hAnsi="Courier" w:cs="Courier New"/>
-          <w:b/>
-          <w:sz w:val="20"/>
-        </w:rPr>
-        <w:t>39</w:t>
-      </w:r>
-      <w:r>
-        <w:rPr>
-          <w:rFonts w:ascii="Courier" w:hAnsi="Courier" w:cs="Courier New"/>
-          <w:b/>
-          <w:sz w:val="20"/>
-        </w:rPr>
-        <w:t xml:space="preserve">   </w:t>
-      </w:r>
-      <w:r>
-        <w:rPr>
-          <w:rFonts w:ascii="Courier" w:hAnsi="Courier" w:cs="Courier New"/>
-          <w:b/>
-          <w:sz w:val="20"/>
-        </w:rPr>
-        <w:t>288496</w:t>
-      </w:r>
-    </w:p>
-    <w:p>
-      <w:pPr>
-        <w:spacing w:line="240" w:lineRule="auto"/>
-        <w:rPr>
-          <w:rFonts w:ascii="Courier" w:hAnsi="Courier" w:cs="Courier New"/>
-          <w:b/>
-          <w:sz w:val="20"/>
-        </w:rPr>
-      </w:pPr>
-    </w:p>
-    <w:p>
-      <w:pPr>
-        <w:spacing w:line="240" w:lineRule="auto"/>
-        <w:rPr>
-          <w:rFonts w:ascii="Courier" w:hAnsi="Courier" w:cs="Courier New"/>
-          <w:b/>
-          <w:sz w:val="20"/>
-        </w:rPr>
-      </w:pPr>
-      <w:r>
-        <w:rPr>
-          <w:rFonts w:ascii="Courier" w:hAnsi="Courier" w:cs="Courier New"/>
-          <w:b/>
-          <w:sz w:val="20"/>
-        </w:rPr>
-        <w:t xml:space="preserve">Analysis of Variance: </w:t>
-      </w:r>
-      <w:proofErr w:type="spellStart"/>
-      <w:r>
-        <w:rPr>
-          <w:rFonts w:ascii="Courier" w:hAnsi="Courier" w:cs="Courier New"/>
-          <w:b/>
-          <w:sz w:val="20"/>
-        </w:rPr>
-        <w:t>Fruitcrop</w:t>
-      </w:r>
-      <w:proofErr w:type="spellEnd"/>
-    </w:p>
-    <w:p>
-      <w:pPr>
-        <w:spacing w:line="240" w:lineRule="auto"/>
-        <w:rPr>
-          <w:rFonts w:ascii="Courier" w:hAnsi="Courier" w:cs="Courier New"/>
-          <w:b/>
-          <w:sz w:val="20"/>
-        </w:rPr>
-      </w:pPr>
-      <w:r>
-        <w:rPr>
-          <w:rFonts w:ascii="Courier" w:hAnsi="Courier" w:cs="Courier New"/>
-          <w:b/>
-          <w:sz w:val="20"/>
-        </w:rPr>
-        <w:t>Source</w:t>
-      </w:r>
-      <w:r>
-        <w:rPr>
-          <w:rFonts w:ascii="Courier" w:hAnsi="Courier" w:cs="Courier New"/>
-          <w:b/>
-          <w:sz w:val="20"/>
-        </w:rPr>
-        <w:t xml:space="preserve">        </w:t>
-      </w:r>
-      <w:r>
-        <w:rPr>
-          <w:rFonts w:ascii="Courier" w:hAnsi="Courier" w:cs="Courier New"/>
-          <w:b/>
-          <w:sz w:val="20"/>
-        </w:rPr>
-        <w:t>DF</w:t>
-      </w:r>
-      <w:r>
-        <w:rPr>
-          <w:rFonts w:ascii="Courier" w:hAnsi="Courier" w:cs="Courier New"/>
-          <w:b/>
-          <w:sz w:val="20"/>
-        </w:rPr>
-        <w:t xml:space="preserve">   </w:t>
-      </w:r>
-      <w:proofErr w:type="spellStart"/>
-      <w:r>
-        <w:rPr>
-          <w:rFonts w:ascii="Courier" w:hAnsi="Courier" w:cs="Courier New"/>
-          <w:b/>
-          <w:sz w:val="20"/>
-        </w:rPr>
-        <w:t>Adj</w:t>
-      </w:r>
-      <w:proofErr w:type="spellEnd"/>
-      <w:r>
-        <w:rPr>
-          <w:rFonts w:ascii="Courier" w:hAnsi="Courier" w:cs="Courier New"/>
-          <w:b/>
-          <w:sz w:val="20"/>
-        </w:rPr>
-        <w:t xml:space="preserve"> SS</w:t>
-      </w:r>
-      <w:r>
-        <w:rPr>
-          <w:rFonts w:ascii="Courier" w:hAnsi="Courier" w:cs="Courier New"/>
-          <w:b/>
-          <w:sz w:val="20"/>
-        </w:rPr>
-        <w:t xml:space="preserve">    </w:t>
-      </w:r>
-      <w:proofErr w:type="spellStart"/>
-      <w:r>
-        <w:rPr>
-          <w:rFonts w:ascii="Courier" w:hAnsi="Courier" w:cs="Courier New"/>
-          <w:b/>
-          <w:sz w:val="20"/>
-        </w:rPr>
-        <w:t>Adj</w:t>
-      </w:r>
-      <w:proofErr w:type="spellEnd"/>
-      <w:r>
-        <w:rPr>
-          <w:rFonts w:ascii="Courier" w:hAnsi="Courier" w:cs="Courier New"/>
-          <w:b/>
-          <w:sz w:val="20"/>
-        </w:rPr>
-        <w:t xml:space="preserve"> MS</w:t>
-      </w:r>
-      <w:r>
-        <w:rPr>
-          <w:rFonts w:ascii="Courier" w:hAnsi="Courier" w:cs="Courier New"/>
-          <w:b/>
-          <w:sz w:val="20"/>
-        </w:rPr>
-        <w:t xml:space="preserve">   </w:t>
-      </w:r>
-      <w:r>
-        <w:rPr>
-          <w:rFonts w:ascii="Courier" w:hAnsi="Courier" w:cs="Courier New"/>
-          <w:b/>
-          <w:sz w:val="20"/>
-        </w:rPr>
-        <w:t>F-Value</w:t>
-      </w:r>
-      <w:r>
-        <w:rPr>
-          <w:rFonts w:ascii="Courier" w:hAnsi="Courier" w:cs="Courier New"/>
-          <w:b/>
-          <w:sz w:val="20"/>
-        </w:rPr>
-        <w:t xml:space="preserve">    </w:t>
-      </w:r>
-      <w:r>
-        <w:rPr>
-          <w:rFonts w:ascii="Courier" w:hAnsi="Courier" w:cs="Courier New"/>
-          <w:b/>
-          <w:sz w:val="20"/>
-        </w:rPr>
-        <w:t>P-Value</w:t>
-      </w:r>
-    </w:p>
-    <w:p>
-      <w:pPr>
-        <w:spacing w:line="240" w:lineRule="auto"/>
-        <w:rPr>
-          <w:rFonts w:ascii="Courier" w:hAnsi="Courier" w:cs="Courier New"/>
-          <w:b/>
-          <w:sz w:val="20"/>
-        </w:rPr>
-      </w:pPr>
-      <w:r>
-        <w:rPr>
-          <w:rFonts w:ascii="Courier" w:hAnsi="Courier" w:cs="Courier New"/>
-          <w:b/>
-          <w:sz w:val="20"/>
-        </w:rPr>
-        <w:t>Regression</w:t>
-      </w:r>
-      <w:r>
-        <w:rPr>
-          <w:rFonts w:ascii="Courier" w:hAnsi="Courier" w:cs="Courier New"/>
-          <w:b/>
-          <w:sz w:val="20"/>
-        </w:rPr>
-        <w:t xml:space="preserve">     </w:t>
-      </w:r>
-      <w:r>
-        <w:rPr>
-          <w:rFonts w:ascii="Courier" w:hAnsi="Courier" w:cs="Courier New"/>
-          <w:b/>
-          <w:sz w:val="20"/>
-        </w:rPr>
-        <w:t>1</w:t>
-      </w:r>
-      <w:r>
-        <w:rPr>
-          <w:rFonts w:ascii="Courier" w:hAnsi="Courier" w:cs="Courier New"/>
-          <w:b/>
-          <w:sz w:val="20"/>
-        </w:rPr>
-        <w:t xml:space="preserve">   </w:t>
-      </w:r>
       <w:r>
         <w:rPr>
           <w:rFonts w:ascii="Courier" w:hAnsi="Courier" w:cs="Courier New"/>
@@ -5765,134 +5835,6 @@
         </w:rPr>
         <w:t>280300</w:t>
       </w:r>
-      <w:r>
-        <w:rPr>
-          <w:rFonts w:ascii="Courier" w:hAnsi="Courier" w:cs="Courier New"/>
-          <w:b/>
-          <w:sz w:val="20"/>
-        </w:rPr>
-        <w:t xml:space="preserve">    </w:t>
-      </w:r>
-      <w:proofErr w:type="spellStart"/>
-      <w:r>
-        <w:rPr>
-          <w:rFonts w:ascii="Courier" w:hAnsi="Courier" w:cs="Courier New"/>
-          <w:b/>
-          <w:sz w:val="20"/>
-        </w:rPr>
-        <w:t>280300</w:t>
-      </w:r>
-      <w:proofErr w:type="spellEnd"/>
-      <w:r>
-        <w:rPr>
-          <w:rFonts w:ascii="Courier" w:hAnsi="Courier" w:cs="Courier New"/>
-          <w:b/>
-          <w:sz w:val="20"/>
-        </w:rPr>
-        <w:t xml:space="preserve">   </w:t>
-      </w:r>
-      <w:r>
-        <w:rPr>
-          <w:rFonts w:ascii="Courier" w:hAnsi="Courier" w:cs="Courier New"/>
-          <w:b/>
-          <w:sz w:val="20"/>
-        </w:rPr>
-        <w:t>9103.98</w:t>
-      </w:r>
-      <w:r>
-        <w:rPr>
-          <w:rFonts w:ascii="Courier" w:hAnsi="Courier" w:cs="Courier New"/>
-          <w:b/>
-          <w:sz w:val="20"/>
-        </w:rPr>
-        <w:t xml:space="preserve">      </w:t>
-      </w:r>
-      <w:r>
-        <w:rPr>
-          <w:rFonts w:ascii="Courier" w:hAnsi="Courier" w:cs="Courier New"/>
-          <w:b/>
-          <w:sz w:val="20"/>
-        </w:rPr>
-        <w:t>0.000</w:t>
-      </w:r>
-    </w:p>
-    <w:p>
-      <w:pPr>
-        <w:spacing w:line="240" w:lineRule="auto"/>
-        <w:rPr>
-          <w:rFonts w:ascii="Courier" w:hAnsi="Courier" w:cs="Courier New"/>
-          <w:b/>
-          <w:sz w:val="20"/>
-        </w:rPr>
-      </w:pPr>
-      <w:r>
-        <w:rPr>
-          <w:rFonts w:ascii="Courier" w:hAnsi="Courier" w:cs="Courier New"/>
-          <w:b/>
-          <w:sz w:val="20"/>
-        </w:rPr>
-        <w:t xml:space="preserve">  </w:t>
-      </w:r>
-      <w:proofErr w:type="spellStart"/>
-      <w:r>
-        <w:rPr>
-          <w:rFonts w:ascii="Courier" w:hAnsi="Courier" w:cs="Courier New"/>
-          <w:b/>
-          <w:sz w:val="20"/>
-        </w:rPr>
-        <w:t>Fertlevel</w:t>
-      </w:r>
-      <w:proofErr w:type="spellEnd"/>
-      <w:r>
-        <w:rPr>
-          <w:rFonts w:ascii="Courier" w:hAnsi="Courier" w:cs="Courier New"/>
-          <w:b/>
-          <w:sz w:val="20"/>
-        </w:rPr>
-        <w:t xml:space="preserve">    </w:t>
-      </w:r>
-      <w:r>
-        <w:rPr>
-          <w:rFonts w:ascii="Courier" w:hAnsi="Courier" w:cs="Courier New"/>
-          <w:b/>
-          <w:sz w:val="20"/>
-        </w:rPr>
-        <w:t>1</w:t>
-      </w:r>
-      <w:r>
-        <w:rPr>
-          <w:rFonts w:ascii="Courier" w:hAnsi="Courier" w:cs="Courier New"/>
-          <w:b/>
-          <w:sz w:val="20"/>
-        </w:rPr>
-        <w:t xml:space="preserve">   </w:t>
-      </w:r>
-      <w:r>
-        <w:rPr>
-          <w:rFonts w:ascii="Courier" w:hAnsi="Courier" w:cs="Courier New"/>
-          <w:b/>
-          <w:sz w:val="20"/>
-        </w:rPr>
-        <w:t>280300</w:t>
-      </w:r>
-      <w:r>
-        <w:rPr>
-          <w:rFonts w:ascii="Courier" w:hAnsi="Courier" w:cs="Courier New"/>
-          <w:b/>
-          <w:sz w:val="20"/>
-        </w:rPr>
-        <w:t xml:space="preserve">    </w:t>
-      </w:r>
-      <w:proofErr w:type="spellStart"/>
-      <w:r>
-        <w:rPr>
-          <w:rFonts w:ascii="Courier" w:hAnsi="Courier" w:cs="Courier New"/>
-          <w:b/>
-          <w:sz w:val="20"/>
-        </w:rPr>
-        <w:t>280300</w:t>
-      </w:r>
-      <w:proofErr w:type="spellEnd"/>
       <w:r>
         <w:rPr>
           <w:rFonts w:ascii="Courier" w:hAnsi="Courier" w:cs="Courier New"/>
@@ -6410,11 +6352,9 @@
       <w:pPr>
         <w:pStyle w:val="Answer"/>
       </w:pPr>
-      <w:proofErr w:type="gramStart"/>
       <w:r>
         <w:t>Valid.</w:t>
       </w:r>
-      <w:proofErr w:type="gramEnd"/>
       <w:r>
         <w:t xml:space="preserve"> The </w:t>
       </w:r>
@@ -6583,11 +6523,9 @@
       <w:pPr>
         <w:pStyle w:val="Answer"/>
       </w:pPr>
-      <w:proofErr w:type="gramStart"/>
       <w:r>
         <w:t>Valid.</w:t>
       </w:r>
-      <w:proofErr w:type="gramEnd"/>
       <w:r>
         <w:t xml:space="preserve"> The </w:t>
       </w:r>
@@ -6767,13 +6705,8 @@
       <w:pPr>
         <w:pStyle w:val="Answer"/>
       </w:pPr>
-      <w:proofErr w:type="gramStart"/>
-      <w:r>
-        <w:t>Valid.</w:t>
-      </w:r>
-      <w:proofErr w:type="gramEnd"/>
-      <w:r>
-        <w:t xml:space="preserve"> </w:t>
+      <w:r>
+        <w:t xml:space="preserve">Valid. </w:t>
       </w:r>
       <w:r>
         <w:t>Even</w:t>
@@ -7954,6 +7887,9 @@
         <w:t xml:space="preserve">With the formula </w:t>
       </w:r>
       <w:r>
+        <w:rPr>
+          <w:noProof/>
+        </w:rPr>
         <w:drawing>
           <wp:inline distT="0" distB="0" distL="0" distR="0">
             <wp:extent cx="3373120" cy="629920"/>
@@ -9352,6 +9288,16 @@
       <w:r>
         <w:t xml:space="preserve">given under 95% PI, </w:t>
       </w:r>
+      <w:r>
+        <w:rPr>
+          <w:rFonts w:ascii="Courier New" w:hAnsi="Courier New" w:cs="Courier New"/>
+          <w:sz w:val="18"/>
+          <w:szCs w:val="18"/>
+        </w:rPr>
+        <w:t>(2.45891, 6.59878)</w:t>
+      </w:r>
+      <w:bookmarkStart w:id="0" w:name="_GoBack"/>
+      <w:bookmarkEnd w:id="0"/>
     </w:p>
     <w:p>
       <w:pPr>
@@ -9528,6 +9474,7 @@
         <w:pStyle w:val="Answer"/>
       </w:pPr>
       <w:r>
+        <w:lastRenderedPageBreak/>
         <w:t>Therefore W = 2.5147</w:t>
       </w:r>
     </w:p>
@@ -9536,7 +9483,6 @@
         <w:pStyle w:val="Answer"/>
       </w:pPr>
       <w:r>
-        <w:lastRenderedPageBreak/>
         <w:t xml:space="preserve">Hence, the boundary values of the confidence band for the regression line at </w:t>
       </w:r>
       <w:proofErr w:type="spellStart"/>
@@ -11012,7 +10958,7 @@
 </file>
 
 <file path=word/endnotes.xml><?xml version="1.0" encoding="utf-8"?>
-<w:endnotes xmlns:ve="http://schemas.openxmlformats.org/markup-compatibility/2006" xmlns:o="urn:schemas-microsoft-com:office:office" xmlns:r="http://schemas.openxmlformats.org/officeDocument/2006/relationships" xmlns:m="http://schemas.openxmlformats.org/officeDocument/2006/math" xmlns:v="urn:schemas-microsoft-com:vml" xmlns:wp="http://schemas.openxmlformats.org/drawingml/2006/wordprocessingDrawing" xmlns:w10="urn:schemas-microsoft-com:office:word" xmlns:w="http://schemas.openxmlformats.org/wordprocessingml/2006/main" xmlns:wne="http://schemas.microsoft.com/office/word/2006/wordml">
+<w:endnotes xmlns:wpc="http://schemas.microsoft.com/office/word/2010/wordprocessingCanvas" xmlns:mc="http://schemas.openxmlformats.org/markup-compatibility/2006" xmlns:o="urn:schemas-microsoft-com:office:office" xmlns:r="http://schemas.openxmlformats.org/officeDocument/2006/relationships" xmlns:m="http://schemas.openxmlformats.org/officeDocument/2006/math" xmlns:v="urn:schemas-microsoft-com:vml" xmlns:wp14="http://schemas.microsoft.com/office/word/2010/wordprocessingDrawing" xmlns:wp="http://schemas.openxmlformats.org/drawingml/2006/wordprocessingDrawing" xmlns:w10="urn:schemas-microsoft-com:office:word" xmlns:w="http://schemas.openxmlformats.org/wordprocessingml/2006/main" xmlns:w14="http://schemas.microsoft.com/office/word/2010/wordml" xmlns:w15="http://schemas.microsoft.com/office/word/2012/wordml" xmlns:wpg="http://schemas.microsoft.com/office/word/2010/wordprocessingGroup" xmlns:wpi="http://schemas.microsoft.com/office/word/2010/wordprocessingInk" xmlns:wne="http://schemas.microsoft.com/office/word/2006/wordml" xmlns:wps="http://schemas.microsoft.com/office/word/2010/wordprocessingShape" mc:Ignorable="w14 w15 wp14">
   <w:endnote w:type="separator" w:id="-1">
     <w:p>
       <w:pPr>
@@ -11037,7 +10983,7 @@
 </file>
 
 <file path=word/footer1.xml><?xml version="1.0" encoding="utf-8"?>
-<w:ftr xmlns:ve="http://schemas.openxmlformats.org/markup-compatibility/2006" xmlns:o="urn:schemas-microsoft-com:office:office" xmlns:r="http://schemas.openxmlformats.org/officeDocument/2006/relationships" xmlns:m="http://schemas.openxmlformats.org/officeDocument/2006/math" xmlns:v="urn:schemas-microsoft-com:vml" xmlns:wp="http://schemas.openxmlformats.org/drawingml/2006/wordprocessingDrawing" xmlns:w10="urn:schemas-microsoft-com:office:word" xmlns:w="http://schemas.openxmlformats.org/wordprocessingml/2006/main" xmlns:wne="http://schemas.microsoft.com/office/word/2006/wordml">
+<w:ftr xmlns:wpc="http://schemas.microsoft.com/office/word/2010/wordprocessingCanvas" xmlns:mc="http://schemas.openxmlformats.org/markup-compatibility/2006" xmlns:o="urn:schemas-microsoft-com:office:office" xmlns:r="http://schemas.openxmlformats.org/officeDocument/2006/relationships" xmlns:m="http://schemas.openxmlformats.org/officeDocument/2006/math" xmlns:v="urn:schemas-microsoft-com:vml" xmlns:wp14="http://schemas.microsoft.com/office/word/2010/wordprocessingDrawing" xmlns:wp="http://schemas.openxmlformats.org/drawingml/2006/wordprocessingDrawing" xmlns:w10="urn:schemas-microsoft-com:office:word" xmlns:w="http://schemas.openxmlformats.org/wordprocessingml/2006/main" xmlns:w14="http://schemas.microsoft.com/office/word/2010/wordml" xmlns:w15="http://schemas.microsoft.com/office/word/2012/wordml" xmlns:wpg="http://schemas.microsoft.com/office/word/2010/wordprocessingGroup" xmlns:wpi="http://schemas.microsoft.com/office/word/2010/wordprocessingInk" xmlns:wne="http://schemas.microsoft.com/office/word/2006/wordml" xmlns:wps="http://schemas.microsoft.com/office/word/2010/wordprocessingShape" mc:Ignorable="w14 w15 wp14">
   <w:p>
     <w:pPr>
       <w:pStyle w:val="Footer"/>
@@ -11074,7 +11020,7 @@
 </file>
 
 <file path=word/footer2.xml><?xml version="1.0" encoding="utf-8"?>
-<w:ftr xmlns:ve="http://schemas.openxmlformats.org/markup-compatibility/2006" xmlns:o="urn:schemas-microsoft-com:office:office" xmlns:r="http://schemas.openxmlformats.org/officeDocument/2006/relationships" xmlns:m="http://schemas.openxmlformats.org/officeDocument/2006/math" xmlns:v="urn:schemas-microsoft-com:vml" xmlns:wp="http://schemas.openxmlformats.org/drawingml/2006/wordprocessingDrawing" xmlns:w10="urn:schemas-microsoft-com:office:word" xmlns:w="http://schemas.openxmlformats.org/wordprocessingml/2006/main" xmlns:wne="http://schemas.microsoft.com/office/word/2006/wordml">
+<w:ftr xmlns:wpc="http://schemas.microsoft.com/office/word/2010/wordprocessingCanvas" xmlns:mc="http://schemas.openxmlformats.org/markup-compatibility/2006" xmlns:o="urn:schemas-microsoft-com:office:office" xmlns:r="http://schemas.openxmlformats.org/officeDocument/2006/relationships" xmlns:m="http://schemas.openxmlformats.org/officeDocument/2006/math" xmlns:v="urn:schemas-microsoft-com:vml" xmlns:wp14="http://schemas.microsoft.com/office/word/2010/wordprocessingDrawing" xmlns:wp="http://schemas.openxmlformats.org/drawingml/2006/wordprocessingDrawing" xmlns:w10="urn:schemas-microsoft-com:office:word" xmlns:w="http://schemas.openxmlformats.org/wordprocessingml/2006/main" xmlns:w14="http://schemas.microsoft.com/office/word/2010/wordml" xmlns:w15="http://schemas.microsoft.com/office/word/2012/wordml" xmlns:wpg="http://schemas.microsoft.com/office/word/2010/wordprocessingGroup" xmlns:wpi="http://schemas.microsoft.com/office/word/2010/wordprocessingInk" xmlns:wne="http://schemas.microsoft.com/office/word/2006/wordml" xmlns:wps="http://schemas.microsoft.com/office/word/2010/wordprocessingShape" mc:Ignorable="w14 w15 wp14">
   <w:p>
     <w:pPr>
       <w:pStyle w:val="Footer"/>
@@ -11106,7 +11052,7 @@
         <w:rStyle w:val="PageNumber"/>
         <w:noProof/>
       </w:rPr>
-      <w:t>8</w:t>
+      <w:t>11</w:t>
     </w:r>
     <w:r>
       <w:rPr>
@@ -11124,7 +11070,7 @@
 </file>
 
 <file path=word/footnotes.xml><?xml version="1.0" encoding="utf-8"?>
-<w:footnotes xmlns:ve="http://schemas.openxmlformats.org/markup-compatibility/2006" xmlns:o="urn:schemas-microsoft-com:office:office" xmlns:r="http://schemas.openxmlformats.org/officeDocument/2006/relationships" xmlns:m="http://schemas.openxmlformats.org/officeDocument/2006/math" xmlns:v="urn:schemas-microsoft-com:vml" xmlns:wp="http://schemas.openxmlformats.org/drawingml/2006/wordprocessingDrawing" xmlns:w10="urn:schemas-microsoft-com:office:word" xmlns:w="http://schemas.openxmlformats.org/wordprocessingml/2006/main" xmlns:wne="http://schemas.microsoft.com/office/word/2006/wordml">
+<w:footnotes xmlns:wpc="http://schemas.microsoft.com/office/word/2010/wordprocessingCanvas" xmlns:mc="http://schemas.openxmlformats.org/markup-compatibility/2006" xmlns:o="urn:schemas-microsoft-com:office:office" xmlns:r="http://schemas.openxmlformats.org/officeDocument/2006/relationships" xmlns:m="http://schemas.openxmlformats.org/officeDocument/2006/math" xmlns:v="urn:schemas-microsoft-com:vml" xmlns:wp14="http://schemas.microsoft.com/office/word/2010/wordprocessingDrawing" xmlns:wp="http://schemas.openxmlformats.org/drawingml/2006/wordprocessingDrawing" xmlns:w10="urn:schemas-microsoft-com:office:word" xmlns:w="http://schemas.openxmlformats.org/wordprocessingml/2006/main" xmlns:w14="http://schemas.microsoft.com/office/word/2010/wordml" xmlns:w15="http://schemas.microsoft.com/office/word/2012/wordml" xmlns:wpg="http://schemas.microsoft.com/office/word/2010/wordprocessingGroup" xmlns:wpi="http://schemas.microsoft.com/office/word/2010/wordprocessingInk" xmlns:wne="http://schemas.microsoft.com/office/word/2006/wordml" xmlns:wps="http://schemas.microsoft.com/office/word/2010/wordprocessingShape" mc:Ignorable="w14 w15 wp14">
   <w:footnote w:type="separator" w:id="-1">
     <w:p>
       <w:pPr>
@@ -11149,8 +11095,8 @@
 </file>
 
 <file path=word/numbering.xml><?xml version="1.0" encoding="utf-8"?>
-<w:numbering xmlns:ve="http://schemas.openxmlformats.org/markup-compatibility/2006" xmlns:o="urn:schemas-microsoft-com:office:office" xmlns:r="http://schemas.openxmlformats.org/officeDocument/2006/relationships" xmlns:m="http://schemas.openxmlformats.org/officeDocument/2006/math" xmlns:v="urn:schemas-microsoft-com:vml" xmlns:wp="http://schemas.openxmlformats.org/drawingml/2006/wordprocessingDrawing" xmlns:w10="urn:schemas-microsoft-com:office:word" xmlns:w="http://schemas.openxmlformats.org/wordprocessingml/2006/main" xmlns:wne="http://schemas.microsoft.com/office/word/2006/wordml">
-  <w:abstractNum w:abstractNumId="0">
+<w:numbering xmlns:wpc="http://schemas.microsoft.com/office/word/2010/wordprocessingCanvas" xmlns:mc="http://schemas.openxmlformats.org/markup-compatibility/2006" xmlns:o="urn:schemas-microsoft-com:office:office" xmlns:r="http://schemas.openxmlformats.org/officeDocument/2006/relationships" xmlns:m="http://schemas.openxmlformats.org/officeDocument/2006/math" xmlns:v="urn:schemas-microsoft-com:vml" xmlns:wp14="http://schemas.microsoft.com/office/word/2010/wordprocessingDrawing" xmlns:wp="http://schemas.openxmlformats.org/drawingml/2006/wordprocessingDrawing" xmlns:w10="urn:schemas-microsoft-com:office:word" xmlns:w="http://schemas.openxmlformats.org/wordprocessingml/2006/main" xmlns:w14="http://schemas.microsoft.com/office/word/2010/wordml" xmlns:w15="http://schemas.microsoft.com/office/word/2012/wordml" xmlns:wpg="http://schemas.microsoft.com/office/word/2010/wordprocessingGroup" xmlns:wpi="http://schemas.microsoft.com/office/word/2010/wordprocessingInk" xmlns:wne="http://schemas.microsoft.com/office/word/2006/wordml" xmlns:wps="http://schemas.microsoft.com/office/word/2010/wordprocessingShape" mc:Ignorable="w14 w15 wp14">
+  <w:abstractNum w:abstractNumId="0" w15:restartNumberingAfterBreak="0">
     <w:nsid w:val="03CE2916"/>
     <w:multiLevelType w:val="multilevel"/>
     <w:tmpl w:val="D3146236"/>
@@ -11263,7 +11209,7 @@
       </w:pPr>
     </w:lvl>
   </w:abstractNum>
-  <w:abstractNum w:abstractNumId="1">
+  <w:abstractNum w:abstractNumId="1" w15:restartNumberingAfterBreak="0">
     <w:nsid w:val="04F028B1"/>
     <w:multiLevelType w:val="hybridMultilevel"/>
     <w:tmpl w:val="350C9D7C"/>
@@ -11352,7 +11298,7 @@
       </w:pPr>
     </w:lvl>
   </w:abstractNum>
-  <w:abstractNum w:abstractNumId="2">
+  <w:abstractNum w:abstractNumId="2" w15:restartNumberingAfterBreak="0">
     <w:nsid w:val="070E5BA7"/>
     <w:multiLevelType w:val="hybridMultilevel"/>
     <w:tmpl w:val="F3FC9E24"/>
@@ -11441,7 +11387,7 @@
       </w:pPr>
     </w:lvl>
   </w:abstractNum>
-  <w:abstractNum w:abstractNumId="3">
+  <w:abstractNum w:abstractNumId="3" w15:restartNumberingAfterBreak="0">
     <w:nsid w:val="088A47A7"/>
     <w:multiLevelType w:val="hybridMultilevel"/>
     <w:tmpl w:val="69A8E5F8"/>
@@ -11530,7 +11476,7 @@
       </w:pPr>
     </w:lvl>
   </w:abstractNum>
-  <w:abstractNum w:abstractNumId="4">
+  <w:abstractNum w:abstractNumId="4" w15:restartNumberingAfterBreak="0">
     <w:nsid w:val="09F81622"/>
     <w:multiLevelType w:val="hybridMultilevel"/>
     <w:tmpl w:val="9E8A7F20"/>
@@ -11619,7 +11565,7 @@
       </w:pPr>
     </w:lvl>
   </w:abstractNum>
-  <w:abstractNum w:abstractNumId="5">
+  <w:abstractNum w:abstractNumId="5" w15:restartNumberingAfterBreak="0">
     <w:nsid w:val="1E3F176E"/>
     <w:multiLevelType w:val="hybridMultilevel"/>
     <w:tmpl w:val="BA68BC72"/>
@@ -11708,7 +11654,7 @@
       </w:pPr>
     </w:lvl>
   </w:abstractNum>
-  <w:abstractNum w:abstractNumId="6">
+  <w:abstractNum w:abstractNumId="6" w15:restartNumberingAfterBreak="0">
     <w:nsid w:val="1F3A35FB"/>
     <w:multiLevelType w:val="hybridMultilevel"/>
     <w:tmpl w:val="69A8E5F8"/>
@@ -11797,7 +11743,7 @@
       </w:pPr>
     </w:lvl>
   </w:abstractNum>
-  <w:abstractNum w:abstractNumId="7">
+  <w:abstractNum w:abstractNumId="7" w15:restartNumberingAfterBreak="0">
     <w:nsid w:val="24086F83"/>
     <w:multiLevelType w:val="hybridMultilevel"/>
     <w:tmpl w:val="350C9D7C"/>
@@ -11886,7 +11832,7 @@
       </w:pPr>
     </w:lvl>
   </w:abstractNum>
-  <w:abstractNum w:abstractNumId="8">
+  <w:abstractNum w:abstractNumId="8" w15:restartNumberingAfterBreak="0">
     <w:nsid w:val="24A20F4A"/>
     <w:multiLevelType w:val="hybridMultilevel"/>
     <w:tmpl w:val="E58607AA"/>
@@ -11975,7 +11921,7 @@
       </w:pPr>
     </w:lvl>
   </w:abstractNum>
-  <w:abstractNum w:abstractNumId="9">
+  <w:abstractNum w:abstractNumId="9" w15:restartNumberingAfterBreak="0">
     <w:nsid w:val="2E756B50"/>
     <w:multiLevelType w:val="hybridMultilevel"/>
     <w:tmpl w:val="F3FC9E24"/>
@@ -12064,7 +12010,7 @@
       </w:pPr>
     </w:lvl>
   </w:abstractNum>
-  <w:abstractNum w:abstractNumId="10">
+  <w:abstractNum w:abstractNumId="10" w15:restartNumberingAfterBreak="0">
     <w:nsid w:val="31F0056E"/>
     <w:multiLevelType w:val="hybridMultilevel"/>
     <w:tmpl w:val="350C9D7C"/>
@@ -12153,7 +12099,7 @@
       </w:pPr>
     </w:lvl>
   </w:abstractNum>
-  <w:abstractNum w:abstractNumId="11">
+  <w:abstractNum w:abstractNumId="11" w15:restartNumberingAfterBreak="0">
     <w:nsid w:val="42480F5F"/>
     <w:multiLevelType w:val="hybridMultilevel"/>
     <w:tmpl w:val="350C9D7C"/>
@@ -12242,7 +12188,7 @@
       </w:pPr>
     </w:lvl>
   </w:abstractNum>
-  <w:abstractNum w:abstractNumId="12">
+  <w:abstractNum w:abstractNumId="12" w15:restartNumberingAfterBreak="0">
     <w:nsid w:val="44BD4534"/>
     <w:multiLevelType w:val="hybridMultilevel"/>
     <w:tmpl w:val="D64C999A"/>
@@ -12331,7 +12277,7 @@
       </w:pPr>
     </w:lvl>
   </w:abstractNum>
-  <w:abstractNum w:abstractNumId="13">
+  <w:abstractNum w:abstractNumId="13" w15:restartNumberingAfterBreak="0">
     <w:nsid w:val="4BB35C3F"/>
     <w:multiLevelType w:val="hybridMultilevel"/>
     <w:tmpl w:val="FC5E2BAC"/>
@@ -12444,7 +12390,7 @@
       </w:rPr>
     </w:lvl>
   </w:abstractNum>
-  <w:abstractNum w:abstractNumId="14">
+  <w:abstractNum w:abstractNumId="14" w15:restartNumberingAfterBreak="0">
     <w:nsid w:val="4FF23D63"/>
     <w:multiLevelType w:val="hybridMultilevel"/>
     <w:tmpl w:val="71EA93FE"/>
@@ -12538,7 +12484,7 @@
       </w:pPr>
     </w:lvl>
   </w:abstractNum>
-  <w:abstractNum w:abstractNumId="15">
+  <w:abstractNum w:abstractNumId="15" w15:restartNumberingAfterBreak="0">
     <w:nsid w:val="55310892"/>
     <w:multiLevelType w:val="hybridMultilevel"/>
     <w:tmpl w:val="350C9D7C"/>
@@ -12627,7 +12573,7 @@
       </w:pPr>
     </w:lvl>
   </w:abstractNum>
-  <w:abstractNum w:abstractNumId="16">
+  <w:abstractNum w:abstractNumId="16" w15:restartNumberingAfterBreak="0">
     <w:nsid w:val="555B43E8"/>
     <w:multiLevelType w:val="hybridMultilevel"/>
     <w:tmpl w:val="24C268E6"/>
@@ -12740,7 +12686,7 @@
       </w:rPr>
     </w:lvl>
   </w:abstractNum>
-  <w:abstractNum w:abstractNumId="17">
+  <w:abstractNum w:abstractNumId="17" w15:restartNumberingAfterBreak="0">
     <w:nsid w:val="56344BDE"/>
     <w:multiLevelType w:val="hybridMultilevel"/>
     <w:tmpl w:val="350C9D7C"/>
@@ -12829,7 +12775,7 @@
       </w:pPr>
     </w:lvl>
   </w:abstractNum>
-  <w:abstractNum w:abstractNumId="18">
+  <w:abstractNum w:abstractNumId="18" w15:restartNumberingAfterBreak="0">
     <w:nsid w:val="5B34353C"/>
     <w:multiLevelType w:val="hybridMultilevel"/>
     <w:tmpl w:val="BA68BC72"/>
@@ -12918,7 +12864,7 @@
       </w:pPr>
     </w:lvl>
   </w:abstractNum>
-  <w:abstractNum w:abstractNumId="19">
+  <w:abstractNum w:abstractNumId="19" w15:restartNumberingAfterBreak="0">
     <w:nsid w:val="5DD21846"/>
     <w:multiLevelType w:val="hybridMultilevel"/>
     <w:tmpl w:val="B9742FBE"/>
@@ -13007,7 +12953,7 @@
       </w:pPr>
     </w:lvl>
   </w:abstractNum>
-  <w:abstractNum w:abstractNumId="20">
+  <w:abstractNum w:abstractNumId="20" w15:restartNumberingAfterBreak="0">
     <w:nsid w:val="610F551C"/>
     <w:multiLevelType w:val="hybridMultilevel"/>
     <w:tmpl w:val="350C9D7C"/>
@@ -13096,7 +13042,7 @@
       </w:pPr>
     </w:lvl>
   </w:abstractNum>
-  <w:abstractNum w:abstractNumId="21">
+  <w:abstractNum w:abstractNumId="21" w15:restartNumberingAfterBreak="0">
     <w:nsid w:val="62187F56"/>
     <w:multiLevelType w:val="hybridMultilevel"/>
     <w:tmpl w:val="C324E1B0"/>
@@ -13185,7 +13131,7 @@
       </w:pPr>
     </w:lvl>
   </w:abstractNum>
-  <w:abstractNum w:abstractNumId="22">
+  <w:abstractNum w:abstractNumId="22" w15:restartNumberingAfterBreak="0">
     <w:nsid w:val="667E2E4B"/>
     <w:multiLevelType w:val="hybridMultilevel"/>
     <w:tmpl w:val="310C20A2"/>
@@ -13274,7 +13220,7 @@
       </w:pPr>
     </w:lvl>
   </w:abstractNum>
-  <w:abstractNum w:abstractNumId="23">
+  <w:abstractNum w:abstractNumId="23" w15:restartNumberingAfterBreak="0">
     <w:nsid w:val="674A5DFC"/>
     <w:multiLevelType w:val="hybridMultilevel"/>
     <w:tmpl w:val="D6005A20"/>
@@ -13363,7 +13309,7 @@
       </w:pPr>
     </w:lvl>
   </w:abstractNum>
-  <w:abstractNum w:abstractNumId="24">
+  <w:abstractNum w:abstractNumId="24" w15:restartNumberingAfterBreak="0">
     <w:nsid w:val="6CCF0E1B"/>
     <w:multiLevelType w:val="hybridMultilevel"/>
     <w:tmpl w:val="350C9D7C"/>
@@ -13452,7 +13398,7 @@
       </w:pPr>
     </w:lvl>
   </w:abstractNum>
-  <w:abstractNum w:abstractNumId="25">
+  <w:abstractNum w:abstractNumId="25" w15:restartNumberingAfterBreak="0">
     <w:nsid w:val="6EDB0AF6"/>
     <w:multiLevelType w:val="multilevel"/>
     <w:tmpl w:val="12BE4566"/>
@@ -13541,7 +13487,7 @@
       </w:pPr>
     </w:lvl>
   </w:abstractNum>
-  <w:abstractNum w:abstractNumId="26">
+  <w:abstractNum w:abstractNumId="26" w15:restartNumberingAfterBreak="0">
     <w:nsid w:val="74344CA0"/>
     <w:multiLevelType w:val="hybridMultilevel"/>
     <w:tmpl w:val="6FCEA030"/>
@@ -13627,7 +13573,7 @@
       </w:pPr>
     </w:lvl>
   </w:abstractNum>
-  <w:abstractNum w:abstractNumId="27">
+  <w:abstractNum w:abstractNumId="27" w15:restartNumberingAfterBreak="0">
     <w:nsid w:val="776A7EDC"/>
     <w:multiLevelType w:val="hybridMultilevel"/>
     <w:tmpl w:val="350C9D7C"/>
@@ -13716,7 +13662,7 @@
       </w:pPr>
     </w:lvl>
   </w:abstractNum>
-  <w:abstractNum w:abstractNumId="28">
+  <w:abstractNum w:abstractNumId="28" w15:restartNumberingAfterBreak="0">
     <w:nsid w:val="7A241340"/>
     <w:multiLevelType w:val="hybridMultilevel"/>
     <w:tmpl w:val="B2A28DFC"/>
@@ -13802,7 +13748,7 @@
       </w:pPr>
     </w:lvl>
   </w:abstractNum>
-  <w:abstractNum w:abstractNumId="29">
+  <w:abstractNum w:abstractNumId="29" w15:restartNumberingAfterBreak="0">
     <w:nsid w:val="7B983C2F"/>
     <w:multiLevelType w:val="hybridMultilevel"/>
     <w:tmpl w:val="D4EE36EA"/>
@@ -13915,7 +13861,7 @@
       </w:rPr>
     </w:lvl>
   </w:abstractNum>
-  <w:abstractNum w:abstractNumId="30">
+  <w:abstractNum w:abstractNumId="30" w15:restartNumberingAfterBreak="0">
     <w:nsid w:val="7C686AEF"/>
     <w:multiLevelType w:val="hybridMultilevel"/>
     <w:tmpl w:val="71EA93FE"/>
@@ -14009,7 +13955,7 @@
       </w:pPr>
     </w:lvl>
   </w:abstractNum>
-  <w:abstractNum w:abstractNumId="31">
+  <w:abstractNum w:abstractNumId="31" w15:restartNumberingAfterBreak="0">
     <w:nsid w:val="7CCD09DC"/>
     <w:multiLevelType w:val="hybridMultilevel"/>
     <w:tmpl w:val="350C9D7C"/>
@@ -14098,7 +14044,7 @@
       </w:pPr>
     </w:lvl>
   </w:abstractNum>
-  <w:abstractNum w:abstractNumId="32">
+  <w:abstractNum w:abstractNumId="32" w15:restartNumberingAfterBreak="0">
     <w:nsid w:val="7CD55D5A"/>
     <w:multiLevelType w:val="hybridMultilevel"/>
     <w:tmpl w:val="350C9D7C"/>
@@ -14187,7 +14133,7 @@
       </w:pPr>
     </w:lvl>
   </w:abstractNum>
-  <w:abstractNum w:abstractNumId="33">
+  <w:abstractNum w:abstractNumId="33" w15:restartNumberingAfterBreak="0">
     <w:nsid w:val="7DF733A3"/>
     <w:multiLevelType w:val="hybridMultilevel"/>
     <w:tmpl w:val="71EA93FE"/>
@@ -14281,7 +14227,7 @@
       </w:pPr>
     </w:lvl>
   </w:abstractNum>
-  <w:abstractNum w:abstractNumId="34">
+  <w:abstractNum w:abstractNumId="34" w15:restartNumberingAfterBreak="0">
     <w:nsid w:val="7E915F99"/>
     <w:multiLevelType w:val="hybridMultilevel"/>
     <w:tmpl w:val="71EA93FE"/>
@@ -14375,7 +14321,7 @@
       </w:pPr>
     </w:lvl>
   </w:abstractNum>
-  <w:abstractNum w:abstractNumId="35">
+  <w:abstractNum w:abstractNumId="35" w15:restartNumberingAfterBreak="0">
     <w:nsid w:val="7F506C1E"/>
     <w:multiLevelType w:val="hybridMultilevel"/>
     <w:tmpl w:val="350C9D7C"/>
@@ -14603,7 +14549,7 @@
 </file>
 
 <file path=word/styles.xml><?xml version="1.0" encoding="utf-8"?>
-<w:styles xmlns:r="http://schemas.openxmlformats.org/officeDocument/2006/relationships" xmlns:w="http://schemas.openxmlformats.org/wordprocessingml/2006/main">
+<w:styles xmlns:mc="http://schemas.openxmlformats.org/markup-compatibility/2006" xmlns:r="http://schemas.openxmlformats.org/officeDocument/2006/relationships" xmlns:w="http://schemas.openxmlformats.org/wordprocessingml/2006/main" xmlns:w14="http://schemas.microsoft.com/office/word/2010/wordml" xmlns:w15="http://schemas.microsoft.com/office/word/2012/wordml" mc:Ignorable="w14 w15">
   <w:docDefaults>
     <w:rPrDefault>
       <w:rPr>
@@ -14619,144 +14565,378 @@
       </w:pPr>
     </w:pPrDefault>
   </w:docDefaults>
-  <w:latentStyles w:defLockedState="0" w:defUIPriority="99" w:defSemiHidden="1" w:defUnhideWhenUsed="1" w:defQFormat="0" w:count="267">
-    <w:lsdException w:name="Normal" w:semiHidden="0" w:uiPriority="0" w:unhideWhenUsed="0" w:qFormat="1"/>
-    <w:lsdException w:name="heading 1" w:semiHidden="0" w:uiPriority="9" w:unhideWhenUsed="0" w:qFormat="1"/>
-    <w:lsdException w:name="heading 2" w:uiPriority="9" w:qFormat="1"/>
-    <w:lsdException w:name="heading 3" w:uiPriority="9" w:qFormat="1"/>
-    <w:lsdException w:name="heading 4" w:uiPriority="9" w:qFormat="1"/>
-    <w:lsdException w:name="heading 5" w:uiPriority="9" w:qFormat="1"/>
-    <w:lsdException w:name="heading 6" w:uiPriority="9" w:qFormat="1"/>
-    <w:lsdException w:name="heading 7" w:uiPriority="9" w:qFormat="1"/>
-    <w:lsdException w:name="heading 8" w:uiPriority="9" w:qFormat="1"/>
-    <w:lsdException w:name="heading 9" w:uiPriority="9" w:qFormat="1"/>
-    <w:lsdException w:name="toc 1" w:uiPriority="39"/>
-    <w:lsdException w:name="toc 2" w:uiPriority="39"/>
-    <w:lsdException w:name="toc 3" w:uiPriority="39"/>
-    <w:lsdException w:name="toc 4" w:uiPriority="39"/>
-    <w:lsdException w:name="toc 5" w:uiPriority="39"/>
-    <w:lsdException w:name="toc 6" w:uiPriority="39"/>
-    <w:lsdException w:name="toc 7" w:uiPriority="39"/>
-    <w:lsdException w:name="toc 8" w:uiPriority="39"/>
-    <w:lsdException w:name="toc 9" w:uiPriority="39"/>
-    <w:lsdException w:name="caption" w:uiPriority="35" w:qFormat="1"/>
-    <w:lsdException w:name="Title" w:semiHidden="0" w:uiPriority="10" w:unhideWhenUsed="0" w:qFormat="1"/>
-    <w:lsdException w:name="Default Paragraph Font" w:uiPriority="1"/>
-    <w:lsdException w:name="Subtitle" w:semiHidden="0" w:uiPriority="11" w:unhideWhenUsed="0" w:qFormat="1"/>
-    <w:lsdException w:name="Strong" w:semiHidden="0" w:uiPriority="22" w:unhideWhenUsed="0" w:qFormat="1"/>
-    <w:lsdException w:name="Emphasis" w:semiHidden="0" w:uiPriority="20" w:unhideWhenUsed="0" w:qFormat="1"/>
-    <w:lsdException w:name="Table Grid" w:semiHidden="0" w:uiPriority="59" w:unhideWhenUsed="0"/>
-    <w:lsdException w:name="Placeholder Text" w:unhideWhenUsed="0"/>
-    <w:lsdException w:name="No Spacing" w:semiHidden="0" w:uiPriority="1" w:unhideWhenUsed="0" w:qFormat="1"/>
-    <w:lsdException w:name="Light Shading" w:semiHidden="0" w:uiPriority="60" w:unhideWhenUsed="0"/>
-    <w:lsdException w:name="Light List" w:semiHidden="0" w:uiPriority="61" w:unhideWhenUsed="0"/>
-    <w:lsdException w:name="Light Grid" w:semiHidden="0" w:uiPriority="62" w:unhideWhenUsed="0"/>
-    <w:lsdException w:name="Medium Shading 1" w:semiHidden="0" w:uiPriority="63" w:unhideWhenUsed="0"/>
-    <w:lsdException w:name="Medium Shading 2" w:semiHidden="0" w:uiPriority="64" w:unhideWhenUsed="0"/>
-    <w:lsdException w:name="Medium List 1" w:semiHidden="0" w:uiPriority="65" w:unhideWhenUsed="0"/>
-    <w:lsdException w:name="Medium List 2" w:semiHidden="0" w:uiPriority="66" w:unhideWhenUsed="0"/>
-    <w:lsdException w:name="Medium Grid 1" w:semiHidden="0" w:uiPriority="67" w:unhideWhenUsed="0"/>
-    <w:lsdException w:name="Medium Grid 2" w:semiHidden="0" w:uiPriority="68" w:unhideWhenUsed="0"/>
-    <w:lsdException w:name="Medium Grid 3" w:semiHidden="0" w:uiPriority="69" w:unhideWhenUsed="0"/>
-    <w:lsdException w:name="Dark List" w:semiHidden="0" w:uiPriority="70" w:unhideWhenUsed="0"/>
-    <w:lsdException w:name="Colorful Shading" w:semiHidden="0" w:uiPriority="71" w:unhideWhenUsed="0"/>
-    <w:lsdException w:name="Colorful List" w:semiHidden="0" w:uiPriority="72" w:unhideWhenUsed="0"/>
-    <w:lsdException w:name="Colorful Grid" w:semiHidden="0" w:uiPriority="73" w:unhideWhenUsed="0"/>
-    <w:lsdException w:name="Light Shading Accent 1" w:semiHidden="0" w:uiPriority="60" w:unhideWhenUsed="0"/>
-    <w:lsdException w:name="Light List Accent 1" w:semiHidden="0" w:uiPriority="61" w:unhideWhenUsed="0"/>
-    <w:lsdException w:name="Light Grid Accent 1" w:semiHidden="0" w:uiPriority="62" w:unhideWhenUsed="0"/>
-    <w:lsdException w:name="Medium Shading 1 Accent 1" w:semiHidden="0" w:uiPriority="63" w:unhideWhenUsed="0"/>
-    <w:lsdException w:name="Medium Shading 2 Accent 1" w:semiHidden="0" w:uiPriority="64" w:unhideWhenUsed="0"/>
-    <w:lsdException w:name="Medium List 1 Accent 1" w:semiHidden="0" w:uiPriority="65" w:unhideWhenUsed="0"/>
-    <w:lsdException w:name="Revision" w:unhideWhenUsed="0"/>
-    <w:lsdException w:name="List Paragraph" w:semiHidden="0" w:uiPriority="34" w:unhideWhenUsed="0" w:qFormat="1"/>
-    <w:lsdException w:name="Quote" w:semiHidden="0" w:uiPriority="29" w:unhideWhenUsed="0" w:qFormat="1"/>
-    <w:lsdException w:name="Intense Quote" w:semiHidden="0" w:uiPriority="30" w:unhideWhenUsed="0" w:qFormat="1"/>
-    <w:lsdException w:name="Medium List 2 Accent 1" w:semiHidden="0" w:uiPriority="66" w:unhideWhenUsed="0"/>
-    <w:lsdException w:name="Medium Grid 1 Accent 1" w:semiHidden="0" w:uiPriority="67" w:unhideWhenUsed="0"/>
-    <w:lsdException w:name="Medium Grid 2 Accent 1" w:semiHidden="0" w:uiPriority="68" w:unhideWhenUsed="0"/>
-    <w:lsdException w:name="Medium Grid 3 Accent 1" w:semiHidden="0" w:uiPriority="69" w:unhideWhenUsed="0"/>
-    <w:lsdException w:name="Dark List Accent 1" w:semiHidden="0" w:uiPriority="70" w:unhideWhenUsed="0"/>
-    <w:lsdException w:name="Colorful Shading Accent 1" w:semiHidden="0" w:uiPriority="71" w:unhideWhenUsed="0"/>
-    <w:lsdException w:name="Colorful List Accent 1" w:semiHidden="0" w:uiPriority="72" w:unhideWhenUsed="0"/>
-    <w:lsdException w:name="Colorful Grid Accent 1" w:semiHidden="0" w:uiPriority="73" w:unhideWhenUsed="0"/>
-    <w:lsdException w:name="Light Shading Accent 2" w:semiHidden="0" w:uiPriority="60" w:unhideWhenUsed="0"/>
-    <w:lsdException w:name="Light List Accent 2" w:semiHidden="0" w:uiPriority="61" w:unhideWhenUsed="0"/>
-    <w:lsdException w:name="Light Grid Accent 2" w:semiHidden="0" w:uiPriority="62" w:unhideWhenUsed="0"/>
-    <w:lsdException w:name="Medium Shading 1 Accent 2" w:semiHidden="0" w:uiPriority="63" w:unhideWhenUsed="0"/>
-    <w:lsdException w:name="Medium Shading 2 Accent 2" w:semiHidden="0" w:uiPriority="64" w:unhideWhenUsed="0"/>
-    <w:lsdException w:name="Medium List 1 Accent 2" w:semiHidden="0" w:uiPriority="65" w:unhideWhenUsed="0"/>
-    <w:lsdException w:name="Medium List 2 Accent 2" w:semiHidden="0" w:uiPriority="66" w:unhideWhenUsed="0"/>
-    <w:lsdException w:name="Medium Grid 1 Accent 2" w:semiHidden="0" w:uiPriority="67" w:unhideWhenUsed="0"/>
-    <w:lsdException w:name="Medium Grid 2 Accent 2" w:semiHidden="0" w:uiPriority="68" w:unhideWhenUsed="0"/>
-    <w:lsdException w:name="Medium Grid 3 Accent 2" w:semiHidden="0" w:uiPriority="69" w:unhideWhenUsed="0"/>
-    <w:lsdException w:name="Dark List Accent 2" w:semiHidden="0" w:uiPriority="70" w:unhideWhenUsed="0"/>
-    <w:lsdException w:name="Colorful Shading Accent 2" w:semiHidden="0" w:uiPriority="71" w:unhideWhenUsed="0"/>
-    <w:lsdException w:name="Colorful List Accent 2" w:semiHidden="0" w:uiPriority="72" w:unhideWhenUsed="0"/>
-    <w:lsdException w:name="Colorful Grid Accent 2" w:semiHidden="0" w:uiPriority="73" w:unhideWhenUsed="0"/>
-    <w:lsdException w:name="Light Shading Accent 3" w:semiHidden="0" w:uiPriority="60" w:unhideWhenUsed="0"/>
-    <w:lsdException w:name="Light List Accent 3" w:semiHidden="0" w:uiPriority="61" w:unhideWhenUsed="0"/>
-    <w:lsdException w:name="Light Grid Accent 3" w:semiHidden="0" w:uiPriority="62" w:unhideWhenUsed="0"/>
-    <w:lsdException w:name="Medium Shading 1 Accent 3" w:semiHidden="0" w:uiPriority="63" w:unhideWhenUsed="0"/>
-    <w:lsdException w:name="Medium Shading 2 Accent 3" w:semiHidden="0" w:uiPriority="64" w:unhideWhenUsed="0"/>
-    <w:lsdException w:name="Medium List 1 Accent 3" w:semiHidden="0" w:uiPriority="65" w:unhideWhenUsed="0"/>
-    <w:lsdException w:name="Medium List 2 Accent 3" w:semiHidden="0" w:uiPriority="66" w:unhideWhenUsed="0"/>
-    <w:lsdException w:name="Medium Grid 1 Accent 3" w:semiHidden="0" w:uiPriority="67" w:unhideWhenUsed="0"/>
-    <w:lsdException w:name="Medium Grid 2 Accent 3" w:semiHidden="0" w:uiPriority="68" w:unhideWhenUsed="0"/>
-    <w:lsdException w:name="Medium Grid 3 Accent 3" w:semiHidden="0" w:uiPriority="69" w:unhideWhenUsed="0"/>
-    <w:lsdException w:name="Dark List Accent 3" w:semiHidden="0" w:uiPriority="70" w:unhideWhenUsed="0"/>
-    <w:lsdException w:name="Colorful Shading Accent 3" w:semiHidden="0" w:uiPriority="71" w:unhideWhenUsed="0"/>
-    <w:lsdException w:name="Colorful List Accent 3" w:semiHidden="0" w:uiPriority="72" w:unhideWhenUsed="0"/>
-    <w:lsdException w:name="Colorful Grid Accent 3" w:semiHidden="0" w:uiPriority="73" w:unhideWhenUsed="0"/>
-    <w:lsdException w:name="Light Shading Accent 4" w:semiHidden="0" w:uiPriority="60" w:unhideWhenUsed="0"/>
-    <w:lsdException w:name="Light List Accent 4" w:semiHidden="0" w:uiPriority="61" w:unhideWhenUsed="0"/>
-    <w:lsdException w:name="Light Grid Accent 4" w:semiHidden="0" w:uiPriority="62" w:unhideWhenUsed="0"/>
-    <w:lsdException w:name="Medium Shading 1 Accent 4" w:semiHidden="0" w:uiPriority="63" w:unhideWhenUsed="0"/>
-    <w:lsdException w:name="Medium Shading 2 Accent 4" w:semiHidden="0" w:uiPriority="64" w:unhideWhenUsed="0"/>
-    <w:lsdException w:name="Medium List 1 Accent 4" w:semiHidden="0" w:uiPriority="65" w:unhideWhenUsed="0"/>
-    <w:lsdException w:name="Medium List 2 Accent 4" w:semiHidden="0" w:uiPriority="66" w:unhideWhenUsed="0"/>
-    <w:lsdException w:name="Medium Grid 1 Accent 4" w:semiHidden="0" w:uiPriority="67" w:unhideWhenUsed="0"/>
-    <w:lsdException w:name="Medium Grid 2 Accent 4" w:semiHidden="0" w:uiPriority="68" w:unhideWhenUsed="0"/>
-    <w:lsdException w:name="Medium Grid 3 Accent 4" w:semiHidden="0" w:uiPriority="69" w:unhideWhenUsed="0"/>
-    <w:lsdException w:name="Dark List Accent 4" w:semiHidden="0" w:uiPriority="70" w:unhideWhenUsed="0"/>
-    <w:lsdException w:name="Colorful Shading Accent 4" w:semiHidden="0" w:uiPriority="71" w:unhideWhenUsed="0"/>
-    <w:lsdException w:name="Colorful List Accent 4" w:semiHidden="0" w:uiPriority="72" w:unhideWhenUsed="0"/>
-    <w:lsdException w:name="Colorful Grid Accent 4" w:semiHidden="0" w:uiPriority="73" w:unhideWhenUsed="0"/>
-    <w:lsdException w:name="Light Shading Accent 5" w:semiHidden="0" w:uiPriority="60" w:unhideWhenUsed="0"/>
-    <w:lsdException w:name="Light List Accent 5" w:semiHidden="0" w:uiPriority="61" w:unhideWhenUsed="0"/>
-    <w:lsdException w:name="Light Grid Accent 5" w:semiHidden="0" w:uiPriority="62" w:unhideWhenUsed="0"/>
-    <w:lsdException w:name="Medium Shading 1 Accent 5" w:semiHidden="0" w:uiPriority="63" w:unhideWhenUsed="0"/>
-    <w:lsdException w:name="Medium Shading 2 Accent 5" w:semiHidden="0" w:uiPriority="64" w:unhideWhenUsed="0"/>
-    <w:lsdException w:name="Medium List 1 Accent 5" w:semiHidden="0" w:uiPriority="65" w:unhideWhenUsed="0"/>
-    <w:lsdException w:name="Medium List 2 Accent 5" w:semiHidden="0" w:uiPriority="66" w:unhideWhenUsed="0"/>
-    <w:lsdException w:name="Medium Grid 1 Accent 5" w:semiHidden="0" w:uiPriority="67" w:unhideWhenUsed="0"/>
-    <w:lsdException w:name="Medium Grid 2 Accent 5" w:semiHidden="0" w:uiPriority="68" w:unhideWhenUsed="0"/>
-    <w:lsdException w:name="Medium Grid 3 Accent 5" w:semiHidden="0" w:uiPriority="69" w:unhideWhenUsed="0"/>
-    <w:lsdException w:name="Dark List Accent 5" w:semiHidden="0" w:uiPriority="70" w:unhideWhenUsed="0"/>
-    <w:lsdException w:name="Colorful Shading Accent 5" w:semiHidden="0" w:uiPriority="71" w:unhideWhenUsed="0"/>
-    <w:lsdException w:name="Colorful List Accent 5" w:semiHidden="0" w:uiPriority="72" w:unhideWhenUsed="0"/>
-    <w:lsdException w:name="Colorful Grid Accent 5" w:semiHidden="0" w:uiPriority="73" w:unhideWhenUsed="0"/>
-    <w:lsdException w:name="Light Shading Accent 6" w:semiHidden="0" w:uiPriority="60" w:unhideWhenUsed="0"/>
-    <w:lsdException w:name="Light List Accent 6" w:semiHidden="0" w:uiPriority="61" w:unhideWhenUsed="0"/>
-    <w:lsdException w:name="Light Grid Accent 6" w:semiHidden="0" w:uiPriority="62" w:unhideWhenUsed="0"/>
-    <w:lsdException w:name="Medium Shading 1 Accent 6" w:semiHidden="0" w:uiPriority="63" w:unhideWhenUsed="0"/>
-    <w:lsdException w:name="Medium Shading 2 Accent 6" w:semiHidden="0" w:uiPriority="64" w:unhideWhenUsed="0"/>
-    <w:lsdException w:name="Medium List 1 Accent 6" w:semiHidden="0" w:uiPriority="65" w:unhideWhenUsed="0"/>
-    <w:lsdException w:name="Medium List 2 Accent 6" w:semiHidden="0" w:uiPriority="66" w:unhideWhenUsed="0"/>
-    <w:lsdException w:name="Medium Grid 1 Accent 6" w:semiHidden="0" w:uiPriority="67" w:unhideWhenUsed="0"/>
-    <w:lsdException w:name="Medium Grid 2 Accent 6" w:semiHidden="0" w:uiPriority="68" w:unhideWhenUsed="0"/>
-    <w:lsdException w:name="Medium Grid 3 Accent 6" w:semiHidden="0" w:uiPriority="69" w:unhideWhenUsed="0"/>
-    <w:lsdException w:name="Dark List Accent 6" w:semiHidden="0" w:uiPriority="70" w:unhideWhenUsed="0"/>
-    <w:lsdException w:name="Colorful Shading Accent 6" w:semiHidden="0" w:uiPriority="71" w:unhideWhenUsed="0"/>
-    <w:lsdException w:name="Colorful List Accent 6" w:semiHidden="0" w:uiPriority="72" w:unhideWhenUsed="0"/>
-    <w:lsdException w:name="Colorful Grid Accent 6" w:semiHidden="0" w:uiPriority="73" w:unhideWhenUsed="0"/>
-    <w:lsdException w:name="Subtle Emphasis" w:semiHidden="0" w:uiPriority="19" w:unhideWhenUsed="0" w:qFormat="1"/>
-    <w:lsdException w:name="Intense Emphasis" w:semiHidden="0" w:uiPriority="21" w:unhideWhenUsed="0" w:qFormat="1"/>
-    <w:lsdException w:name="Subtle Reference" w:semiHidden="0" w:uiPriority="31" w:unhideWhenUsed="0" w:qFormat="1"/>
-    <w:lsdException w:name="Intense Reference" w:semiHidden="0" w:uiPriority="32" w:unhideWhenUsed="0" w:qFormat="1"/>
-    <w:lsdException w:name="Book Title" w:semiHidden="0" w:uiPriority="33" w:unhideWhenUsed="0" w:qFormat="1"/>
-    <w:lsdException w:name="Bibliography" w:uiPriority="37"/>
-    <w:lsdException w:name="TOC Heading" w:uiPriority="39" w:qFormat="1"/>
+  <w:latentStyles w:defLockedState="0" w:defUIPriority="99" w:defSemiHidden="0" w:defUnhideWhenUsed="0" w:defQFormat="0" w:count="371">
+    <w:lsdException w:name="Normal" w:uiPriority="0" w:qFormat="1"/>
+    <w:lsdException w:name="heading 1" w:uiPriority="9" w:qFormat="1"/>
+    <w:lsdException w:name="heading 2" w:semiHidden="1" w:uiPriority="9" w:unhideWhenUsed="1" w:qFormat="1"/>
+    <w:lsdException w:name="heading 3" w:semiHidden="1" w:uiPriority="9" w:unhideWhenUsed="1" w:qFormat="1"/>
+    <w:lsdException w:name="heading 4" w:semiHidden="1" w:uiPriority="9" w:unhideWhenUsed="1" w:qFormat="1"/>
+    <w:lsdException w:name="heading 5" w:semiHidden="1" w:uiPriority="9" w:unhideWhenUsed="1" w:qFormat="1"/>
+    <w:lsdException w:name="heading 6" w:semiHidden="1" w:uiPriority="9" w:unhideWhenUsed="1" w:qFormat="1"/>
+    <w:lsdException w:name="heading 7" w:semiHidden="1" w:uiPriority="9" w:unhideWhenUsed="1" w:qFormat="1"/>
+    <w:lsdException w:name="heading 8" w:semiHidden="1" w:uiPriority="9" w:unhideWhenUsed="1" w:qFormat="1"/>
+    <w:lsdException w:name="heading 9" w:semiHidden="1" w:uiPriority="9" w:unhideWhenUsed="1" w:qFormat="1"/>
+    <w:lsdException w:name="index 1" w:semiHidden="1" w:unhideWhenUsed="1"/>
+    <w:lsdException w:name="index 2" w:semiHidden="1" w:unhideWhenUsed="1"/>
+    <w:lsdException w:name="index 3" w:semiHidden="1" w:unhideWhenUsed="1"/>
+    <w:lsdException w:name="index 4" w:semiHidden="1" w:unhideWhenUsed="1"/>
+    <w:lsdException w:name="index 5" w:semiHidden="1" w:unhideWhenUsed="1"/>
+    <w:lsdException w:name="index 6" w:semiHidden="1" w:unhideWhenUsed="1"/>
+    <w:lsdException w:name="index 7" w:semiHidden="1" w:unhideWhenUsed="1"/>
+    <w:lsdException w:name="index 8" w:semiHidden="1" w:unhideWhenUsed="1"/>
+    <w:lsdException w:name="index 9" w:semiHidden="1" w:unhideWhenUsed="1"/>
+    <w:lsdException w:name="toc 1" w:semiHidden="1" w:uiPriority="39" w:unhideWhenUsed="1"/>
+    <w:lsdException w:name="toc 2" w:semiHidden="1" w:uiPriority="39" w:unhideWhenUsed="1"/>
+    <w:lsdException w:name="toc 3" w:semiHidden="1" w:uiPriority="39" w:unhideWhenUsed="1"/>
+    <w:lsdException w:name="toc 4" w:semiHidden="1" w:uiPriority="39" w:unhideWhenUsed="1"/>
+    <w:lsdException w:name="toc 5" w:semiHidden="1" w:uiPriority="39" w:unhideWhenUsed="1"/>
+    <w:lsdException w:name="toc 6" w:semiHidden="1" w:uiPriority="39" w:unhideWhenUsed="1"/>
+    <w:lsdException w:name="toc 7" w:semiHidden="1" w:uiPriority="39" w:unhideWhenUsed="1"/>
+    <w:lsdException w:name="toc 8" w:semiHidden="1" w:uiPriority="39" w:unhideWhenUsed="1"/>
+    <w:lsdException w:name="toc 9" w:semiHidden="1" w:uiPriority="39" w:unhideWhenUsed="1"/>
+    <w:lsdException w:name="Normal Indent" w:semiHidden="1" w:unhideWhenUsed="1"/>
+    <w:lsdException w:name="footnote text" w:semiHidden="1" w:unhideWhenUsed="1"/>
+    <w:lsdException w:name="annotation text" w:semiHidden="1" w:unhideWhenUsed="1"/>
+    <w:lsdException w:name="header" w:semiHidden="1" w:unhideWhenUsed="1"/>
+    <w:lsdException w:name="footer" w:semiHidden="1" w:unhideWhenUsed="1"/>
+    <w:lsdException w:name="index heading" w:semiHidden="1" w:unhideWhenUsed="1"/>
+    <w:lsdException w:name="caption" w:semiHidden="1" w:uiPriority="35" w:unhideWhenUsed="1" w:qFormat="1"/>
+    <w:lsdException w:name="table of figures" w:semiHidden="1" w:unhideWhenUsed="1"/>
+    <w:lsdException w:name="envelope address" w:semiHidden="1" w:unhideWhenUsed="1"/>
+    <w:lsdException w:name="envelope return" w:semiHidden="1" w:unhideWhenUsed="1"/>
+    <w:lsdException w:name="footnote reference" w:semiHidden="1" w:unhideWhenUsed="1"/>
+    <w:lsdException w:name="annotation reference" w:semiHidden="1" w:unhideWhenUsed="1"/>
+    <w:lsdException w:name="line number" w:semiHidden="1" w:unhideWhenUsed="1"/>
+    <w:lsdException w:name="page number" w:semiHidden="1" w:unhideWhenUsed="1"/>
+    <w:lsdException w:name="endnote reference" w:semiHidden="1" w:unhideWhenUsed="1"/>
+    <w:lsdException w:name="endnote text" w:semiHidden="1" w:unhideWhenUsed="1"/>
+    <w:lsdException w:name="table of authorities" w:semiHidden="1" w:unhideWhenUsed="1"/>
+    <w:lsdException w:name="macro" w:semiHidden="1" w:unhideWhenUsed="1"/>
+    <w:lsdException w:name="toa heading" w:semiHidden="1" w:unhideWhenUsed="1"/>
+    <w:lsdException w:name="List" w:semiHidden="1" w:unhideWhenUsed="1"/>
+    <w:lsdException w:name="List Bullet" w:semiHidden="1" w:unhideWhenUsed="1"/>
+    <w:lsdException w:name="List Number" w:semiHidden="1" w:unhideWhenUsed="1"/>
+    <w:lsdException w:name="List 2" w:semiHidden="1" w:unhideWhenUsed="1"/>
+    <w:lsdException w:name="List 3" w:semiHidden="1" w:unhideWhenUsed="1"/>
+    <w:lsdException w:name="List 4" w:semiHidden="1" w:unhideWhenUsed="1"/>
+    <w:lsdException w:name="List 5" w:semiHidden="1" w:unhideWhenUsed="1"/>
+    <w:lsdException w:name="List Bullet 2" w:semiHidden="1" w:unhideWhenUsed="1"/>
+    <w:lsdException w:name="List Bullet 3" w:semiHidden="1" w:unhideWhenUsed="1"/>
+    <w:lsdException w:name="List Bullet 4" w:semiHidden="1" w:unhideWhenUsed="1"/>
+    <w:lsdException w:name="List Bullet 5" w:semiHidden="1" w:unhideWhenUsed="1"/>
+    <w:lsdException w:name="List Number 2" w:semiHidden="1" w:unhideWhenUsed="1"/>
+    <w:lsdException w:name="List Number 3" w:semiHidden="1" w:unhideWhenUsed="1"/>
+    <w:lsdException w:name="List Number 4" w:semiHidden="1" w:unhideWhenUsed="1"/>
+    <w:lsdException w:name="List Number 5" w:semiHidden="1" w:unhideWhenUsed="1"/>
+    <w:lsdException w:name="Title" w:uiPriority="10" w:qFormat="1"/>
+    <w:lsdException w:name="Closing" w:semiHidden="1" w:unhideWhenUsed="1"/>
+    <w:lsdException w:name="Signature" w:semiHidden="1" w:unhideWhenUsed="1"/>
+    <w:lsdException w:name="Default Paragraph Font" w:semiHidden="1" w:uiPriority="1" w:unhideWhenUsed="1"/>
+    <w:lsdException w:name="Body Text" w:semiHidden="1" w:unhideWhenUsed="1"/>
+    <w:lsdException w:name="Body Text Indent" w:semiHidden="1" w:unhideWhenUsed="1"/>
+    <w:lsdException w:name="List Continue" w:semiHidden="1" w:unhideWhenUsed="1"/>
+    <w:lsdException w:name="List Continue 2" w:semiHidden="1" w:unhideWhenUsed="1"/>
+    <w:lsdException w:name="List Continue 3" w:semiHidden="1" w:unhideWhenUsed="1"/>
+    <w:lsdException w:name="List Continue 4" w:semiHidden="1" w:unhideWhenUsed="1"/>
+    <w:lsdException w:name="List Continue 5" w:semiHidden="1" w:unhideWhenUsed="1"/>
+    <w:lsdException w:name="Message Header" w:semiHidden="1" w:unhideWhenUsed="1"/>
+    <w:lsdException w:name="Subtitle" w:uiPriority="11" w:qFormat="1"/>
+    <w:lsdException w:name="Salutation" w:semiHidden="1" w:unhideWhenUsed="1"/>
+    <w:lsdException w:name="Date" w:semiHidden="1" w:unhideWhenUsed="1"/>
+    <w:lsdException w:name="Body Text First Indent" w:semiHidden="1" w:unhideWhenUsed="1"/>
+    <w:lsdException w:name="Body Text First Indent 2" w:semiHidden="1" w:unhideWhenUsed="1"/>
+    <w:lsdException w:name="Note Heading" w:semiHidden="1" w:unhideWhenUsed="1"/>
+    <w:lsdException w:name="Body Text 2" w:semiHidden="1" w:unhideWhenUsed="1"/>
+    <w:lsdException w:name="Body Text 3" w:semiHidden="1" w:unhideWhenUsed="1"/>
+    <w:lsdException w:name="Body Text Indent 2" w:semiHidden="1" w:unhideWhenUsed="1"/>
+    <w:lsdException w:name="Body Text Indent 3" w:semiHidden="1" w:unhideWhenUsed="1"/>
+    <w:lsdException w:name="Block Text" w:semiHidden="1" w:unhideWhenUsed="1"/>
+    <w:lsdException w:name="Hyperlink" w:semiHidden="1" w:unhideWhenUsed="1"/>
+    <w:lsdException w:name="FollowedHyperlink" w:semiHidden="1" w:unhideWhenUsed="1"/>
+    <w:lsdException w:name="Strong" w:uiPriority="22" w:qFormat="1"/>
+    <w:lsdException w:name="Emphasis" w:uiPriority="20" w:qFormat="1"/>
+    <w:lsdException w:name="Document Map" w:semiHidden="1" w:unhideWhenUsed="1"/>
+    <w:lsdException w:name="Plain Text" w:semiHidden="1" w:unhideWhenUsed="1"/>
+    <w:lsdException w:name="E-mail Signature" w:semiHidden="1" w:unhideWhenUsed="1"/>
+    <w:lsdException w:name="HTML Top of Form" w:semiHidden="1" w:unhideWhenUsed="1"/>
+    <w:lsdException w:name="HTML Bottom of Form" w:semiHidden="1" w:unhideWhenUsed="1"/>
+    <w:lsdException w:name="Normal (Web)" w:semiHidden="1" w:unhideWhenUsed="1"/>
+    <w:lsdException w:name="HTML Acronym" w:semiHidden="1" w:unhideWhenUsed="1"/>
+    <w:lsdException w:name="HTML Address" w:semiHidden="1" w:unhideWhenUsed="1"/>
+    <w:lsdException w:name="HTML Cite" w:semiHidden="1" w:unhideWhenUsed="1"/>
+    <w:lsdException w:name="HTML Code" w:semiHidden="1" w:unhideWhenUsed="1"/>
+    <w:lsdException w:name="HTML Definition" w:semiHidden="1" w:unhideWhenUsed="1"/>
+    <w:lsdException w:name="HTML Keyboard" w:semiHidden="1" w:unhideWhenUsed="1"/>
+    <w:lsdException w:name="HTML Preformatted" w:semiHidden="1" w:unhideWhenUsed="1"/>
+    <w:lsdException w:name="HTML Sample" w:semiHidden="1" w:unhideWhenUsed="1"/>
+    <w:lsdException w:name="HTML Typewriter" w:semiHidden="1" w:unhideWhenUsed="1"/>
+    <w:lsdException w:name="HTML Variable" w:semiHidden="1" w:unhideWhenUsed="1"/>
+    <w:lsdException w:name="Normal Table" w:semiHidden="1" w:unhideWhenUsed="1"/>
+    <w:lsdException w:name="annotation subject" w:semiHidden="1" w:unhideWhenUsed="1"/>
+    <w:lsdException w:name="No List" w:semiHidden="1" w:unhideWhenUsed="1"/>
+    <w:lsdException w:name="Outline List 1" w:semiHidden="1" w:unhideWhenUsed="1"/>
+    <w:lsdException w:name="Outline List 2" w:semiHidden="1" w:unhideWhenUsed="1"/>
+    <w:lsdException w:name="Outline List 3" w:semiHidden="1" w:unhideWhenUsed="1"/>
+    <w:lsdException w:name="Table Simple 1" w:semiHidden="1" w:unhideWhenUsed="1"/>
+    <w:lsdException w:name="Table Simple 2" w:semiHidden="1" w:unhideWhenUsed="1"/>
+    <w:lsdException w:name="Table Simple 3" w:semiHidden="1" w:unhideWhenUsed="1"/>
+    <w:lsdException w:name="Table Classic 1" w:semiHidden="1" w:unhideWhenUsed="1"/>
+    <w:lsdException w:name="Table Classic 2" w:semiHidden="1" w:unhideWhenUsed="1"/>
+    <w:lsdException w:name="Table Classic 3" w:semiHidden="1" w:unhideWhenUsed="1"/>
+    <w:lsdException w:name="Table Classic 4" w:semiHidden="1" w:unhideWhenUsed="1"/>
+    <w:lsdException w:name="Table Colorful 1" w:semiHidden="1" w:unhideWhenUsed="1"/>
+    <w:lsdException w:name="Table Colorful 2" w:semiHidden="1" w:unhideWhenUsed="1"/>
+    <w:lsdException w:name="Table Colorful 3" w:semiHidden="1" w:unhideWhenUsed="1"/>
+    <w:lsdException w:name="Table Columns 1" w:semiHidden="1" w:unhideWhenUsed="1"/>
+    <w:lsdException w:name="Table Columns 2" w:semiHidden="1" w:unhideWhenUsed="1"/>
+    <w:lsdException w:name="Table Columns 3" w:semiHidden="1" w:unhideWhenUsed="1"/>
+    <w:lsdException w:name="Table Columns 4" w:semiHidden="1" w:unhideWhenUsed="1"/>
+    <w:lsdException w:name="Table Columns 5" w:semiHidden="1" w:unhideWhenUsed="1"/>
+    <w:lsdException w:name="Table Grid 1" w:semiHidden="1" w:unhideWhenUsed="1"/>
+    <w:lsdException w:name="Table Grid 2" w:semiHidden="1" w:unhideWhenUsed="1"/>
+    <w:lsdException w:name="Table Grid 3" w:semiHidden="1" w:unhideWhenUsed="1"/>
+    <w:lsdException w:name="Table Grid 4" w:semiHidden="1" w:unhideWhenUsed="1"/>
+    <w:lsdException w:name="Table Grid 5" w:semiHidden="1" w:unhideWhenUsed="1"/>
+    <w:lsdException w:name="Table Grid 6" w:semiHidden="1" w:unhideWhenUsed="1"/>
+    <w:lsdException w:name="Table Grid 7" w:semiHidden="1" w:unhideWhenUsed="1"/>
+    <w:lsdException w:name="Table Grid 8" w:semiHidden="1" w:unhideWhenUsed="1"/>
+    <w:lsdException w:name="Table List 1" w:semiHidden="1" w:unhideWhenUsed="1"/>
+    <w:lsdException w:name="Table List 2" w:semiHidden="1" w:unhideWhenUsed="1"/>
+    <w:lsdException w:name="Table List 3" w:semiHidden="1" w:unhideWhenUsed="1"/>
+    <w:lsdException w:name="Table List 4" w:semiHidden="1" w:unhideWhenUsed="1"/>
+    <w:lsdException w:name="Table List 5" w:semiHidden="1" w:unhideWhenUsed="1"/>
+    <w:lsdException w:name="Table List 6" w:semiHidden="1" w:unhideWhenUsed="1"/>
+    <w:lsdException w:name="Table List 7" w:semiHidden="1" w:unhideWhenUsed="1"/>
+    <w:lsdException w:name="Table List 8" w:semiHidden="1" w:unhideWhenUsed="1"/>
+    <w:lsdException w:name="Table 3D effects 1" w:semiHidden="1" w:unhideWhenUsed="1"/>
+    <w:lsdException w:name="Table 3D effects 2" w:semiHidden="1" w:unhideWhenUsed="1"/>
+    <w:lsdException w:name="Table 3D effects 3" w:semiHidden="1" w:unhideWhenUsed="1"/>
+    <w:lsdException w:name="Table Contemporary" w:semiHidden="1" w:unhideWhenUsed="1"/>
+    <w:lsdException w:name="Table Elegant" w:semiHidden="1" w:unhideWhenUsed="1"/>
+    <w:lsdException w:name="Table Professional" w:semiHidden="1" w:unhideWhenUsed="1"/>
+    <w:lsdException w:name="Table Subtle 1" w:semiHidden="1" w:unhideWhenUsed="1"/>
+    <w:lsdException w:name="Table Subtle 2" w:semiHidden="1" w:unhideWhenUsed="1"/>
+    <w:lsdException w:name="Table Web 1" w:semiHidden="1" w:unhideWhenUsed="1"/>
+    <w:lsdException w:name="Table Web 2" w:semiHidden="1" w:unhideWhenUsed="1"/>
+    <w:lsdException w:name="Table Web 3" w:semiHidden="1" w:unhideWhenUsed="1"/>
+    <w:lsdException w:name="Balloon Text" w:semiHidden="1" w:unhideWhenUsed="1"/>
+    <w:lsdException w:name="Table Grid" w:uiPriority="59"/>
+    <w:lsdException w:name="Table Theme" w:semiHidden="1" w:unhideWhenUsed="1"/>
+    <w:lsdException w:name="Placeholder Text" w:semiHidden="1"/>
+    <w:lsdException w:name="No Spacing" w:uiPriority="1" w:qFormat="1"/>
+    <w:lsdException w:name="Light Shading" w:uiPriority="60"/>
+    <w:lsdException w:name="Light List" w:uiPriority="61"/>
+    <w:lsdException w:name="Light Grid" w:uiPriority="62"/>
+    <w:lsdException w:name="Medium Shading 1" w:uiPriority="63"/>
+    <w:lsdException w:name="Medium Shading 2" w:uiPriority="64"/>
+    <w:lsdException w:name="Medium List 1" w:uiPriority="65"/>
+    <w:lsdException w:name="Medium List 2" w:uiPriority="66"/>
+    <w:lsdException w:name="Medium Grid 1" w:uiPriority="67"/>
+    <w:lsdException w:name="Medium Grid 2" w:uiPriority="68"/>
+    <w:lsdException w:name="Medium Grid 3" w:uiPriority="69"/>
+    <w:lsdException w:name="Dark List" w:uiPriority="70"/>
+    <w:lsdException w:name="Colorful Shading" w:uiPriority="71"/>
+    <w:lsdException w:name="Colorful List" w:uiPriority="72"/>
+    <w:lsdException w:name="Colorful Grid" w:uiPriority="73"/>
+    <w:lsdException w:name="Light Shading Accent 1" w:uiPriority="60"/>
+    <w:lsdException w:name="Light List Accent 1" w:uiPriority="61"/>
+    <w:lsdException w:name="Light Grid Accent 1" w:uiPriority="62"/>
+    <w:lsdException w:name="Medium Shading 1 Accent 1" w:uiPriority="63"/>
+    <w:lsdException w:name="Medium Shading 2 Accent 1" w:uiPriority="64"/>
+    <w:lsdException w:name="Medium List 1 Accent 1" w:uiPriority="65"/>
+    <w:lsdException w:name="Revision" w:semiHidden="1"/>
+    <w:lsdException w:name="List Paragraph" w:uiPriority="34" w:qFormat="1"/>
+    <w:lsdException w:name="Quote" w:uiPriority="29" w:qFormat="1"/>
+    <w:lsdException w:name="Intense Quote" w:uiPriority="30" w:qFormat="1"/>
+    <w:lsdException w:name="Medium List 2 Accent 1" w:uiPriority="66"/>
+    <w:lsdException w:name="Medium Grid 1 Accent 1" w:uiPriority="67"/>
+    <w:lsdException w:name="Medium Grid 2 Accent 1" w:uiPriority="68"/>
+    <w:lsdException w:name="Medium Grid 3 Accent 1" w:uiPriority="69"/>
+    <w:lsdException w:name="Dark List Accent 1" w:uiPriority="70"/>
+    <w:lsdException w:name="Colorful Shading Accent 1" w:uiPriority="71"/>
+    <w:lsdException w:name="Colorful List Accent 1" w:uiPriority="72"/>
+    <w:lsdException w:name="Colorful Grid Accent 1" w:uiPriority="73"/>
+    <w:lsdException w:name="Light Shading Accent 2" w:uiPriority="60"/>
+    <w:lsdException w:name="Light List Accent 2" w:uiPriority="61"/>
+    <w:lsdException w:name="Light Grid Accent 2" w:uiPriority="62"/>
+    <w:lsdException w:name="Medium Shading 1 Accent 2" w:uiPriority="63"/>
+    <w:lsdException w:name="Medium Shading 2 Accent 2" w:uiPriority="64"/>
+    <w:lsdException w:name="Medium List 1 Accent 2" w:uiPriority="65"/>
+    <w:lsdException w:name="Medium List 2 Accent 2" w:uiPriority="66"/>
+    <w:lsdException w:name="Medium Grid 1 Accent 2" w:uiPriority="67"/>
+    <w:lsdException w:name="Medium Grid 2 Accent 2" w:uiPriority="68"/>
+    <w:lsdException w:name="Medium Grid 3 Accent 2" w:uiPriority="69"/>
+    <w:lsdException w:name="Dark List Accent 2" w:uiPriority="70"/>
+    <w:lsdException w:name="Colorful Shading Accent 2" w:uiPriority="71"/>
+    <w:lsdException w:name="Colorful List Accent 2" w:uiPriority="72"/>
+    <w:lsdException w:name="Colorful Grid Accent 2" w:uiPriority="73"/>
+    <w:lsdException w:name="Light Shading Accent 3" w:uiPriority="60"/>
+    <w:lsdException w:name="Light List Accent 3" w:uiPriority="61"/>
+    <w:lsdException w:name="Light Grid Accent 3" w:uiPriority="62"/>
+    <w:lsdException w:name="Medium Shading 1 Accent 3" w:uiPriority="63"/>
+    <w:lsdException w:name="Medium Shading 2 Accent 3" w:uiPriority="64"/>
+    <w:lsdException w:name="Medium List 1 Accent 3" w:uiPriority="65"/>
+    <w:lsdException w:name="Medium List 2 Accent 3" w:uiPriority="66"/>
+    <w:lsdException w:name="Medium Grid 1 Accent 3" w:uiPriority="67"/>
+    <w:lsdException w:name="Medium Grid 2 Accent 3" w:uiPriority="68"/>
+    <w:lsdException w:name="Medium Grid 3 Accent 3" w:uiPriority="69"/>
+    <w:lsdException w:name="Dark List Accent 3" w:uiPriority="70"/>
+    <w:lsdException w:name="Colorful Shading Accent 3" w:uiPriority="71"/>
+    <w:lsdException w:name="Colorful List Accent 3" w:uiPriority="72"/>
+    <w:lsdException w:name="Colorful Grid Accent 3" w:uiPriority="73"/>
+    <w:lsdException w:name="Light Shading Accent 4" w:uiPriority="60"/>
+    <w:lsdException w:name="Light List Accent 4" w:uiPriority="61"/>
+    <w:lsdException w:name="Light Grid Accent 4" w:uiPriority="62"/>
+    <w:lsdException w:name="Medium Shading 1 Accent 4" w:uiPriority="63"/>
+    <w:lsdException w:name="Medium Shading 2 Accent 4" w:uiPriority="64"/>
+    <w:lsdException w:name="Medium List 1 Accent 4" w:uiPriority="65"/>
+    <w:lsdException w:name="Medium List 2 Accent 4" w:uiPriority="66"/>
+    <w:lsdException w:name="Medium Grid 1 Accent 4" w:uiPriority="67"/>
+    <w:lsdException w:name="Medium Grid 2 Accent 4" w:uiPriority="68"/>
+    <w:lsdException w:name="Medium Grid 3 Accent 4" w:uiPriority="69"/>
+    <w:lsdException w:name="Dark List Accent 4" w:uiPriority="70"/>
+    <w:lsdException w:name="Colorful Shading Accent 4" w:uiPriority="71"/>
+    <w:lsdException w:name="Colorful List Accent 4" w:uiPriority="72"/>
+    <w:lsdException w:name="Colorful Grid Accent 4" w:uiPriority="73"/>
+    <w:lsdException w:name="Light Shading Accent 5" w:uiPriority="60"/>
+    <w:lsdException w:name="Light List Accent 5" w:uiPriority="61"/>
+    <w:lsdException w:name="Light Grid Accent 5" w:uiPriority="62"/>
+    <w:lsdException w:name="Medium Shading 1 Accent 5" w:uiPriority="63"/>
+    <w:lsdException w:name="Medium Shading 2 Accent 5" w:uiPriority="64"/>
+    <w:lsdException w:name="Medium List 1 Accent 5" w:uiPriority="65"/>
+    <w:lsdException w:name="Medium List 2 Accent 5" w:uiPriority="66"/>
+    <w:lsdException w:name="Medium Grid 1 Accent 5" w:uiPriority="67"/>
+    <w:lsdException w:name="Medium Grid 2 Accent 5" w:uiPriority="68"/>
+    <w:lsdException w:name="Medium Grid 3 Accent 5" w:uiPriority="69"/>
+    <w:lsdException w:name="Dark List Accent 5" w:uiPriority="70"/>
+    <w:lsdException w:name="Colorful Shading Accent 5" w:uiPriority="71"/>
+    <w:lsdException w:name="Colorful List Accent 5" w:uiPriority="72"/>
+    <w:lsdException w:name="Colorful Grid Accent 5" w:uiPriority="73"/>
+    <w:lsdException w:name="Light Shading Accent 6" w:uiPriority="60"/>
+    <w:lsdException w:name="Light List Accent 6" w:uiPriority="61"/>
+    <w:lsdException w:name="Light Grid Accent 6" w:uiPriority="62"/>
+    <w:lsdException w:name="Medium Shading 1 Accent 6" w:uiPriority="63"/>
+    <w:lsdException w:name="Medium Shading 2 Accent 6" w:uiPriority="64"/>
+    <w:lsdException w:name="Medium List 1 Accent 6" w:uiPriority="65"/>
+    <w:lsdException w:name="Medium List 2 Accent 6" w:uiPriority="66"/>
+    <w:lsdException w:name="Medium Grid 1 Accent 6" w:uiPriority="67"/>
+    <w:lsdException w:name="Medium Grid 2 Accent 6" w:uiPriority="68"/>
+    <w:lsdException w:name="Medium Grid 3 Accent 6" w:uiPriority="69"/>
+    <w:lsdException w:name="Dark List Accent 6" w:uiPriority="70"/>
+    <w:lsdException w:name="Colorful Shading Accent 6" w:uiPriority="71"/>
+    <w:lsdException w:name="Colorful List Accent 6" w:uiPriority="72"/>
+    <w:lsdException w:name="Colorful Grid Accent 6" w:uiPriority="73"/>
+    <w:lsdException w:name="Subtle Emphasis" w:uiPriority="19" w:qFormat="1"/>
+    <w:lsdException w:name="Intense Emphasis" w:uiPriority="21" w:qFormat="1"/>
+    <w:lsdException w:name="Subtle Reference" w:uiPriority="31" w:qFormat="1"/>
+    <w:lsdException w:name="Intense Reference" w:uiPriority="32" w:qFormat="1"/>
+    <w:lsdException w:name="Book Title" w:uiPriority="33" w:qFormat="1"/>
+    <w:lsdException w:name="Bibliography" w:semiHidden="1" w:uiPriority="37" w:unhideWhenUsed="1"/>
+    <w:lsdException w:name="TOC Heading" w:semiHidden="1" w:uiPriority="39" w:unhideWhenUsed="1" w:qFormat="1"/>
+    <w:lsdException w:name="Plain Table 1" w:uiPriority="41"/>
+    <w:lsdException w:name="Plain Table 2" w:uiPriority="42"/>
+    <w:lsdException w:name="Plain Table 3" w:uiPriority="43"/>
+    <w:lsdException w:name="Plain Table 4" w:uiPriority="44"/>
+    <w:lsdException w:name="Plain Table 5" w:uiPriority="45"/>
+    <w:lsdException w:name="Grid Table Light" w:uiPriority="40"/>
+    <w:lsdException w:name="Grid Table 1 Light" w:uiPriority="46"/>
+    <w:lsdException w:name="Grid Table 2" w:uiPriority="47"/>
+    <w:lsdException w:name="Grid Table 3" w:uiPriority="48"/>
+    <w:lsdException w:name="Grid Table 4" w:uiPriority="49"/>
+    <w:lsdException w:name="Grid Table 5 Dark" w:uiPriority="50"/>
+    <w:lsdException w:name="Grid Table 6 Colorful" w:uiPriority="51"/>
+    <w:lsdException w:name="Grid Table 7 Colorful" w:uiPriority="52"/>
+    <w:lsdException w:name="Grid Table 1 Light Accent 1" w:uiPriority="46"/>
+    <w:lsdException w:name="Grid Table 2 Accent 1" w:uiPriority="47"/>
+    <w:lsdException w:name="Grid Table 3 Accent 1" w:uiPriority="48"/>
+    <w:lsdException w:name="Grid Table 4 Accent 1" w:uiPriority="49"/>
+    <w:lsdException w:name="Grid Table 5 Dark Accent 1" w:uiPriority="50"/>
+    <w:lsdException w:name="Grid Table 6 Colorful Accent 1" w:uiPriority="51"/>
+    <w:lsdException w:name="Grid Table 7 Colorful Accent 1" w:uiPriority="52"/>
+    <w:lsdException w:name="Grid Table 1 Light Accent 2" w:uiPriority="46"/>
+    <w:lsdException w:name="Grid Table 2 Accent 2" w:uiPriority="47"/>
+    <w:lsdException w:name="Grid Table 3 Accent 2" w:uiPriority="48"/>
+    <w:lsdException w:name="Grid Table 4 Accent 2" w:uiPriority="49"/>
+    <w:lsdException w:name="Grid Table 5 Dark Accent 2" w:uiPriority="50"/>
+    <w:lsdException w:name="Grid Table 6 Colorful Accent 2" w:uiPriority="51"/>
+    <w:lsdException w:name="Grid Table 7 Colorful Accent 2" w:uiPriority="52"/>
+    <w:lsdException w:name="Grid Table 1 Light Accent 3" w:uiPriority="46"/>
+    <w:lsdException w:name="Grid Table 2 Accent 3" w:uiPriority="47"/>
+    <w:lsdException w:name="Grid Table 3 Accent 3" w:uiPriority="48"/>
+    <w:lsdException w:name="Grid Table 4 Accent 3" w:uiPriority="49"/>
+    <w:lsdException w:name="Grid Table 5 Dark Accent 3" w:uiPriority="50"/>
+    <w:lsdException w:name="Grid Table 6 Colorful Accent 3" w:uiPriority="51"/>
+    <w:lsdException w:name="Grid Table 7 Colorful Accent 3" w:uiPriority="52"/>
+    <w:lsdException w:name="Grid Table 1 Light Accent 4" w:uiPriority="46"/>
+    <w:lsdException w:name="Grid Table 2 Accent 4" w:uiPriority="47"/>
+    <w:lsdException w:name="Grid Table 3 Accent 4" w:uiPriority="48"/>
+    <w:lsdException w:name="Grid Table 4 Accent 4" w:uiPriority="49"/>
+    <w:lsdException w:name="Grid Table 5 Dark Accent 4" w:uiPriority="50"/>
+    <w:lsdException w:name="Grid Table 6 Colorful Accent 4" w:uiPriority="51"/>
+    <w:lsdException w:name="Grid Table 7 Colorful Accent 4" w:uiPriority="52"/>
+    <w:lsdException w:name="Grid Table 1 Light Accent 5" w:uiPriority="46"/>
+    <w:lsdException w:name="Grid Table 2 Accent 5" w:uiPriority="47"/>
+    <w:lsdException w:name="Grid Table 3 Accent 5" w:uiPriority="48"/>
+    <w:lsdException w:name="Grid Table 4 Accent 5" w:uiPriority="49"/>
+    <w:lsdException w:name="Grid Table 5 Dark Accent 5" w:uiPriority="50"/>
+    <w:lsdException w:name="Grid Table 6 Colorful Accent 5" w:uiPriority="51"/>
+    <w:lsdException w:name="Grid Table 7 Colorful Accent 5" w:uiPriority="52"/>
+    <w:lsdException w:name="Grid Table 1 Light Accent 6" w:uiPriority="46"/>
+    <w:lsdException w:name="Grid Table 2 Accent 6" w:uiPriority="47"/>
+    <w:lsdException w:name="Grid Table 3 Accent 6" w:uiPriority="48"/>
+    <w:lsdException w:name="Grid Table 4 Accent 6" w:uiPriority="49"/>
+    <w:lsdException w:name="Grid Table 5 Dark Accent 6" w:uiPriority="50"/>
+    <w:lsdException w:name="Grid Table 6 Colorful Accent 6" w:uiPriority="51"/>
+    <w:lsdException w:name="Grid Table 7 Colorful Accent 6" w:uiPriority="52"/>
+    <w:lsdException w:name="List Table 1 Light" w:uiPriority="46"/>
+    <w:lsdException w:name="List Table 2" w:uiPriority="47"/>
+    <w:lsdException w:name="List Table 3" w:uiPriority="48"/>
+    <w:lsdException w:name="List Table 4" w:uiPriority="49"/>
+    <w:lsdException w:name="List Table 5 Dark" w:uiPriority="50"/>
+    <w:lsdException w:name="List Table 6 Colorful" w:uiPriority="51"/>
+    <w:lsdException w:name="List Table 7 Colorful" w:uiPriority="52"/>
+    <w:lsdException w:name="List Table 1 Light Accent 1" w:uiPriority="46"/>
+    <w:lsdException w:name="List Table 2 Accent 1" w:uiPriority="47"/>
+    <w:lsdException w:name="List Table 3 Accent 1" w:uiPriority="48"/>
+    <w:lsdException w:name="List Table 4 Accent 1" w:uiPriority="49"/>
+    <w:lsdException w:name="List Table 5 Dark Accent 1" w:uiPriority="50"/>
+    <w:lsdException w:name="List Table 6 Colorful Accent 1" w:uiPriority="51"/>
+    <w:lsdException w:name="List Table 7 Colorful Accent 1" w:uiPriority="52"/>
+    <w:lsdException w:name="List Table 1 Light Accent 2" w:uiPriority="46"/>
+    <w:lsdException w:name="List Table 2 Accent 2" w:uiPriority="47"/>
+    <w:lsdException w:name="List Table 3 Accent 2" w:uiPriority="48"/>
+    <w:lsdException w:name="List Table 4 Accent 2" w:uiPriority="49"/>
+    <w:lsdException w:name="List Table 5 Dark Accent 2" w:uiPriority="50"/>
+    <w:lsdException w:name="List Table 6 Colorful Accent 2" w:uiPriority="51"/>
+    <w:lsdException w:name="List Table 7 Colorful Accent 2" w:uiPriority="52"/>
+    <w:lsdException w:name="List Table 1 Light Accent 3" w:uiPriority="46"/>
+    <w:lsdException w:name="List Table 2 Accent 3" w:uiPriority="47"/>
+    <w:lsdException w:name="List Table 3 Accent 3" w:uiPriority="48"/>
+    <w:lsdException w:name="List Table 4 Accent 3" w:uiPriority="49"/>
+    <w:lsdException w:name="List Table 5 Dark Accent 3" w:uiPriority="50"/>
+    <w:lsdException w:name="List Table 6 Colorful Accent 3" w:uiPriority="51"/>
+    <w:lsdException w:name="List Table 7 Colorful Accent 3" w:uiPriority="52"/>
+    <w:lsdException w:name="List Table 1 Light Accent 4" w:uiPriority="46"/>
+    <w:lsdException w:name="List Table 2 Accent 4" w:uiPriority="47"/>
+    <w:lsdException w:name="List Table 3 Accent 4" w:uiPriority="48"/>
+    <w:lsdException w:name="List Table 4 Accent 4" w:uiPriority="49"/>
+    <w:lsdException w:name="List Table 5 Dark Accent 4" w:uiPriority="50"/>
+    <w:lsdException w:name="List Table 6 Colorful Accent 4" w:uiPriority="51"/>
+    <w:lsdException w:name="List Table 7 Colorful Accent 4" w:uiPriority="52"/>
+    <w:lsdException w:name="List Table 1 Light Accent 5" w:uiPriority="46"/>
+    <w:lsdException w:name="List Table 2 Accent 5" w:uiPriority="47"/>
+    <w:lsdException w:name="List Table 3 Accent 5" w:uiPriority="48"/>
+    <w:lsdException w:name="List Table 4 Accent 5" w:uiPriority="49"/>
+    <w:lsdException w:name="List Table 5 Dark Accent 5" w:uiPriority="50"/>
+    <w:lsdException w:name="List Table 6 Colorful Accent 5" w:uiPriority="51"/>
+    <w:lsdException w:name="List Table 7 Colorful Accent 5" w:uiPriority="52"/>
+    <w:lsdException w:name="List Table 1 Light Accent 6" w:uiPriority="46"/>
+    <w:lsdException w:name="List Table 2 Accent 6" w:uiPriority="47"/>
+    <w:lsdException w:name="List Table 3 Accent 6" w:uiPriority="48"/>
+    <w:lsdException w:name="List Table 4 Accent 6" w:uiPriority="49"/>
+    <w:lsdException w:name="List Table 5 Dark Accent 6" w:uiPriority="50"/>
+    <w:lsdException w:name="List Table 6 Colorful Accent 6" w:uiPriority="51"/>
+    <w:lsdException w:name="List Table 7 Colorful Accent 6" w:uiPriority="52"/>
   </w:latentStyles>
   <w:style w:type="paragraph" w:default="1" w:styleId="Normal">
     <w:name w:val="Normal"/>
@@ -14880,7 +15060,6 @@
     <w:uiPriority w:val="99"/>
     <w:semiHidden/>
     <w:unhideWhenUsed/>
-    <w:qFormat/>
     <w:tblPr>
       <w:tblInd w:w="0" w:type="dxa"/>
       <w:tblCellMar>
@@ -14936,13 +15115,6 @@
     <w:tblPr>
       <w:tblStyleRowBandSize w:val="1"/>
       <w:tblStyleColBandSize w:val="1"/>
-      <w:tblInd w:w="0" w:type="dxa"/>
-      <w:tblCellMar>
-        <w:top w:w="0" w:type="dxa"/>
-        <w:left w:w="108" w:type="dxa"/>
-        <w:bottom w:w="0" w:type="dxa"/>
-        <w:right w:w="108" w:type="dxa"/>
-      </w:tblCellMar>
     </w:tblPr>
   </w:style>
   <w:style w:type="paragraph" w:styleId="BalloonText">
@@ -15067,441 +15239,6 @@
       <w:sz w:val="20"/>
       <w:szCs w:val="22"/>
     </w:rPr>
-  </w:style>
-</w:styles>
-</file>
-
-<file path=word/stylesWithEffects.xml><?xml version="1.0" encoding="utf-8"?>
-<w:styles xmlns:wpc="http://schemas.microsoft.com/office/word/2010/wordprocessingCanvas" xmlns:mc="http://schemas.openxmlformats.org/markup-compatibility/2006" xmlns:o="urn:schemas-microsoft-com:office:office" xmlns:r="http://schemas.openxmlformats.org/officeDocument/2006/relationships" xmlns:m="http://schemas.openxmlformats.org/officeDocument/2006/math" xmlns:v="urn:schemas-microsoft-com:vml" xmlns:wp14="http://schemas.microsoft.com/office/word/2010/wordprocessingDrawing" xmlns:wp="http://schemas.openxmlformats.org/drawingml/2006/wordprocessingDrawing" xmlns:w10="urn:schemas-microsoft-com:office:word" xmlns:w="http://schemas.openxmlformats.org/wordprocessingml/2006/main" xmlns:w14="http://schemas.microsoft.com/office/word/2010/wordml" xmlns:wpg="http://schemas.microsoft.com/office/word/2010/wordprocessingGroup" xmlns:wpi="http://schemas.microsoft.com/office/word/2010/wordprocessingInk" xmlns:wne="http://schemas.microsoft.com/office/word/2006/wordml" xmlns:wps="http://schemas.microsoft.com/office/word/2010/wordprocessingShape" mc:Ignorable="w14 wp14">
-  <w:docDefaults>
-    <w:rPrDefault>
-      <w:rPr>
-        <w:rFonts w:ascii="Arial" w:eastAsia="Arial" w:hAnsi="Arial" w:cs="Arial"/>
-        <w:color w:val="000000"/>
-        <w:sz w:val="22"/>
-        <w:lang w:val="en-US" w:eastAsia="en-US" w:bidi="ar-SA"/>
-      </w:rPr>
-    </w:rPrDefault>
-    <w:pPrDefault>
-      <w:pPr>
-        <w:spacing w:line="276" w:lineRule="auto"/>
-      </w:pPr>
-    </w:pPrDefault>
-  </w:docDefaults>
-  <w:latentStyles w:defLockedState="0" w:defUIPriority="99" w:defSemiHidden="1" w:defUnhideWhenUsed="1" w:defQFormat="0" w:count="267">
-    <w:lsdException w:name="Normal" w:semiHidden="0" w:uiPriority="0" w:unhideWhenUsed="0" w:qFormat="1"/>
-    <w:lsdException w:name="heading 1" w:semiHidden="0" w:uiPriority="9" w:unhideWhenUsed="0" w:qFormat="1"/>
-    <w:lsdException w:name="heading 2" w:uiPriority="9" w:qFormat="1"/>
-    <w:lsdException w:name="heading 3" w:uiPriority="9" w:qFormat="1"/>
-    <w:lsdException w:name="heading 4" w:uiPriority="9" w:qFormat="1"/>
-    <w:lsdException w:name="heading 5" w:uiPriority="9" w:qFormat="1"/>
-    <w:lsdException w:name="heading 6" w:uiPriority="9" w:qFormat="1"/>
-    <w:lsdException w:name="heading 7" w:uiPriority="9" w:qFormat="1"/>
-    <w:lsdException w:name="heading 8" w:uiPriority="9" w:qFormat="1"/>
-    <w:lsdException w:name="heading 9" w:uiPriority="9" w:qFormat="1"/>
-    <w:lsdException w:name="toc 1" w:uiPriority="39"/>
-    <w:lsdException w:name="toc 2" w:uiPriority="39"/>
-    <w:lsdException w:name="toc 3" w:uiPriority="39"/>
-    <w:lsdException w:name="toc 4" w:uiPriority="39"/>
-    <w:lsdException w:name="toc 5" w:uiPriority="39"/>
-    <w:lsdException w:name="toc 6" w:uiPriority="39"/>
-    <w:lsdException w:name="toc 7" w:uiPriority="39"/>
-    <w:lsdException w:name="toc 8" w:uiPriority="39"/>
-    <w:lsdException w:name="toc 9" w:uiPriority="39"/>
-    <w:lsdException w:name="caption" w:uiPriority="35" w:qFormat="1"/>
-    <w:lsdException w:name="Title" w:semiHidden="0" w:uiPriority="10" w:unhideWhenUsed="0" w:qFormat="1"/>
-    <w:lsdException w:name="Default Paragraph Font" w:uiPriority="1"/>
-    <w:lsdException w:name="Subtitle" w:semiHidden="0" w:uiPriority="11" w:unhideWhenUsed="0" w:qFormat="1"/>
-    <w:lsdException w:name="Strong" w:semiHidden="0" w:uiPriority="22" w:unhideWhenUsed="0" w:qFormat="1"/>
-    <w:lsdException w:name="Emphasis" w:semiHidden="0" w:uiPriority="20" w:unhideWhenUsed="0" w:qFormat="1"/>
-    <w:lsdException w:name="Table Grid" w:semiHidden="0" w:uiPriority="59" w:unhideWhenUsed="0"/>
-    <w:lsdException w:name="Placeholder Text" w:unhideWhenUsed="0"/>
-    <w:lsdException w:name="No Spacing" w:semiHidden="0" w:uiPriority="1" w:unhideWhenUsed="0" w:qFormat="1"/>
-    <w:lsdException w:name="Light Shading" w:semiHidden="0" w:uiPriority="60" w:unhideWhenUsed="0"/>
-    <w:lsdException w:name="Light List" w:semiHidden="0" w:uiPriority="61" w:unhideWhenUsed="0"/>
-    <w:lsdException w:name="Light Grid" w:semiHidden="0" w:uiPriority="62" w:unhideWhenUsed="0"/>
-    <w:lsdException w:name="Medium Shading 1" w:semiHidden="0" w:uiPriority="63" w:unhideWhenUsed="0"/>
-    <w:lsdException w:name="Medium Shading 2" w:semiHidden="0" w:uiPriority="64" w:unhideWhenUsed="0"/>
-    <w:lsdException w:name="Medium List 1" w:semiHidden="0" w:uiPriority="65" w:unhideWhenUsed="0"/>
-    <w:lsdException w:name="Medium List 2" w:semiHidden="0" w:uiPriority="66" w:unhideWhenUsed="0"/>
-    <w:lsdException w:name="Medium Grid 1" w:semiHidden="0" w:uiPriority="67" w:unhideWhenUsed="0"/>
-    <w:lsdException w:name="Medium Grid 2" w:semiHidden="0" w:uiPriority="68" w:unhideWhenUsed="0"/>
-    <w:lsdException w:name="Medium Grid 3" w:semiHidden="0" w:uiPriority="69" w:unhideWhenUsed="0"/>
-    <w:lsdException w:name="Dark List" w:semiHidden="0" w:uiPriority="70" w:unhideWhenUsed="0"/>
-    <w:lsdException w:name="Colorful Shading" w:semiHidden="0" w:uiPriority="71" w:unhideWhenUsed="0"/>
-    <w:lsdException w:name="Colorful List" w:semiHidden="0" w:uiPriority="72" w:unhideWhenUsed="0"/>
-    <w:lsdException w:name="Colorful Grid" w:semiHidden="0" w:uiPriority="73" w:unhideWhenUsed="0"/>
-    <w:lsdException w:name="Light Shading Accent 1" w:semiHidden="0" w:uiPriority="60" w:unhideWhenUsed="0"/>
-    <w:lsdException w:name="Light List Accent 1" w:semiHidden="0" w:uiPriority="61" w:unhideWhenUsed="0"/>
-    <w:lsdException w:name="Light Grid Accent 1" w:semiHidden="0" w:uiPriority="62" w:unhideWhenUsed="0"/>
-    <w:lsdException w:name="Medium Shading 1 Accent 1" w:semiHidden="0" w:uiPriority="63" w:unhideWhenUsed="0"/>
-    <w:lsdException w:name="Medium Shading 2 Accent 1" w:semiHidden="0" w:uiPriority="64" w:unhideWhenUsed="0"/>
-    <w:lsdException w:name="Medium List 1 Accent 1" w:semiHidden="0" w:uiPriority="65" w:unhideWhenUsed="0"/>
-    <w:lsdException w:name="Revision" w:unhideWhenUsed="0"/>
-    <w:lsdException w:name="List Paragraph" w:semiHidden="0" w:uiPriority="34" w:unhideWhenUsed="0" w:qFormat="1"/>
-    <w:lsdException w:name="Quote" w:semiHidden="0" w:uiPriority="29" w:unhideWhenUsed="0" w:qFormat="1"/>
-    <w:lsdException w:name="Intense Quote" w:semiHidden="0" w:uiPriority="30" w:unhideWhenUsed="0" w:qFormat="1"/>
-    <w:lsdException w:name="Medium List 2 Accent 1" w:semiHidden="0" w:uiPriority="66" w:unhideWhenUsed="0"/>
-    <w:lsdException w:name="Medium Grid 1 Accent 1" w:semiHidden="0" w:uiPriority="67" w:unhideWhenUsed="0"/>
-    <w:lsdException w:name="Medium Grid 2 Accent 1" w:semiHidden="0" w:uiPriority="68" w:unhideWhenUsed="0"/>
-    <w:lsdException w:name="Medium Grid 3 Accent 1" w:semiHidden="0" w:uiPriority="69" w:unhideWhenUsed="0"/>
-    <w:lsdException w:name="Dark List Accent 1" w:semiHidden="0" w:uiPriority="70" w:unhideWhenUsed="0"/>
-    <w:lsdException w:name="Colorful Shading Accent 1" w:semiHidden="0" w:uiPriority="71" w:unhideWhenUsed="0"/>
-    <w:lsdException w:name="Colorful List Accent 1" w:semiHidden="0" w:uiPriority="72" w:unhideWhenUsed="0"/>
-    <w:lsdException w:name="Colorful Grid Accent 1" w:semiHidden="0" w:uiPriority="73" w:unhideWhenUsed="0"/>
-    <w:lsdException w:name="Light Shading Accent 2" w:semiHidden="0" w:uiPriority="60" w:unhideWhenUsed="0"/>
-    <w:lsdException w:name="Light List Accent 2" w:semiHidden="0" w:uiPriority="61" w:unhideWhenUsed="0"/>
-    <w:lsdException w:name="Light Grid Accent 2" w:semiHidden="0" w:uiPriority="62" w:unhideWhenUsed="0"/>
-    <w:lsdException w:name="Medium Shading 1 Accent 2" w:semiHidden="0" w:uiPriority="63" w:unhideWhenUsed="0"/>
-    <w:lsdException w:name="Medium Shading 2 Accent 2" w:semiHidden="0" w:uiPriority="64" w:unhideWhenUsed="0"/>
-    <w:lsdException w:name="Medium List 1 Accent 2" w:semiHidden="0" w:uiPriority="65" w:unhideWhenUsed="0"/>
-    <w:lsdException w:name="Medium List 2 Accent 2" w:semiHidden="0" w:uiPriority="66" w:unhideWhenUsed="0"/>
-    <w:lsdException w:name="Medium Grid 1 Accent 2" w:semiHidden="0" w:uiPriority="67" w:unhideWhenUsed="0"/>
-    <w:lsdException w:name="Medium Grid 2 Accent 2" w:semiHidden="0" w:uiPriority="68" w:unhideWhenUsed="0"/>
-    <w:lsdException w:name="Medium Grid 3 Accent 2" w:semiHidden="0" w:uiPriority="69" w:unhideWhenUsed="0"/>
-    <w:lsdException w:name="Dark List Accent 2" w:semiHidden="0" w:uiPriority="70" w:unhideWhenUsed="0"/>
-    <w:lsdException w:name="Colorful Shading Accent 2" w:semiHidden="0" w:uiPriority="71" w:unhideWhenUsed="0"/>
-    <w:lsdException w:name="Colorful List Accent 2" w:semiHidden="0" w:uiPriority="72" w:unhideWhenUsed="0"/>
-    <w:lsdException w:name="Colorful Grid Accent 2" w:semiHidden="0" w:uiPriority="73" w:unhideWhenUsed="0"/>
-    <w:lsdException w:name="Light Shading Accent 3" w:semiHidden="0" w:uiPriority="60" w:unhideWhenUsed="0"/>
-    <w:lsdException w:name="Light List Accent 3" w:semiHidden="0" w:uiPriority="61" w:unhideWhenUsed="0"/>
-    <w:lsdException w:name="Light Grid Accent 3" w:semiHidden="0" w:uiPriority="62" w:unhideWhenUsed="0"/>
-    <w:lsdException w:name="Medium Shading 1 Accent 3" w:semiHidden="0" w:uiPriority="63" w:unhideWhenUsed="0"/>
-    <w:lsdException w:name="Medium Shading 2 Accent 3" w:semiHidden="0" w:uiPriority="64" w:unhideWhenUsed="0"/>
-    <w:lsdException w:name="Medium List 1 Accent 3" w:semiHidden="0" w:uiPriority="65" w:unhideWhenUsed="0"/>
-    <w:lsdException w:name="Medium List 2 Accent 3" w:semiHidden="0" w:uiPriority="66" w:unhideWhenUsed="0"/>
-    <w:lsdException w:name="Medium Grid 1 Accent 3" w:semiHidden="0" w:uiPriority="67" w:unhideWhenUsed="0"/>
-    <w:lsdException w:name="Medium Grid 2 Accent 3" w:semiHidden="0" w:uiPriority="68" w:unhideWhenUsed="0"/>
-    <w:lsdException w:name="Medium Grid 3 Accent 3" w:semiHidden="0" w:uiPriority="69" w:unhideWhenUsed="0"/>
-    <w:lsdException w:name="Dark List Accent 3" w:semiHidden="0" w:uiPriority="70" w:unhideWhenUsed="0"/>
-    <w:lsdException w:name="Colorful Shading Accent 3" w:semiHidden="0" w:uiPriority="71" w:unhideWhenUsed="0"/>
-    <w:lsdException w:name="Colorful List Accent 3" w:semiHidden="0" w:uiPriority="72" w:unhideWhenUsed="0"/>
-    <w:lsdException w:name="Colorful Grid Accent 3" w:semiHidden="0" w:uiPriority="73" w:unhideWhenUsed="0"/>
-    <w:lsdException w:name="Light Shading Accent 4" w:semiHidden="0" w:uiPriority="60" w:unhideWhenUsed="0"/>
-    <w:lsdException w:name="Light List Accent 4" w:semiHidden="0" w:uiPriority="61" w:unhideWhenUsed="0"/>
-    <w:lsdException w:name="Light Grid Accent 4" w:semiHidden="0" w:uiPriority="62" w:unhideWhenUsed="0"/>
-    <w:lsdException w:name="Medium Shading 1 Accent 4" w:semiHidden="0" w:uiPriority="63" w:unhideWhenUsed="0"/>
-    <w:lsdException w:name="Medium Shading 2 Accent 4" w:semiHidden="0" w:uiPriority="64" w:unhideWhenUsed="0"/>
-    <w:lsdException w:name="Medium List 1 Accent 4" w:semiHidden="0" w:uiPriority="65" w:unhideWhenUsed="0"/>
-    <w:lsdException w:name="Medium List 2 Accent 4" w:semiHidden="0" w:uiPriority="66" w:unhideWhenUsed="0"/>
-    <w:lsdException w:name="Medium Grid 1 Accent 4" w:semiHidden="0" w:uiPriority="67" w:unhideWhenUsed="0"/>
-    <w:lsdException w:name="Medium Grid 2 Accent 4" w:semiHidden="0" w:uiPriority="68" w:unhideWhenUsed="0"/>
-    <w:lsdException w:name="Medium Grid 3 Accent 4" w:semiHidden="0" w:uiPriority="69" w:unhideWhenUsed="0"/>
-    <w:lsdException w:name="Dark List Accent 4" w:semiHidden="0" w:uiPriority="70" w:unhideWhenUsed="0"/>
-    <w:lsdException w:name="Colorful Shading Accent 4" w:semiHidden="0" w:uiPriority="71" w:unhideWhenUsed="0"/>
-    <w:lsdException w:name="Colorful List Accent 4" w:semiHidden="0" w:uiPriority="72" w:unhideWhenUsed="0"/>
-    <w:lsdException w:name="Colorful Grid Accent 4" w:semiHidden="0" w:uiPriority="73" w:unhideWhenUsed="0"/>
-    <w:lsdException w:name="Light Shading Accent 5" w:semiHidden="0" w:uiPriority="60" w:unhideWhenUsed="0"/>
-    <w:lsdException w:name="Light List Accent 5" w:semiHidden="0" w:uiPriority="61" w:unhideWhenUsed="0"/>
-    <w:lsdException w:name="Light Grid Accent 5" w:semiHidden="0" w:uiPriority="62" w:unhideWhenUsed="0"/>
-    <w:lsdException w:name="Medium Shading 1 Accent 5" w:semiHidden="0" w:uiPriority="63" w:unhideWhenUsed="0"/>
-    <w:lsdException w:name="Medium Shading 2 Accent 5" w:semiHidden="0" w:uiPriority="64" w:unhideWhenUsed="0"/>
-    <w:lsdException w:name="Medium List 1 Accent 5" w:semiHidden="0" w:uiPriority="65" w:unhideWhenUsed="0"/>
-    <w:lsdException w:name="Medium List 2 Accent 5" w:semiHidden="0" w:uiPriority="66" w:unhideWhenUsed="0"/>
-    <w:lsdException w:name="Medium Grid 1 Accent 5" w:semiHidden="0" w:uiPriority="67" w:unhideWhenUsed="0"/>
-    <w:lsdException w:name="Medium Grid 2 Accent 5" w:semiHidden="0" w:uiPriority="68" w:unhideWhenUsed="0"/>
-    <w:lsdException w:name="Medium Grid 3 Accent 5" w:semiHidden="0" w:uiPriority="69" w:unhideWhenUsed="0"/>
-    <w:lsdException w:name="Dark List Accent 5" w:semiHidden="0" w:uiPriority="70" w:unhideWhenUsed="0"/>
-    <w:lsdException w:name="Colorful Shading Accent 5" w:semiHidden="0" w:uiPriority="71" w:unhideWhenUsed="0"/>
-    <w:lsdException w:name="Colorful List Accent 5" w:semiHidden="0" w:uiPriority="72" w:unhideWhenUsed="0"/>
-    <w:lsdException w:name="Colorful Grid Accent 5" w:semiHidden="0" w:uiPriority="73" w:unhideWhenUsed="0"/>
-    <w:lsdException w:name="Light Shading Accent 6" w:semiHidden="0" w:uiPriority="60" w:unhideWhenUsed="0"/>
-    <w:lsdException w:name="Light List Accent 6" w:semiHidden="0" w:uiPriority="61" w:unhideWhenUsed="0"/>
-    <w:lsdException w:name="Light Grid Accent 6" w:semiHidden="0" w:uiPriority="62" w:unhideWhenUsed="0"/>
-    <w:lsdException w:name="Medium Shading 1 Accent 6" w:semiHidden="0" w:uiPriority="63" w:unhideWhenUsed="0"/>
-    <w:lsdException w:name="Medium Shading 2 Accent 6" w:semiHidden="0" w:uiPriority="64" w:unhideWhenUsed="0"/>
-    <w:lsdException w:name="Medium List 1 Accent 6" w:semiHidden="0" w:uiPriority="65" w:unhideWhenUsed="0"/>
-    <w:lsdException w:name="Medium List 2 Accent 6" w:semiHidden="0" w:uiPriority="66" w:unhideWhenUsed="0"/>
-    <w:lsdException w:name="Medium Grid 1 Accent 6" w:semiHidden="0" w:uiPriority="67" w:unhideWhenUsed="0"/>
-    <w:lsdException w:name="Medium Grid 2 Accent 6" w:semiHidden="0" w:uiPriority="68" w:unhideWhenUsed="0"/>
-    <w:lsdException w:name="Medium Grid 3 Accent 6" w:semiHidden="0" w:uiPriority="69" w:unhideWhenUsed="0"/>
-    <w:lsdException w:name="Dark List Accent 6" w:semiHidden="0" w:uiPriority="70" w:unhideWhenUsed="0"/>
-    <w:lsdException w:name="Colorful Shading Accent 6" w:semiHidden="0" w:uiPriority="71" w:unhideWhenUsed="0"/>
-    <w:lsdException w:name="Colorful List Accent 6" w:semiHidden="0" w:uiPriority="72" w:unhideWhenUsed="0"/>
-    <w:lsdException w:name="Colorful Grid Accent 6" w:semiHidden="0" w:uiPriority="73" w:unhideWhenUsed="0"/>
-    <w:lsdException w:name="Subtle Emphasis" w:semiHidden="0" w:uiPriority="19" w:unhideWhenUsed="0" w:qFormat="1"/>
-    <w:lsdException w:name="Intense Emphasis" w:semiHidden="0" w:uiPriority="21" w:unhideWhenUsed="0" w:qFormat="1"/>
-    <w:lsdException w:name="Subtle Reference" w:semiHidden="0" w:uiPriority="31" w:unhideWhenUsed="0" w:qFormat="1"/>
-    <w:lsdException w:name="Intense Reference" w:semiHidden="0" w:uiPriority="32" w:unhideWhenUsed="0" w:qFormat="1"/>
-    <w:lsdException w:name="Book Title" w:semiHidden="0" w:uiPriority="33" w:unhideWhenUsed="0" w:qFormat="1"/>
-    <w:lsdException w:name="Bibliography" w:uiPriority="37"/>
-    <w:lsdException w:name="TOC Heading" w:uiPriority="39" w:qFormat="1"/>
-  </w:latentStyles>
-  <w:style w:type="paragraph" w:default="1" w:styleId="Normal">
-    <w:name w:val="Normal"/>
-  </w:style>
-  <w:style w:type="paragraph" w:styleId="Heading1">
-    <w:name w:val="heading 1"/>
-    <w:basedOn w:val="Normal"/>
-    <w:next w:val="Normal"/>
-    <w:pPr>
-      <w:keepNext/>
-      <w:keepLines/>
-      <w:spacing w:before="200"/>
-      <w:contextualSpacing/>
-      <w:outlineLvl w:val="0"/>
-    </w:pPr>
-    <w:rPr>
-      <w:rFonts w:ascii="Trebuchet MS" w:eastAsia="Trebuchet MS" w:hAnsi="Trebuchet MS" w:cs="Trebuchet MS"/>
-      <w:sz w:val="32"/>
-    </w:rPr>
-  </w:style>
-  <w:style w:type="paragraph" w:styleId="Heading2">
-    <w:name w:val="heading 2"/>
-    <w:basedOn w:val="Normal"/>
-    <w:next w:val="Normal"/>
-    <w:pPr>
-      <w:keepNext/>
-      <w:keepLines/>
-      <w:spacing w:before="200"/>
-      <w:contextualSpacing/>
-      <w:outlineLvl w:val="1"/>
-    </w:pPr>
-    <w:rPr>
-      <w:rFonts w:ascii="Trebuchet MS" w:eastAsia="Trebuchet MS" w:hAnsi="Trebuchet MS" w:cs="Trebuchet MS"/>
-      <w:b/>
-      <w:sz w:val="26"/>
-    </w:rPr>
-  </w:style>
-  <w:style w:type="paragraph" w:styleId="Heading3">
-    <w:name w:val="heading 3"/>
-    <w:basedOn w:val="Normal"/>
-    <w:next w:val="Normal"/>
-    <w:pPr>
-      <w:keepNext/>
-      <w:keepLines/>
-      <w:spacing w:before="160"/>
-      <w:contextualSpacing/>
-      <w:outlineLvl w:val="2"/>
-    </w:pPr>
-    <w:rPr>
-      <w:rFonts w:ascii="Trebuchet MS" w:eastAsia="Trebuchet MS" w:hAnsi="Trebuchet MS" w:cs="Trebuchet MS"/>
-      <w:b/>
-      <w:color w:val="666666"/>
-      <w:sz w:val="24"/>
-    </w:rPr>
-  </w:style>
-  <w:style w:type="paragraph" w:styleId="Heading4">
-    <w:name w:val="heading 4"/>
-    <w:basedOn w:val="Normal"/>
-    <w:next w:val="Normal"/>
-    <w:pPr>
-      <w:keepNext/>
-      <w:keepLines/>
-      <w:spacing w:before="160"/>
-      <w:contextualSpacing/>
-      <w:outlineLvl w:val="3"/>
-    </w:pPr>
-    <w:rPr>
-      <w:rFonts w:ascii="Trebuchet MS" w:eastAsia="Trebuchet MS" w:hAnsi="Trebuchet MS" w:cs="Trebuchet MS"/>
-      <w:color w:val="666666"/>
-      <w:u w:val="single"/>
-    </w:rPr>
-  </w:style>
-  <w:style w:type="paragraph" w:styleId="Heading5">
-    <w:name w:val="heading 5"/>
-    <w:basedOn w:val="Normal"/>
-    <w:next w:val="Normal"/>
-    <w:pPr>
-      <w:keepNext/>
-      <w:keepLines/>
-      <w:spacing w:before="160"/>
-      <w:contextualSpacing/>
-      <w:outlineLvl w:val="4"/>
-    </w:pPr>
-    <w:rPr>
-      <w:rFonts w:ascii="Trebuchet MS" w:eastAsia="Trebuchet MS" w:hAnsi="Trebuchet MS" w:cs="Trebuchet MS"/>
-      <w:color w:val="666666"/>
-    </w:rPr>
-  </w:style>
-  <w:style w:type="paragraph" w:styleId="Heading6">
-    <w:name w:val="heading 6"/>
-    <w:basedOn w:val="Normal"/>
-    <w:next w:val="Normal"/>
-    <w:pPr>
-      <w:keepNext/>
-      <w:keepLines/>
-      <w:spacing w:before="160"/>
-      <w:contextualSpacing/>
-      <w:outlineLvl w:val="5"/>
-    </w:pPr>
-    <w:rPr>
-      <w:rFonts w:ascii="Trebuchet MS" w:eastAsia="Trebuchet MS" w:hAnsi="Trebuchet MS" w:cs="Trebuchet MS"/>
-      <w:i/>
-      <w:color w:val="666666"/>
-    </w:rPr>
-  </w:style>
-  <w:style w:type="character" w:default="1" w:styleId="DefaultParagraphFont">
-    <w:name w:val="Default Paragraph Font"/>
-    <w:uiPriority w:val="1"/>
-    <w:semiHidden/>
-    <w:unhideWhenUsed/>
-  </w:style>
-  <w:style w:type="table" w:default="1" w:styleId="TableNormal">
-    <w:name w:val="Normal Table"/>
-    <w:uiPriority w:val="99"/>
-    <w:semiHidden/>
-    <w:unhideWhenUsed/>
-    <w:tblPr>
-      <w:tblInd w:w="0" w:type="dxa"/>
-      <w:tblCellMar>
-        <w:top w:w="0" w:type="dxa"/>
-        <w:left w:w="108" w:type="dxa"/>
-        <w:bottom w:w="0" w:type="dxa"/>
-        <w:right w:w="108" w:type="dxa"/>
-      </w:tblCellMar>
-    </w:tblPr>
-  </w:style>
-  <w:style w:type="numbering" w:default="1" w:styleId="NoList">
-    <w:name w:val="No List"/>
-    <w:uiPriority w:val="99"/>
-    <w:semiHidden/>
-    <w:unhideWhenUsed/>
-  </w:style>
-  <w:style w:type="paragraph" w:styleId="Title">
-    <w:name w:val="Title"/>
-    <w:basedOn w:val="Normal"/>
-    <w:next w:val="Normal"/>
-    <w:pPr>
-      <w:keepNext/>
-      <w:keepLines/>
-      <w:contextualSpacing/>
-    </w:pPr>
-    <w:rPr>
-      <w:rFonts w:ascii="Trebuchet MS" w:eastAsia="Trebuchet MS" w:hAnsi="Trebuchet MS" w:cs="Trebuchet MS"/>
-      <w:sz w:val="42"/>
-    </w:rPr>
-  </w:style>
-  <w:style w:type="paragraph" w:styleId="Subtitle">
-    <w:name w:val="Subtitle"/>
-    <w:basedOn w:val="Normal"/>
-    <w:next w:val="Normal"/>
-    <w:pPr>
-      <w:keepNext/>
-      <w:keepLines/>
-      <w:spacing w:after="200"/>
-      <w:contextualSpacing/>
-    </w:pPr>
-    <w:rPr>
-      <w:rFonts w:ascii="Trebuchet MS" w:eastAsia="Trebuchet MS" w:hAnsi="Trebuchet MS" w:cs="Trebuchet MS"/>
-      <w:i/>
-      <w:color w:val="666666"/>
-      <w:sz w:val="26"/>
-    </w:rPr>
-  </w:style>
-  <w:style w:type="table" w:customStyle="1" w:styleId="a">
-    <w:basedOn w:val="TableNormal"/>
-    <w:tblPr>
-      <w:tblStyleRowBandSize w:val="1"/>
-      <w:tblStyleColBandSize w:val="1"/>
-    </w:tblPr>
-  </w:style>
-  <w:style w:type="paragraph" w:styleId="BalloonText">
-    <w:name w:val="Balloon Text"/>
-    <w:basedOn w:val="Normal"/>
-    <w:link w:val="BalloonTextChar"/>
-    <w:uiPriority w:val="99"/>
-    <w:semiHidden/>
-    <w:unhideWhenUsed/>
-    <w:rsid w:val="008C2B40"/>
-    <w:pPr>
-      <w:spacing w:line="240" w:lineRule="auto"/>
-    </w:pPr>
-    <w:rPr>
-      <w:rFonts w:ascii="Tahoma" w:hAnsi="Tahoma" w:cs="Tahoma"/>
-      <w:sz w:val="16"/>
-      <w:szCs w:val="16"/>
-    </w:rPr>
-  </w:style>
-  <w:style w:type="character" w:customStyle="1" w:styleId="BalloonTextChar">
-    <w:name w:val="Balloon Text Char"/>
-    <w:basedOn w:val="DefaultParagraphFont"/>
-    <w:link w:val="BalloonText"/>
-    <w:uiPriority w:val="99"/>
-    <w:semiHidden/>
-    <w:rsid w:val="008C2B40"/>
-    <w:rPr>
-      <w:rFonts w:ascii="Tahoma" w:hAnsi="Tahoma" w:cs="Tahoma"/>
-      <w:sz w:val="16"/>
-      <w:szCs w:val="16"/>
-    </w:rPr>
-  </w:style>
-  <w:style w:type="paragraph" w:styleId="ListParagraph">
-    <w:name w:val="List Paragraph"/>
-    <w:basedOn w:val="Normal"/>
-    <w:uiPriority w:val="34"/>
-    <w:qFormat/>
-    <w:rsid w:val="00A4264F"/>
-    <w:pPr>
-      <w:ind w:left="720"/>
-      <w:contextualSpacing/>
-    </w:pPr>
-  </w:style>
-  <w:style w:type="paragraph" w:styleId="Footer">
-    <w:name w:val="footer"/>
-    <w:basedOn w:val="Normal"/>
-    <w:link w:val="FooterChar"/>
-    <w:uiPriority w:val="99"/>
-    <w:unhideWhenUsed/>
-    <w:rsid w:val="00E66155"/>
-    <w:pPr>
-      <w:tabs>
-        <w:tab w:val="center" w:pos="4320"/>
-        <w:tab w:val="right" w:pos="8640"/>
-      </w:tabs>
-      <w:spacing w:line="240" w:lineRule="auto"/>
-    </w:pPr>
-  </w:style>
-  <w:style w:type="character" w:customStyle="1" w:styleId="FooterChar">
-    <w:name w:val="Footer Char"/>
-    <w:basedOn w:val="DefaultParagraphFont"/>
-    <w:link w:val="Footer"/>
-    <w:uiPriority w:val="99"/>
-    <w:rsid w:val="00E66155"/>
-  </w:style>
-  <w:style w:type="character" w:styleId="PageNumber">
-    <w:name w:val="page number"/>
-    <w:basedOn w:val="DefaultParagraphFont"/>
-    <w:uiPriority w:val="99"/>
-    <w:semiHidden/>
-    <w:unhideWhenUsed/>
-    <w:rsid w:val="00E66155"/>
-  </w:style>
-  <w:style w:type="character" w:styleId="PlaceholderText">
-    <w:name w:val="Placeholder Text"/>
-    <w:basedOn w:val="DefaultParagraphFont"/>
-    <w:uiPriority w:val="99"/>
-    <w:semiHidden/>
-    <w:rsid w:val="00803CE8"/>
-    <w:rPr>
-      <w:color w:val="808080"/>
-    </w:rPr>
-  </w:style>
-  <w:style w:type="paragraph" w:customStyle="1" w:styleId="Normal1">
-    <w:name w:val="Normal1"/>
-    <w:rsid w:val="00773A9D"/>
-  </w:style>
-  <w:style w:type="paragraph" w:styleId="Header">
-    <w:name w:val="header"/>
-    <w:basedOn w:val="Normal"/>
-    <w:link w:val="HeaderChar"/>
-    <w:uiPriority w:val="99"/>
-    <w:unhideWhenUsed/>
-    <w:rsid w:val="007964D4"/>
-    <w:pPr>
-      <w:tabs>
-        <w:tab w:val="center" w:pos="4320"/>
-        <w:tab w:val="right" w:pos="8640"/>
-      </w:tabs>
-      <w:spacing w:line="240" w:lineRule="auto"/>
-    </w:pPr>
-  </w:style>
-  <w:style w:type="character" w:customStyle="1" w:styleId="HeaderChar">
-    <w:name w:val="Header Char"/>
-    <w:basedOn w:val="DefaultParagraphFont"/>
-    <w:link w:val="Header"/>
-    <w:uiPriority w:val="99"/>
-    <w:rsid w:val="007964D4"/>
   </w:style>
 </w:styles>
 </file>
@@ -15796,7 +15533,7 @@
 </file>
 
 <file path=customXml/itemProps1.xml><?xml version="1.0" encoding="utf-8"?>
-<ds:datastoreItem xmlns:ds="http://schemas.openxmlformats.org/officeDocument/2006/customXml" ds:itemID="{234B997C-ED46-40BE-BAEB-85AF3B506AEF}">
+<ds:datastoreItem xmlns:ds="http://schemas.openxmlformats.org/officeDocument/2006/customXml" ds:itemID="{FDDF5B9E-EF93-4039-BE02-76B6E0577AA7}">
   <ds:schemaRefs>
     <ds:schemaRef ds:uri="http://schemas.openxmlformats.org/officeDocument/2006/bibliography"/>
   </ds:schemaRefs>

--- a/homeworks/DaljeetMaken_HW_3.docx
+++ b/homeworks/DaljeetMaken_HW_3.docx
@@ -2403,8 +2403,14 @@
     <w:p>
       <w:pPr>
         <w:pStyle w:val="Answer"/>
-      </w:pPr>
-      <w:r>
+        <w:rPr>
+          <w:strike/>
+        </w:rPr>
+      </w:pPr>
+      <w:r>
+        <w:rPr>
+          <w:strike/>
+        </w:rPr>
         <w:t>The model is</w:t>
       </w:r>
     </w:p>
@@ -2418,6 +2424,7 @@
           <w:rFonts w:ascii="Segoe UI" w:hAnsi="Segoe UI" w:cs="Segoe UI"/>
           <w:b/>
           <w:bCs/>
+          <w:strike/>
           <w:sz w:val="24"/>
           <w:szCs w:val="24"/>
         </w:rPr>
@@ -2427,6 +2434,7 @@
           <w:rFonts w:ascii="Segoe UI" w:hAnsi="Segoe UI" w:cs="Segoe UI"/>
           <w:b/>
           <w:bCs/>
+          <w:strike/>
           <w:sz w:val="24"/>
           <w:szCs w:val="24"/>
         </w:rPr>
@@ -2438,6 +2446,7 @@
           <w:rFonts w:ascii="Segoe UI" w:hAnsi="Segoe UI" w:cs="Segoe UI"/>
           <w:b/>
           <w:bCs/>
+          <w:strike/>
           <w:sz w:val="24"/>
           <w:szCs w:val="24"/>
         </w:rPr>
@@ -2449,6 +2458,7 @@
           <w:rFonts w:ascii="Segoe UI" w:hAnsi="Segoe UI" w:cs="Segoe UI"/>
           <w:b/>
           <w:bCs/>
+          <w:strike/>
           <w:sz w:val="24"/>
           <w:szCs w:val="24"/>
         </w:rPr>
@@ -2460,6 +2470,7 @@
           <w:rFonts w:ascii="Segoe UI" w:hAnsi="Segoe UI" w:cs="Segoe UI"/>
           <w:b/>
           <w:bCs/>
+          <w:strike/>
           <w:sz w:val="24"/>
           <w:szCs w:val="24"/>
         </w:rPr>
@@ -2471,6 +2482,7 @@
           <w:rFonts w:ascii="Segoe UI" w:hAnsi="Segoe UI" w:cs="Segoe UI"/>
           <w:b/>
           <w:bCs/>
+          <w:strike/>
           <w:sz w:val="24"/>
           <w:szCs w:val="24"/>
         </w:rPr>
@@ -2487,6 +2499,7 @@
           <w:rFonts w:ascii="Segoe UI" w:hAnsi="Segoe UI" w:cs="Segoe UI"/>
           <w:b/>
           <w:bCs/>
+          <w:strike/>
           <w:sz w:val="24"/>
           <w:szCs w:val="24"/>
         </w:rPr>
@@ -2500,13 +2513,15 @@
         <w:spacing w:line="240" w:lineRule="auto"/>
         <w:rPr>
           <w:rFonts w:ascii="Courier New" w:hAnsi="Courier New" w:cs="Courier New"/>
-          <w:sz w:val="18"/>
-          <w:szCs w:val="18"/>
-        </w:rPr>
-      </w:pPr>
-      <w:r>
-        <w:rPr>
-          <w:rFonts w:ascii="Courier New" w:hAnsi="Courier New" w:cs="Courier New"/>
+          <w:strike/>
+          <w:sz w:val="18"/>
+          <w:szCs w:val="18"/>
+        </w:rPr>
+      </w:pPr>
+      <w:r>
+        <w:rPr>
+          <w:rFonts w:ascii="Courier New" w:hAnsi="Courier New" w:cs="Courier New"/>
+          <w:strike/>
           <w:sz w:val="18"/>
           <w:szCs w:val="18"/>
         </w:rPr>
@@ -2521,6 +2536,7 @@
         <w:spacing w:line="240" w:lineRule="auto"/>
         <w:rPr>
           <w:rFonts w:ascii="Courier New" w:hAnsi="Courier New" w:cs="Courier New"/>
+          <w:strike/>
           <w:sz w:val="18"/>
           <w:szCs w:val="18"/>
         </w:rPr>
@@ -2534,13 +2550,15 @@
         <w:spacing w:line="240" w:lineRule="auto"/>
         <w:rPr>
           <w:rFonts w:ascii="Courier New" w:hAnsi="Courier New" w:cs="Courier New"/>
-          <w:sz w:val="18"/>
-          <w:szCs w:val="18"/>
-        </w:rPr>
-      </w:pPr>
-      <w:r>
-        <w:rPr>
-          <w:rFonts w:ascii="Courier New" w:hAnsi="Courier New" w:cs="Courier New"/>
+          <w:strike/>
+          <w:sz w:val="18"/>
+          <w:szCs w:val="18"/>
+        </w:rPr>
+      </w:pPr>
+      <w:r>
+        <w:rPr>
+          <w:rFonts w:ascii="Courier New" w:hAnsi="Courier New" w:cs="Courier New"/>
+          <w:strike/>
           <w:sz w:val="18"/>
           <w:szCs w:val="18"/>
         </w:rPr>
@@ -2550,6 +2568,7 @@
       <w:r>
         <w:rPr>
           <w:rFonts w:ascii="Courier New" w:hAnsi="Courier New" w:cs="Courier New"/>
+          <w:strike/>
           <w:sz w:val="18"/>
           <w:szCs w:val="18"/>
         </w:rPr>
@@ -2559,6 +2578,7 @@
       <w:r>
         <w:rPr>
           <w:rFonts w:ascii="Courier New" w:hAnsi="Courier New" w:cs="Courier New"/>
+          <w:strike/>
           <w:sz w:val="18"/>
           <w:szCs w:val="18"/>
         </w:rPr>
@@ -2568,6 +2588,7 @@
       <w:r>
         <w:rPr>
           <w:rFonts w:ascii="Courier New" w:hAnsi="Courier New" w:cs="Courier New"/>
+          <w:strike/>
           <w:sz w:val="18"/>
           <w:szCs w:val="18"/>
         </w:rPr>
@@ -2577,6 +2598,7 @@
       <w:r>
         <w:rPr>
           <w:rFonts w:ascii="Courier New" w:hAnsi="Courier New" w:cs="Courier New"/>
+          <w:strike/>
           <w:sz w:val="18"/>
           <w:szCs w:val="18"/>
         </w:rPr>
@@ -2586,6 +2608,7 @@
       <w:r>
         <w:rPr>
           <w:rFonts w:ascii="Courier New" w:hAnsi="Courier New" w:cs="Courier New"/>
+          <w:strike/>
           <w:sz w:val="18"/>
           <w:szCs w:val="18"/>
         </w:rPr>
@@ -2595,6 +2618,7 @@
       <w:r>
         <w:rPr>
           <w:rFonts w:ascii="Courier New" w:hAnsi="Courier New" w:cs="Courier New"/>
+          <w:strike/>
           <w:sz w:val="18"/>
           <w:szCs w:val="18"/>
         </w:rPr>
@@ -2609,13 +2633,15 @@
         <w:spacing w:line="240" w:lineRule="auto"/>
         <w:rPr>
           <w:rFonts w:ascii="Courier New" w:hAnsi="Courier New" w:cs="Courier New"/>
-          <w:sz w:val="18"/>
-          <w:szCs w:val="18"/>
-        </w:rPr>
-      </w:pPr>
-      <w:r>
-        <w:rPr>
-          <w:rFonts w:ascii="Courier New" w:hAnsi="Courier New" w:cs="Courier New"/>
+          <w:strike/>
+          <w:sz w:val="18"/>
+          <w:szCs w:val="18"/>
+        </w:rPr>
+      </w:pPr>
+      <w:r>
+        <w:rPr>
+          <w:rFonts w:ascii="Courier New" w:hAnsi="Courier New" w:cs="Courier New"/>
+          <w:strike/>
           <w:sz w:val="18"/>
           <w:szCs w:val="18"/>
         </w:rPr>
@@ -2625,6 +2651,7 @@
       <w:r>
         <w:rPr>
           <w:rFonts w:ascii="Courier New" w:hAnsi="Courier New" w:cs="Courier New"/>
+          <w:strike/>
           <w:sz w:val="18"/>
           <w:szCs w:val="18"/>
         </w:rPr>
@@ -2634,6 +2661,7 @@
       <w:r>
         <w:rPr>
           <w:rFonts w:ascii="Courier New" w:hAnsi="Courier New" w:cs="Courier New"/>
+          <w:strike/>
           <w:sz w:val="18"/>
           <w:szCs w:val="18"/>
         </w:rPr>
@@ -2648,13 +2676,15 @@
         <w:spacing w:line="240" w:lineRule="auto"/>
         <w:rPr>
           <w:rFonts w:ascii="Courier New" w:hAnsi="Courier New" w:cs="Courier New"/>
-          <w:sz w:val="18"/>
-          <w:szCs w:val="18"/>
-        </w:rPr>
-      </w:pPr>
-      <w:r>
-        <w:rPr>
-          <w:rFonts w:ascii="Courier New" w:hAnsi="Courier New" w:cs="Courier New"/>
+          <w:strike/>
+          <w:sz w:val="18"/>
+          <w:szCs w:val="18"/>
+        </w:rPr>
+      </w:pPr>
+      <w:r>
+        <w:rPr>
+          <w:rFonts w:ascii="Courier New" w:hAnsi="Courier New" w:cs="Courier New"/>
+          <w:strike/>
           <w:sz w:val="18"/>
           <w:szCs w:val="18"/>
         </w:rPr>
@@ -2665,6 +2695,7 @@
       <w:r>
         <w:rPr>
           <w:rFonts w:ascii="Courier New" w:hAnsi="Courier New" w:cs="Courier New"/>
+          <w:strike/>
           <w:sz w:val="18"/>
           <w:szCs w:val="18"/>
         </w:rPr>
@@ -2675,6 +2706,7 @@
       <w:r>
         <w:rPr>
           <w:rFonts w:ascii="Courier New" w:hAnsi="Courier New" w:cs="Courier New"/>
+          <w:strike/>
           <w:sz w:val="18"/>
           <w:szCs w:val="18"/>
         </w:rPr>
@@ -2689,13 +2721,15 @@
         <w:spacing w:line="240" w:lineRule="auto"/>
         <w:rPr>
           <w:rFonts w:ascii="Courier New" w:hAnsi="Courier New" w:cs="Courier New"/>
-          <w:sz w:val="18"/>
-          <w:szCs w:val="18"/>
-        </w:rPr>
-      </w:pPr>
-      <w:r>
-        <w:rPr>
-          <w:rFonts w:ascii="Courier New" w:hAnsi="Courier New" w:cs="Courier New"/>
+          <w:strike/>
+          <w:sz w:val="18"/>
+          <w:szCs w:val="18"/>
+        </w:rPr>
+      </w:pPr>
+      <w:r>
+        <w:rPr>
+          <w:rFonts w:ascii="Courier New" w:hAnsi="Courier New" w:cs="Courier New"/>
+          <w:strike/>
           <w:sz w:val="18"/>
           <w:szCs w:val="18"/>
         </w:rPr>
@@ -2705,6 +2739,7 @@
       <w:r>
         <w:rPr>
           <w:rFonts w:ascii="Courier New" w:hAnsi="Courier New" w:cs="Courier New"/>
+          <w:strike/>
           <w:sz w:val="18"/>
           <w:szCs w:val="18"/>
         </w:rPr>
@@ -2720,13 +2755,15 @@
         <w:spacing w:line="240" w:lineRule="auto"/>
         <w:rPr>
           <w:rFonts w:ascii="Courier New" w:hAnsi="Courier New" w:cs="Courier New"/>
-          <w:sz w:val="18"/>
-          <w:szCs w:val="18"/>
-        </w:rPr>
-      </w:pPr>
-      <w:r>
-        <w:rPr>
-          <w:rFonts w:ascii="Courier New" w:hAnsi="Courier New" w:cs="Courier New"/>
+          <w:strike/>
+          <w:sz w:val="18"/>
+          <w:szCs w:val="18"/>
+        </w:rPr>
+      </w:pPr>
+      <w:r>
+        <w:rPr>
+          <w:rFonts w:ascii="Courier New" w:hAnsi="Courier New" w:cs="Courier New"/>
+          <w:strike/>
           <w:sz w:val="18"/>
           <w:szCs w:val="18"/>
         </w:rPr>
@@ -2736,6 +2773,7 @@
       <w:r>
         <w:rPr>
           <w:rFonts w:ascii="Courier New" w:hAnsi="Courier New" w:cs="Courier New"/>
+          <w:strike/>
           <w:sz w:val="18"/>
           <w:szCs w:val="18"/>
         </w:rPr>
@@ -2745,6 +2783,7 @@
       <w:r>
         <w:rPr>
           <w:rFonts w:ascii="Courier New" w:hAnsi="Courier New" w:cs="Courier New"/>
+          <w:strike/>
           <w:sz w:val="18"/>
           <w:szCs w:val="18"/>
         </w:rPr>
@@ -2759,13 +2798,15 @@
         <w:spacing w:line="240" w:lineRule="auto"/>
         <w:rPr>
           <w:rFonts w:ascii="Courier New" w:hAnsi="Courier New" w:cs="Courier New"/>
-          <w:sz w:val="18"/>
-          <w:szCs w:val="18"/>
-        </w:rPr>
-      </w:pPr>
-      <w:r>
-        <w:rPr>
-          <w:rFonts w:ascii="Courier New" w:hAnsi="Courier New" w:cs="Courier New"/>
+          <w:strike/>
+          <w:sz w:val="18"/>
+          <w:szCs w:val="18"/>
+        </w:rPr>
+      </w:pPr>
+      <w:r>
+        <w:rPr>
+          <w:rFonts w:ascii="Courier New" w:hAnsi="Courier New" w:cs="Courier New"/>
+          <w:strike/>
           <w:sz w:val="18"/>
           <w:szCs w:val="18"/>
         </w:rPr>
@@ -2775,6 +2816,7 @@
       <w:r>
         <w:rPr>
           <w:rFonts w:ascii="Courier New" w:hAnsi="Courier New" w:cs="Courier New"/>
+          <w:strike/>
           <w:sz w:val="18"/>
           <w:szCs w:val="18"/>
         </w:rPr>
@@ -2790,13 +2832,15 @@
         <w:spacing w:line="240" w:lineRule="auto"/>
         <w:rPr>
           <w:rFonts w:ascii="Courier New" w:hAnsi="Courier New" w:cs="Courier New"/>
-          <w:sz w:val="18"/>
-          <w:szCs w:val="18"/>
-        </w:rPr>
-      </w:pPr>
-      <w:r>
-        <w:rPr>
-          <w:rFonts w:ascii="Courier New" w:hAnsi="Courier New" w:cs="Courier New"/>
+          <w:strike/>
+          <w:sz w:val="18"/>
+          <w:szCs w:val="18"/>
+        </w:rPr>
+      </w:pPr>
+      <w:r>
+        <w:rPr>
+          <w:rFonts w:ascii="Courier New" w:hAnsi="Courier New" w:cs="Courier New"/>
+          <w:strike/>
           <w:sz w:val="18"/>
           <w:szCs w:val="18"/>
         </w:rPr>
@@ -2806,6 +2850,7 @@
       <w:r>
         <w:rPr>
           <w:rFonts w:ascii="Courier New" w:hAnsi="Courier New" w:cs="Courier New"/>
+          <w:strike/>
           <w:sz w:val="18"/>
           <w:szCs w:val="18"/>
         </w:rPr>
@@ -2821,6 +2866,7 @@
         <w:spacing w:line="240" w:lineRule="auto"/>
         <w:rPr>
           <w:rFonts w:ascii="Courier New" w:hAnsi="Courier New" w:cs="Courier New"/>
+          <w:strike/>
           <w:sz w:val="18"/>
           <w:szCs w:val="18"/>
         </w:rPr>
@@ -2834,6 +2880,7 @@
         <w:spacing w:line="240" w:lineRule="auto"/>
         <w:rPr>
           <w:rFonts w:ascii="Courier New" w:hAnsi="Courier New" w:cs="Courier New"/>
+          <w:strike/>
           <w:sz w:val="18"/>
           <w:szCs w:val="18"/>
         </w:rPr>
@@ -2847,13 +2894,15 @@
         <w:spacing w:line="240" w:lineRule="auto"/>
         <w:rPr>
           <w:rFonts w:ascii="Courier New" w:hAnsi="Courier New" w:cs="Courier New"/>
-          <w:sz w:val="18"/>
-          <w:szCs w:val="18"/>
-        </w:rPr>
-      </w:pPr>
-      <w:r>
-        <w:rPr>
-          <w:rFonts w:ascii="Courier New" w:hAnsi="Courier New" w:cs="Courier New"/>
+          <w:strike/>
+          <w:sz w:val="18"/>
+          <w:szCs w:val="18"/>
+        </w:rPr>
+      </w:pPr>
+      <w:r>
+        <w:rPr>
+          <w:rFonts w:ascii="Courier New" w:hAnsi="Courier New" w:cs="Courier New"/>
+          <w:strike/>
           <w:sz w:val="18"/>
           <w:szCs w:val="18"/>
         </w:rPr>
@@ -2868,6 +2917,7 @@
         <w:spacing w:line="240" w:lineRule="auto"/>
         <w:rPr>
           <w:rFonts w:ascii="Courier New" w:hAnsi="Courier New" w:cs="Courier New"/>
+          <w:strike/>
           <w:sz w:val="18"/>
           <w:szCs w:val="18"/>
         </w:rPr>
@@ -2881,13 +2931,15 @@
         <w:spacing w:line="240" w:lineRule="auto"/>
         <w:rPr>
           <w:rFonts w:ascii="Courier New" w:hAnsi="Courier New" w:cs="Courier New"/>
-          <w:sz w:val="18"/>
-          <w:szCs w:val="18"/>
-        </w:rPr>
-      </w:pPr>
-      <w:r>
-        <w:rPr>
-          <w:rFonts w:ascii="Courier New" w:hAnsi="Courier New" w:cs="Courier New"/>
+          <w:strike/>
+          <w:sz w:val="18"/>
+          <w:szCs w:val="18"/>
+        </w:rPr>
+      </w:pPr>
+      <w:r>
+        <w:rPr>
+          <w:rFonts w:ascii="Courier New" w:hAnsi="Courier New" w:cs="Courier New"/>
+          <w:strike/>
           <w:sz w:val="18"/>
           <w:szCs w:val="18"/>
         </w:rPr>
@@ -2898,6 +2950,7 @@
       <w:r>
         <w:rPr>
           <w:rFonts w:ascii="Courier New" w:hAnsi="Courier New" w:cs="Courier New"/>
+          <w:strike/>
           <w:sz w:val="18"/>
           <w:szCs w:val="18"/>
         </w:rPr>
@@ -2907,6 +2960,7 @@
       <w:r>
         <w:rPr>
           <w:rFonts w:ascii="Courier New" w:hAnsi="Courier New" w:cs="Courier New"/>
+          <w:strike/>
           <w:sz w:val="18"/>
           <w:szCs w:val="18"/>
         </w:rPr>
@@ -2916,6 +2970,7 @@
       <w:r>
         <w:rPr>
           <w:rFonts w:ascii="Courier New" w:hAnsi="Courier New" w:cs="Courier New"/>
+          <w:strike/>
           <w:sz w:val="18"/>
           <w:szCs w:val="18"/>
         </w:rPr>
@@ -2925,6 +2980,7 @@
       <w:r>
         <w:rPr>
           <w:rFonts w:ascii="Courier New" w:hAnsi="Courier New" w:cs="Courier New"/>
+          <w:strike/>
           <w:sz w:val="18"/>
           <w:szCs w:val="18"/>
         </w:rPr>
@@ -2934,6 +2990,7 @@
       <w:r>
         <w:rPr>
           <w:rFonts w:ascii="Courier New" w:hAnsi="Courier New" w:cs="Courier New"/>
+          <w:strike/>
           <w:sz w:val="18"/>
           <w:szCs w:val="18"/>
         </w:rPr>
@@ -2943,6 +3000,7 @@
       <w:r>
         <w:rPr>
           <w:rFonts w:ascii="Courier New" w:hAnsi="Courier New" w:cs="Courier New"/>
+          <w:strike/>
           <w:sz w:val="18"/>
           <w:szCs w:val="18"/>
         </w:rPr>
@@ -2952,6 +3010,7 @@
       <w:r>
         <w:rPr>
           <w:rFonts w:ascii="Courier New" w:hAnsi="Courier New" w:cs="Courier New"/>
+          <w:strike/>
           <w:sz w:val="18"/>
           <w:szCs w:val="18"/>
         </w:rPr>
@@ -2961,6 +3020,7 @@
       <w:r>
         <w:rPr>
           <w:rFonts w:ascii="Courier New" w:hAnsi="Courier New" w:cs="Courier New"/>
+          <w:strike/>
           <w:sz w:val="18"/>
           <w:szCs w:val="18"/>
         </w:rPr>
@@ -2970,6 +3030,7 @@
       <w:r>
         <w:rPr>
           <w:rFonts w:ascii="Courier New" w:hAnsi="Courier New" w:cs="Courier New"/>
+          <w:strike/>
           <w:sz w:val="18"/>
           <w:szCs w:val="18"/>
         </w:rPr>
@@ -2979,6 +3040,7 @@
       <w:r>
         <w:rPr>
           <w:rFonts w:ascii="Courier New" w:hAnsi="Courier New" w:cs="Courier New"/>
+          <w:strike/>
           <w:sz w:val="18"/>
           <w:szCs w:val="18"/>
         </w:rPr>
@@ -2988,6 +3050,7 @@
       <w:r>
         <w:rPr>
           <w:rFonts w:ascii="Courier New" w:hAnsi="Courier New" w:cs="Courier New"/>
+          <w:strike/>
           <w:sz w:val="18"/>
           <w:szCs w:val="18"/>
         </w:rPr>
@@ -3002,6 +3065,7 @@
         <w:spacing w:line="240" w:lineRule="auto"/>
         <w:rPr>
           <w:rFonts w:ascii="Courier New" w:hAnsi="Courier New" w:cs="Courier New"/>
+          <w:strike/>
           <w:sz w:val="18"/>
           <w:szCs w:val="18"/>
         </w:rPr>
@@ -3010,6 +3074,7 @@
       <w:r>
         <w:rPr>
           <w:rFonts w:ascii="Courier New" w:hAnsi="Courier New" w:cs="Courier New"/>
+          <w:strike/>
           <w:sz w:val="18"/>
           <w:szCs w:val="18"/>
         </w:rPr>
@@ -3019,6 +3084,7 @@
       <w:r>
         <w:rPr>
           <w:rFonts w:ascii="Courier New" w:hAnsi="Courier New" w:cs="Courier New"/>
+          <w:strike/>
           <w:sz w:val="18"/>
           <w:szCs w:val="18"/>
         </w:rPr>
@@ -3033,6 +3099,7 @@
         <w:spacing w:line="240" w:lineRule="auto"/>
         <w:rPr>
           <w:rFonts w:ascii="Courier New" w:hAnsi="Courier New" w:cs="Courier New"/>
+          <w:strike/>
           <w:sz w:val="18"/>
           <w:szCs w:val="18"/>
         </w:rPr>
@@ -3046,6 +3113,7 @@
         <w:spacing w:line="240" w:lineRule="auto"/>
         <w:rPr>
           <w:rFonts w:ascii="Courier New" w:hAnsi="Courier New" w:cs="Courier New"/>
+          <w:strike/>
           <w:sz w:val="18"/>
           <w:szCs w:val="18"/>
         </w:rPr>
@@ -3059,13 +3127,15 @@
         <w:spacing w:line="240" w:lineRule="auto"/>
         <w:rPr>
           <w:rFonts w:ascii="Courier New" w:hAnsi="Courier New" w:cs="Courier New"/>
-          <w:sz w:val="18"/>
-          <w:szCs w:val="18"/>
-        </w:rPr>
-      </w:pPr>
-      <w:r>
-        <w:rPr>
-          <w:rFonts w:ascii="Courier New" w:hAnsi="Courier New" w:cs="Courier New"/>
+          <w:strike/>
+          <w:sz w:val="18"/>
+          <w:szCs w:val="18"/>
+        </w:rPr>
+      </w:pPr>
+      <w:r>
+        <w:rPr>
+          <w:rFonts w:ascii="Courier New" w:hAnsi="Courier New" w:cs="Courier New"/>
+          <w:strike/>
           <w:sz w:val="18"/>
           <w:szCs w:val="18"/>
         </w:rPr>
@@ -3080,6 +3150,7 @@
         <w:spacing w:line="240" w:lineRule="auto"/>
         <w:rPr>
           <w:rFonts w:ascii="Courier New" w:hAnsi="Courier New" w:cs="Courier New"/>
+          <w:strike/>
           <w:sz w:val="18"/>
           <w:szCs w:val="18"/>
         </w:rPr>
@@ -3093,13 +3164,15 @@
         <w:spacing w:line="240" w:lineRule="auto"/>
         <w:rPr>
           <w:rFonts w:ascii="Courier New" w:hAnsi="Courier New" w:cs="Courier New"/>
-          <w:sz w:val="18"/>
-          <w:szCs w:val="18"/>
-        </w:rPr>
-      </w:pPr>
-      <w:r>
-        <w:rPr>
-          <w:rFonts w:ascii="Courier New" w:hAnsi="Courier New" w:cs="Courier New"/>
+          <w:strike/>
+          <w:sz w:val="18"/>
+          <w:szCs w:val="18"/>
+        </w:rPr>
+      </w:pPr>
+      <w:r>
+        <w:rPr>
+          <w:rFonts w:ascii="Courier New" w:hAnsi="Courier New" w:cs="Courier New"/>
+          <w:strike/>
           <w:sz w:val="18"/>
           <w:szCs w:val="18"/>
         </w:rPr>
@@ -3110,6 +3183,7 @@
       <w:r>
         <w:rPr>
           <w:rFonts w:ascii="Courier New" w:hAnsi="Courier New" w:cs="Courier New"/>
+          <w:strike/>
           <w:sz w:val="18"/>
           <w:szCs w:val="18"/>
         </w:rPr>
@@ -3119,6 +3193,7 @@
       <w:r>
         <w:rPr>
           <w:rFonts w:ascii="Courier New" w:hAnsi="Courier New" w:cs="Courier New"/>
+          <w:strike/>
           <w:sz w:val="18"/>
           <w:szCs w:val="18"/>
         </w:rPr>
@@ -3128,6 +3203,7 @@
       <w:r>
         <w:rPr>
           <w:rFonts w:ascii="Courier New" w:hAnsi="Courier New" w:cs="Courier New"/>
+          <w:strike/>
           <w:sz w:val="18"/>
           <w:szCs w:val="18"/>
         </w:rPr>
@@ -3137,6 +3213,7 @@
       <w:r>
         <w:rPr>
           <w:rFonts w:ascii="Courier New" w:hAnsi="Courier New" w:cs="Courier New"/>
+          <w:strike/>
           <w:sz w:val="18"/>
           <w:szCs w:val="18"/>
         </w:rPr>
@@ -3146,6 +3223,7 @@
       <w:r>
         <w:rPr>
           <w:rFonts w:ascii="Courier New" w:hAnsi="Courier New" w:cs="Courier New"/>
+          <w:strike/>
           <w:sz w:val="18"/>
           <w:szCs w:val="18"/>
         </w:rPr>
@@ -3160,13 +3238,15 @@
         <w:spacing w:line="240" w:lineRule="auto"/>
         <w:rPr>
           <w:rFonts w:ascii="Courier New" w:hAnsi="Courier New" w:cs="Courier New"/>
-          <w:sz w:val="18"/>
-          <w:szCs w:val="18"/>
-        </w:rPr>
-      </w:pPr>
-      <w:r>
-        <w:rPr>
-          <w:rFonts w:ascii="Courier New" w:hAnsi="Courier New" w:cs="Courier New"/>
+          <w:strike/>
+          <w:sz w:val="18"/>
+          <w:szCs w:val="18"/>
+        </w:rPr>
+      </w:pPr>
+      <w:r>
+        <w:rPr>
+          <w:rFonts w:ascii="Courier New" w:hAnsi="Courier New" w:cs="Courier New"/>
+          <w:strike/>
           <w:sz w:val="18"/>
           <w:szCs w:val="18"/>
         </w:rPr>
@@ -3181,6 +3261,7 @@
         <w:spacing w:line="240" w:lineRule="auto"/>
         <w:rPr>
           <w:rFonts w:ascii="Courier New" w:hAnsi="Courier New" w:cs="Courier New"/>
+          <w:strike/>
           <w:sz w:val="18"/>
           <w:szCs w:val="18"/>
         </w:rPr>
@@ -3190,6 +3271,7 @@
       <w:r>
         <w:rPr>
           <w:rFonts w:ascii="Courier New" w:hAnsi="Courier New" w:cs="Courier New"/>
+          <w:strike/>
           <w:sz w:val="18"/>
           <w:szCs w:val="18"/>
         </w:rPr>
@@ -3199,6 +3281,7 @@
       <w:r>
         <w:rPr>
           <w:rFonts w:ascii="Courier New" w:hAnsi="Courier New" w:cs="Courier New"/>
+          <w:strike/>
           <w:sz w:val="18"/>
           <w:szCs w:val="18"/>
         </w:rPr>
@@ -3208,6 +3291,7 @@
       <w:r>
         <w:rPr>
           <w:rFonts w:ascii="Courier New" w:hAnsi="Courier New" w:cs="Courier New"/>
+          <w:strike/>
           <w:sz w:val="18"/>
           <w:szCs w:val="18"/>
         </w:rPr>
@@ -3222,6 +3306,7 @@
         <w:spacing w:line="240" w:lineRule="auto"/>
         <w:rPr>
           <w:rFonts w:ascii="Courier New" w:hAnsi="Courier New" w:cs="Courier New"/>
+          <w:strike/>
           <w:sz w:val="18"/>
           <w:szCs w:val="18"/>
         </w:rPr>
@@ -3235,6 +3320,7 @@
         <w:spacing w:line="240" w:lineRule="auto"/>
         <w:rPr>
           <w:rFonts w:ascii="Courier New" w:hAnsi="Courier New" w:cs="Courier New"/>
+          <w:strike/>
           <w:sz w:val="18"/>
           <w:szCs w:val="18"/>
         </w:rPr>
@@ -3248,13 +3334,15 @@
         <w:spacing w:line="240" w:lineRule="auto"/>
         <w:rPr>
           <w:rFonts w:ascii="Courier New" w:hAnsi="Courier New" w:cs="Courier New"/>
-          <w:sz w:val="18"/>
-          <w:szCs w:val="18"/>
-        </w:rPr>
-      </w:pPr>
-      <w:r>
-        <w:rPr>
-          <w:rFonts w:ascii="Courier New" w:hAnsi="Courier New" w:cs="Courier New"/>
+          <w:strike/>
+          <w:sz w:val="18"/>
+          <w:szCs w:val="18"/>
+        </w:rPr>
+      </w:pPr>
+      <w:r>
+        <w:rPr>
+          <w:rFonts w:ascii="Courier New" w:hAnsi="Courier New" w:cs="Courier New"/>
+          <w:strike/>
           <w:sz w:val="18"/>
           <w:szCs w:val="18"/>
         </w:rPr>
@@ -3269,6 +3357,7 @@
         <w:spacing w:line="240" w:lineRule="auto"/>
         <w:rPr>
           <w:rFonts w:ascii="Courier New" w:hAnsi="Courier New" w:cs="Courier New"/>
+          <w:strike/>
           <w:sz w:val="18"/>
           <w:szCs w:val="18"/>
         </w:rPr>
@@ -3282,6 +3371,7 @@
         <w:spacing w:line="240" w:lineRule="auto"/>
         <w:rPr>
           <w:rFonts w:ascii="Courier New" w:hAnsi="Courier New" w:cs="Courier New"/>
+          <w:strike/>
           <w:sz w:val="18"/>
           <w:szCs w:val="18"/>
         </w:rPr>
@@ -3291,6 +3381,7 @@
       <w:r>
         <w:rPr>
           <w:rFonts w:ascii="Courier New" w:hAnsi="Courier New" w:cs="Courier New"/>
+          <w:strike/>
           <w:sz w:val="18"/>
           <w:szCs w:val="18"/>
         </w:rPr>
@@ -3301,6 +3392,7 @@
       <w:r>
         <w:rPr>
           <w:rFonts w:ascii="Courier New" w:hAnsi="Courier New" w:cs="Courier New"/>
+          <w:strike/>
           <w:sz w:val="18"/>
           <w:szCs w:val="18"/>
         </w:rPr>
@@ -3310,6 +3402,7 @@
       <w:r>
         <w:rPr>
           <w:rFonts w:ascii="Courier New" w:hAnsi="Courier New" w:cs="Courier New"/>
+          <w:strike/>
           <w:sz w:val="18"/>
           <w:szCs w:val="18"/>
         </w:rPr>
@@ -3320,21 +3413,36 @@
     <w:p>
       <w:pPr>
         <w:pStyle w:val="Answer"/>
+        <w:rPr>
+          <w:strike/>
+        </w:rPr>
       </w:pPr>
     </w:p>
     <w:p>
       <w:pPr>
         <w:pStyle w:val="Answer"/>
-      </w:pPr>
-      <w:r>
+        <w:rPr>
+          <w:strike/>
+        </w:rPr>
+      </w:pPr>
+      <w:r>
+        <w:rPr>
+          <w:strike/>
+        </w:rPr>
         <w:t xml:space="preserve">The </w:t>
       </w:r>
       <w:proofErr w:type="spellStart"/>
       <w:r>
+        <w:rPr>
+          <w:strike/>
+        </w:rPr>
         <w:t>minitab</w:t>
       </w:r>
       <w:proofErr w:type="spellEnd"/>
       <w:r>
+        <w:rPr>
+          <w:strike/>
+        </w:rPr>
         <w:t xml:space="preserve"> output with the highlighted prediction intervals is:</w:t>
       </w:r>
     </w:p>
@@ -3346,6 +3454,7 @@
         <w:spacing w:line="240" w:lineRule="auto"/>
         <w:rPr>
           <w:rFonts w:ascii="Courier New" w:hAnsi="Courier New" w:cs="Courier New"/>
+          <w:strike/>
           <w:sz w:val="18"/>
           <w:szCs w:val="18"/>
         </w:rPr>
@@ -3354,6 +3463,7 @@
       <w:r>
         <w:rPr>
           <w:rFonts w:ascii="Courier New" w:hAnsi="Courier New" w:cs="Courier New"/>
+          <w:strike/>
           <w:sz w:val="18"/>
           <w:szCs w:val="18"/>
         </w:rPr>
@@ -3369,6 +3479,7 @@
         <w:spacing w:line="240" w:lineRule="auto"/>
         <w:rPr>
           <w:rFonts w:ascii="Courier New" w:hAnsi="Courier New" w:cs="Courier New"/>
+          <w:strike/>
           <w:sz w:val="18"/>
           <w:szCs w:val="18"/>
         </w:rPr>
@@ -3378,6 +3489,7 @@
       <w:r>
         <w:rPr>
           <w:rFonts w:ascii="Courier New" w:hAnsi="Courier New" w:cs="Courier New"/>
+          <w:strike/>
           <w:sz w:val="18"/>
           <w:szCs w:val="18"/>
         </w:rPr>
@@ -3388,6 +3500,7 @@
       <w:r>
         <w:rPr>
           <w:rFonts w:ascii="Courier New" w:hAnsi="Courier New" w:cs="Courier New"/>
+          <w:strike/>
           <w:sz w:val="18"/>
           <w:szCs w:val="18"/>
         </w:rPr>
@@ -3402,6 +3515,7 @@
         <w:spacing w:line="240" w:lineRule="auto"/>
         <w:rPr>
           <w:rFonts w:ascii="Courier New" w:hAnsi="Courier New" w:cs="Courier New"/>
+          <w:strike/>
           <w:sz w:val="18"/>
           <w:szCs w:val="18"/>
         </w:rPr>
@@ -3415,6 +3529,7 @@
         <w:spacing w:line="240" w:lineRule="auto"/>
         <w:rPr>
           <w:rFonts w:ascii="Courier New" w:hAnsi="Courier New" w:cs="Courier New"/>
+          <w:strike/>
           <w:sz w:val="18"/>
           <w:szCs w:val="18"/>
         </w:rPr>
@@ -3428,13 +3543,15 @@
         <w:spacing w:line="240" w:lineRule="auto"/>
         <w:rPr>
           <w:rFonts w:ascii="Courier New" w:hAnsi="Courier New" w:cs="Courier New"/>
-          <w:sz w:val="18"/>
-          <w:szCs w:val="18"/>
-        </w:rPr>
-      </w:pPr>
-      <w:r>
-        <w:rPr>
-          <w:rFonts w:ascii="Courier New" w:hAnsi="Courier New" w:cs="Courier New"/>
+          <w:strike/>
+          <w:sz w:val="18"/>
+          <w:szCs w:val="18"/>
+        </w:rPr>
+      </w:pPr>
+      <w:r>
+        <w:rPr>
+          <w:rFonts w:ascii="Courier New" w:hAnsi="Courier New" w:cs="Courier New"/>
+          <w:strike/>
           <w:sz w:val="18"/>
           <w:szCs w:val="18"/>
         </w:rPr>
@@ -3449,6 +3566,7 @@
         <w:spacing w:line="240" w:lineRule="auto"/>
         <w:rPr>
           <w:rFonts w:ascii="Courier New" w:hAnsi="Courier New" w:cs="Courier New"/>
+          <w:strike/>
           <w:sz w:val="18"/>
           <w:szCs w:val="18"/>
         </w:rPr>
@@ -3457,6 +3575,7 @@
       <w:r>
         <w:rPr>
           <w:rFonts w:ascii="Courier New" w:hAnsi="Courier New" w:cs="Courier New"/>
+          <w:strike/>
           <w:sz w:val="18"/>
           <w:szCs w:val="18"/>
         </w:rPr>
@@ -3466,6 +3585,7 @@
       <w:r>
         <w:rPr>
           <w:rFonts w:ascii="Courier New" w:hAnsi="Courier New" w:cs="Courier New"/>
+          <w:strike/>
           <w:sz w:val="18"/>
           <w:szCs w:val="18"/>
         </w:rPr>
@@ -3480,6 +3600,7 @@
         <w:spacing w:line="240" w:lineRule="auto"/>
         <w:rPr>
           <w:rFonts w:ascii="Courier New" w:hAnsi="Courier New" w:cs="Courier New"/>
+          <w:strike/>
           <w:sz w:val="18"/>
           <w:szCs w:val="18"/>
         </w:rPr>
@@ -3493,6 +3614,7 @@
         <w:spacing w:line="240" w:lineRule="auto"/>
         <w:rPr>
           <w:rFonts w:ascii="Courier New" w:hAnsi="Courier New" w:cs="Courier New"/>
+          <w:strike/>
           <w:sz w:val="18"/>
           <w:szCs w:val="18"/>
         </w:rPr>
@@ -3506,6 +3628,7 @@
         <w:spacing w:line="240" w:lineRule="auto"/>
         <w:rPr>
           <w:rFonts w:ascii="Courier New" w:hAnsi="Courier New" w:cs="Courier New"/>
+          <w:strike/>
           <w:sz w:val="18"/>
           <w:szCs w:val="18"/>
         </w:rPr>
@@ -3514,6 +3637,7 @@
       <w:r>
         <w:rPr>
           <w:rFonts w:ascii="Courier New" w:hAnsi="Courier New" w:cs="Courier New"/>
+          <w:strike/>
           <w:sz w:val="18"/>
           <w:szCs w:val="18"/>
         </w:rPr>
@@ -3529,6 +3653,7 @@
         <w:spacing w:line="240" w:lineRule="auto"/>
         <w:rPr>
           <w:rFonts w:ascii="Courier New" w:hAnsi="Courier New" w:cs="Courier New"/>
+          <w:strike/>
           <w:sz w:val="18"/>
           <w:szCs w:val="18"/>
         </w:rPr>
@@ -3538,6 +3663,7 @@
       <w:r>
         <w:rPr>
           <w:rFonts w:ascii="Courier New" w:hAnsi="Courier New" w:cs="Courier New"/>
+          <w:strike/>
           <w:sz w:val="18"/>
           <w:szCs w:val="18"/>
         </w:rPr>
@@ -3548,6 +3674,7 @@
       <w:r>
         <w:rPr>
           <w:rFonts w:ascii="Courier New" w:hAnsi="Courier New" w:cs="Courier New"/>
+          <w:strike/>
           <w:sz w:val="18"/>
           <w:szCs w:val="18"/>
         </w:rPr>
@@ -3562,6 +3689,7 @@
         <w:spacing w:line="240" w:lineRule="auto"/>
         <w:rPr>
           <w:rFonts w:ascii="Courier New" w:hAnsi="Courier New" w:cs="Courier New"/>
+          <w:strike/>
           <w:sz w:val="18"/>
           <w:szCs w:val="18"/>
         </w:rPr>
@@ -3575,6 +3703,7 @@
         <w:spacing w:line="240" w:lineRule="auto"/>
         <w:rPr>
           <w:rFonts w:ascii="Courier New" w:hAnsi="Courier New" w:cs="Courier New"/>
+          <w:strike/>
           <w:sz w:val="18"/>
           <w:szCs w:val="18"/>
         </w:rPr>
@@ -3588,13 +3717,15 @@
         <w:spacing w:line="240" w:lineRule="auto"/>
         <w:rPr>
           <w:rFonts w:ascii="Courier New" w:hAnsi="Courier New" w:cs="Courier New"/>
-          <w:sz w:val="18"/>
-          <w:szCs w:val="18"/>
-        </w:rPr>
-      </w:pPr>
-      <w:r>
-        <w:rPr>
-          <w:rFonts w:ascii="Courier New" w:hAnsi="Courier New" w:cs="Courier New"/>
+          <w:strike/>
+          <w:sz w:val="18"/>
+          <w:szCs w:val="18"/>
+        </w:rPr>
+      </w:pPr>
+      <w:r>
+        <w:rPr>
+          <w:rFonts w:ascii="Courier New" w:hAnsi="Courier New" w:cs="Courier New"/>
+          <w:strike/>
           <w:sz w:val="18"/>
           <w:szCs w:val="18"/>
         </w:rPr>
@@ -3609,6 +3740,7 @@
         <w:spacing w:line="240" w:lineRule="auto"/>
         <w:rPr>
           <w:rFonts w:ascii="Courier New" w:hAnsi="Courier New" w:cs="Courier New"/>
+          <w:strike/>
           <w:sz w:val="18"/>
           <w:szCs w:val="18"/>
         </w:rPr>
@@ -3617,6 +3749,7 @@
       <w:r>
         <w:rPr>
           <w:rFonts w:ascii="Courier New" w:hAnsi="Courier New" w:cs="Courier New"/>
+          <w:strike/>
           <w:sz w:val="18"/>
           <w:szCs w:val="18"/>
         </w:rPr>
@@ -3626,6 +3759,7 @@
       <w:r>
         <w:rPr>
           <w:rFonts w:ascii="Courier New" w:hAnsi="Courier New" w:cs="Courier New"/>
+          <w:strike/>
           <w:sz w:val="18"/>
           <w:szCs w:val="18"/>
         </w:rPr>
@@ -3640,6 +3774,7 @@
         <w:spacing w:line="240" w:lineRule="auto"/>
         <w:rPr>
           <w:rFonts w:ascii="Courier New" w:hAnsi="Courier New" w:cs="Courier New"/>
+          <w:strike/>
           <w:sz w:val="18"/>
           <w:szCs w:val="18"/>
         </w:rPr>
@@ -3653,6 +3788,7 @@
         <w:spacing w:line="240" w:lineRule="auto"/>
         <w:rPr>
           <w:rFonts w:ascii="Courier New" w:hAnsi="Courier New" w:cs="Courier New"/>
+          <w:strike/>
           <w:sz w:val="18"/>
           <w:szCs w:val="18"/>
         </w:rPr>
@@ -3666,6 +3802,7 @@
         <w:spacing w:line="240" w:lineRule="auto"/>
         <w:rPr>
           <w:rFonts w:ascii="Courier New" w:hAnsi="Courier New" w:cs="Courier New"/>
+          <w:strike/>
           <w:sz w:val="18"/>
           <w:szCs w:val="18"/>
         </w:rPr>
@@ -3674,6 +3811,7 @@
       <w:r>
         <w:rPr>
           <w:rFonts w:ascii="Courier New" w:hAnsi="Courier New" w:cs="Courier New"/>
+          <w:strike/>
           <w:sz w:val="18"/>
           <w:szCs w:val="18"/>
         </w:rPr>
@@ -3689,6 +3827,7 @@
         <w:spacing w:line="240" w:lineRule="auto"/>
         <w:rPr>
           <w:rFonts w:ascii="Courier New" w:hAnsi="Courier New" w:cs="Courier New"/>
+          <w:strike/>
           <w:sz w:val="18"/>
           <w:szCs w:val="18"/>
         </w:rPr>
@@ -3698,6 +3837,7 @@
       <w:r>
         <w:rPr>
           <w:rFonts w:ascii="Courier New" w:hAnsi="Courier New" w:cs="Courier New"/>
+          <w:strike/>
           <w:sz w:val="18"/>
           <w:szCs w:val="18"/>
         </w:rPr>
@@ -3708,6 +3848,7 @@
       <w:r>
         <w:rPr>
           <w:rFonts w:ascii="Courier New" w:hAnsi="Courier New" w:cs="Courier New"/>
+          <w:strike/>
           <w:sz w:val="18"/>
           <w:szCs w:val="18"/>
         </w:rPr>
@@ -3722,6 +3863,7 @@
         <w:spacing w:line="240" w:lineRule="auto"/>
         <w:rPr>
           <w:rFonts w:ascii="Courier New" w:hAnsi="Courier New" w:cs="Courier New"/>
+          <w:strike/>
           <w:sz w:val="18"/>
           <w:szCs w:val="18"/>
         </w:rPr>
@@ -3735,6 +3877,7 @@
         <w:spacing w:line="240" w:lineRule="auto"/>
         <w:rPr>
           <w:rFonts w:ascii="Courier New" w:hAnsi="Courier New" w:cs="Courier New"/>
+          <w:strike/>
           <w:sz w:val="18"/>
           <w:szCs w:val="18"/>
         </w:rPr>
@@ -3748,13 +3891,15 @@
         <w:spacing w:line="240" w:lineRule="auto"/>
         <w:rPr>
           <w:rFonts w:ascii="Courier New" w:hAnsi="Courier New" w:cs="Courier New"/>
-          <w:sz w:val="18"/>
-          <w:szCs w:val="18"/>
-        </w:rPr>
-      </w:pPr>
-      <w:r>
-        <w:rPr>
-          <w:rFonts w:ascii="Courier New" w:hAnsi="Courier New" w:cs="Courier New"/>
+          <w:strike/>
+          <w:sz w:val="18"/>
+          <w:szCs w:val="18"/>
+        </w:rPr>
+      </w:pPr>
+      <w:r>
+        <w:rPr>
+          <w:rFonts w:ascii="Courier New" w:hAnsi="Courier New" w:cs="Courier New"/>
+          <w:strike/>
           <w:sz w:val="18"/>
           <w:szCs w:val="18"/>
         </w:rPr>
@@ -3769,6 +3914,7 @@
         <w:spacing w:line="240" w:lineRule="auto"/>
         <w:rPr>
           <w:rFonts w:ascii="Courier New" w:hAnsi="Courier New" w:cs="Courier New"/>
+          <w:strike/>
           <w:sz w:val="18"/>
           <w:szCs w:val="18"/>
         </w:rPr>
@@ -3777,6 +3923,7 @@
       <w:r>
         <w:rPr>
           <w:rFonts w:ascii="Courier New" w:hAnsi="Courier New" w:cs="Courier New"/>
+          <w:strike/>
           <w:sz w:val="18"/>
           <w:szCs w:val="18"/>
         </w:rPr>
@@ -3786,6 +3933,7 @@
       <w:r>
         <w:rPr>
           <w:rFonts w:ascii="Courier New" w:hAnsi="Courier New" w:cs="Courier New"/>
+          <w:strike/>
           <w:sz w:val="18"/>
           <w:szCs w:val="18"/>
         </w:rPr>
@@ -3800,6 +3948,7 @@
         <w:spacing w:line="240" w:lineRule="auto"/>
         <w:rPr>
           <w:rFonts w:ascii="Courier New" w:hAnsi="Courier New" w:cs="Courier New"/>
+          <w:strike/>
           <w:sz w:val="18"/>
           <w:szCs w:val="18"/>
         </w:rPr>
@@ -3813,6 +3962,7 @@
         <w:spacing w:line="240" w:lineRule="auto"/>
         <w:rPr>
           <w:rFonts w:ascii="Courier New" w:hAnsi="Courier New" w:cs="Courier New"/>
+          <w:strike/>
           <w:sz w:val="18"/>
           <w:szCs w:val="18"/>
         </w:rPr>
@@ -3821,53 +3971,246 @@
     <w:p>
       <w:pPr>
         <w:pStyle w:val="Answer"/>
+        <w:rPr>
+          <w:strike/>
+        </w:rPr>
       </w:pPr>
     </w:p>
     <w:p>
       <w:pPr>
         <w:pStyle w:val="Answer"/>
-      </w:pPr>
-      <w:r>
+        <w:rPr>
+          <w:strike/>
+        </w:rPr>
+      </w:pPr>
+      <w:r>
+        <w:rPr>
+          <w:strike/>
+        </w:rPr>
         <w:t>The width in the different cases is:</w:t>
       </w:r>
     </w:p>
     <w:p>
       <w:pPr>
         <w:pStyle w:val="Answer"/>
-      </w:pPr>
-      <w:r>
-        <w:t xml:space="preserve">Prediction interval width when Price=100 is: </w:t>
-      </w:r>
-      <w:r>
-        <w:t>0.64444</w:t>
+        <w:rPr>
+          <w:strike/>
+        </w:rPr>
+      </w:pPr>
+      <w:r>
+        <w:rPr>
+          <w:strike/>
+        </w:rPr>
+        <w:t>Prediction interval width when Price=100 is: 0.64444</w:t>
       </w:r>
     </w:p>
     <w:p>
       <w:pPr>
         <w:pStyle w:val="Answer"/>
-      </w:pPr>
-      <w:r>
-        <w:t xml:space="preserve">Prediction interval width when Price=150 is: </w:t>
-      </w:r>
-      <w:r>
-        <w:t>0.64886</w:t>
+        <w:rPr>
+          <w:strike/>
+        </w:rPr>
+      </w:pPr>
+      <w:r>
+        <w:rPr>
+          <w:strike/>
+        </w:rPr>
+        <w:t>Prediction interval width when Price=150 is: 0.64886</w:t>
       </w:r>
     </w:p>
     <w:p>
       <w:pPr>
         <w:pStyle w:val="Answer"/>
-      </w:pPr>
-      <w:r>
-        <w:t xml:space="preserve">Prediction interval width when Price=200 is: </w:t>
-      </w:r>
-      <w:r>
-        <w:t>0.65817</w:t>
+        <w:rPr>
+          <w:strike/>
+        </w:rPr>
+      </w:pPr>
+      <w:r>
+        <w:rPr>
+          <w:strike/>
+        </w:rPr>
+        <w:t>Prediction interval width when Price=200 is: 0.65817</w:t>
+      </w:r>
+    </w:p>
+    <w:p>
+      <w:pPr>
+        <w:spacing w:line="240" w:lineRule="auto"/>
+        <w:ind w:left="720"/>
+        <w:rPr>
+          <w:rFonts w:asciiTheme="majorHAnsi" w:hAnsiTheme="majorHAnsi" w:cs="Times New Roman"/>
+          <w:b/>
+          <w:sz w:val="24"/>
+          <w:szCs w:val="24"/>
+        </w:rPr>
+      </w:pPr>
+      <w:r>
+        <w:rPr>
+          <w:rFonts w:asciiTheme="majorHAnsi" w:hAnsiTheme="majorHAnsi" w:cs="Times New Roman"/>
+          <w:b/>
+          <w:sz w:val="24"/>
+          <w:szCs w:val="24"/>
+        </w:rPr>
+        <w:t xml:space="preserve">The </w:t>
+      </w:r>
+      <w:proofErr w:type="spellStart"/>
+      <w:r>
+        <w:rPr>
+          <w:rFonts w:asciiTheme="majorHAnsi" w:hAnsiTheme="majorHAnsi" w:cs="Times New Roman"/>
+          <w:b/>
+          <w:sz w:val="24"/>
+          <w:szCs w:val="24"/>
+        </w:rPr>
+        <w:t>exponentiated</w:t>
+      </w:r>
+      <w:proofErr w:type="spellEnd"/>
+      <w:r>
+        <w:rPr>
+          <w:rFonts w:asciiTheme="majorHAnsi" w:hAnsiTheme="majorHAnsi" w:cs="Times New Roman"/>
+          <w:b/>
+          <w:sz w:val="24"/>
+          <w:szCs w:val="24"/>
+        </w:rPr>
+        <w:t xml:space="preserve"> 95% prediction intervals and widths are:</w:t>
+      </w:r>
+    </w:p>
+    <w:p>
+      <w:pPr>
+        <w:spacing w:line="240" w:lineRule="auto"/>
+        <w:ind w:left="720"/>
+        <w:rPr>
+          <w:rFonts w:asciiTheme="majorHAnsi" w:hAnsiTheme="majorHAnsi" w:cs="Times New Roman"/>
+          <w:b/>
+          <w:sz w:val="24"/>
+          <w:szCs w:val="24"/>
+        </w:rPr>
+      </w:pPr>
+      <w:proofErr w:type="gramStart"/>
+      <w:r>
+        <w:rPr>
+          <w:rFonts w:asciiTheme="majorHAnsi" w:hAnsiTheme="majorHAnsi" w:cs="Times New Roman"/>
+          <w:b/>
+          <w:sz w:val="24"/>
+          <w:szCs w:val="24"/>
+        </w:rPr>
+        <w:t>i.  (</w:t>
+      </w:r>
+      <w:proofErr w:type="gramEnd"/>
+      <w:r>
+        <w:rPr>
+          <w:rFonts w:asciiTheme="majorHAnsi" w:hAnsiTheme="majorHAnsi" w:cs="Times New Roman"/>
+          <w:b/>
+          <w:sz w:val="24"/>
+          <w:szCs w:val="24"/>
+        </w:rPr>
+        <w:t>$534, $1018), width=$484</w:t>
+      </w:r>
+    </w:p>
+    <w:p>
+      <w:pPr>
+        <w:spacing w:line="240" w:lineRule="auto"/>
+        <w:ind w:left="720"/>
+        <w:rPr>
+          <w:rFonts w:asciiTheme="majorHAnsi" w:hAnsiTheme="majorHAnsi" w:cs="Times New Roman"/>
+          <w:b/>
+          <w:sz w:val="24"/>
+          <w:szCs w:val="24"/>
+        </w:rPr>
+      </w:pPr>
+      <w:r>
+        <w:rPr>
+          <w:rFonts w:asciiTheme="majorHAnsi" w:hAnsiTheme="majorHAnsi" w:cs="Times New Roman"/>
+          <w:b/>
+          <w:sz w:val="24"/>
+          <w:szCs w:val="24"/>
+        </w:rPr>
+        <w:t>ii. ($795, $1520), width=$726</w:t>
+      </w:r>
+    </w:p>
+    <w:p>
+      <w:pPr>
+        <w:ind w:firstLine="720"/>
+        <w:rPr>
+          <w:rFonts w:asciiTheme="majorHAnsi" w:hAnsiTheme="majorHAnsi" w:cs="Times New Roman"/>
+          <w:b/>
+          <w:sz w:val="24"/>
+          <w:szCs w:val="24"/>
+        </w:rPr>
+      </w:pPr>
+      <w:r>
+        <w:rPr>
+          <w:rFonts w:asciiTheme="majorHAnsi" w:hAnsiTheme="majorHAnsi" w:cs="Times New Roman"/>
+          <w:b/>
+          <w:sz w:val="24"/>
+          <w:szCs w:val="24"/>
+        </w:rPr>
+        <w:t>iii</w:t>
+      </w:r>
+      <w:proofErr w:type="gramStart"/>
+      <w:r>
+        <w:rPr>
+          <w:rFonts w:asciiTheme="majorHAnsi" w:hAnsiTheme="majorHAnsi" w:cs="Times New Roman"/>
+          <w:b/>
+          <w:sz w:val="24"/>
+          <w:szCs w:val="24"/>
+        </w:rPr>
+        <w:t>.  (</w:t>
+      </w:r>
+      <w:proofErr w:type="gramEnd"/>
+      <w:r>
+        <w:rPr>
+          <w:rFonts w:asciiTheme="majorHAnsi" w:hAnsiTheme="majorHAnsi" w:cs="Times New Roman"/>
+          <w:b/>
+          <w:sz w:val="24"/>
+          <w:szCs w:val="24"/>
+        </w:rPr>
+        <w:t>$1049, $2025), width=$977</w:t>
       </w:r>
     </w:p>
     <w:p>
       <w:pPr>
         <w:pStyle w:val="Answer"/>
       </w:pPr>
+    </w:p>
+    <w:p>
+      <w:pPr>
+        <w:pStyle w:val="Answer"/>
+      </w:pPr>
+      <w:proofErr w:type="spellStart"/>
+      <w:proofErr w:type="gramStart"/>
+      <w:r>
+        <w:t>exp</w:t>
+      </w:r>
+      <w:proofErr w:type="spellEnd"/>
+      <w:r>
+        <w:t>(</w:t>
+      </w:r>
+      <w:proofErr w:type="gramEnd"/>
+      <w:r>
+        <w:t>6.</w:t>
+      </w:r>
+      <w:r>
+        <w:t>92545</w:t>
+      </w:r>
+      <w:r>
+        <w:t>)</w:t>
+      </w:r>
+      <w:r>
+        <w:t xml:space="preserve"> - </w:t>
+      </w:r>
+      <w:proofErr w:type="spellStart"/>
+      <w:r>
+        <w:t>exp</w:t>
+      </w:r>
+      <w:proofErr w:type="spellEnd"/>
+      <w:r>
+        <w:t>(</w:t>
+      </w:r>
+      <w:r>
+        <w:t>6.28101</w:t>
+      </w:r>
+      <w:r>
+        <w:t>) = 484</w:t>
+      </w:r>
     </w:p>
     <w:p>
       <w:pPr>
@@ -3937,40 +4280,220 @@
     <w:p>
       <w:pPr>
         <w:pStyle w:val="Answer"/>
-      </w:pPr>
-      <w:r>
+        <w:rPr>
+          <w:strike/>
+        </w:rPr>
+      </w:pPr>
+      <w:r>
+        <w:rPr>
+          <w:strike/>
+        </w:rPr>
         <w:t>We can see from the results above that the width increases by 2.5% as Price goes from 100 to 200.</w:t>
       </w:r>
     </w:p>
     <w:p>
       <w:pPr>
         <w:pStyle w:val="Answer"/>
-      </w:pPr>
-      <w:r>
+        <w:rPr>
+          <w:strike/>
+        </w:rPr>
+      </w:pPr>
+      <w:r>
+        <w:rPr>
+          <w:strike/>
+        </w:rPr>
         <w:t>In the case where we take ln (c), we see it increasing by 2% as Price goes from 100 to 200.</w:t>
       </w:r>
     </w:p>
     <w:p>
       <w:pPr>
         <w:pStyle w:val="Answer"/>
-      </w:pPr>
-      <w:r>
+        <w:rPr>
+          <w:strike/>
+        </w:rPr>
+      </w:pPr>
+      <w:r>
+        <w:rPr>
+          <w:strike/>
+        </w:rPr>
         <w:t>We don’t have the tools as yet to state whether this difference is significant or not.</w:t>
       </w:r>
       <w:r>
+        <w:rPr>
+          <w:strike/>
+        </w:rPr>
         <w:t xml:space="preserve"> However intuitively the changes appear to be small when compared to 100% increase in the price. </w:t>
       </w:r>
     </w:p>
     <w:p>
       <w:pPr>
         <w:pStyle w:val="Answer"/>
-      </w:pPr>
-      <w:r>
+        <w:rPr>
+          <w:strike/>
+        </w:rPr>
+      </w:pPr>
+      <w:r>
+        <w:rPr>
+          <w:strike/>
+        </w:rPr>
         <w:t>The results do show an increase as stipulated in part a.</w:t>
       </w:r>
     </w:p>
     <w:p>
       <w:pPr>
+        <w:ind w:left="720"/>
+        <w:rPr>
+          <w:rFonts w:asciiTheme="majorHAnsi" w:hAnsiTheme="majorHAnsi" w:cs="Times New Roman"/>
+          <w:b/>
+          <w:sz w:val="24"/>
+          <w:szCs w:val="24"/>
+        </w:rPr>
+      </w:pPr>
+      <w:r>
+        <w:rPr>
+          <w:rFonts w:asciiTheme="majorHAnsi" w:hAnsiTheme="majorHAnsi" w:cs="Times New Roman"/>
+          <w:b/>
+          <w:sz w:val="24"/>
+          <w:szCs w:val="24"/>
+        </w:rPr>
+        <w:lastRenderedPageBreak/>
+        <w:t xml:space="preserve">The results confirm the answer for part (a) since the intervals in part (b) remain approximately the same width for each value of </w:t>
+      </w:r>
+      <w:r>
+        <w:rPr>
+          <w:rFonts w:asciiTheme="majorHAnsi" w:hAnsiTheme="majorHAnsi" w:cs="Times New Roman"/>
+          <w:b/>
+          <w:i/>
+          <w:sz w:val="24"/>
+          <w:szCs w:val="24"/>
+        </w:rPr>
+        <w:t>Price</w:t>
+      </w:r>
+      <w:r>
+        <w:rPr>
+          <w:rFonts w:asciiTheme="majorHAnsi" w:hAnsiTheme="majorHAnsi" w:cs="Times New Roman"/>
+          <w:b/>
+          <w:sz w:val="24"/>
+          <w:szCs w:val="24"/>
+        </w:rPr>
+        <w:t xml:space="preserve">, but the intervals in part (c) increase in width as </w:t>
+      </w:r>
+      <w:r>
+        <w:rPr>
+          <w:rFonts w:asciiTheme="majorHAnsi" w:hAnsiTheme="majorHAnsi" w:cs="Times New Roman"/>
+          <w:b/>
+          <w:i/>
+          <w:sz w:val="24"/>
+          <w:szCs w:val="24"/>
+        </w:rPr>
+        <w:t>Price</w:t>
+      </w:r>
+      <w:r>
+        <w:rPr>
+          <w:rFonts w:asciiTheme="majorHAnsi" w:hAnsiTheme="majorHAnsi" w:cs="Times New Roman"/>
+          <w:b/>
+          <w:sz w:val="24"/>
+          <w:szCs w:val="24"/>
+        </w:rPr>
+        <w:t xml:space="preserve"> increases. The model in part (b) does not support the constant variance assumption and so is not an appropriate model for this dataset. By looking at the scatterplot of </w:t>
+      </w:r>
+      <w:proofErr w:type="spellStart"/>
+      <w:r>
+        <w:rPr>
+          <w:rFonts w:asciiTheme="majorHAnsi" w:hAnsiTheme="majorHAnsi" w:cs="Times New Roman"/>
+          <w:b/>
+          <w:i/>
+          <w:sz w:val="24"/>
+          <w:szCs w:val="24"/>
+        </w:rPr>
+        <w:t>logTax</w:t>
+      </w:r>
+      <w:proofErr w:type="spellEnd"/>
+      <w:r>
+        <w:rPr>
+          <w:rFonts w:asciiTheme="majorHAnsi" w:hAnsiTheme="majorHAnsi" w:cs="Times New Roman"/>
+          <w:b/>
+          <w:sz w:val="24"/>
+          <w:szCs w:val="24"/>
+        </w:rPr>
+        <w:t xml:space="preserve"> vs </w:t>
+      </w:r>
+      <w:proofErr w:type="spellStart"/>
+      <w:r>
+        <w:rPr>
+          <w:rFonts w:asciiTheme="majorHAnsi" w:hAnsiTheme="majorHAnsi" w:cs="Times New Roman"/>
+          <w:b/>
+          <w:i/>
+          <w:sz w:val="24"/>
+          <w:szCs w:val="24"/>
+        </w:rPr>
+        <w:t>logPrice</w:t>
+      </w:r>
+      <w:proofErr w:type="spellEnd"/>
+      <w:r>
+        <w:rPr>
+          <w:rFonts w:asciiTheme="majorHAnsi" w:hAnsiTheme="majorHAnsi" w:cs="Times New Roman"/>
+          <w:b/>
+          <w:sz w:val="24"/>
+          <w:szCs w:val="24"/>
+        </w:rPr>
+        <w:t xml:space="preserve"> below we can see that the model in part (c) does support the LINE conditions (including the constant variance assumption) and so is a more appropriate model for this dataset.</w:t>
+      </w:r>
+    </w:p>
+    <w:p>
+      <w:pPr>
+        <w:pStyle w:val="Answer"/>
+        <w:rPr>
+          <w:strike/>
+        </w:rPr>
+      </w:pPr>
+      <w:r>
+        <w:rPr>
+          <w:noProof/>
+        </w:rPr>
+        <w:drawing>
+          <wp:inline distT="0" distB="0" distL="0" distR="0" wp14:anchorId="49849161" wp14:editId="4D02937D">
+            <wp:extent cx="2868930" cy="1912620"/>
+            <wp:effectExtent l="0" t="0" r="7620" b="0"/>
+            <wp:docPr id="20" name="Picture 20"/>
+            <wp:cNvGraphicFramePr/>
+            <a:graphic xmlns:a="http://schemas.openxmlformats.org/drawingml/2006/main">
+              <a:graphicData uri="http://schemas.openxmlformats.org/drawingml/2006/picture">
+                <pic:pic xmlns:pic="http://schemas.openxmlformats.org/drawingml/2006/picture">
+                  <pic:nvPicPr>
+                    <pic:cNvPr id="20" name="Picture 20"/>
+                    <pic:cNvPicPr/>
+                  </pic:nvPicPr>
+                  <pic:blipFill>
+                    <a:blip r:embed="rId9">
+                      <a:extLst>
+                        <a:ext uri="{28A0092B-C50C-407E-A947-70E740481C1C}">
+                          <a14:useLocalDpi xmlns:a14="http://schemas.microsoft.com/office/drawing/2010/main" val="0"/>
+                        </a:ext>
+                      </a:extLst>
+                    </a:blip>
+                    <a:stretch>
+                      <a:fillRect/>
+                    </a:stretch>
+                  </pic:blipFill>
+                  <pic:spPr>
+                    <a:xfrm>
+                      <a:off x="0" y="0"/>
+                      <a:ext cx="2868930" cy="1912620"/>
+                    </a:xfrm>
+                    <a:prstGeom prst="rect">
+                      <a:avLst/>
+                    </a:prstGeom>
+                  </pic:spPr>
+                </pic:pic>
+              </a:graphicData>
+            </a:graphic>
+          </wp:inline>
+        </w:drawing>
+      </w:r>
+    </w:p>
+    <w:p>
+      <w:pPr>
         <w:rPr>
           <w:rFonts w:asciiTheme="majorHAnsi" w:hAnsiTheme="majorHAnsi"/>
           <w:sz w:val="24"/>
@@ -4261,16 +4784,7 @@
           <w:sz w:val="24"/>
           <w:szCs w:val="24"/>
         </w:rPr>
-        <w:t xml:space="preserve">ANOVA outputs and descriptive graphics, comment on the validity </w:t>
-      </w:r>
-      <w:r>
-        <w:rPr>
-          <w:rFonts w:asciiTheme="majorHAnsi" w:hAnsiTheme="majorHAnsi" w:cs="Times New Roman"/>
-          <w:sz w:val="24"/>
-          <w:szCs w:val="24"/>
-        </w:rPr>
-        <w:lastRenderedPageBreak/>
-        <w:t xml:space="preserve">of the confidence </w:t>
+        <w:t xml:space="preserve">ANOVA outputs and descriptive graphics, comment on the validity of the confidence </w:t>
       </w:r>
       <w:r>
         <w:rPr>
@@ -5531,6 +6045,7 @@
           <w:b/>
           <w:sz w:val="20"/>
         </w:rPr>
+        <w:lastRenderedPageBreak/>
         <w:t xml:space="preserve">Analysis of Variance: </w:t>
       </w:r>
       <w:proofErr w:type="spellStart"/>
@@ -6198,7 +6713,7 @@
                     </pic:cNvPicPr>
                   </pic:nvPicPr>
                   <pic:blipFill>
-                    <a:blip r:embed="rId9"/>
+                    <a:blip r:embed="rId10"/>
                     <a:srcRect/>
                     <a:stretch>
                       <a:fillRect/>
@@ -6248,7 +6763,7 @@
                     </pic:cNvPicPr>
                   </pic:nvPicPr>
                   <pic:blipFill>
-                    <a:blip r:embed="rId10"/>
+                    <a:blip r:embed="rId11"/>
                     <a:srcRect/>
                     <a:stretch>
                       <a:fillRect/>
@@ -6351,21 +6866,61 @@
     <w:p>
       <w:pPr>
         <w:pStyle w:val="Answer"/>
-      </w:pPr>
-      <w:r>
+        <w:rPr>
+          <w:strike/>
+        </w:rPr>
+      </w:pPr>
+      <w:r>
+        <w:rPr>
+          <w:strike/>
+        </w:rPr>
         <w:t>Valid.</w:t>
       </w:r>
       <w:r>
+        <w:rPr>
+          <w:strike/>
+        </w:rPr>
         <w:t xml:space="preserve"> The </w:t>
       </w:r>
       <w:proofErr w:type="spellStart"/>
       <w:r>
+        <w:rPr>
+          <w:strike/>
+        </w:rPr>
         <w:t>Xh</w:t>
       </w:r>
       <w:proofErr w:type="spellEnd"/>
       <w:r>
+        <w:rPr>
+          <w:strike/>
+        </w:rPr>
         <w:t xml:space="preserve"> (fertilizer level) = 40 is within the scope of the model.</w:t>
       </w:r>
+    </w:p>
+    <w:p>
+      <w:pPr>
+        <w:ind w:left="720"/>
+        <w:rPr>
+          <w:rFonts w:asciiTheme="majorHAnsi" w:hAnsiTheme="majorHAnsi" w:cs="Times New Roman"/>
+          <w:b/>
+          <w:sz w:val="24"/>
+          <w:szCs w:val="24"/>
+        </w:rPr>
+      </w:pPr>
+      <w:r>
+        <w:rPr>
+          <w:rFonts w:asciiTheme="majorHAnsi" w:hAnsiTheme="majorHAnsi" w:cs="Times New Roman"/>
+          <w:b/>
+          <w:sz w:val="24"/>
+          <w:szCs w:val="24"/>
+        </w:rPr>
+        <w:t>The statistically significant lack of linear fit indicates that the linearity condition is violated. Hence this CI may not be okay.</w:t>
+      </w:r>
+    </w:p>
+    <w:p>
+      <w:pPr>
+        <w:pStyle w:val="Answer"/>
+      </w:pPr>
     </w:p>
     <w:p>
       <w:pPr>
@@ -6448,6 +7003,21 @@
     </w:p>
     <w:p>
       <w:pPr>
+        <w:pStyle w:val="Answer"/>
+      </w:pPr>
+      <w:r>
+        <w:rPr>
+          <w:rFonts w:asciiTheme="majorHAnsi" w:hAnsiTheme="majorHAnsi" w:cs="Times New Roman"/>
+          <w:b/>
+          <w:color w:val="auto"/>
+          <w:sz w:val="24"/>
+          <w:szCs w:val="24"/>
+        </w:rPr>
+        <w:t>This CI also may not be okay for two reasons: (i) The violation of the linearity condition as explained above, and (ii) X=85 is beyond the scope of this model.</w:t>
+      </w:r>
+    </w:p>
+    <w:p>
+      <w:pPr>
         <w:pStyle w:val="ListParagraph"/>
         <w:numPr>
           <w:ilvl w:val="0"/>
@@ -6465,7 +7035,6 @@
           <w:sz w:val="24"/>
           <w:szCs w:val="24"/>
         </w:rPr>
-        <w:lastRenderedPageBreak/>
         <w:t xml:space="preserve">A </w:t>
       </w:r>
       <w:r>
@@ -6545,6 +7114,71 @@
       <w:r>
         <w:t xml:space="preserve"> appears to be normal.</w:t>
       </w:r>
+    </w:p>
+    <w:p>
+      <w:pPr>
+        <w:ind w:left="720"/>
+        <w:rPr>
+          <w:rFonts w:asciiTheme="majorHAnsi" w:hAnsiTheme="majorHAnsi" w:cs="Times New Roman"/>
+          <w:b/>
+          <w:sz w:val="24"/>
+          <w:szCs w:val="24"/>
+        </w:rPr>
+      </w:pPr>
+      <w:r>
+        <w:rPr>
+          <w:rFonts w:asciiTheme="majorHAnsi" w:hAnsiTheme="majorHAnsi" w:cs="Times New Roman"/>
+          <w:b/>
+          <w:sz w:val="24"/>
+          <w:szCs w:val="24"/>
+        </w:rPr>
+        <w:t xml:space="preserve">This PI may be okay provided it is reasonable to assume that the </w:t>
+      </w:r>
+      <w:proofErr w:type="spellStart"/>
+      <w:r>
+        <w:rPr>
+          <w:rFonts w:asciiTheme="majorHAnsi" w:hAnsiTheme="majorHAnsi" w:cs="Times New Roman"/>
+          <w:b/>
+          <w:sz w:val="24"/>
+          <w:szCs w:val="24"/>
+        </w:rPr>
+        <w:t>vegcrop</w:t>
+      </w:r>
+      <w:proofErr w:type="spellEnd"/>
+      <w:r>
+        <w:rPr>
+          <w:rFonts w:asciiTheme="majorHAnsi" w:hAnsiTheme="majorHAnsi" w:cs="Times New Roman"/>
+          <w:b/>
+          <w:sz w:val="24"/>
+          <w:szCs w:val="24"/>
+        </w:rPr>
+        <w:t xml:space="preserve"> values are independent and their error variances are equal. Note that that there is no significant lack of linear fit and also the </w:t>
+      </w:r>
+      <w:proofErr w:type="spellStart"/>
+      <w:r>
+        <w:rPr>
+          <w:rFonts w:asciiTheme="majorHAnsi" w:hAnsiTheme="majorHAnsi" w:cs="Times New Roman"/>
+          <w:b/>
+          <w:sz w:val="24"/>
+          <w:szCs w:val="24"/>
+        </w:rPr>
+        <w:t>vegcrop</w:t>
+      </w:r>
+      <w:proofErr w:type="spellEnd"/>
+      <w:r>
+        <w:rPr>
+          <w:rFonts w:asciiTheme="majorHAnsi" w:hAnsiTheme="majorHAnsi" w:cs="Times New Roman"/>
+          <w:b/>
+          <w:sz w:val="24"/>
+          <w:szCs w:val="24"/>
+        </w:rPr>
+        <w:t xml:space="preserve"> errors are normally distributed.</w:t>
+      </w:r>
+    </w:p>
+    <w:p>
+      <w:pPr>
+        <w:pStyle w:val="Answer"/>
+      </w:pPr>
     </w:p>
     <w:p>
       <w:pPr>
@@ -6565,6 +7199,7 @@
           <w:sz w:val="24"/>
           <w:szCs w:val="24"/>
         </w:rPr>
+        <w:lastRenderedPageBreak/>
         <w:t>A</w:t>
       </w:r>
       <w:r>
@@ -6739,6 +7374,126 @@
       <w:r>
         <w:t xml:space="preserve"> (fertilizer level) = 40 is within the scope of the model.</w:t>
       </w:r>
+    </w:p>
+    <w:p>
+      <w:pPr>
+        <w:ind w:left="720"/>
+        <w:rPr>
+          <w:rFonts w:asciiTheme="majorHAnsi" w:hAnsiTheme="majorHAnsi"/>
+          <w:sz w:val="24"/>
+          <w:szCs w:val="24"/>
+        </w:rPr>
+      </w:pPr>
+      <w:r>
+        <w:rPr>
+          <w:rFonts w:asciiTheme="majorHAnsi" w:hAnsiTheme="majorHAnsi" w:cs="Times New Roman"/>
+          <w:b/>
+          <w:sz w:val="24"/>
+          <w:szCs w:val="24"/>
+        </w:rPr>
+        <w:t xml:space="preserve">This CI should be okay. Once again it should be assumed that y = </w:t>
+      </w:r>
+      <w:proofErr w:type="spellStart"/>
+      <w:r>
+        <w:rPr>
+          <w:rFonts w:asciiTheme="majorHAnsi" w:hAnsiTheme="majorHAnsi" w:cs="Times New Roman"/>
+          <w:b/>
+          <w:sz w:val="24"/>
+          <w:szCs w:val="24"/>
+        </w:rPr>
+        <w:t>fruitcrop</w:t>
+      </w:r>
+      <w:proofErr w:type="spellEnd"/>
+      <w:r>
+        <w:rPr>
+          <w:rFonts w:asciiTheme="majorHAnsi" w:hAnsiTheme="majorHAnsi" w:cs="Times New Roman"/>
+          <w:b/>
+          <w:sz w:val="24"/>
+          <w:szCs w:val="24"/>
+        </w:rPr>
+        <w:t xml:space="preserve"> values are independent and their errors have equal variances. Here n=40 is large enough to ensure that</w:t>
+      </w:r>
+      <m:oMath>
+        <m:r>
+          <m:rPr>
+            <m:sty m:val="bi"/>
+          </m:rPr>
+          <w:rPr>
+            <w:rFonts w:ascii="Cambria Math" w:hAnsi="Cambria Math" w:cs="Times New Roman"/>
+            <w:sz w:val="24"/>
+            <w:szCs w:val="24"/>
+          </w:rPr>
+          <m:t xml:space="preserve"> </m:t>
+        </m:r>
+        <m:sSub>
+          <m:sSubPr>
+            <m:ctrlPr>
+              <w:rPr>
+                <w:rFonts w:ascii="Cambria Math" w:hAnsi="Cambria Math" w:cs="Times New Roman"/>
+                <w:b/>
+                <w:i/>
+                <w:sz w:val="24"/>
+                <w:szCs w:val="24"/>
+              </w:rPr>
+            </m:ctrlPr>
+          </m:sSubPr>
+          <m:e>
+            <m:acc>
+              <m:accPr>
+                <m:ctrlPr>
+                  <w:rPr>
+                    <w:rFonts w:ascii="Cambria Math" w:hAnsi="Cambria Math" w:cs="Times New Roman"/>
+                    <w:b/>
+                    <w:i/>
+                    <w:sz w:val="24"/>
+                    <w:szCs w:val="24"/>
+                  </w:rPr>
+                </m:ctrlPr>
+              </m:accPr>
+              <m:e>
+                <m:r>
+                  <m:rPr>
+                    <m:sty m:val="bi"/>
+                  </m:rPr>
+                  <w:rPr>
+                    <w:rFonts w:ascii="Cambria Math" w:hAnsi="Cambria Math" w:cs="Times New Roman"/>
+                    <w:sz w:val="24"/>
+                    <w:szCs w:val="24"/>
+                  </w:rPr>
+                  <m:t>y</m:t>
+                </m:r>
+              </m:e>
+            </m:acc>
+          </m:e>
+          <m:sub>
+            <m:r>
+              <m:rPr>
+                <m:sty m:val="bi"/>
+              </m:rPr>
+              <w:rPr>
+                <w:rFonts w:ascii="Cambria Math" w:hAnsi="Cambria Math" w:cs="Times New Roman"/>
+                <w:sz w:val="24"/>
+                <w:szCs w:val="24"/>
+              </w:rPr>
+              <m:t>40</m:t>
+            </m:r>
+          </m:sub>
+        </m:sSub>
+      </m:oMath>
+      <w:r>
+        <w:rPr>
+          <w:rFonts w:asciiTheme="majorHAnsi" w:hAnsiTheme="majorHAnsi" w:cs="Times New Roman"/>
+          <w:b/>
+          <w:sz w:val="24"/>
+          <w:szCs w:val="24"/>
+        </w:rPr>
+        <w:t xml:space="preserve"> is normal even though the errors are not. Also note that there is no significant lack of linear fit indicating that linear model is adequate.</w:t>
+      </w:r>
+    </w:p>
+    <w:p>
+      <w:pPr>
+        <w:pStyle w:val="Answer"/>
+      </w:pPr>
     </w:p>
     <w:p>
       <w:pPr>
@@ -7056,7 +7811,7 @@
                     </pic:cNvPicPr>
                   </pic:nvPicPr>
                   <pic:blipFill>
-                    <a:blip r:embed="rId11"/>
+                    <a:blip r:embed="rId12"/>
                     <a:srcRect/>
                     <a:stretch>
                       <a:fillRect/>
@@ -7104,6 +7859,7 @@
           <w:sz w:val="24"/>
           <w:szCs w:val="24"/>
         </w:rPr>
+        <w:lastRenderedPageBreak/>
         <w:t>What is the slope estimate of the regression line? Write a sentence that interprets this value in the context of this situation.</w:t>
       </w:r>
     </w:p>
@@ -7121,7 +7877,6 @@
         <w:pStyle w:val="Answer"/>
       </w:pPr>
       <w:r>
-        <w:lastRenderedPageBreak/>
         <w:t xml:space="preserve">Slope estimate = </w:t>
       </w:r>
       <w:r>
@@ -7664,7 +8419,36 @@
           <w:sz w:val="24"/>
           <w:szCs w:val="24"/>
         </w:rPr>
-        <w:t xml:space="preserve"> to infer the response far outside the range of the predictor variable. Therefore we shouldn’t use the equation to predict the response at or close to age = 0.</w:t>
+        <w:t xml:space="preserve"> to infer the response far outside the range of the </w:t>
+      </w:r>
+      <w:r>
+        <w:rPr>
+          <w:rFonts w:asciiTheme="majorHAnsi" w:eastAsia="Times New Roman" w:hAnsiTheme="majorHAnsi" w:cs="Times New Roman"/>
+          <w:sz w:val="24"/>
+          <w:szCs w:val="24"/>
+        </w:rPr>
+        <w:lastRenderedPageBreak/>
+        <w:t>predictor variable. Therefore we shouldn’t use the equation to predict the response at or close to age = 0.</w:t>
+      </w:r>
+    </w:p>
+    <w:p>
+      <w:pPr>
+        <w:ind w:left="720"/>
+        <w:rPr>
+          <w:rFonts w:asciiTheme="majorHAnsi" w:hAnsiTheme="majorHAnsi"/>
+          <w:sz w:val="24"/>
+          <w:szCs w:val="24"/>
+        </w:rPr>
+      </w:pPr>
+      <w:r>
+        <w:rPr>
+          <w:rFonts w:asciiTheme="majorHAnsi" w:eastAsia="Times New Roman" w:hAnsiTheme="majorHAnsi" w:cs="Times New Roman"/>
+          <w:b/>
+          <w:color w:val="auto"/>
+          <w:sz w:val="24"/>
+          <w:szCs w:val="24"/>
+        </w:rPr>
+        <w:t>No. The linear model was fitted to accommodate the observed age data, which are all far from the origin. In other words, linearity is assumed only within the scope of the model and there is no intention to extrapolate this assumed linear relationship over an expanded range to include age equal to 0.</w:t>
       </w:r>
     </w:p>
     <w:p>
@@ -7908,7 +8692,7 @@
                     </pic:cNvPicPr>
                   </pic:nvPicPr>
                   <pic:blipFill>
-                    <a:blip r:embed="rId12"/>
+                    <a:blip r:embed="rId13"/>
                     <a:srcRect/>
                     <a:stretch>
                       <a:fillRect/>
@@ -8245,7 +9029,7 @@
                     </pic:cNvPicPr>
                   </pic:nvPicPr>
                   <pic:blipFill>
-                    <a:blip r:embed="rId12"/>
+                    <a:blip r:embed="rId13"/>
                     <a:srcRect/>
                     <a:stretch>
                       <a:fillRect/>
@@ -8336,7 +9120,7 @@
                     </pic:cNvPicPr>
                   </pic:nvPicPr>
                   <pic:blipFill>
-                    <a:blip r:embed="rId13"/>
+                    <a:blip r:embed="rId14"/>
                     <a:srcRect/>
                     <a:stretch>
                       <a:fillRect/>
@@ -8448,6 +9232,7 @@
         <w:pStyle w:val="Answer"/>
       </w:pPr>
       <w:r>
+        <w:lastRenderedPageBreak/>
         <w:t>This is true as becomes evident from the prediction interval width formula:</w:t>
       </w:r>
     </w:p>
@@ -8477,7 +9262,7 @@
                     </pic:cNvPicPr>
                   </pic:nvPicPr>
                   <pic:blipFill>
-                    <a:blip r:embed="rId14"/>
+                    <a:blip r:embed="rId15"/>
                     <a:srcRect/>
                     <a:stretch>
                       <a:fillRect/>
@@ -8587,7 +9372,6 @@
           <w:sz w:val="24"/>
           <w:szCs w:val="24"/>
         </w:rPr>
-        <w:lastRenderedPageBreak/>
         <w:t>5</w:t>
       </w:r>
       <w:r>
@@ -9296,8 +10080,6 @@
         </w:rPr>
         <w:t>(2.45891, 6.59878)</w:t>
       </w:r>
-      <w:bookmarkStart w:id="0" w:name="_GoBack"/>
-      <w:bookmarkEnd w:id="0"/>
     </w:p>
     <w:p>
       <w:pPr>
@@ -9334,6 +10116,7 @@
           <w:sz w:val="24"/>
           <w:szCs w:val="24"/>
         </w:rPr>
+        <w:lastRenderedPageBreak/>
         <w:t xml:space="preserve">Determine the boundary values of the 95% confidence band for the regression line when </w:t>
       </w:r>
       <w:proofErr w:type="spellStart"/>
@@ -9474,7 +10257,6 @@
         <w:pStyle w:val="Answer"/>
       </w:pPr>
       <w:r>
-        <w:lastRenderedPageBreak/>
         <w:t>Therefore W = 2.5147</w:t>
       </w:r>
     </w:p>
@@ -10314,6 +11096,7 @@
         <w:rPr>
           <w:b/>
         </w:rPr>
+        <w:lastRenderedPageBreak/>
         <w:t>Alternatively using the hypothesis testing approach</w:t>
       </w:r>
     </w:p>
@@ -10609,7 +11392,6 @@
           <w:sz w:val="24"/>
           <w:szCs w:val="24"/>
         </w:rPr>
-        <w:lastRenderedPageBreak/>
         <w:t xml:space="preserve">Since test statistic &lt; </w:t>
       </w:r>
       <w:proofErr w:type="spellStart"/>
@@ -10902,6 +11684,11 @@
     <w:p>
       <w:pPr>
         <w:pStyle w:val="Answer"/>
+        <w:rPr>
+          <w:rFonts w:asciiTheme="majorHAnsi" w:hAnsiTheme="majorHAnsi" w:cs="Times New Roman"/>
+          <w:sz w:val="24"/>
+          <w:szCs w:val="24"/>
+        </w:rPr>
       </w:pPr>
       <w:proofErr w:type="gramStart"/>
       <w:r>
@@ -10946,9 +11733,481 @@
         <w:t xml:space="preserve"> and conclude the alternative.</w:t>
       </w:r>
     </w:p>
+    <w:p>
+      <w:pPr>
+        <w:pStyle w:val="ListParagraph"/>
+        <w:overflowPunct w:val="0"/>
+        <w:autoSpaceDE w:val="0"/>
+        <w:autoSpaceDN w:val="0"/>
+        <w:adjustRightInd w:val="0"/>
+        <w:spacing w:line="360" w:lineRule="auto"/>
+        <w:ind w:left="1080"/>
+        <w:rPr>
+          <w:rFonts w:asciiTheme="majorHAnsi" w:hAnsiTheme="majorHAnsi"/>
+          <w:b/>
+          <w:szCs w:val="22"/>
+        </w:rPr>
+      </w:pPr>
+      <w:r>
+        <w:rPr>
+          <w:rFonts w:asciiTheme="majorHAnsi" w:hAnsiTheme="majorHAnsi"/>
+          <w:b/>
+          <w:szCs w:val="22"/>
+        </w:rPr>
+        <w:t>H</w:t>
+      </w:r>
+      <w:r>
+        <w:rPr>
+          <w:rFonts w:asciiTheme="majorHAnsi" w:hAnsiTheme="majorHAnsi"/>
+          <w:b/>
+          <w:szCs w:val="22"/>
+          <w:vertAlign w:val="subscript"/>
+        </w:rPr>
+        <w:t>0</w:t>
+      </w:r>
+      <w:r>
+        <w:rPr>
+          <w:rFonts w:asciiTheme="majorHAnsi" w:hAnsiTheme="majorHAnsi"/>
+          <w:b/>
+          <w:szCs w:val="22"/>
+        </w:rPr>
+        <w:t xml:space="preserve">: </w:t>
+      </w:r>
+      <w:proofErr w:type="gramStart"/>
+      <w:r>
+        <w:rPr>
+          <w:rFonts w:asciiTheme="majorHAnsi" w:hAnsiTheme="majorHAnsi"/>
+          <w:b/>
+          <w:szCs w:val="22"/>
+        </w:rPr>
+        <w:t>E(</w:t>
+      </w:r>
+      <w:proofErr w:type="spellStart"/>
+      <w:proofErr w:type="gramEnd"/>
+      <w:r>
+        <w:rPr>
+          <w:rFonts w:asciiTheme="majorHAnsi" w:hAnsiTheme="majorHAnsi"/>
+          <w:b/>
+          <w:szCs w:val="22"/>
+        </w:rPr>
+        <w:t>Y</w:t>
+      </w:r>
+      <w:r>
+        <w:rPr>
+          <w:rFonts w:asciiTheme="majorHAnsi" w:hAnsiTheme="majorHAnsi"/>
+          <w:b/>
+          <w:szCs w:val="22"/>
+          <w:vertAlign w:val="subscript"/>
+        </w:rPr>
+        <w:t>h</w:t>
+      </w:r>
+      <w:r>
+        <w:rPr>
+          <w:rFonts w:asciiTheme="majorHAnsi" w:hAnsiTheme="majorHAnsi"/>
+          <w:b/>
+          <w:szCs w:val="22"/>
+        </w:rPr>
+        <w:t>|X</w:t>
+      </w:r>
+      <w:proofErr w:type="spellEnd"/>
+      <w:r>
+        <w:rPr>
+          <w:rFonts w:asciiTheme="majorHAnsi" w:hAnsiTheme="majorHAnsi"/>
+          <w:b/>
+          <w:szCs w:val="22"/>
+        </w:rPr>
+        <w:t xml:space="preserve"> = 8) = 4 vs. H</w:t>
+      </w:r>
+      <w:r>
+        <w:rPr>
+          <w:rFonts w:asciiTheme="majorHAnsi" w:hAnsiTheme="majorHAnsi"/>
+          <w:b/>
+          <w:szCs w:val="22"/>
+          <w:vertAlign w:val="subscript"/>
+        </w:rPr>
+        <w:t>a</w:t>
+      </w:r>
+      <w:r>
+        <w:rPr>
+          <w:rFonts w:asciiTheme="majorHAnsi" w:hAnsiTheme="majorHAnsi"/>
+          <w:b/>
+          <w:szCs w:val="22"/>
+        </w:rPr>
+        <w:t>: E(</w:t>
+      </w:r>
+      <w:proofErr w:type="spellStart"/>
+      <w:r>
+        <w:rPr>
+          <w:rFonts w:asciiTheme="majorHAnsi" w:hAnsiTheme="majorHAnsi"/>
+          <w:b/>
+          <w:szCs w:val="22"/>
+        </w:rPr>
+        <w:t>Y</w:t>
+      </w:r>
+      <w:r>
+        <w:rPr>
+          <w:rFonts w:asciiTheme="majorHAnsi" w:hAnsiTheme="majorHAnsi"/>
+          <w:b/>
+          <w:szCs w:val="22"/>
+          <w:vertAlign w:val="subscript"/>
+        </w:rPr>
+        <w:t>h</w:t>
+      </w:r>
+      <w:r>
+        <w:rPr>
+          <w:rFonts w:asciiTheme="majorHAnsi" w:hAnsiTheme="majorHAnsi"/>
+          <w:b/>
+          <w:szCs w:val="22"/>
+        </w:rPr>
+        <w:t>|X</w:t>
+      </w:r>
+      <w:proofErr w:type="spellEnd"/>
+      <w:r>
+        <w:rPr>
+          <w:rFonts w:asciiTheme="majorHAnsi" w:hAnsiTheme="majorHAnsi"/>
+          <w:b/>
+          <w:szCs w:val="22"/>
+        </w:rPr>
+        <w:t xml:space="preserve"> = 8) &lt; 4.</w:t>
+      </w:r>
+    </w:p>
+    <w:p>
+      <w:pPr>
+        <w:pStyle w:val="ListParagraph"/>
+        <w:spacing w:line="360" w:lineRule="auto"/>
+        <w:ind w:left="1134"/>
+        <w:rPr>
+          <w:rFonts w:asciiTheme="majorHAnsi" w:hAnsiTheme="majorHAnsi"/>
+          <w:b/>
+          <w:szCs w:val="22"/>
+        </w:rPr>
+      </w:pPr>
+      <w:r>
+        <w:rPr>
+          <w:rFonts w:asciiTheme="majorHAnsi" w:hAnsiTheme="majorHAnsi"/>
+          <w:b/>
+          <w:szCs w:val="22"/>
+        </w:rPr>
+        <w:t>Test statistic: t = (</w:t>
+      </w:r>
+      <m:oMath>
+        <m:sSub>
+          <m:sSubPr>
+            <m:ctrlPr>
+              <w:rPr>
+                <w:rFonts w:ascii="Cambria Math" w:eastAsia="Times New Roman" w:hAnsi="Cambria Math" w:cs="Times New Roman"/>
+                <w:b/>
+                <w:i/>
+                <w:szCs w:val="22"/>
+              </w:rPr>
+            </m:ctrlPr>
+          </m:sSubPr>
+          <m:e>
+            <m:acc>
+              <m:accPr>
+                <m:ctrlPr>
+                  <w:rPr>
+                    <w:rFonts w:ascii="Cambria Math" w:eastAsia="Times New Roman" w:hAnsi="Cambria Math" w:cs="Times New Roman"/>
+                    <w:b/>
+                    <w:i/>
+                    <w:szCs w:val="22"/>
+                  </w:rPr>
+                </m:ctrlPr>
+              </m:accPr>
+              <m:e>
+                <m:r>
+                  <m:rPr>
+                    <m:sty m:val="bi"/>
+                  </m:rPr>
+                  <w:rPr>
+                    <w:rFonts w:ascii="Cambria Math" w:hAnsi="Cambria Math"/>
+                    <w:szCs w:val="22"/>
+                  </w:rPr>
+                  <m:t>Y</m:t>
+                </m:r>
+              </m:e>
+            </m:acc>
+          </m:e>
+          <m:sub>
+            <m:r>
+              <m:rPr>
+                <m:sty m:val="bi"/>
+              </m:rPr>
+              <w:rPr>
+                <w:rFonts w:ascii="Cambria Math" w:hAnsi="Cambria Math"/>
+                <w:szCs w:val="22"/>
+              </w:rPr>
+              <m:t>h</m:t>
+            </m:r>
+          </m:sub>
+        </m:sSub>
+        <m:r>
+          <m:rPr>
+            <m:sty m:val="bi"/>
+          </m:rPr>
+          <w:rPr>
+            <w:rFonts w:ascii="Cambria Math" w:hAnsi="Cambria Math"/>
+            <w:szCs w:val="22"/>
+          </w:rPr>
+          <m:t>-4)/se(</m:t>
+        </m:r>
+        <m:sSub>
+          <m:sSubPr>
+            <m:ctrlPr>
+              <w:rPr>
+                <w:rFonts w:ascii="Cambria Math" w:eastAsia="Times New Roman" w:hAnsi="Cambria Math" w:cs="Times New Roman"/>
+                <w:b/>
+                <w:i/>
+                <w:szCs w:val="22"/>
+              </w:rPr>
+            </m:ctrlPr>
+          </m:sSubPr>
+          <m:e>
+            <m:acc>
+              <m:accPr>
+                <m:ctrlPr>
+                  <w:rPr>
+                    <w:rFonts w:ascii="Cambria Math" w:eastAsia="Times New Roman" w:hAnsi="Cambria Math" w:cs="Times New Roman"/>
+                    <w:b/>
+                    <w:i/>
+                    <w:szCs w:val="22"/>
+                  </w:rPr>
+                </m:ctrlPr>
+              </m:accPr>
+              <m:e>
+                <m:r>
+                  <m:rPr>
+                    <m:sty m:val="bi"/>
+                  </m:rPr>
+                  <w:rPr>
+                    <w:rFonts w:ascii="Cambria Math" w:hAnsi="Cambria Math"/>
+                    <w:szCs w:val="22"/>
+                  </w:rPr>
+                  <m:t>Y</m:t>
+                </m:r>
+              </m:e>
+            </m:acc>
+          </m:e>
+          <m:sub>
+            <m:r>
+              <m:rPr>
+                <m:sty m:val="bi"/>
+              </m:rPr>
+              <w:rPr>
+                <w:rFonts w:ascii="Cambria Math" w:hAnsi="Cambria Math"/>
+                <w:szCs w:val="22"/>
+              </w:rPr>
+              <m:t>h</m:t>
+            </m:r>
+          </m:sub>
+        </m:sSub>
+        <m:r>
+          <m:rPr>
+            <m:sty m:val="bi"/>
+          </m:rPr>
+          <w:rPr>
+            <w:rFonts w:ascii="Cambria Math" w:eastAsia="Times New Roman" w:hAnsi="Cambria Math" w:cs="Times New Roman"/>
+            <w:szCs w:val="22"/>
+          </w:rPr>
+          <m:t>)=(3.39111-4)/0.235232= -2.588.</m:t>
+        </m:r>
+      </m:oMath>
+    </w:p>
+    <w:p>
+      <w:pPr>
+        <w:pStyle w:val="ListParagraph"/>
+        <w:spacing w:line="360" w:lineRule="auto"/>
+        <w:ind w:left="1134"/>
+        <w:rPr>
+          <w:rFonts w:asciiTheme="majorHAnsi" w:hAnsiTheme="majorHAnsi"/>
+          <w:b/>
+          <w:szCs w:val="22"/>
+        </w:rPr>
+      </w:pPr>
+      <w:r>
+        <w:rPr>
+          <w:rFonts w:asciiTheme="majorHAnsi" w:hAnsiTheme="majorHAnsi"/>
+          <w:b/>
+          <w:szCs w:val="22"/>
+        </w:rPr>
+        <w:t>Decision rule: Reject H</w:t>
+      </w:r>
+      <w:r>
+        <w:rPr>
+          <w:rFonts w:asciiTheme="majorHAnsi" w:hAnsiTheme="majorHAnsi"/>
+          <w:b/>
+          <w:szCs w:val="22"/>
+          <w:vertAlign w:val="subscript"/>
+        </w:rPr>
+        <w:t>0</w:t>
+      </w:r>
+      <w:r>
+        <w:rPr>
+          <w:rFonts w:asciiTheme="majorHAnsi" w:hAnsiTheme="majorHAnsi"/>
+          <w:b/>
+          <w:szCs w:val="22"/>
+        </w:rPr>
+        <w:t xml:space="preserve"> if t ≤ −</w:t>
+      </w:r>
+      <w:proofErr w:type="gramStart"/>
+      <w:r>
+        <w:rPr>
+          <w:rFonts w:asciiTheme="majorHAnsi" w:hAnsiTheme="majorHAnsi"/>
+          <w:b/>
+          <w:szCs w:val="22"/>
+        </w:rPr>
+        <w:t>t(</w:t>
+      </w:r>
+      <w:proofErr w:type="gramEnd"/>
+      <w:r>
+        <w:rPr>
+          <w:rFonts w:asciiTheme="majorHAnsi" w:hAnsiTheme="majorHAnsi"/>
+          <w:b/>
+          <w:szCs w:val="22"/>
+        </w:rPr>
+        <w:t>0.95; 96) = −1.66088.</w:t>
+      </w:r>
+    </w:p>
+    <w:p>
+      <w:pPr>
+        <w:pStyle w:val="ListParagraph"/>
+        <w:spacing w:line="360" w:lineRule="auto"/>
+        <w:ind w:left="1134"/>
+        <w:rPr>
+          <w:rFonts w:asciiTheme="majorHAnsi" w:hAnsiTheme="majorHAnsi"/>
+          <w:b/>
+          <w:szCs w:val="22"/>
+        </w:rPr>
+      </w:pPr>
+      <w:r>
+        <w:rPr>
+          <w:rFonts w:asciiTheme="majorHAnsi" w:hAnsiTheme="majorHAnsi"/>
+          <w:b/>
+          <w:szCs w:val="22"/>
+        </w:rPr>
+        <w:t xml:space="preserve">Conclusion: Since </w:t>
+      </w:r>
+      <m:oMath>
+        <m:r>
+          <m:rPr>
+            <m:sty m:val="bi"/>
+          </m:rPr>
+          <w:rPr>
+            <w:rFonts w:ascii="Cambria Math" w:hAnsi="Cambria Math"/>
+            <w:szCs w:val="22"/>
+          </w:rPr>
+          <m:t>-2.588&lt; -1.66088,</m:t>
+        </m:r>
+      </m:oMath>
+      <w:r>
+        <w:rPr>
+          <w:rFonts w:asciiTheme="majorHAnsi" w:hAnsiTheme="majorHAnsi"/>
+          <w:b/>
+          <w:szCs w:val="22"/>
+        </w:rPr>
+        <w:t xml:space="preserve"> we do reject H</w:t>
+      </w:r>
+      <w:r>
+        <w:rPr>
+          <w:rFonts w:asciiTheme="majorHAnsi" w:hAnsiTheme="majorHAnsi"/>
+          <w:b/>
+          <w:szCs w:val="22"/>
+          <w:vertAlign w:val="subscript"/>
+        </w:rPr>
+        <w:t>0</w:t>
+      </w:r>
+      <w:r>
+        <w:rPr>
+          <w:rFonts w:asciiTheme="majorHAnsi" w:hAnsiTheme="majorHAnsi"/>
+          <w:b/>
+          <w:szCs w:val="22"/>
+        </w:rPr>
+        <w:t>.</w:t>
+      </w:r>
+    </w:p>
+    <w:p>
+      <w:pPr>
+        <w:pStyle w:val="ListParagraph"/>
+        <w:spacing w:line="360" w:lineRule="auto"/>
+        <w:ind w:left="1134"/>
+        <w:rPr>
+          <w:rFonts w:asciiTheme="majorHAnsi" w:hAnsiTheme="majorHAnsi"/>
+          <w:b/>
+          <w:szCs w:val="22"/>
+        </w:rPr>
+      </w:pPr>
+      <w:r>
+        <w:rPr>
+          <w:rFonts w:asciiTheme="majorHAnsi" w:hAnsiTheme="majorHAnsi"/>
+          <w:b/>
+          <w:szCs w:val="22"/>
+        </w:rPr>
+        <w:t xml:space="preserve">(Or, </w:t>
+      </w:r>
+      <w:r>
+        <w:rPr>
+          <w:rFonts w:asciiTheme="majorHAnsi" w:hAnsiTheme="majorHAnsi"/>
+          <w:b/>
+          <w:i/>
+          <w:szCs w:val="22"/>
+        </w:rPr>
+        <w:t>p</w:t>
+      </w:r>
+      <w:r>
+        <w:rPr>
+          <w:rFonts w:asciiTheme="majorHAnsi" w:hAnsiTheme="majorHAnsi"/>
+          <w:b/>
+          <w:szCs w:val="22"/>
+        </w:rPr>
+        <w:t xml:space="preserve">-value = </w:t>
+      </w:r>
+      <w:proofErr w:type="gramStart"/>
+      <w:r>
+        <w:rPr>
+          <w:rFonts w:asciiTheme="majorHAnsi" w:hAnsiTheme="majorHAnsi"/>
+          <w:b/>
+          <w:i/>
+          <w:szCs w:val="22"/>
+        </w:rPr>
+        <w:t>P</w:t>
+      </w:r>
+      <w:r>
+        <w:rPr>
+          <w:rFonts w:asciiTheme="majorHAnsi" w:hAnsiTheme="majorHAnsi"/>
+          <w:b/>
+          <w:szCs w:val="22"/>
+        </w:rPr>
+        <w:t>(</w:t>
+      </w:r>
+      <w:proofErr w:type="gramEnd"/>
+      <w:r>
+        <w:rPr>
+          <w:rFonts w:asciiTheme="majorHAnsi" w:hAnsiTheme="majorHAnsi"/>
+          <w:b/>
+          <w:i/>
+          <w:szCs w:val="22"/>
+        </w:rPr>
+        <w:t>T</w:t>
+      </w:r>
+      <w:r>
+        <w:rPr>
+          <w:rFonts w:asciiTheme="majorHAnsi" w:hAnsiTheme="majorHAnsi"/>
+          <w:b/>
+          <w:szCs w:val="22"/>
+        </w:rPr>
+        <w:t xml:space="preserve"> ≤ − 2.588) = 0.0055758 &lt;&lt; 0.05 and make same conclusion.)</w:t>
+      </w:r>
+    </w:p>
+    <w:p>
+      <w:pPr>
+        <w:pStyle w:val="Answer"/>
+      </w:pPr>
+      <w:bookmarkStart w:id="0" w:name="_GoBack"/>
+      <w:bookmarkEnd w:id="0"/>
+    </w:p>
     <w:sectPr>
-      <w:footerReference w:type="even" r:id="rId15"/>
-      <w:footerReference w:type="default" r:id="rId16"/>
+      <w:footerReference w:type="even" r:id="rId16"/>
+      <w:footerReference w:type="default" r:id="rId17"/>
       <w:pgSz w:w="12240" w:h="15840"/>
       <w:pgMar w:top="1440" w:right="1440" w:bottom="1440" w:left="1440" w:header="720" w:footer="720" w:gutter="0"/>
       <w:cols w:space="720"/>
@@ -11052,7 +12311,7 @@
         <w:rStyle w:val="PageNumber"/>
         <w:noProof/>
       </w:rPr>
-      <w:t>11</w:t>
+      <w:t>12</w:t>
     </w:r>
     <w:r>
       <w:rPr>
@@ -15533,7 +16792,7 @@
 </file>
 
 <file path=customXml/itemProps1.xml><?xml version="1.0" encoding="utf-8"?>
-<ds:datastoreItem xmlns:ds="http://schemas.openxmlformats.org/officeDocument/2006/customXml" ds:itemID="{FDDF5B9E-EF93-4039-BE02-76B6E0577AA7}">
+<ds:datastoreItem xmlns:ds="http://schemas.openxmlformats.org/officeDocument/2006/customXml" ds:itemID="{6BD90887-2727-4FF5-9EA1-4420A6591EB8}">
   <ds:schemaRefs>
     <ds:schemaRef ds:uri="http://schemas.openxmlformats.org/officeDocument/2006/bibliography"/>
   </ds:schemaRefs>

--- a/homeworks/DaljeetMaken_HW_3.docx
+++ b/homeworks/DaljeetMaken_HW_3.docx
@@ -1,6 +1,6 @@
 
 <file path=word/document.xml><?xml version="1.0" encoding="utf-8"?>
-<w:document xmlns:wpc="http://schemas.microsoft.com/office/word/2010/wordprocessingCanvas" xmlns:mc="http://schemas.openxmlformats.org/markup-compatibility/2006" xmlns:o="urn:schemas-microsoft-com:office:office" xmlns:r="http://schemas.openxmlformats.org/officeDocument/2006/relationships" xmlns:m="http://schemas.openxmlformats.org/officeDocument/2006/math" xmlns:v="urn:schemas-microsoft-com:vml" xmlns:wp14="http://schemas.microsoft.com/office/word/2010/wordprocessingDrawing" xmlns:wp="http://schemas.openxmlformats.org/drawingml/2006/wordprocessingDrawing" xmlns:w10="urn:schemas-microsoft-com:office:word" xmlns:w="http://schemas.openxmlformats.org/wordprocessingml/2006/main" xmlns:w14="http://schemas.microsoft.com/office/word/2010/wordml" xmlns:w15="http://schemas.microsoft.com/office/word/2012/wordml" xmlns:wpg="http://schemas.microsoft.com/office/word/2010/wordprocessingGroup" xmlns:wpi="http://schemas.microsoft.com/office/word/2010/wordprocessingInk" xmlns:wne="http://schemas.microsoft.com/office/word/2006/wordml" xmlns:wps="http://schemas.microsoft.com/office/word/2010/wordprocessingShape" mc:Ignorable="w14 w15 wp14">
+<w:document xmlns:ve="http://schemas.openxmlformats.org/markup-compatibility/2006" xmlns:o="urn:schemas-microsoft-com:office:office" xmlns:r="http://schemas.openxmlformats.org/officeDocument/2006/relationships" xmlns:m="http://schemas.openxmlformats.org/officeDocument/2006/math" xmlns:v="urn:schemas-microsoft-com:vml" xmlns:wp="http://schemas.openxmlformats.org/drawingml/2006/wordprocessingDrawing" xmlns:w10="urn:schemas-microsoft-com:office:word" xmlns:w="http://schemas.openxmlformats.org/wordprocessingml/2006/main" xmlns:wne="http://schemas.microsoft.com/office/word/2006/wordml">
   <w:background w:color="F2F2F2" w:themeColor="background1" w:themeShade="F2"/>
   <w:body>
     <w:p>
@@ -1298,7 +1298,6 @@
         </w:rPr>
         <w:t xml:space="preserve">      S    R-</w:t>
       </w:r>
-      <w:proofErr w:type="spellStart"/>
       <w:proofErr w:type="gramStart"/>
       <w:r>
         <w:rPr>
@@ -1306,16 +1305,7 @@
           <w:sz w:val="18"/>
           <w:szCs w:val="18"/>
         </w:rPr>
-        <w:t>sq</w:t>
-      </w:r>
-      <w:proofErr w:type="spellEnd"/>
-      <w:r>
-        <w:rPr>
-          <w:rFonts w:ascii="Courier New" w:hAnsi="Courier New" w:cs="Courier New"/>
-          <w:sz w:val="18"/>
-          <w:szCs w:val="18"/>
-        </w:rPr>
-        <w:t xml:space="preserve">  R</w:t>
+        <w:t>sq  R</w:t>
       </w:r>
       <w:proofErr w:type="gramEnd"/>
       <w:r>
@@ -1324,61 +1314,7 @@
           <w:sz w:val="18"/>
           <w:szCs w:val="18"/>
         </w:rPr>
-        <w:t>-</w:t>
-      </w:r>
-      <w:proofErr w:type="spellStart"/>
-      <w:r>
-        <w:rPr>
-          <w:rFonts w:ascii="Courier New" w:hAnsi="Courier New" w:cs="Courier New"/>
-          <w:sz w:val="18"/>
-          <w:szCs w:val="18"/>
-        </w:rPr>
-        <w:t>sq</w:t>
-      </w:r>
-      <w:proofErr w:type="spellEnd"/>
-      <w:r>
-        <w:rPr>
-          <w:rFonts w:ascii="Courier New" w:hAnsi="Courier New" w:cs="Courier New"/>
-          <w:sz w:val="18"/>
-          <w:szCs w:val="18"/>
-        </w:rPr>
-        <w:t>(</w:t>
-      </w:r>
-      <w:proofErr w:type="spellStart"/>
-      <w:r>
-        <w:rPr>
-          <w:rFonts w:ascii="Courier New" w:hAnsi="Courier New" w:cs="Courier New"/>
-          <w:sz w:val="18"/>
-          <w:szCs w:val="18"/>
-        </w:rPr>
-        <w:t>adj</w:t>
-      </w:r>
-      <w:proofErr w:type="spellEnd"/>
-      <w:r>
-        <w:rPr>
-          <w:rFonts w:ascii="Courier New" w:hAnsi="Courier New" w:cs="Courier New"/>
-          <w:sz w:val="18"/>
-          <w:szCs w:val="18"/>
-        </w:rPr>
-        <w:t>)  R-</w:t>
-      </w:r>
-      <w:proofErr w:type="spellStart"/>
-      <w:r>
-        <w:rPr>
-          <w:rFonts w:ascii="Courier New" w:hAnsi="Courier New" w:cs="Courier New"/>
-          <w:sz w:val="18"/>
-          <w:szCs w:val="18"/>
-        </w:rPr>
-        <w:t>sq</w:t>
-      </w:r>
-      <w:proofErr w:type="spellEnd"/>
-      <w:r>
-        <w:rPr>
-          <w:rFonts w:ascii="Courier New" w:hAnsi="Courier New" w:cs="Courier New"/>
-          <w:sz w:val="18"/>
-          <w:szCs w:val="18"/>
-        </w:rPr>
-        <w:t>(</w:t>
+        <w:t>-sq(adj)  R-sq(</w:t>
       </w:r>
       <w:proofErr w:type="spellStart"/>
       <w:r>
@@ -2263,88 +2199,6 @@
         </w:rPr>
         <w:t>=</w:t>
       </w:r>
-      <w:proofErr w:type="gramStart"/>
-      <w:r>
-        <w:rPr>
-          <w:rFonts w:asciiTheme="majorHAnsi" w:hAnsiTheme="majorHAnsi" w:cs="Times New Roman"/>
-          <w:sz w:val="24"/>
-          <w:szCs w:val="24"/>
-        </w:rPr>
-        <w:t>ln(</w:t>
-      </w:r>
-      <w:proofErr w:type="gramEnd"/>
-      <w:r>
-        <w:rPr>
-          <w:rFonts w:asciiTheme="majorHAnsi" w:hAnsiTheme="majorHAnsi" w:cs="Times New Roman"/>
-          <w:sz w:val="24"/>
-          <w:szCs w:val="24"/>
-        </w:rPr>
-        <w:t xml:space="preserve">100)=4.605, </w:t>
-      </w:r>
-      <w:proofErr w:type="spellStart"/>
-      <w:r>
-        <w:rPr>
-          <w:rFonts w:asciiTheme="majorHAnsi" w:hAnsiTheme="majorHAnsi" w:cs="Times New Roman"/>
-          <w:i/>
-          <w:sz w:val="24"/>
-          <w:szCs w:val="24"/>
-        </w:rPr>
-        <w:t>logPrice</w:t>
-      </w:r>
-      <w:proofErr w:type="spellEnd"/>
-      <w:r>
-        <w:rPr>
-          <w:rFonts w:asciiTheme="majorHAnsi" w:hAnsiTheme="majorHAnsi" w:cs="Times New Roman"/>
-          <w:sz w:val="24"/>
-          <w:szCs w:val="24"/>
-        </w:rPr>
-        <w:t xml:space="preserve">=ln(150)=5.011, and </w:t>
-      </w:r>
-      <w:proofErr w:type="spellStart"/>
-      <w:r>
-        <w:rPr>
-          <w:rFonts w:asciiTheme="majorHAnsi" w:hAnsiTheme="majorHAnsi" w:cs="Times New Roman"/>
-          <w:i/>
-          <w:sz w:val="24"/>
-          <w:szCs w:val="24"/>
-        </w:rPr>
-        <w:t>logPrice</w:t>
-      </w:r>
-      <w:proofErr w:type="spellEnd"/>
-      <w:r>
-        <w:rPr>
-          <w:rFonts w:asciiTheme="majorHAnsi" w:hAnsiTheme="majorHAnsi" w:cs="Times New Roman"/>
-          <w:sz w:val="24"/>
-          <w:szCs w:val="24"/>
-        </w:rPr>
-        <w:t xml:space="preserve">=ln(200)=5.298. </w:t>
-      </w:r>
-      <w:proofErr w:type="spellStart"/>
-      <w:r>
-        <w:rPr>
-          <w:rFonts w:asciiTheme="majorHAnsi" w:hAnsiTheme="majorHAnsi" w:cs="Times New Roman"/>
-          <w:sz w:val="24"/>
-          <w:szCs w:val="24"/>
-        </w:rPr>
-        <w:t>Exponentiate</w:t>
-      </w:r>
-      <w:proofErr w:type="spellEnd"/>
-      <w:r>
-        <w:rPr>
-          <w:rFonts w:asciiTheme="majorHAnsi" w:hAnsiTheme="majorHAnsi" w:cs="Times New Roman"/>
-          <w:sz w:val="24"/>
-          <w:szCs w:val="24"/>
-        </w:rPr>
-        <w:t xml:space="preserve"> the end-points of each interval to express the intervals in dollars</w:t>
-      </w:r>
-      <w:r>
-        <w:rPr>
-          <w:rFonts w:asciiTheme="majorHAnsi" w:hAnsiTheme="majorHAnsi" w:cs="Times New Roman"/>
-          <w:sz w:val="24"/>
-          <w:szCs w:val="24"/>
-        </w:rPr>
-        <w:t xml:space="preserve"> (since </w:t>
-      </w:r>
       <w:proofErr w:type="spellStart"/>
       <w:proofErr w:type="gramStart"/>
       <w:r>
@@ -2353,7 +2207,7 @@
           <w:sz w:val="24"/>
           <w:szCs w:val="24"/>
         </w:rPr>
-        <w:t>exp</w:t>
+        <w:t>ln</w:t>
       </w:r>
       <w:proofErr w:type="spellEnd"/>
       <w:r>
@@ -2371,7 +2225,135 @@
           <w:sz w:val="24"/>
           <w:szCs w:val="24"/>
         </w:rPr>
-        <w:t>ln(y)) = y)</w:t>
+        <w:t xml:space="preserve">100)=4.605, </w:t>
+      </w:r>
+      <w:proofErr w:type="spellStart"/>
+      <w:r>
+        <w:rPr>
+          <w:rFonts w:asciiTheme="majorHAnsi" w:hAnsiTheme="majorHAnsi" w:cs="Times New Roman"/>
+          <w:i/>
+          <w:sz w:val="24"/>
+          <w:szCs w:val="24"/>
+        </w:rPr>
+        <w:t>logPrice</w:t>
+      </w:r>
+      <w:proofErr w:type="spellEnd"/>
+      <w:r>
+        <w:rPr>
+          <w:rFonts w:asciiTheme="majorHAnsi" w:hAnsiTheme="majorHAnsi" w:cs="Times New Roman"/>
+          <w:sz w:val="24"/>
+          <w:szCs w:val="24"/>
+        </w:rPr>
+        <w:t>=</w:t>
+      </w:r>
+      <w:proofErr w:type="spellStart"/>
+      <w:r>
+        <w:rPr>
+          <w:rFonts w:asciiTheme="majorHAnsi" w:hAnsiTheme="majorHAnsi" w:cs="Times New Roman"/>
+          <w:sz w:val="24"/>
+          <w:szCs w:val="24"/>
+        </w:rPr>
+        <w:t>ln</w:t>
+      </w:r>
+      <w:proofErr w:type="spellEnd"/>
+      <w:r>
+        <w:rPr>
+          <w:rFonts w:asciiTheme="majorHAnsi" w:hAnsiTheme="majorHAnsi" w:cs="Times New Roman"/>
+          <w:sz w:val="24"/>
+          <w:szCs w:val="24"/>
+        </w:rPr>
+        <w:t xml:space="preserve">(150)=5.011, and </w:t>
+      </w:r>
+      <w:proofErr w:type="spellStart"/>
+      <w:r>
+        <w:rPr>
+          <w:rFonts w:asciiTheme="majorHAnsi" w:hAnsiTheme="majorHAnsi" w:cs="Times New Roman"/>
+          <w:i/>
+          <w:sz w:val="24"/>
+          <w:szCs w:val="24"/>
+        </w:rPr>
+        <w:t>logPrice</w:t>
+      </w:r>
+      <w:proofErr w:type="spellEnd"/>
+      <w:r>
+        <w:rPr>
+          <w:rFonts w:asciiTheme="majorHAnsi" w:hAnsiTheme="majorHAnsi" w:cs="Times New Roman"/>
+          <w:sz w:val="24"/>
+          <w:szCs w:val="24"/>
+        </w:rPr>
+        <w:t>=</w:t>
+      </w:r>
+      <w:proofErr w:type="spellStart"/>
+      <w:r>
+        <w:rPr>
+          <w:rFonts w:asciiTheme="majorHAnsi" w:hAnsiTheme="majorHAnsi" w:cs="Times New Roman"/>
+          <w:sz w:val="24"/>
+          <w:szCs w:val="24"/>
+        </w:rPr>
+        <w:t>ln</w:t>
+      </w:r>
+      <w:proofErr w:type="spellEnd"/>
+      <w:r>
+        <w:rPr>
+          <w:rFonts w:asciiTheme="majorHAnsi" w:hAnsiTheme="majorHAnsi" w:cs="Times New Roman"/>
+          <w:sz w:val="24"/>
+          <w:szCs w:val="24"/>
+        </w:rPr>
+        <w:t xml:space="preserve">(200)=5.298. </w:t>
+      </w:r>
+      <w:proofErr w:type="spellStart"/>
+      <w:r>
+        <w:rPr>
+          <w:rFonts w:asciiTheme="majorHAnsi" w:hAnsiTheme="majorHAnsi" w:cs="Times New Roman"/>
+          <w:sz w:val="24"/>
+          <w:szCs w:val="24"/>
+        </w:rPr>
+        <w:t>Exponentiate</w:t>
+      </w:r>
+      <w:proofErr w:type="spellEnd"/>
+      <w:r>
+        <w:rPr>
+          <w:rFonts w:asciiTheme="majorHAnsi" w:hAnsiTheme="majorHAnsi" w:cs="Times New Roman"/>
+          <w:sz w:val="24"/>
+          <w:szCs w:val="24"/>
+        </w:rPr>
+        <w:t xml:space="preserve"> the end-points of each interval to express the intervals in dollars</w:t>
+      </w:r>
+      <w:r>
+        <w:rPr>
+          <w:rFonts w:asciiTheme="majorHAnsi" w:hAnsiTheme="majorHAnsi" w:cs="Times New Roman"/>
+          <w:sz w:val="24"/>
+          <w:szCs w:val="24"/>
+        </w:rPr>
+        <w:t xml:space="preserve"> (since </w:t>
+      </w:r>
+      <w:proofErr w:type="gramStart"/>
+      <w:r>
+        <w:rPr>
+          <w:rFonts w:asciiTheme="majorHAnsi" w:hAnsiTheme="majorHAnsi" w:cs="Times New Roman"/>
+          <w:sz w:val="24"/>
+          <w:szCs w:val="24"/>
+        </w:rPr>
+        <w:t>exp(</w:t>
+      </w:r>
+      <w:proofErr w:type="spellStart"/>
+      <w:proofErr w:type="gramEnd"/>
+      <w:r>
+        <w:rPr>
+          <w:rFonts w:asciiTheme="majorHAnsi" w:hAnsiTheme="majorHAnsi" w:cs="Times New Roman"/>
+          <w:sz w:val="24"/>
+          <w:szCs w:val="24"/>
+        </w:rPr>
+        <w:t>ln</w:t>
+      </w:r>
+      <w:proofErr w:type="spellEnd"/>
+      <w:r>
+        <w:rPr>
+          <w:rFonts w:asciiTheme="majorHAnsi" w:hAnsiTheme="majorHAnsi" w:cs="Times New Roman"/>
+          <w:sz w:val="24"/>
+          <w:szCs w:val="24"/>
+        </w:rPr>
+        <w:t>(y)) = y)</w:t>
       </w:r>
       <w:r>
         <w:rPr>
@@ -2945,7 +2927,6 @@
         </w:rPr>
         <w:t xml:space="preserve">       S    R-</w:t>
       </w:r>
-      <w:proofErr w:type="spellStart"/>
       <w:proofErr w:type="gramStart"/>
       <w:r>
         <w:rPr>
@@ -2954,9 +2935,9 @@
           <w:sz w:val="18"/>
           <w:szCs w:val="18"/>
         </w:rPr>
-        <w:t>sq</w:t>
-      </w:r>
-      <w:proofErr w:type="spellEnd"/>
+        <w:t>sq  R</w:t>
+      </w:r>
+      <w:proofErr w:type="gramEnd"/>
       <w:r>
         <w:rPr>
           <w:rFonts w:ascii="Courier New" w:hAnsi="Courier New" w:cs="Courier New"/>
@@ -2964,77 +2945,7 @@
           <w:sz w:val="18"/>
           <w:szCs w:val="18"/>
         </w:rPr>
-        <w:t xml:space="preserve">  R</w:t>
-      </w:r>
-      <w:proofErr w:type="gramEnd"/>
-      <w:r>
-        <w:rPr>
-          <w:rFonts w:ascii="Courier New" w:hAnsi="Courier New" w:cs="Courier New"/>
-          <w:strike/>
-          <w:sz w:val="18"/>
-          <w:szCs w:val="18"/>
-        </w:rPr>
-        <w:t>-</w:t>
-      </w:r>
-      <w:proofErr w:type="spellStart"/>
-      <w:r>
-        <w:rPr>
-          <w:rFonts w:ascii="Courier New" w:hAnsi="Courier New" w:cs="Courier New"/>
-          <w:strike/>
-          <w:sz w:val="18"/>
-          <w:szCs w:val="18"/>
-        </w:rPr>
-        <w:t>sq</w:t>
-      </w:r>
-      <w:proofErr w:type="spellEnd"/>
-      <w:r>
-        <w:rPr>
-          <w:rFonts w:ascii="Courier New" w:hAnsi="Courier New" w:cs="Courier New"/>
-          <w:strike/>
-          <w:sz w:val="18"/>
-          <w:szCs w:val="18"/>
-        </w:rPr>
-        <w:t>(</w:t>
-      </w:r>
-      <w:proofErr w:type="spellStart"/>
-      <w:r>
-        <w:rPr>
-          <w:rFonts w:ascii="Courier New" w:hAnsi="Courier New" w:cs="Courier New"/>
-          <w:strike/>
-          <w:sz w:val="18"/>
-          <w:szCs w:val="18"/>
-        </w:rPr>
-        <w:t>adj</w:t>
-      </w:r>
-      <w:proofErr w:type="spellEnd"/>
-      <w:r>
-        <w:rPr>
-          <w:rFonts w:ascii="Courier New" w:hAnsi="Courier New" w:cs="Courier New"/>
-          <w:strike/>
-          <w:sz w:val="18"/>
-          <w:szCs w:val="18"/>
-        </w:rPr>
-        <w:t>)  R-</w:t>
-      </w:r>
-      <w:proofErr w:type="spellStart"/>
-      <w:r>
-        <w:rPr>
-          <w:rFonts w:ascii="Courier New" w:hAnsi="Courier New" w:cs="Courier New"/>
-          <w:strike/>
-          <w:sz w:val="18"/>
-          <w:szCs w:val="18"/>
-        </w:rPr>
-        <w:t>sq</w:t>
-      </w:r>
-      <w:proofErr w:type="spellEnd"/>
-      <w:r>
-        <w:rPr>
-          <w:rFonts w:ascii="Courier New" w:hAnsi="Courier New" w:cs="Courier New"/>
-          <w:strike/>
-          <w:sz w:val="18"/>
-          <w:szCs w:val="18"/>
-        </w:rPr>
-        <w:t>(</w:t>
+        <w:t>-sq(adj)  R-sq(</w:t>
       </w:r>
       <w:proofErr w:type="spellStart"/>
       <w:r>
@@ -4175,35 +4086,16 @@
       <w:pPr>
         <w:pStyle w:val="Answer"/>
       </w:pPr>
-      <w:proofErr w:type="spellStart"/>
       <w:proofErr w:type="gramStart"/>
       <w:r>
-        <w:t>exp</w:t>
-      </w:r>
-      <w:proofErr w:type="spellEnd"/>
-      <w:r>
-        <w:t>(</w:t>
+        <w:t>exp(</w:t>
       </w:r>
       <w:proofErr w:type="gramEnd"/>
       <w:r>
         <w:t>6.</w:t>
       </w:r>
       <w:r>
-        <w:t>92545</w:t>
-      </w:r>
-      <w:r>
-        <w:t>)</w:t>
-      </w:r>
-      <w:r>
-        <w:t xml:space="preserve"> - </w:t>
-      </w:r>
-      <w:proofErr w:type="spellStart"/>
-      <w:r>
-        <w:t>exp</w:t>
-      </w:r>
-      <w:proofErr w:type="spellEnd"/>
-      <w:r>
-        <w:t>(</w:t>
+        <w:t>92545) - exp(</w:t>
       </w:r>
       <w:r>
         <w:t>6.28101</w:t>
@@ -4395,13 +4287,33 @@
           <w:sz w:val="24"/>
           <w:szCs w:val="24"/>
         </w:rPr>
-        <w:t xml:space="preserve"> increases. The model in part (b) does not support the constant variance assumption and so is not an appropriate model for this dataset. By looking at the scatterplot of </w:t>
+        <w:t xml:space="preserve"> increases. The model in part (b) does not support the constant variance assumption and so is not an appropriate model for this dataset. By looking at the </w:t>
       </w:r>
       <w:proofErr w:type="spellStart"/>
       <w:r>
         <w:rPr>
           <w:rFonts w:asciiTheme="majorHAnsi" w:hAnsiTheme="majorHAnsi" w:cs="Times New Roman"/>
           <w:b/>
+          <w:sz w:val="24"/>
+          <w:szCs w:val="24"/>
+        </w:rPr>
+        <w:t>scatterplot</w:t>
+      </w:r>
+      <w:proofErr w:type="spellEnd"/>
+      <w:r>
+        <w:rPr>
+          <w:rFonts w:asciiTheme="majorHAnsi" w:hAnsiTheme="majorHAnsi" w:cs="Times New Roman"/>
+          <w:b/>
+          <w:sz w:val="24"/>
+          <w:szCs w:val="24"/>
+        </w:rPr>
+        <w:t xml:space="preserve"> of </w:t>
+      </w:r>
+      <w:proofErr w:type="spellStart"/>
+      <w:r>
+        <w:rPr>
+          <w:rFonts w:asciiTheme="majorHAnsi" w:hAnsiTheme="majorHAnsi" w:cs="Times New Roman"/>
+          <w:b/>
           <w:i/>
           <w:sz w:val="24"/>
           <w:szCs w:val="24"/>
@@ -4416,13 +4328,33 @@
           <w:sz w:val="24"/>
           <w:szCs w:val="24"/>
         </w:rPr>
-        <w:t xml:space="preserve"> vs </w:t>
+        <w:t xml:space="preserve"> </w:t>
       </w:r>
       <w:proofErr w:type="spellStart"/>
       <w:r>
         <w:rPr>
           <w:rFonts w:asciiTheme="majorHAnsi" w:hAnsiTheme="majorHAnsi" w:cs="Times New Roman"/>
           <w:b/>
+          <w:sz w:val="24"/>
+          <w:szCs w:val="24"/>
+        </w:rPr>
+        <w:t>vs</w:t>
+      </w:r>
+      <w:proofErr w:type="spellEnd"/>
+      <w:r>
+        <w:rPr>
+          <w:rFonts w:asciiTheme="majorHAnsi" w:hAnsiTheme="majorHAnsi" w:cs="Times New Roman"/>
+          <w:b/>
+          <w:sz w:val="24"/>
+          <w:szCs w:val="24"/>
+        </w:rPr>
+        <w:t xml:space="preserve"> </w:t>
+      </w:r>
+      <w:proofErr w:type="spellStart"/>
+      <w:r>
+        <w:rPr>
+          <w:rFonts w:asciiTheme="majorHAnsi" w:hAnsiTheme="majorHAnsi" w:cs="Times New Roman"/>
+          <w:b/>
           <w:i/>
           <w:sz w:val="24"/>
           <w:szCs w:val="24"/>
@@ -4452,7 +4384,7 @@
           <w:noProof/>
         </w:rPr>
         <w:drawing>
-          <wp:inline distT="0" distB="0" distL="0" distR="0" wp14:anchorId="49849161" wp14:editId="4D02937D">
+          <wp:inline distT="0" distB="0" distL="0" distR="0">
             <wp:extent cx="2868930" cy="1912620"/>
             <wp:effectExtent l="0" t="0" r="7620" b="0"/>
             <wp:docPr id="20" name="Picture 20"/>
@@ -4468,7 +4400,7 @@
                     <a:blip r:embed="rId9">
                       <a:extLst>
                         <a:ext uri="{28A0092B-C50C-407E-A947-70E740481C1C}">
-                          <a14:useLocalDpi xmlns:a14="http://schemas.microsoft.com/office/drawing/2010/main" val="0"/>
+                          <a14:useLocalDpi xmlns:a14="http://schemas.microsoft.com/office/drawing/2010/main" xmlns:wps="http://schemas.microsoft.com/office/word/2010/wordprocessingShape" xmlns:wpi="http://schemas.microsoft.com/office/word/2010/wordprocessingInk" xmlns:wpg="http://schemas.microsoft.com/office/word/2010/wordprocessingGroup" xmlns:w15="http://schemas.microsoft.com/office/word/2012/wordml" xmlns:w14="http://schemas.microsoft.com/office/word/2010/wordml" xmlns:w="http://schemas.openxmlformats.org/wordprocessingml/2006/main" xmlns:w10="urn:schemas-microsoft-com:office:word" xmlns:wp14="http://schemas.microsoft.com/office/word/2010/wordprocessingDrawing" xmlns:v="urn:schemas-microsoft-com:vml" xmlns:o="urn:schemas-microsoft-com:office:office" xmlns:mc="http://schemas.openxmlformats.org/markup-compatibility/2006" xmlns:wpc="http://schemas.microsoft.com/office/word/2010/wordprocessingCanvas" xmlns="" val="0"/>
                         </a:ext>
                       </a:extLst>
                     </a:blip>
@@ -5103,13 +5035,23 @@
         </w:rPr>
         <w:t xml:space="preserve">   </w:t>
       </w:r>
-      <w:r>
-        <w:rPr>
-          <w:rFonts w:ascii="Courier" w:hAnsi="Courier" w:cs="Courier New"/>
-          <w:b/>
-          <w:sz w:val="20"/>
-        </w:rPr>
-        <w:t xml:space="preserve">41349.8   </w:t>
+      <w:proofErr w:type="spellStart"/>
+      <w:r>
+        <w:rPr>
+          <w:rFonts w:ascii="Courier" w:hAnsi="Courier" w:cs="Courier New"/>
+          <w:b/>
+          <w:sz w:val="20"/>
+        </w:rPr>
+        <w:t>41349.8</w:t>
+      </w:r>
+      <w:proofErr w:type="spellEnd"/>
+      <w:r>
+        <w:rPr>
+          <w:rFonts w:ascii="Courier" w:hAnsi="Courier" w:cs="Courier New"/>
+          <w:b/>
+          <w:sz w:val="20"/>
+        </w:rPr>
+        <w:t xml:space="preserve">   </w:t>
       </w:r>
       <w:r>
         <w:rPr>
@@ -5689,6 +5631,7 @@
         </w:rPr>
         <w:t xml:space="preserve">    </w:t>
       </w:r>
+      <w:proofErr w:type="spellStart"/>
       <w:r>
         <w:rPr>
           <w:rFonts w:ascii="Courier" w:hAnsi="Courier" w:cs="Courier New"/>
@@ -5697,6 +5640,7 @@
         </w:rPr>
         <w:t>285910</w:t>
       </w:r>
+      <w:proofErr w:type="spellEnd"/>
       <w:r>
         <w:rPr>
           <w:rFonts w:ascii="Courier" w:hAnsi="Courier" w:cs="Courier New"/>
@@ -6045,8 +5989,252 @@
           <w:b/>
           <w:sz w:val="20"/>
         </w:rPr>
+        <w:t xml:space="preserve">Analysis of Variance: </w:t>
+      </w:r>
+      <w:proofErr w:type="spellStart"/>
+      <w:r>
+        <w:rPr>
+          <w:rFonts w:ascii="Courier" w:hAnsi="Courier" w:cs="Courier New"/>
+          <w:b/>
+          <w:sz w:val="20"/>
+        </w:rPr>
+        <w:t>Fruitcrop</w:t>
+      </w:r>
+      <w:proofErr w:type="spellEnd"/>
+    </w:p>
+    <w:p>
+      <w:pPr>
+        <w:spacing w:line="240" w:lineRule="auto"/>
+        <w:rPr>
+          <w:rFonts w:ascii="Courier" w:hAnsi="Courier" w:cs="Courier New"/>
+          <w:b/>
+          <w:sz w:val="20"/>
+        </w:rPr>
+      </w:pPr>
+      <w:r>
+        <w:rPr>
+          <w:rFonts w:ascii="Courier" w:hAnsi="Courier" w:cs="Courier New"/>
+          <w:b/>
+          <w:sz w:val="20"/>
+        </w:rPr>
+        <w:t>Source</w:t>
+      </w:r>
+      <w:r>
+        <w:rPr>
+          <w:rFonts w:ascii="Courier" w:hAnsi="Courier" w:cs="Courier New"/>
+          <w:b/>
+          <w:sz w:val="20"/>
+        </w:rPr>
+        <w:t xml:space="preserve">        </w:t>
+      </w:r>
+      <w:r>
+        <w:rPr>
+          <w:rFonts w:ascii="Courier" w:hAnsi="Courier" w:cs="Courier New"/>
+          <w:b/>
+          <w:sz w:val="20"/>
+        </w:rPr>
+        <w:t>DF</w:t>
+      </w:r>
+      <w:r>
+        <w:rPr>
+          <w:rFonts w:ascii="Courier" w:hAnsi="Courier" w:cs="Courier New"/>
+          <w:b/>
+          <w:sz w:val="20"/>
+        </w:rPr>
+        <w:t xml:space="preserve">   </w:t>
+      </w:r>
+      <w:proofErr w:type="spellStart"/>
+      <w:r>
+        <w:rPr>
+          <w:rFonts w:ascii="Courier" w:hAnsi="Courier" w:cs="Courier New"/>
+          <w:b/>
+          <w:sz w:val="20"/>
+        </w:rPr>
+        <w:t>Adj</w:t>
+      </w:r>
+      <w:proofErr w:type="spellEnd"/>
+      <w:r>
+        <w:rPr>
+          <w:rFonts w:ascii="Courier" w:hAnsi="Courier" w:cs="Courier New"/>
+          <w:b/>
+          <w:sz w:val="20"/>
+        </w:rPr>
+        <w:t xml:space="preserve"> SS</w:t>
+      </w:r>
+      <w:r>
+        <w:rPr>
+          <w:rFonts w:ascii="Courier" w:hAnsi="Courier" w:cs="Courier New"/>
+          <w:b/>
+          <w:sz w:val="20"/>
+        </w:rPr>
+        <w:t xml:space="preserve">    </w:t>
+      </w:r>
+      <w:proofErr w:type="spellStart"/>
+      <w:r>
+        <w:rPr>
+          <w:rFonts w:ascii="Courier" w:hAnsi="Courier" w:cs="Courier New"/>
+          <w:b/>
+          <w:sz w:val="20"/>
+        </w:rPr>
+        <w:t>Adj</w:t>
+      </w:r>
+      <w:proofErr w:type="spellEnd"/>
+      <w:r>
+        <w:rPr>
+          <w:rFonts w:ascii="Courier" w:hAnsi="Courier" w:cs="Courier New"/>
+          <w:b/>
+          <w:sz w:val="20"/>
+        </w:rPr>
+        <w:t xml:space="preserve"> MS</w:t>
+      </w:r>
+      <w:r>
+        <w:rPr>
+          <w:rFonts w:ascii="Courier" w:hAnsi="Courier" w:cs="Courier New"/>
+          <w:b/>
+          <w:sz w:val="20"/>
+        </w:rPr>
+        <w:t xml:space="preserve">   </w:t>
+      </w:r>
+      <w:r>
+        <w:rPr>
+          <w:rFonts w:ascii="Courier" w:hAnsi="Courier" w:cs="Courier New"/>
+          <w:b/>
+          <w:sz w:val="20"/>
+        </w:rPr>
+        <w:t>F-Value</w:t>
+      </w:r>
+      <w:r>
+        <w:rPr>
+          <w:rFonts w:ascii="Courier" w:hAnsi="Courier" w:cs="Courier New"/>
+          <w:b/>
+          <w:sz w:val="20"/>
+        </w:rPr>
+        <w:t xml:space="preserve">    </w:t>
+      </w:r>
+      <w:r>
+        <w:rPr>
+          <w:rFonts w:ascii="Courier" w:hAnsi="Courier" w:cs="Courier New"/>
+          <w:b/>
+          <w:sz w:val="20"/>
+        </w:rPr>
+        <w:t>P-Value</w:t>
+      </w:r>
+    </w:p>
+    <w:p>
+      <w:pPr>
+        <w:spacing w:line="240" w:lineRule="auto"/>
+        <w:rPr>
+          <w:rFonts w:ascii="Courier" w:hAnsi="Courier" w:cs="Courier New"/>
+          <w:b/>
+          <w:sz w:val="20"/>
+        </w:rPr>
+      </w:pPr>
+      <w:r>
+        <w:rPr>
+          <w:rFonts w:ascii="Courier" w:hAnsi="Courier" w:cs="Courier New"/>
+          <w:b/>
+          <w:sz w:val="20"/>
+        </w:rPr>
         <w:lastRenderedPageBreak/>
-        <w:t xml:space="preserve">Analysis of Variance: </w:t>
+        <w:t>Regression</w:t>
+      </w:r>
+      <w:r>
+        <w:rPr>
+          <w:rFonts w:ascii="Courier" w:hAnsi="Courier" w:cs="Courier New"/>
+          <w:b/>
+          <w:sz w:val="20"/>
+        </w:rPr>
+        <w:t xml:space="preserve">     </w:t>
+      </w:r>
+      <w:r>
+        <w:rPr>
+          <w:rFonts w:ascii="Courier" w:hAnsi="Courier" w:cs="Courier New"/>
+          <w:b/>
+          <w:sz w:val="20"/>
+        </w:rPr>
+        <w:t>1</w:t>
+      </w:r>
+      <w:r>
+        <w:rPr>
+          <w:rFonts w:ascii="Courier" w:hAnsi="Courier" w:cs="Courier New"/>
+          <w:b/>
+          <w:sz w:val="20"/>
+        </w:rPr>
+        <w:t xml:space="preserve">   </w:t>
+      </w:r>
+      <w:r>
+        <w:rPr>
+          <w:rFonts w:ascii="Courier" w:hAnsi="Courier" w:cs="Courier New"/>
+          <w:b/>
+          <w:sz w:val="20"/>
+        </w:rPr>
+        <w:t>280300</w:t>
+      </w:r>
+      <w:r>
+        <w:rPr>
+          <w:rFonts w:ascii="Courier" w:hAnsi="Courier" w:cs="Courier New"/>
+          <w:b/>
+          <w:sz w:val="20"/>
+        </w:rPr>
+        <w:t xml:space="preserve">    </w:t>
+      </w:r>
+      <w:r>
+        <w:rPr>
+          <w:rFonts w:ascii="Courier" w:hAnsi="Courier" w:cs="Courier New"/>
+          <w:b/>
+          <w:sz w:val="20"/>
+        </w:rPr>
+        <w:t>280300</w:t>
+      </w:r>
+      <w:r>
+        <w:rPr>
+          <w:rFonts w:ascii="Courier" w:hAnsi="Courier" w:cs="Courier New"/>
+          <w:b/>
+          <w:sz w:val="20"/>
+        </w:rPr>
+        <w:t xml:space="preserve">   </w:t>
+      </w:r>
+      <w:r>
+        <w:rPr>
+          <w:rFonts w:ascii="Courier" w:hAnsi="Courier" w:cs="Courier New"/>
+          <w:b/>
+          <w:sz w:val="20"/>
+        </w:rPr>
+        <w:t>9103.98</w:t>
+      </w:r>
+      <w:r>
+        <w:rPr>
+          <w:rFonts w:ascii="Courier" w:hAnsi="Courier" w:cs="Courier New"/>
+          <w:b/>
+          <w:sz w:val="20"/>
+        </w:rPr>
+        <w:t xml:space="preserve">      </w:t>
+      </w:r>
+      <w:r>
+        <w:rPr>
+          <w:rFonts w:ascii="Courier" w:hAnsi="Courier" w:cs="Courier New"/>
+          <w:b/>
+          <w:sz w:val="20"/>
+        </w:rPr>
+        <w:t>0.000</w:t>
+      </w:r>
+    </w:p>
+    <w:p>
+      <w:pPr>
+        <w:spacing w:line="240" w:lineRule="auto"/>
+        <w:rPr>
+          <w:rFonts w:ascii="Courier" w:hAnsi="Courier" w:cs="Courier New"/>
+          <w:b/>
+          <w:sz w:val="20"/>
+        </w:rPr>
+      </w:pPr>
+      <w:r>
+        <w:rPr>
+          <w:rFonts w:ascii="Courier" w:hAnsi="Courier" w:cs="Courier New"/>
+          <w:b/>
+          <w:sz w:val="20"/>
+        </w:rPr>
+        <w:t xml:space="preserve">  </w:t>
       </w:r>
       <w:proofErr w:type="spellStart"/>
       <w:r>
@@ -6055,42 +6243,24 @@
           <w:b/>
           <w:sz w:val="20"/>
         </w:rPr>
-        <w:t>Fruitcrop</w:t>
+        <w:t>Fertlevel</w:t>
       </w:r>
       <w:proofErr w:type="spellEnd"/>
-    </w:p>
-    <w:p>
-      <w:pPr>
-        <w:spacing w:line="240" w:lineRule="auto"/>
-        <w:rPr>
-          <w:rFonts w:ascii="Courier" w:hAnsi="Courier" w:cs="Courier New"/>
-          <w:b/>
-          <w:sz w:val="20"/>
-        </w:rPr>
-      </w:pPr>
-      <w:r>
-        <w:rPr>
-          <w:rFonts w:ascii="Courier" w:hAnsi="Courier" w:cs="Courier New"/>
-          <w:b/>
-          <w:sz w:val="20"/>
-        </w:rPr>
-        <w:t>Source</w:t>
-      </w:r>
-      <w:r>
-        <w:rPr>
-          <w:rFonts w:ascii="Courier" w:hAnsi="Courier" w:cs="Courier New"/>
-          <w:b/>
-          <w:sz w:val="20"/>
-        </w:rPr>
-        <w:t xml:space="preserve">        </w:t>
-      </w:r>
-      <w:r>
-        <w:rPr>
-          <w:rFonts w:ascii="Courier" w:hAnsi="Courier" w:cs="Courier New"/>
-          <w:b/>
-          <w:sz w:val="20"/>
-        </w:rPr>
-        <w:t>DF</w:t>
+      <w:r>
+        <w:rPr>
+          <w:rFonts w:ascii="Courier" w:hAnsi="Courier" w:cs="Courier New"/>
+          <w:b/>
+          <w:sz w:val="20"/>
+        </w:rPr>
+        <w:t xml:space="preserve">    </w:t>
+      </w:r>
+      <w:r>
+        <w:rPr>
+          <w:rFonts w:ascii="Courier" w:hAnsi="Courier" w:cs="Courier New"/>
+          <w:b/>
+          <w:sz w:val="20"/>
+        </w:rPr>
+        <w:t>1</w:t>
       </w:r>
       <w:r>
         <w:rPr>
@@ -6100,6 +6270,22 @@
         </w:rPr>
         <w:t xml:space="preserve">   </w:t>
       </w:r>
+      <w:r>
+        <w:rPr>
+          <w:rFonts w:ascii="Courier" w:hAnsi="Courier" w:cs="Courier New"/>
+          <w:b/>
+          <w:sz w:val="20"/>
+        </w:rPr>
+        <w:t>280300</w:t>
+      </w:r>
+      <w:r>
+        <w:rPr>
+          <w:rFonts w:ascii="Courier" w:hAnsi="Courier" w:cs="Courier New"/>
+          <w:b/>
+          <w:sz w:val="20"/>
+        </w:rPr>
+        <w:t xml:space="preserve">    </w:t>
+      </w:r>
       <w:proofErr w:type="spellStart"/>
       <w:r>
         <w:rPr>
@@ -6107,249 +6293,9 @@
           <w:b/>
           <w:sz w:val="20"/>
         </w:rPr>
-        <w:t>Adj</w:t>
+        <w:t>280300</w:t>
       </w:r>
       <w:proofErr w:type="spellEnd"/>
-      <w:r>
-        <w:rPr>
-          <w:rFonts w:ascii="Courier" w:hAnsi="Courier" w:cs="Courier New"/>
-          <w:b/>
-          <w:sz w:val="20"/>
-        </w:rPr>
-        <w:t xml:space="preserve"> SS</w:t>
-      </w:r>
-      <w:r>
-        <w:rPr>
-          <w:rFonts w:ascii="Courier" w:hAnsi="Courier" w:cs="Courier New"/>
-          <w:b/>
-          <w:sz w:val="20"/>
-        </w:rPr>
-        <w:t xml:space="preserve">    </w:t>
-      </w:r>
-      <w:proofErr w:type="spellStart"/>
-      <w:r>
-        <w:rPr>
-          <w:rFonts w:ascii="Courier" w:hAnsi="Courier" w:cs="Courier New"/>
-          <w:b/>
-          <w:sz w:val="20"/>
-        </w:rPr>
-        <w:t>Adj</w:t>
-      </w:r>
-      <w:proofErr w:type="spellEnd"/>
-      <w:r>
-        <w:rPr>
-          <w:rFonts w:ascii="Courier" w:hAnsi="Courier" w:cs="Courier New"/>
-          <w:b/>
-          <w:sz w:val="20"/>
-        </w:rPr>
-        <w:t xml:space="preserve"> MS</w:t>
-      </w:r>
-      <w:r>
-        <w:rPr>
-          <w:rFonts w:ascii="Courier" w:hAnsi="Courier" w:cs="Courier New"/>
-          <w:b/>
-          <w:sz w:val="20"/>
-        </w:rPr>
-        <w:t xml:space="preserve">   </w:t>
-      </w:r>
-      <w:r>
-        <w:rPr>
-          <w:rFonts w:ascii="Courier" w:hAnsi="Courier" w:cs="Courier New"/>
-          <w:b/>
-          <w:sz w:val="20"/>
-        </w:rPr>
-        <w:t>F-Value</w:t>
-      </w:r>
-      <w:r>
-        <w:rPr>
-          <w:rFonts w:ascii="Courier" w:hAnsi="Courier" w:cs="Courier New"/>
-          <w:b/>
-          <w:sz w:val="20"/>
-        </w:rPr>
-        <w:t xml:space="preserve">    </w:t>
-      </w:r>
-      <w:r>
-        <w:rPr>
-          <w:rFonts w:ascii="Courier" w:hAnsi="Courier" w:cs="Courier New"/>
-          <w:b/>
-          <w:sz w:val="20"/>
-        </w:rPr>
-        <w:t>P-Value</w:t>
-      </w:r>
-    </w:p>
-    <w:p>
-      <w:pPr>
-        <w:spacing w:line="240" w:lineRule="auto"/>
-        <w:rPr>
-          <w:rFonts w:ascii="Courier" w:hAnsi="Courier" w:cs="Courier New"/>
-          <w:b/>
-          <w:sz w:val="20"/>
-        </w:rPr>
-      </w:pPr>
-      <w:r>
-        <w:rPr>
-          <w:rFonts w:ascii="Courier" w:hAnsi="Courier" w:cs="Courier New"/>
-          <w:b/>
-          <w:sz w:val="20"/>
-        </w:rPr>
-        <w:t>Regression</w:t>
-      </w:r>
-      <w:r>
-        <w:rPr>
-          <w:rFonts w:ascii="Courier" w:hAnsi="Courier" w:cs="Courier New"/>
-          <w:b/>
-          <w:sz w:val="20"/>
-        </w:rPr>
-        <w:t xml:space="preserve">     </w:t>
-      </w:r>
-      <w:r>
-        <w:rPr>
-          <w:rFonts w:ascii="Courier" w:hAnsi="Courier" w:cs="Courier New"/>
-          <w:b/>
-          <w:sz w:val="20"/>
-        </w:rPr>
-        <w:t>1</w:t>
-      </w:r>
-      <w:r>
-        <w:rPr>
-          <w:rFonts w:ascii="Courier" w:hAnsi="Courier" w:cs="Courier New"/>
-          <w:b/>
-          <w:sz w:val="20"/>
-        </w:rPr>
-        <w:t xml:space="preserve">   </w:t>
-      </w:r>
-      <w:r>
-        <w:rPr>
-          <w:rFonts w:ascii="Courier" w:hAnsi="Courier" w:cs="Courier New"/>
-          <w:b/>
-          <w:sz w:val="20"/>
-        </w:rPr>
-        <w:t>280300</w:t>
-      </w:r>
-      <w:r>
-        <w:rPr>
-          <w:rFonts w:ascii="Courier" w:hAnsi="Courier" w:cs="Courier New"/>
-          <w:b/>
-          <w:sz w:val="20"/>
-        </w:rPr>
-        <w:t xml:space="preserve">    </w:t>
-      </w:r>
-      <w:r>
-        <w:rPr>
-          <w:rFonts w:ascii="Courier" w:hAnsi="Courier" w:cs="Courier New"/>
-          <w:b/>
-          <w:sz w:val="20"/>
-        </w:rPr>
-        <w:t>280300</w:t>
-      </w:r>
-      <w:r>
-        <w:rPr>
-          <w:rFonts w:ascii="Courier" w:hAnsi="Courier" w:cs="Courier New"/>
-          <w:b/>
-          <w:sz w:val="20"/>
-        </w:rPr>
-        <w:t xml:space="preserve">   </w:t>
-      </w:r>
-      <w:r>
-        <w:rPr>
-          <w:rFonts w:ascii="Courier" w:hAnsi="Courier" w:cs="Courier New"/>
-          <w:b/>
-          <w:sz w:val="20"/>
-        </w:rPr>
-        <w:t>9103.98</w:t>
-      </w:r>
-      <w:r>
-        <w:rPr>
-          <w:rFonts w:ascii="Courier" w:hAnsi="Courier" w:cs="Courier New"/>
-          <w:b/>
-          <w:sz w:val="20"/>
-        </w:rPr>
-        <w:t xml:space="preserve">      </w:t>
-      </w:r>
-      <w:r>
-        <w:rPr>
-          <w:rFonts w:ascii="Courier" w:hAnsi="Courier" w:cs="Courier New"/>
-          <w:b/>
-          <w:sz w:val="20"/>
-        </w:rPr>
-        <w:t>0.000</w:t>
-      </w:r>
-    </w:p>
-    <w:p>
-      <w:pPr>
-        <w:spacing w:line="240" w:lineRule="auto"/>
-        <w:rPr>
-          <w:rFonts w:ascii="Courier" w:hAnsi="Courier" w:cs="Courier New"/>
-          <w:b/>
-          <w:sz w:val="20"/>
-        </w:rPr>
-      </w:pPr>
-      <w:r>
-        <w:rPr>
-          <w:rFonts w:ascii="Courier" w:hAnsi="Courier" w:cs="Courier New"/>
-          <w:b/>
-          <w:sz w:val="20"/>
-        </w:rPr>
-        <w:t xml:space="preserve">  </w:t>
-      </w:r>
-      <w:proofErr w:type="spellStart"/>
-      <w:r>
-        <w:rPr>
-          <w:rFonts w:ascii="Courier" w:hAnsi="Courier" w:cs="Courier New"/>
-          <w:b/>
-          <w:sz w:val="20"/>
-        </w:rPr>
-        <w:t>Fertlevel</w:t>
-      </w:r>
-      <w:proofErr w:type="spellEnd"/>
-      <w:r>
-        <w:rPr>
-          <w:rFonts w:ascii="Courier" w:hAnsi="Courier" w:cs="Courier New"/>
-          <w:b/>
-          <w:sz w:val="20"/>
-        </w:rPr>
-        <w:t xml:space="preserve">    </w:t>
-      </w:r>
-      <w:r>
-        <w:rPr>
-          <w:rFonts w:ascii="Courier" w:hAnsi="Courier" w:cs="Courier New"/>
-          <w:b/>
-          <w:sz w:val="20"/>
-        </w:rPr>
-        <w:t>1</w:t>
-      </w:r>
-      <w:r>
-        <w:rPr>
-          <w:rFonts w:ascii="Courier" w:hAnsi="Courier" w:cs="Courier New"/>
-          <w:b/>
-          <w:sz w:val="20"/>
-        </w:rPr>
-        <w:t xml:space="preserve">   </w:t>
-      </w:r>
-      <w:r>
-        <w:rPr>
-          <w:rFonts w:ascii="Courier" w:hAnsi="Courier" w:cs="Courier New"/>
-          <w:b/>
-          <w:sz w:val="20"/>
-        </w:rPr>
-        <w:t>280300</w:t>
-      </w:r>
-      <w:r>
-        <w:rPr>
-          <w:rFonts w:ascii="Courier" w:hAnsi="Courier" w:cs="Courier New"/>
-          <w:b/>
-          <w:sz w:val="20"/>
-        </w:rPr>
-        <w:t xml:space="preserve">    </w:t>
-      </w:r>
-      <w:r>
-        <w:rPr>
-          <w:rFonts w:ascii="Courier" w:hAnsi="Courier" w:cs="Courier New"/>
-          <w:b/>
-          <w:sz w:val="20"/>
-        </w:rPr>
-        <w:t>280300</w:t>
-      </w:r>
       <w:r>
         <w:rPr>
           <w:rFonts w:ascii="Courier" w:hAnsi="Courier" w:cs="Courier New"/>
@@ -7199,49 +7145,49 @@
           <w:sz w:val="24"/>
           <w:szCs w:val="24"/>
         </w:rPr>
+        <w:t>A</w:t>
+      </w:r>
+      <w:r>
+        <w:rPr>
+          <w:rFonts w:asciiTheme="majorHAnsi" w:hAnsiTheme="majorHAnsi" w:cs="Times New Roman"/>
+          <w:sz w:val="24"/>
+          <w:szCs w:val="24"/>
+        </w:rPr>
+        <w:t xml:space="preserve"> 95% </w:t>
+      </w:r>
+      <w:r>
+        <w:rPr>
+          <w:rFonts w:asciiTheme="majorHAnsi" w:hAnsiTheme="majorHAnsi" w:cs="Times New Roman"/>
+          <w:sz w:val="24"/>
+          <w:szCs w:val="24"/>
+        </w:rPr>
+        <w:t xml:space="preserve">prediction interval for </w:t>
+      </w:r>
+      <w:proofErr w:type="spellStart"/>
+      <w:r>
+        <w:rPr>
+          <w:rFonts w:asciiTheme="majorHAnsi" w:hAnsiTheme="majorHAnsi" w:cs="Times New Roman"/>
+          <w:sz w:val="24"/>
+          <w:szCs w:val="24"/>
+        </w:rPr>
+        <w:t>fruitcrop</w:t>
+      </w:r>
+      <w:proofErr w:type="spellEnd"/>
+      <w:r>
+        <w:rPr>
+          <w:rFonts w:asciiTheme="majorHAnsi" w:hAnsiTheme="majorHAnsi" w:cs="Times New Roman"/>
+          <w:sz w:val="24"/>
+          <w:szCs w:val="24"/>
+        </w:rPr>
+        <w:t xml:space="preserve"> value at fertilizer level = 40 is (232.032, 266.877).</w:t>
+      </w:r>
+    </w:p>
+    <w:p>
+      <w:pPr>
+        <w:pStyle w:val="Answer"/>
+      </w:pPr>
+      <w:r>
         <w:lastRenderedPageBreak/>
-        <w:t>A</w:t>
-      </w:r>
-      <w:r>
-        <w:rPr>
-          <w:rFonts w:asciiTheme="majorHAnsi" w:hAnsiTheme="majorHAnsi" w:cs="Times New Roman"/>
-          <w:sz w:val="24"/>
-          <w:szCs w:val="24"/>
-        </w:rPr>
-        <w:t xml:space="preserve"> 95% </w:t>
-      </w:r>
-      <w:r>
-        <w:rPr>
-          <w:rFonts w:asciiTheme="majorHAnsi" w:hAnsiTheme="majorHAnsi" w:cs="Times New Roman"/>
-          <w:sz w:val="24"/>
-          <w:szCs w:val="24"/>
-        </w:rPr>
-        <w:t xml:space="preserve">prediction interval for </w:t>
-      </w:r>
-      <w:proofErr w:type="spellStart"/>
-      <w:r>
-        <w:rPr>
-          <w:rFonts w:asciiTheme="majorHAnsi" w:hAnsiTheme="majorHAnsi" w:cs="Times New Roman"/>
-          <w:sz w:val="24"/>
-          <w:szCs w:val="24"/>
-        </w:rPr>
-        <w:t>fruitcrop</w:t>
-      </w:r>
-      <w:proofErr w:type="spellEnd"/>
-      <w:r>
-        <w:rPr>
-          <w:rFonts w:asciiTheme="majorHAnsi" w:hAnsiTheme="majorHAnsi" w:cs="Times New Roman"/>
-          <w:sz w:val="24"/>
-          <w:szCs w:val="24"/>
-        </w:rPr>
-        <w:t xml:space="preserve"> value at fertilizer level = 40 is (232.032, 266.877).</w:t>
-      </w:r>
-    </w:p>
-    <w:p>
-      <w:pPr>
-        <w:pStyle w:val="Answer"/>
-      </w:pPr>
-      <w:r>
         <w:t>Invalid. Prediction intervals are sen</w:t>
       </w:r>
       <w:r>
@@ -7859,7 +7805,6 @@
           <w:sz w:val="24"/>
           <w:szCs w:val="24"/>
         </w:rPr>
-        <w:lastRenderedPageBreak/>
         <w:t>What is the slope estimate of the regression line? Write a sentence that interprets this value in the context of this situation.</w:t>
       </w:r>
     </w:p>
@@ -8419,35 +8364,27 @@
           <w:sz w:val="24"/>
           <w:szCs w:val="24"/>
         </w:rPr>
-        <w:t xml:space="preserve"> to infer the response far outside the range of the </w:t>
-      </w:r>
+        <w:t xml:space="preserve"> to infer the response far outside the range of the predictor variable. Therefore we shouldn’t use the equation to predict the response at or close to age = 0.</w:t>
+      </w:r>
+    </w:p>
+    <w:p>
+      <w:pPr>
+        <w:ind w:left="720"/>
+        <w:rPr>
+          <w:rFonts w:asciiTheme="majorHAnsi" w:hAnsiTheme="majorHAnsi"/>
+          <w:sz w:val="24"/>
+          <w:szCs w:val="24"/>
+        </w:rPr>
+      </w:pPr>
       <w:r>
         <w:rPr>
           <w:rFonts w:asciiTheme="majorHAnsi" w:eastAsia="Times New Roman" w:hAnsiTheme="majorHAnsi" w:cs="Times New Roman"/>
+          <w:b/>
+          <w:color w:val="auto"/>
           <w:sz w:val="24"/>
           <w:szCs w:val="24"/>
         </w:rPr>
         <w:lastRenderedPageBreak/>
-        <w:t>predictor variable. Therefore we shouldn’t use the equation to predict the response at or close to age = 0.</w:t>
-      </w:r>
-    </w:p>
-    <w:p>
-      <w:pPr>
-        <w:ind w:left="720"/>
-        <w:rPr>
-          <w:rFonts w:asciiTheme="majorHAnsi" w:hAnsiTheme="majorHAnsi"/>
-          <w:sz w:val="24"/>
-          <w:szCs w:val="24"/>
-        </w:rPr>
-      </w:pPr>
-      <w:r>
-        <w:rPr>
-          <w:rFonts w:asciiTheme="majorHAnsi" w:eastAsia="Times New Roman" w:hAnsiTheme="majorHAnsi" w:cs="Times New Roman"/>
-          <w:b/>
-          <w:color w:val="auto"/>
-          <w:sz w:val="24"/>
-          <w:szCs w:val="24"/>
-        </w:rPr>
         <w:t>No. The linear model was fitted to accommodate the observed age data, which are all far from the origin. In other words, linearity is assumed only within the scope of the model and there is no intention to extrapolate this assumed linear relationship over an expanded range to include age equal to 0.</w:t>
       </w:r>
     </w:p>
@@ -9232,18 +9169,18 @@
         <w:pStyle w:val="Answer"/>
       </w:pPr>
       <w:r>
+        <w:t>This is true as becomes evident from the prediction interval width formula:</w:t>
+      </w:r>
+    </w:p>
+    <w:p>
+      <w:pPr>
+        <w:pStyle w:val="Answer"/>
+      </w:pPr>
+      <w:r>
+        <w:rPr>
+          <w:noProof/>
+        </w:rPr>
         <w:lastRenderedPageBreak/>
-        <w:t>This is true as becomes evident from the prediction interval width formula:</w:t>
-      </w:r>
-    </w:p>
-    <w:p>
-      <w:pPr>
-        <w:pStyle w:val="Answer"/>
-      </w:pPr>
-      <w:r>
-        <w:rPr>
-          <w:noProof/>
-        </w:rPr>
         <w:drawing>
           <wp:inline distT="0" distB="0" distL="0" distR="0">
             <wp:extent cx="3373120" cy="568960"/>
@@ -9989,6 +9926,404 @@
     </w:p>
     <w:p>
       <w:pPr>
+        <w:widowControl w:val="0"/>
+        <w:autoSpaceDE w:val="0"/>
+        <w:autoSpaceDN w:val="0"/>
+        <w:adjustRightInd w:val="0"/>
+        <w:spacing w:line="240" w:lineRule="auto"/>
+        <w:ind w:left="720"/>
+        <w:rPr>
+          <w:rFonts w:asciiTheme="majorHAnsi" w:hAnsiTheme="majorHAnsi" w:cs="Times New Roman"/>
+          <w:b/>
+          <w:sz w:val="24"/>
+          <w:szCs w:val="24"/>
+        </w:rPr>
+      </w:pPr>
+      <w:proofErr w:type="spellStart"/>
+      <w:proofErr w:type="gramStart"/>
+      <w:r>
+        <w:rPr>
+          <w:rFonts w:asciiTheme="majorHAnsi" w:eastAsia="Times New Roman" w:hAnsiTheme="majorHAnsi" w:cs="Times New Roman"/>
+          <w:b/>
+          <w:i/>
+          <w:sz w:val="24"/>
+          <w:szCs w:val="24"/>
+        </w:rPr>
+        <w:t>ŷ</w:t>
+      </w:r>
+      <w:r>
+        <w:rPr>
+          <w:rFonts w:asciiTheme="majorHAnsi" w:eastAsia="Times New Roman" w:hAnsiTheme="majorHAnsi" w:cs="Times New Roman"/>
+          <w:b/>
+          <w:i/>
+          <w:sz w:val="24"/>
+          <w:szCs w:val="24"/>
+          <w:vertAlign w:val="subscript"/>
+        </w:rPr>
+        <w:t>h</w:t>
+      </w:r>
+      <w:proofErr w:type="spellEnd"/>
+      <w:proofErr w:type="gramEnd"/>
+      <w:r>
+        <w:rPr>
+          <w:rFonts w:asciiTheme="majorHAnsi" w:eastAsia="Times New Roman" w:hAnsiTheme="majorHAnsi" w:cs="Times New Roman"/>
+          <w:b/>
+          <w:sz w:val="24"/>
+          <w:szCs w:val="24"/>
+        </w:rPr>
+        <w:t xml:space="preserve"> = </w:t>
+      </w:r>
+      <w:r>
+        <w:rPr>
+          <w:rFonts w:asciiTheme="majorHAnsi" w:hAnsiTheme="majorHAnsi" w:cs="Times New Roman"/>
+          <w:b/>
+          <w:sz w:val="24"/>
+          <w:szCs w:val="24"/>
+        </w:rPr>
+        <w:t>4.52885</w:t>
+      </w:r>
+      <w:r>
+        <w:rPr>
+          <w:rFonts w:asciiTheme="majorHAnsi" w:hAnsiTheme="majorHAnsi" w:cs="Times New Roman"/>
+          <w:b/>
+          <w:sz w:val="24"/>
+          <w:szCs w:val="24"/>
+        </w:rPr>
+        <w:t>,  se(</w:t>
+      </w:r>
+      <w:proofErr w:type="spellStart"/>
+      <w:r>
+        <w:rPr>
+          <w:rFonts w:asciiTheme="majorHAnsi" w:eastAsia="Times New Roman" w:hAnsiTheme="majorHAnsi" w:cs="Times New Roman"/>
+          <w:b/>
+          <w:i/>
+          <w:sz w:val="24"/>
+          <w:szCs w:val="24"/>
+        </w:rPr>
+        <w:t>ŷ</w:t>
+      </w:r>
+      <w:r>
+        <w:rPr>
+          <w:rFonts w:asciiTheme="majorHAnsi" w:eastAsia="Times New Roman" w:hAnsiTheme="majorHAnsi" w:cs="Times New Roman"/>
+          <w:b/>
+          <w:i/>
+          <w:sz w:val="24"/>
+          <w:szCs w:val="24"/>
+          <w:vertAlign w:val="subscript"/>
+        </w:rPr>
+        <w:t>h</w:t>
+      </w:r>
+      <w:proofErr w:type="spellEnd"/>
+      <w:r>
+        <w:rPr>
+          <w:rFonts w:asciiTheme="majorHAnsi" w:hAnsiTheme="majorHAnsi" w:cs="Times New Roman"/>
+          <w:b/>
+          <w:sz w:val="24"/>
+          <w:szCs w:val="24"/>
+        </w:rPr>
+        <w:t xml:space="preserve">) = </w:t>
+      </w:r>
+      <w:r>
+        <w:rPr>
+          <w:rFonts w:asciiTheme="majorHAnsi" w:hAnsiTheme="majorHAnsi" w:cs="Times New Roman"/>
+          <w:b/>
+          <w:sz w:val="24"/>
+          <w:szCs w:val="24"/>
+        </w:rPr>
+        <w:t>0.134602</w:t>
+      </w:r>
+      <w:r>
+        <w:rPr>
+          <w:rFonts w:asciiTheme="majorHAnsi" w:hAnsiTheme="majorHAnsi" w:cs="Times New Roman"/>
+          <w:b/>
+          <w:sz w:val="24"/>
+          <w:szCs w:val="24"/>
+        </w:rPr>
+        <w:t xml:space="preserve">,  t(0.975; </w:t>
+      </w:r>
+      <w:r>
+        <w:rPr>
+          <w:rFonts w:asciiTheme="majorHAnsi" w:hAnsiTheme="majorHAnsi" w:cs="Times New Roman"/>
+          <w:b/>
+          <w:sz w:val="24"/>
+          <w:szCs w:val="24"/>
+        </w:rPr>
+        <w:t>56</w:t>
+      </w:r>
+      <w:r>
+        <w:rPr>
+          <w:rFonts w:asciiTheme="majorHAnsi" w:hAnsiTheme="majorHAnsi" w:cs="Times New Roman"/>
+          <w:b/>
+          <w:sz w:val="24"/>
+          <w:szCs w:val="24"/>
+        </w:rPr>
+        <w:t xml:space="preserve">) = </w:t>
+      </w:r>
+      <w:r>
+        <w:rPr>
+          <w:rFonts w:asciiTheme="majorHAnsi" w:hAnsiTheme="majorHAnsi" w:cs="Times New Roman"/>
+          <w:b/>
+          <w:sz w:val="24"/>
+          <w:szCs w:val="24"/>
+        </w:rPr>
+        <w:t>2.00324</w:t>
+      </w:r>
+      <w:r>
+        <w:rPr>
+          <w:rFonts w:asciiTheme="majorHAnsi" w:hAnsiTheme="majorHAnsi" w:cs="Times New Roman"/>
+          <w:b/>
+          <w:sz w:val="24"/>
+          <w:szCs w:val="24"/>
+        </w:rPr>
+        <w:t>.</w:t>
+      </w:r>
+    </w:p>
+    <w:p>
+      <w:pPr>
+        <w:widowControl w:val="0"/>
+        <w:autoSpaceDE w:val="0"/>
+        <w:autoSpaceDN w:val="0"/>
+        <w:adjustRightInd w:val="0"/>
+        <w:spacing w:line="240" w:lineRule="auto"/>
+        <w:ind w:left="720"/>
+        <w:rPr>
+          <w:rFonts w:asciiTheme="majorHAnsi" w:hAnsiTheme="majorHAnsi" w:cs="Times New Roman"/>
+          <w:b/>
+          <w:sz w:val="24"/>
+          <w:szCs w:val="24"/>
+        </w:rPr>
+      </w:pPr>
+      <w:r>
+        <w:rPr>
+          <w:rFonts w:asciiTheme="majorHAnsi" w:hAnsiTheme="majorHAnsi" w:cs="Times New Roman"/>
+          <w:b/>
+          <w:sz w:val="24"/>
+          <w:szCs w:val="24"/>
+        </w:rPr>
+        <w:t xml:space="preserve">So, the 95% confidence interval for </w:t>
+      </w:r>
+      <w:proofErr w:type="gramStart"/>
+      <w:r>
+        <w:rPr>
+          <w:rFonts w:asciiTheme="majorHAnsi" w:hAnsiTheme="majorHAnsi" w:cs="Times New Roman"/>
+          <w:b/>
+          <w:sz w:val="24"/>
+          <w:szCs w:val="24"/>
+        </w:rPr>
+        <w:t>E(</w:t>
+      </w:r>
+      <w:proofErr w:type="spellStart"/>
+      <w:proofErr w:type="gramEnd"/>
+      <w:r>
+        <w:rPr>
+          <w:rFonts w:asciiTheme="majorHAnsi" w:hAnsiTheme="majorHAnsi" w:cs="Times New Roman"/>
+          <w:b/>
+          <w:sz w:val="24"/>
+          <w:szCs w:val="24"/>
+        </w:rPr>
+        <w:t>Y</w:t>
+      </w:r>
+      <w:r>
+        <w:rPr>
+          <w:rFonts w:asciiTheme="majorHAnsi" w:hAnsiTheme="majorHAnsi" w:cs="Times New Roman"/>
+          <w:b/>
+          <w:sz w:val="24"/>
+          <w:szCs w:val="24"/>
+          <w:vertAlign w:val="subscript"/>
+        </w:rPr>
+        <w:t>h</w:t>
+      </w:r>
+      <w:proofErr w:type="spellEnd"/>
+      <w:r>
+        <w:rPr>
+          <w:rFonts w:asciiTheme="majorHAnsi" w:hAnsiTheme="majorHAnsi" w:cs="Times New Roman"/>
+          <w:b/>
+          <w:sz w:val="24"/>
+          <w:szCs w:val="24"/>
+        </w:rPr>
+        <w:t>) is given by</w:t>
+      </w:r>
+      <w:r>
+        <w:rPr>
+          <w:rFonts w:asciiTheme="majorHAnsi" w:hAnsiTheme="majorHAnsi" w:cs="Times New Roman"/>
+          <w:b/>
+          <w:sz w:val="24"/>
+          <w:szCs w:val="24"/>
+        </w:rPr>
+        <w:br/>
+      </w:r>
+      <w:r>
+        <w:rPr>
+          <w:rFonts w:asciiTheme="majorHAnsi" w:hAnsiTheme="majorHAnsi" w:cs="Times New Roman"/>
+          <w:b/>
+          <w:sz w:val="24"/>
+          <w:szCs w:val="24"/>
+        </w:rPr>
+        <w:t xml:space="preserve">4.52885 </w:t>
+      </w:r>
+      <w:r>
+        <w:rPr>
+          <w:rFonts w:asciiTheme="majorHAnsi" w:hAnsiTheme="majorHAnsi" w:cs="Times New Roman"/>
+          <w:b/>
+          <w:sz w:val="24"/>
+          <w:szCs w:val="24"/>
+        </w:rPr>
+        <w:t xml:space="preserve">± </w:t>
+      </w:r>
+      <w:r>
+        <w:rPr>
+          <w:rFonts w:asciiTheme="majorHAnsi" w:hAnsiTheme="majorHAnsi" w:cs="Times New Roman"/>
+          <w:b/>
+          <w:sz w:val="24"/>
+          <w:szCs w:val="24"/>
+        </w:rPr>
+        <w:t>2.00324</w:t>
+      </w:r>
+      <w:r>
+        <w:rPr>
+          <w:rFonts w:asciiTheme="majorHAnsi" w:hAnsiTheme="majorHAnsi" w:cs="Times New Roman"/>
+          <w:b/>
+          <w:sz w:val="24"/>
+          <w:szCs w:val="24"/>
+        </w:rPr>
+        <w:t xml:space="preserve"> (</w:t>
+      </w:r>
+      <w:r>
+        <w:rPr>
+          <w:rFonts w:asciiTheme="majorHAnsi" w:hAnsiTheme="majorHAnsi" w:cs="Times New Roman"/>
+          <w:b/>
+          <w:sz w:val="24"/>
+          <w:szCs w:val="24"/>
+        </w:rPr>
+        <w:t>0.134602</w:t>
+      </w:r>
+      <w:r>
+        <w:rPr>
+          <w:rFonts w:asciiTheme="majorHAnsi" w:hAnsiTheme="majorHAnsi" w:cs="Times New Roman"/>
+          <w:b/>
+          <w:sz w:val="24"/>
+          <w:szCs w:val="24"/>
+        </w:rPr>
+        <w:t>) = (</w:t>
+      </w:r>
+      <w:r>
+        <w:rPr>
+          <w:rFonts w:asciiTheme="majorHAnsi" w:hAnsiTheme="majorHAnsi" w:cs="Times New Roman"/>
+          <w:b/>
+          <w:sz w:val="24"/>
+          <w:szCs w:val="24"/>
+        </w:rPr>
+        <w:t>4.2592</w:t>
+      </w:r>
+      <w:r>
+        <w:rPr>
+          <w:rFonts w:asciiTheme="majorHAnsi" w:hAnsiTheme="majorHAnsi" w:cs="Times New Roman"/>
+          <w:b/>
+          <w:sz w:val="24"/>
+          <w:szCs w:val="24"/>
+        </w:rPr>
+        <w:t xml:space="preserve">, </w:t>
+      </w:r>
+      <w:r>
+        <w:rPr>
+          <w:rFonts w:asciiTheme="majorHAnsi" w:hAnsiTheme="majorHAnsi" w:cs="Times New Roman"/>
+          <w:b/>
+          <w:sz w:val="24"/>
+          <w:szCs w:val="24"/>
+        </w:rPr>
+        <w:t>4.7985</w:t>
+      </w:r>
+      <w:r>
+        <w:rPr>
+          <w:rFonts w:asciiTheme="majorHAnsi" w:hAnsiTheme="majorHAnsi" w:cs="Times New Roman"/>
+          <w:b/>
+          <w:sz w:val="24"/>
+          <w:szCs w:val="24"/>
+        </w:rPr>
+        <w:t>).</w:t>
+      </w:r>
+    </w:p>
+    <w:p>
+      <w:pPr>
+        <w:ind w:left="720"/>
+        <w:rPr>
+          <w:rFonts w:asciiTheme="majorHAnsi" w:hAnsiTheme="majorHAnsi" w:cs="Times New Roman"/>
+          <w:b/>
+          <w:sz w:val="24"/>
+          <w:szCs w:val="24"/>
+        </w:rPr>
+      </w:pPr>
+      <w:r>
+        <w:rPr>
+          <w:rFonts w:asciiTheme="majorHAnsi" w:eastAsia="Times New Roman" w:hAnsiTheme="majorHAnsi" w:cs="Times New Roman"/>
+          <w:b/>
+          <w:sz w:val="24"/>
+          <w:szCs w:val="24"/>
+        </w:rPr>
+        <w:t xml:space="preserve">We can be 95% confident that the </w:t>
+      </w:r>
+      <w:r>
+        <w:rPr>
+          <w:rFonts w:asciiTheme="majorHAnsi" w:eastAsia="Times New Roman" w:hAnsiTheme="majorHAnsi" w:cs="Times New Roman"/>
+          <w:b/>
+          <w:sz w:val="24"/>
+          <w:szCs w:val="24"/>
+        </w:rPr>
+        <w:t>mean infection risk for patients staying in hospitals with an average length of stay of 10 days</w:t>
+      </w:r>
+      <w:r>
+        <w:rPr>
+          <w:rFonts w:asciiTheme="majorHAnsi" w:eastAsia="Times New Roman" w:hAnsiTheme="majorHAnsi" w:cs="Times New Roman"/>
+          <w:b/>
+          <w:sz w:val="24"/>
+          <w:szCs w:val="24"/>
+        </w:rPr>
+        <w:t xml:space="preserve"> is between </w:t>
+      </w:r>
+      <w:r>
+        <w:rPr>
+          <w:rFonts w:asciiTheme="majorHAnsi" w:hAnsiTheme="majorHAnsi" w:cs="Times New Roman"/>
+          <w:b/>
+          <w:sz w:val="24"/>
+          <w:szCs w:val="24"/>
+        </w:rPr>
+        <w:t xml:space="preserve">4.2592 </w:t>
+      </w:r>
+      <w:r>
+        <w:rPr>
+          <w:rFonts w:asciiTheme="majorHAnsi" w:hAnsiTheme="majorHAnsi" w:cs="Times New Roman"/>
+          <w:b/>
+          <w:sz w:val="24"/>
+          <w:szCs w:val="24"/>
+        </w:rPr>
+        <w:t xml:space="preserve">and </w:t>
+      </w:r>
+      <w:r>
+        <w:rPr>
+          <w:rFonts w:asciiTheme="majorHAnsi" w:hAnsiTheme="majorHAnsi" w:cs="Times New Roman"/>
+          <w:b/>
+          <w:sz w:val="24"/>
+          <w:szCs w:val="24"/>
+        </w:rPr>
+        <w:t>4.7985 percent</w:t>
+      </w:r>
+      <w:r>
+        <w:rPr>
+          <w:rFonts w:asciiTheme="majorHAnsi" w:hAnsiTheme="majorHAnsi" w:cs="Times New Roman"/>
+          <w:b/>
+          <w:sz w:val="24"/>
+          <w:szCs w:val="24"/>
+        </w:rPr>
+        <w:t>.</w:t>
+      </w:r>
+    </w:p>
+    <w:p>
+      <w:pPr>
+        <w:pStyle w:val="Answer"/>
+      </w:pPr>
+    </w:p>
+    <w:p>
+      <w:pPr>
         <w:pStyle w:val="ListParagraph"/>
         <w:widowControl w:val="0"/>
         <w:numPr>
@@ -10027,7 +10362,16 @@
           <w:sz w:val="24"/>
           <w:szCs w:val="24"/>
         </w:rPr>
-        <w:t>the infection risk for patients staying in Mercy Hospital</w:t>
+        <w:t xml:space="preserve">the infection risk for </w:t>
+      </w:r>
+      <w:r>
+        <w:rPr>
+          <w:rFonts w:asciiTheme="majorHAnsi" w:hAnsiTheme="majorHAnsi" w:cs="Times New Roman"/>
+          <w:sz w:val="24"/>
+          <w:szCs w:val="24"/>
+        </w:rPr>
+        <w:lastRenderedPageBreak/>
+        <w:t>patients staying in Mercy Hospital</w:t>
       </w:r>
       <w:r>
         <w:rPr>
@@ -10091,6 +10435,386 @@
       <w:r>
         <w:t>we say with 95% confidence that for any future hospital where the average length of stay is 10 days, the infection risk is between 2.45891 and 6.59878.</w:t>
       </w:r>
+    </w:p>
+    <w:p>
+      <w:pPr>
+        <w:widowControl w:val="0"/>
+        <w:autoSpaceDE w:val="0"/>
+        <w:autoSpaceDN w:val="0"/>
+        <w:adjustRightInd w:val="0"/>
+        <w:spacing w:line="240" w:lineRule="auto"/>
+        <w:ind w:left="720"/>
+        <w:rPr>
+          <w:rFonts w:asciiTheme="majorHAnsi" w:hAnsiTheme="majorHAnsi" w:cs="Times New Roman"/>
+          <w:b/>
+          <w:sz w:val="24"/>
+          <w:szCs w:val="24"/>
+        </w:rPr>
+      </w:pPr>
+      <w:proofErr w:type="gramStart"/>
+      <w:r>
+        <w:rPr>
+          <w:rFonts w:asciiTheme="majorHAnsi" w:hAnsiTheme="majorHAnsi" w:cs="Times New Roman"/>
+          <w:b/>
+          <w:sz w:val="24"/>
+          <w:szCs w:val="24"/>
+        </w:rPr>
+        <w:t>se(</w:t>
+      </w:r>
+      <w:proofErr w:type="spellStart"/>
+      <w:proofErr w:type="gramEnd"/>
+      <w:r>
+        <w:rPr>
+          <w:rFonts w:asciiTheme="majorHAnsi" w:hAnsiTheme="majorHAnsi" w:cs="Times New Roman"/>
+          <w:b/>
+          <w:sz w:val="24"/>
+          <w:szCs w:val="24"/>
+        </w:rPr>
+        <w:t>pred</w:t>
+      </w:r>
+      <w:proofErr w:type="spellEnd"/>
+      <w:r>
+        <w:rPr>
+          <w:rFonts w:asciiTheme="majorHAnsi" w:hAnsiTheme="majorHAnsi" w:cs="Times New Roman"/>
+          <w:b/>
+          <w:sz w:val="24"/>
+          <w:szCs w:val="24"/>
+        </w:rPr>
+        <w:t xml:space="preserve">) = </w:t>
+      </w:r>
+      <w:r>
+        <w:rPr>
+          <w:rFonts w:asciiTheme="majorHAnsi" w:hAnsiTheme="majorHAnsi" w:cs="Times New Roman"/>
+          <w:b/>
+          <w:sz w:val="24"/>
+          <w:szCs w:val="24"/>
+        </w:rPr>
+        <w:t xml:space="preserve">√(MSE + </w:t>
+      </w:r>
+      <w:r>
+        <w:rPr>
+          <w:rFonts w:asciiTheme="majorHAnsi" w:hAnsiTheme="majorHAnsi" w:cs="Times New Roman"/>
+          <w:b/>
+          <w:sz w:val="24"/>
+          <w:szCs w:val="24"/>
+        </w:rPr>
+        <w:t>se(</w:t>
+      </w:r>
+      <w:proofErr w:type="spellStart"/>
+      <w:r>
+        <w:rPr>
+          <w:rFonts w:asciiTheme="majorHAnsi" w:eastAsia="Times New Roman" w:hAnsiTheme="majorHAnsi" w:cs="Times New Roman"/>
+          <w:b/>
+          <w:i/>
+          <w:sz w:val="24"/>
+          <w:szCs w:val="24"/>
+        </w:rPr>
+        <w:t>ŷ</w:t>
+      </w:r>
+      <w:r>
+        <w:rPr>
+          <w:rFonts w:asciiTheme="majorHAnsi" w:eastAsia="Times New Roman" w:hAnsiTheme="majorHAnsi" w:cs="Times New Roman"/>
+          <w:b/>
+          <w:i/>
+          <w:sz w:val="24"/>
+          <w:szCs w:val="24"/>
+          <w:vertAlign w:val="subscript"/>
+        </w:rPr>
+        <w:t>h</w:t>
+      </w:r>
+      <w:proofErr w:type="spellEnd"/>
+      <w:r>
+        <w:rPr>
+          <w:rFonts w:asciiTheme="majorHAnsi" w:hAnsiTheme="majorHAnsi" w:cs="Times New Roman"/>
+          <w:b/>
+          <w:sz w:val="24"/>
+          <w:szCs w:val="24"/>
+        </w:rPr>
+        <w:t>)</w:t>
+      </w:r>
+      <w:r>
+        <w:rPr>
+          <w:rFonts w:asciiTheme="majorHAnsi" w:hAnsiTheme="majorHAnsi" w:cs="Times New Roman"/>
+          <w:b/>
+          <w:sz w:val="24"/>
+          <w:szCs w:val="24"/>
+          <w:vertAlign w:val="superscript"/>
+        </w:rPr>
+        <w:t>2</w:t>
+      </w:r>
+      <w:r>
+        <w:rPr>
+          <w:rFonts w:asciiTheme="majorHAnsi" w:hAnsiTheme="majorHAnsi" w:cs="Times New Roman"/>
+          <w:b/>
+          <w:sz w:val="24"/>
+          <w:szCs w:val="24"/>
+        </w:rPr>
+        <w:t>) = √(1.0496 + 0.134602</w:t>
+      </w:r>
+      <w:r>
+        <w:rPr>
+          <w:rFonts w:asciiTheme="majorHAnsi" w:hAnsiTheme="majorHAnsi" w:cs="Times New Roman"/>
+          <w:b/>
+          <w:sz w:val="24"/>
+          <w:szCs w:val="24"/>
+          <w:vertAlign w:val="superscript"/>
+        </w:rPr>
+        <w:t>2</w:t>
+      </w:r>
+      <w:r>
+        <w:rPr>
+          <w:rFonts w:asciiTheme="majorHAnsi" w:hAnsiTheme="majorHAnsi" w:cs="Times New Roman"/>
+          <w:b/>
+          <w:sz w:val="24"/>
+          <w:szCs w:val="24"/>
+        </w:rPr>
+        <w:t>) = 1.033304</w:t>
+      </w:r>
+      <w:r>
+        <w:rPr>
+          <w:rFonts w:asciiTheme="majorHAnsi" w:hAnsiTheme="majorHAnsi" w:cs="Times New Roman"/>
+          <w:b/>
+          <w:sz w:val="24"/>
+          <w:szCs w:val="24"/>
+        </w:rPr>
+        <w:t xml:space="preserve">, so the 95% prediction interval for </w:t>
+      </w:r>
+      <w:proofErr w:type="spellStart"/>
+      <w:r>
+        <w:rPr>
+          <w:rFonts w:asciiTheme="majorHAnsi" w:hAnsiTheme="majorHAnsi" w:cs="Times New Roman"/>
+          <w:b/>
+          <w:sz w:val="24"/>
+          <w:szCs w:val="24"/>
+        </w:rPr>
+        <w:t>Y</w:t>
+      </w:r>
+      <w:r>
+        <w:rPr>
+          <w:rFonts w:asciiTheme="majorHAnsi" w:hAnsiTheme="majorHAnsi" w:cs="Times New Roman"/>
+          <w:b/>
+          <w:sz w:val="24"/>
+          <w:szCs w:val="24"/>
+          <w:vertAlign w:val="subscript"/>
+        </w:rPr>
+        <w:t>h</w:t>
+      </w:r>
+      <w:proofErr w:type="spellEnd"/>
+      <w:r>
+        <w:rPr>
+          <w:rFonts w:asciiTheme="majorHAnsi" w:hAnsiTheme="majorHAnsi" w:cs="Times New Roman"/>
+          <w:b/>
+          <w:sz w:val="24"/>
+          <w:szCs w:val="24"/>
+          <w:vertAlign w:val="subscript"/>
+        </w:rPr>
+        <w:t xml:space="preserve">(new) </w:t>
+      </w:r>
+      <w:r>
+        <w:rPr>
+          <w:rFonts w:asciiTheme="majorHAnsi" w:hAnsiTheme="majorHAnsi" w:cs="Times New Roman"/>
+          <w:b/>
+          <w:sz w:val="24"/>
+          <w:szCs w:val="24"/>
+        </w:rPr>
+        <w:t>is given by</w:t>
+      </w:r>
+      <w:r>
+        <w:rPr>
+          <w:rFonts w:asciiTheme="majorHAnsi" w:hAnsiTheme="majorHAnsi" w:cs="Times New Roman"/>
+          <w:b/>
+          <w:sz w:val="24"/>
+          <w:szCs w:val="24"/>
+        </w:rPr>
+        <w:br/>
+      </w:r>
+      <w:r>
+        <w:rPr>
+          <w:rFonts w:asciiTheme="majorHAnsi" w:hAnsiTheme="majorHAnsi" w:cs="Times New Roman"/>
+          <w:b/>
+          <w:sz w:val="24"/>
+          <w:szCs w:val="24"/>
+        </w:rPr>
+        <w:t xml:space="preserve">4.52885 </w:t>
+      </w:r>
+      <w:r>
+        <w:rPr>
+          <w:rFonts w:asciiTheme="majorHAnsi" w:hAnsiTheme="majorHAnsi" w:cs="Times New Roman"/>
+          <w:b/>
+          <w:sz w:val="24"/>
+          <w:szCs w:val="24"/>
+        </w:rPr>
+        <w:t xml:space="preserve">± </w:t>
+      </w:r>
+      <w:r>
+        <w:rPr>
+          <w:rFonts w:asciiTheme="majorHAnsi" w:hAnsiTheme="majorHAnsi" w:cs="Times New Roman"/>
+          <w:b/>
+          <w:sz w:val="24"/>
+          <w:szCs w:val="24"/>
+        </w:rPr>
+        <w:t>2.00324</w:t>
+      </w:r>
+      <w:r>
+        <w:rPr>
+          <w:rFonts w:asciiTheme="majorHAnsi" w:hAnsiTheme="majorHAnsi" w:cs="Times New Roman"/>
+          <w:b/>
+          <w:sz w:val="24"/>
+          <w:szCs w:val="24"/>
+        </w:rPr>
+        <w:t xml:space="preserve"> (</w:t>
+      </w:r>
+      <w:r>
+        <w:rPr>
+          <w:rFonts w:asciiTheme="majorHAnsi" w:hAnsiTheme="majorHAnsi" w:cs="Times New Roman"/>
+          <w:b/>
+          <w:sz w:val="24"/>
+          <w:szCs w:val="24"/>
+        </w:rPr>
+        <w:t>1.033304</w:t>
+      </w:r>
+      <w:r>
+        <w:rPr>
+          <w:rFonts w:asciiTheme="majorHAnsi" w:hAnsiTheme="majorHAnsi" w:cs="Times New Roman"/>
+          <w:b/>
+          <w:sz w:val="24"/>
+          <w:szCs w:val="24"/>
+        </w:rPr>
+        <w:t>) = (</w:t>
+      </w:r>
+      <w:r>
+        <w:rPr>
+          <w:rFonts w:asciiTheme="majorHAnsi" w:hAnsiTheme="majorHAnsi" w:cs="Times New Roman"/>
+          <w:b/>
+          <w:sz w:val="24"/>
+          <w:szCs w:val="24"/>
+        </w:rPr>
+        <w:t>2.4589</w:t>
+      </w:r>
+      <w:r>
+        <w:rPr>
+          <w:rFonts w:asciiTheme="majorHAnsi" w:hAnsiTheme="majorHAnsi" w:cs="Times New Roman"/>
+          <w:b/>
+          <w:sz w:val="24"/>
+          <w:szCs w:val="24"/>
+        </w:rPr>
+        <w:t xml:space="preserve">, </w:t>
+      </w:r>
+      <w:r>
+        <w:rPr>
+          <w:rFonts w:asciiTheme="majorHAnsi" w:hAnsiTheme="majorHAnsi" w:cs="Times New Roman"/>
+          <w:b/>
+          <w:sz w:val="24"/>
+          <w:szCs w:val="24"/>
+        </w:rPr>
+        <w:t>6.5988</w:t>
+      </w:r>
+      <w:r>
+        <w:rPr>
+          <w:rFonts w:asciiTheme="majorHAnsi" w:hAnsiTheme="majorHAnsi" w:cs="Times New Roman"/>
+          <w:b/>
+          <w:sz w:val="24"/>
+          <w:szCs w:val="24"/>
+        </w:rPr>
+        <w:t>).</w:t>
+      </w:r>
+    </w:p>
+    <w:p>
+      <w:pPr>
+        <w:widowControl w:val="0"/>
+        <w:tabs>
+          <w:tab w:val="left" w:pos="1367"/>
+        </w:tabs>
+        <w:autoSpaceDE w:val="0"/>
+        <w:autoSpaceDN w:val="0"/>
+        <w:adjustRightInd w:val="0"/>
+        <w:spacing w:line="240" w:lineRule="auto"/>
+        <w:ind w:left="720"/>
+        <w:rPr>
+          <w:rFonts w:asciiTheme="majorHAnsi" w:hAnsiTheme="majorHAnsi" w:cs="Times New Roman"/>
+          <w:b/>
+          <w:color w:val="auto"/>
+          <w:sz w:val="24"/>
+          <w:szCs w:val="24"/>
+        </w:rPr>
+      </w:pPr>
+      <w:r>
+        <w:rPr>
+          <w:rFonts w:asciiTheme="majorHAnsi" w:eastAsia="Times New Roman" w:hAnsiTheme="majorHAnsi" w:cs="Times New Roman"/>
+          <w:b/>
+          <w:sz w:val="24"/>
+          <w:szCs w:val="24"/>
+        </w:rPr>
+        <w:t xml:space="preserve">We can be 95% confident that the </w:t>
+      </w:r>
+      <w:r>
+        <w:rPr>
+          <w:rFonts w:asciiTheme="majorHAnsi" w:eastAsia="Times New Roman" w:hAnsiTheme="majorHAnsi" w:cs="Times New Roman"/>
+          <w:b/>
+          <w:sz w:val="24"/>
+          <w:szCs w:val="24"/>
+        </w:rPr>
+        <w:t>infection risk for patients staying in Mercy Hospital</w:t>
+      </w:r>
+      <w:r>
+        <w:rPr>
+          <w:rFonts w:asciiTheme="majorHAnsi" w:eastAsia="Times New Roman" w:hAnsiTheme="majorHAnsi" w:cs="Times New Roman"/>
+          <w:b/>
+          <w:sz w:val="24"/>
+          <w:szCs w:val="24"/>
+        </w:rPr>
+        <w:t>, which has an average stay length of 10 days,</w:t>
+      </w:r>
+      <w:r>
+        <w:rPr>
+          <w:rFonts w:asciiTheme="majorHAnsi" w:eastAsia="Times New Roman" w:hAnsiTheme="majorHAnsi" w:cs="Times New Roman"/>
+          <w:b/>
+          <w:sz w:val="24"/>
+          <w:szCs w:val="24"/>
+        </w:rPr>
+        <w:t xml:space="preserve"> will be between </w:t>
+      </w:r>
+      <w:r>
+        <w:rPr>
+          <w:rFonts w:asciiTheme="majorHAnsi" w:hAnsiTheme="majorHAnsi" w:cs="Times New Roman"/>
+          <w:b/>
+          <w:sz w:val="24"/>
+          <w:szCs w:val="24"/>
+        </w:rPr>
+        <w:t>2.4589</w:t>
+      </w:r>
+      <w:r>
+        <w:rPr>
+          <w:rFonts w:asciiTheme="majorHAnsi" w:hAnsiTheme="majorHAnsi" w:cs="Times New Roman"/>
+          <w:b/>
+          <w:sz w:val="24"/>
+          <w:szCs w:val="24"/>
+        </w:rPr>
+        <w:t xml:space="preserve"> and </w:t>
+      </w:r>
+      <w:r>
+        <w:rPr>
+          <w:rFonts w:asciiTheme="majorHAnsi" w:hAnsiTheme="majorHAnsi" w:cs="Times New Roman"/>
+          <w:b/>
+          <w:sz w:val="24"/>
+          <w:szCs w:val="24"/>
+        </w:rPr>
+        <w:t>6.5988 percent</w:t>
+      </w:r>
+      <w:r>
+        <w:rPr>
+          <w:rFonts w:asciiTheme="majorHAnsi" w:eastAsia="Times New Roman" w:hAnsiTheme="majorHAnsi" w:cs="Times New Roman"/>
+          <w:b/>
+          <w:sz w:val="24"/>
+          <w:szCs w:val="24"/>
+        </w:rPr>
+        <w:t>.</w:t>
+      </w:r>
+    </w:p>
+    <w:p>
+      <w:pPr>
+        <w:pStyle w:val="Answer"/>
+      </w:pPr>
     </w:p>
     <w:p>
       <w:pPr>
@@ -10116,7 +10840,6 @@
           <w:sz w:val="24"/>
           <w:szCs w:val="24"/>
         </w:rPr>
-        <w:lastRenderedPageBreak/>
         <w:t xml:space="preserve">Determine the boundary values of the 95% confidence band for the regression line when </w:t>
       </w:r>
       <w:proofErr w:type="spellStart"/>
@@ -10396,6 +11119,431 @@
       </w:r>
       <w:proofErr w:type="spellEnd"/>
       <w:r>
+        <w:t>.</w:t>
+      </w:r>
+    </w:p>
+    <w:p>
+      <w:pPr>
+        <w:widowControl w:val="0"/>
+        <w:autoSpaceDE w:val="0"/>
+        <w:autoSpaceDN w:val="0"/>
+        <w:adjustRightInd w:val="0"/>
+        <w:spacing w:line="240" w:lineRule="auto"/>
+        <w:ind w:left="720"/>
+        <w:rPr>
+          <w:rFonts w:asciiTheme="majorHAnsi" w:hAnsiTheme="majorHAnsi" w:cs="Times New Roman"/>
+          <w:b/>
+          <w:sz w:val="24"/>
+          <w:szCs w:val="24"/>
+        </w:rPr>
+      </w:pPr>
+      <w:r>
+        <w:rPr>
+          <w:rFonts w:asciiTheme="majorHAnsi" w:hAnsiTheme="majorHAnsi" w:cs="Times New Roman"/>
+          <w:b/>
+          <w:sz w:val="24"/>
+          <w:szCs w:val="24"/>
+        </w:rPr>
+        <w:t>To construct confidence band, we need W</w:t>
+      </w:r>
+      <w:r>
+        <w:rPr>
+          <w:rFonts w:asciiTheme="majorHAnsi" w:hAnsiTheme="majorHAnsi" w:cs="Times New Roman"/>
+          <w:b/>
+          <w:sz w:val="24"/>
+          <w:szCs w:val="24"/>
+          <w:vertAlign w:val="superscript"/>
+        </w:rPr>
+        <w:t>2</w:t>
+      </w:r>
+      <w:r>
+        <w:rPr>
+          <w:rFonts w:asciiTheme="majorHAnsi" w:hAnsiTheme="majorHAnsi" w:cs="Times New Roman"/>
+          <w:b/>
+          <w:sz w:val="24"/>
+          <w:szCs w:val="24"/>
+        </w:rPr>
+        <w:t xml:space="preserve"> = 2 </w:t>
+      </w:r>
+      <w:proofErr w:type="gramStart"/>
+      <w:r>
+        <w:rPr>
+          <w:rFonts w:asciiTheme="majorHAnsi" w:hAnsiTheme="majorHAnsi" w:cs="Times New Roman"/>
+          <w:b/>
+          <w:sz w:val="24"/>
+          <w:szCs w:val="24"/>
+        </w:rPr>
+        <w:t>F(</w:t>
+      </w:r>
+      <w:proofErr w:type="gramEnd"/>
+      <w:r>
+        <w:rPr>
+          <w:rFonts w:asciiTheme="majorHAnsi" w:hAnsiTheme="majorHAnsi" w:cs="Times New Roman"/>
+          <w:b/>
+          <w:sz w:val="24"/>
+          <w:szCs w:val="24"/>
+        </w:rPr>
+        <w:t xml:space="preserve">0.95; 2; </w:t>
+      </w:r>
+      <w:r>
+        <w:rPr>
+          <w:rFonts w:asciiTheme="majorHAnsi" w:hAnsiTheme="majorHAnsi" w:cs="Times New Roman"/>
+          <w:b/>
+          <w:sz w:val="24"/>
+          <w:szCs w:val="24"/>
+        </w:rPr>
+        <w:t>56</w:t>
+      </w:r>
+      <w:r>
+        <w:rPr>
+          <w:rFonts w:asciiTheme="majorHAnsi" w:hAnsiTheme="majorHAnsi" w:cs="Times New Roman"/>
+          <w:b/>
+          <w:sz w:val="24"/>
+          <w:szCs w:val="24"/>
+        </w:rPr>
+        <w:t>) = 2 (3.</w:t>
+      </w:r>
+      <w:r>
+        <w:rPr>
+          <w:rFonts w:asciiTheme="majorHAnsi" w:hAnsiTheme="majorHAnsi" w:cs="Times New Roman"/>
+          <w:b/>
+          <w:sz w:val="24"/>
+          <w:szCs w:val="24"/>
+        </w:rPr>
+        <w:t>16186</w:t>
+      </w:r>
+      <w:r>
+        <w:rPr>
+          <w:rFonts w:asciiTheme="majorHAnsi" w:hAnsiTheme="majorHAnsi" w:cs="Times New Roman"/>
+          <w:b/>
+          <w:sz w:val="24"/>
+          <w:szCs w:val="24"/>
+        </w:rPr>
+        <w:t xml:space="preserve">) = </w:t>
+      </w:r>
+      <w:r>
+        <w:rPr>
+          <w:rFonts w:asciiTheme="majorHAnsi" w:hAnsiTheme="majorHAnsi" w:cs="Times New Roman"/>
+          <w:b/>
+          <w:sz w:val="24"/>
+          <w:szCs w:val="24"/>
+        </w:rPr>
+        <w:t>6.32372</w:t>
+      </w:r>
+      <w:r>
+        <w:rPr>
+          <w:rFonts w:asciiTheme="majorHAnsi" w:hAnsiTheme="majorHAnsi" w:cs="Times New Roman"/>
+          <w:b/>
+          <w:sz w:val="24"/>
+          <w:szCs w:val="24"/>
+        </w:rPr>
+        <w:t>.</w:t>
+      </w:r>
+    </w:p>
+    <w:p>
+      <w:pPr>
+        <w:widowControl w:val="0"/>
+        <w:autoSpaceDE w:val="0"/>
+        <w:autoSpaceDN w:val="0"/>
+        <w:adjustRightInd w:val="0"/>
+        <w:spacing w:line="240" w:lineRule="auto"/>
+        <w:ind w:left="720"/>
+        <w:rPr>
+          <w:rFonts w:asciiTheme="majorHAnsi" w:hAnsiTheme="majorHAnsi" w:cs="Times New Roman"/>
+          <w:b/>
+          <w:sz w:val="24"/>
+          <w:szCs w:val="24"/>
+        </w:rPr>
+      </w:pPr>
+      <w:r>
+        <w:rPr>
+          <w:rFonts w:asciiTheme="majorHAnsi" w:hAnsiTheme="majorHAnsi" w:cs="Times New Roman"/>
+          <w:b/>
+          <w:sz w:val="24"/>
+          <w:szCs w:val="24"/>
+        </w:rPr>
+        <w:t xml:space="preserve">So, W = </w:t>
+      </w:r>
+      <m:oMath>
+        <m:rad>
+          <m:radPr>
+            <m:degHide m:val="on"/>
+            <m:ctrlPr>
+              <w:rPr>
+                <w:rFonts w:ascii="Cambria Math" w:hAnsi="Cambria Math" w:cs="Times New Roman"/>
+                <w:b/>
+                <w:i/>
+                <w:sz w:val="24"/>
+                <w:szCs w:val="24"/>
+              </w:rPr>
+            </m:ctrlPr>
+          </m:radPr>
+          <m:deg/>
+          <m:e>
+            <m:r>
+              <m:rPr>
+                <m:sty m:val="bi"/>
+              </m:rPr>
+              <w:rPr>
+                <w:rFonts w:ascii="Cambria Math" w:hAnsi="Cambria Math" w:cs="Times New Roman"/>
+                <w:sz w:val="24"/>
+                <w:szCs w:val="24"/>
+              </w:rPr>
+              <m:t>6.32372</m:t>
+            </m:r>
+          </m:e>
+        </m:rad>
+      </m:oMath>
+      <w:r>
+        <w:rPr>
+          <w:rFonts w:asciiTheme="majorHAnsi" w:hAnsiTheme="majorHAnsi" w:cs="Times New Roman"/>
+          <w:b/>
+          <w:sz w:val="24"/>
+          <w:szCs w:val="24"/>
+        </w:rPr>
+        <w:t xml:space="preserve"> = </w:t>
+      </w:r>
+      <w:r>
+        <w:rPr>
+          <w:rFonts w:asciiTheme="majorHAnsi" w:hAnsiTheme="majorHAnsi" w:cs="Times New Roman"/>
+          <w:b/>
+          <w:sz w:val="24"/>
+          <w:szCs w:val="24"/>
+        </w:rPr>
+        <w:t>2.5147 and</w:t>
+      </w:r>
+      <w:r>
+        <w:rPr>
+          <w:rFonts w:asciiTheme="majorHAnsi" w:hAnsiTheme="majorHAnsi" w:cs="Times New Roman"/>
+          <w:b/>
+          <w:sz w:val="24"/>
+          <w:szCs w:val="24"/>
+        </w:rPr>
+        <w:t xml:space="preserve"> the 95% confidence band for the regression line is given by </w:t>
+      </w:r>
+      <w:r>
+        <w:rPr>
+          <w:rFonts w:asciiTheme="majorHAnsi" w:hAnsiTheme="majorHAnsi" w:cs="Times New Roman"/>
+          <w:b/>
+          <w:sz w:val="24"/>
+          <w:szCs w:val="24"/>
+        </w:rPr>
+        <w:t>4.52885</w:t>
+      </w:r>
+      <w:r>
+        <w:rPr>
+          <w:rFonts w:asciiTheme="majorHAnsi" w:hAnsiTheme="majorHAnsi" w:cs="Times New Roman"/>
+          <w:b/>
+          <w:sz w:val="24"/>
+          <w:szCs w:val="24"/>
+        </w:rPr>
+        <w:t xml:space="preserve"> ± </w:t>
+      </w:r>
+      <w:r>
+        <w:rPr>
+          <w:rFonts w:asciiTheme="majorHAnsi" w:hAnsiTheme="majorHAnsi" w:cs="Times New Roman"/>
+          <w:b/>
+          <w:sz w:val="24"/>
+          <w:szCs w:val="24"/>
+        </w:rPr>
+        <w:t>2.5147</w:t>
+      </w:r>
+      <w:r>
+        <w:rPr>
+          <w:rFonts w:asciiTheme="majorHAnsi" w:hAnsiTheme="majorHAnsi" w:cs="Times New Roman"/>
+          <w:b/>
+          <w:sz w:val="24"/>
+          <w:szCs w:val="24"/>
+        </w:rPr>
+        <w:t xml:space="preserve"> (</w:t>
+      </w:r>
+      <w:r>
+        <w:rPr>
+          <w:rFonts w:asciiTheme="majorHAnsi" w:hAnsiTheme="majorHAnsi" w:cs="Times New Roman"/>
+          <w:b/>
+          <w:sz w:val="24"/>
+          <w:szCs w:val="24"/>
+        </w:rPr>
+        <w:t>0.134602</w:t>
+      </w:r>
+      <w:r>
+        <w:rPr>
+          <w:rFonts w:asciiTheme="majorHAnsi" w:hAnsiTheme="majorHAnsi" w:cs="Times New Roman"/>
+          <w:b/>
+          <w:sz w:val="24"/>
+          <w:szCs w:val="24"/>
+        </w:rPr>
+        <w:t>) = (</w:t>
+      </w:r>
+      <w:r>
+        <w:rPr>
+          <w:rFonts w:asciiTheme="majorHAnsi" w:hAnsiTheme="majorHAnsi" w:cs="Times New Roman"/>
+          <w:b/>
+          <w:sz w:val="24"/>
+          <w:szCs w:val="24"/>
+        </w:rPr>
+        <w:t>4.1904</w:t>
+      </w:r>
+      <w:r>
+        <w:rPr>
+          <w:rFonts w:asciiTheme="majorHAnsi" w:hAnsiTheme="majorHAnsi" w:cs="Times New Roman"/>
+          <w:b/>
+          <w:sz w:val="24"/>
+          <w:szCs w:val="24"/>
+        </w:rPr>
+        <w:t xml:space="preserve">, </w:t>
+      </w:r>
+      <w:r>
+        <w:rPr>
+          <w:rFonts w:asciiTheme="majorHAnsi" w:hAnsiTheme="majorHAnsi" w:cs="Times New Roman"/>
+          <w:b/>
+          <w:sz w:val="24"/>
+          <w:szCs w:val="24"/>
+        </w:rPr>
+        <w:t>4.8673</w:t>
+      </w:r>
+      <w:r>
+        <w:rPr>
+          <w:rFonts w:asciiTheme="majorHAnsi" w:hAnsiTheme="majorHAnsi" w:cs="Times New Roman"/>
+          <w:b/>
+          <w:sz w:val="24"/>
+          <w:szCs w:val="24"/>
+        </w:rPr>
+        <w:t>).</w:t>
+      </w:r>
+    </w:p>
+    <w:p>
+      <w:pPr>
+        <w:widowControl w:val="0"/>
+        <w:autoSpaceDE w:val="0"/>
+        <w:autoSpaceDN w:val="0"/>
+        <w:adjustRightInd w:val="0"/>
+        <w:spacing w:line="240" w:lineRule="auto"/>
+        <w:ind w:left="720"/>
+        <w:rPr>
+          <w:rFonts w:asciiTheme="majorHAnsi" w:hAnsiTheme="majorHAnsi" w:cs="Times New Roman"/>
+          <w:b/>
+          <w:sz w:val="24"/>
+          <w:szCs w:val="24"/>
+        </w:rPr>
+      </w:pPr>
+      <w:r>
+        <w:rPr>
+          <w:rFonts w:asciiTheme="majorHAnsi" w:hAnsiTheme="majorHAnsi" w:cs="Times New Roman"/>
+          <w:b/>
+          <w:sz w:val="24"/>
+          <w:szCs w:val="24"/>
+        </w:rPr>
+        <w:t xml:space="preserve">Yes, it is wider. It is wider because the confidence band has to encompass the entire regression line, whereas the confidence limits for </w:t>
+      </w:r>
+      <w:proofErr w:type="gramStart"/>
+      <w:r>
+        <w:rPr>
+          <w:rFonts w:asciiTheme="majorHAnsi" w:hAnsiTheme="majorHAnsi" w:cs="Times New Roman"/>
+          <w:b/>
+          <w:sz w:val="24"/>
+          <w:szCs w:val="24"/>
+        </w:rPr>
+        <w:t>E(</w:t>
+      </w:r>
+      <w:proofErr w:type="spellStart"/>
+      <w:proofErr w:type="gramEnd"/>
+      <w:r>
+        <w:rPr>
+          <w:rFonts w:asciiTheme="majorHAnsi" w:hAnsiTheme="majorHAnsi" w:cs="Times New Roman"/>
+          <w:b/>
+          <w:sz w:val="24"/>
+          <w:szCs w:val="24"/>
+        </w:rPr>
+        <w:t>Y</w:t>
+      </w:r>
+      <w:r>
+        <w:rPr>
+          <w:rFonts w:asciiTheme="majorHAnsi" w:hAnsiTheme="majorHAnsi" w:cs="Times New Roman"/>
+          <w:b/>
+          <w:sz w:val="24"/>
+          <w:szCs w:val="24"/>
+          <w:vertAlign w:val="subscript"/>
+        </w:rPr>
+        <w:t>h</w:t>
+      </w:r>
+      <w:proofErr w:type="spellEnd"/>
+      <w:r>
+        <w:rPr>
+          <w:rFonts w:asciiTheme="majorHAnsi" w:hAnsiTheme="majorHAnsi" w:cs="Times New Roman"/>
+          <w:b/>
+          <w:sz w:val="24"/>
+          <w:szCs w:val="24"/>
+        </w:rPr>
+        <w:t xml:space="preserve">) at </w:t>
+      </w:r>
+      <w:proofErr w:type="spellStart"/>
+      <w:r>
+        <w:rPr>
+          <w:rFonts w:asciiTheme="majorHAnsi" w:hAnsiTheme="majorHAnsi" w:cs="Times New Roman"/>
+          <w:b/>
+          <w:i/>
+          <w:sz w:val="24"/>
+          <w:szCs w:val="24"/>
+        </w:rPr>
+        <w:t>Stay</w:t>
+      </w:r>
+      <w:r>
+        <w:rPr>
+          <w:rFonts w:asciiTheme="majorHAnsi" w:hAnsiTheme="majorHAnsi" w:cs="Times New Roman"/>
+          <w:b/>
+          <w:i/>
+          <w:sz w:val="24"/>
+          <w:szCs w:val="24"/>
+          <w:vertAlign w:val="subscript"/>
+        </w:rPr>
+        <w:t>h</w:t>
+      </w:r>
+      <w:proofErr w:type="spellEnd"/>
+      <w:r>
+        <w:rPr>
+          <w:rFonts w:asciiTheme="majorHAnsi" w:hAnsiTheme="majorHAnsi" w:cs="Times New Roman"/>
+          <w:b/>
+          <w:sz w:val="24"/>
+          <w:szCs w:val="24"/>
+        </w:rPr>
+        <w:t xml:space="preserve"> = </w:t>
+      </w:r>
+      <w:r>
+        <w:rPr>
+          <w:rFonts w:asciiTheme="majorHAnsi" w:hAnsiTheme="majorHAnsi" w:cs="Times New Roman"/>
+          <w:b/>
+          <w:sz w:val="24"/>
+          <w:szCs w:val="24"/>
+        </w:rPr>
+        <w:t xml:space="preserve">10 apply only at the </w:t>
+      </w:r>
+      <w:r>
+        <w:rPr>
+          <w:rFonts w:asciiTheme="majorHAnsi" w:hAnsiTheme="majorHAnsi" w:cs="Times New Roman"/>
+          <w:b/>
+          <w:i/>
+          <w:sz w:val="24"/>
+          <w:szCs w:val="24"/>
+        </w:rPr>
+        <w:t>Stay</w:t>
+      </w:r>
+      <w:r>
+        <w:rPr>
+          <w:rFonts w:asciiTheme="majorHAnsi" w:hAnsiTheme="majorHAnsi" w:cs="Times New Roman"/>
+          <w:b/>
+          <w:sz w:val="24"/>
+          <w:szCs w:val="24"/>
+        </w:rPr>
+        <w:t>-value of 10</w:t>
+      </w:r>
+      <w:r>
+        <w:rPr>
+          <w:rFonts w:asciiTheme="majorHAnsi" w:hAnsiTheme="majorHAnsi" w:cs="Times New Roman"/>
+          <w:b/>
+          <w:sz w:val="24"/>
+          <w:szCs w:val="24"/>
+        </w:rPr>
         <w:t>.</w:t>
       </w:r>
     </w:p>
@@ -10547,1190 +11695,16 @@
           <w:sz w:val="24"/>
           <w:szCs w:val="24"/>
         </w:rPr>
-        <w:t xml:space="preserve"> days. Write down the test statistic, decision rule, and your conclusion.</w:t>
-      </w:r>
-    </w:p>
-    <w:p>
-      <w:pPr>
-        <w:pStyle w:val="Answer"/>
-      </w:pPr>
-      <w:r>
-        <w:t xml:space="preserve">When </w:t>
-      </w:r>
-      <w:proofErr w:type="spellStart"/>
-      <w:r>
-        <w:t>Stayh</w:t>
-      </w:r>
-      <w:proofErr w:type="spellEnd"/>
-      <w:r>
-        <w:t xml:space="preserve"> = 8, we get </w:t>
-      </w:r>
-      <w:proofErr w:type="spellStart"/>
-      <w:r>
-        <w:t>yHat</w:t>
-      </w:r>
-      <w:proofErr w:type="spellEnd"/>
-      <w:r>
-        <w:t xml:space="preserve"> = </w:t>
-      </w:r>
-      <w:proofErr w:type="spellStart"/>
-      <w:r>
-        <w:t>InfctRsk</w:t>
-      </w:r>
-      <w:r>
-        <w:t>Hat</w:t>
-      </w:r>
-      <w:proofErr w:type="spellEnd"/>
-      <w:r>
-        <w:t xml:space="preserve"> = </w:t>
-      </w:r>
-      <w:r>
-        <w:t xml:space="preserve">-1.160 + 0.5689 </w:t>
-      </w:r>
-      <w:r>
-        <w:t xml:space="preserve">* 8 = </w:t>
-      </w:r>
-      <w:r>
-        <w:t>3.3912</w:t>
-      </w:r>
-    </w:p>
-    <w:p>
-      <w:pPr>
-        <w:pStyle w:val="Answer"/>
-      </w:pPr>
-      <w:r>
-        <w:t xml:space="preserve">The </w:t>
-      </w:r>
-      <w:proofErr w:type="spellStart"/>
-      <w:r>
-        <w:t>minitab</w:t>
-      </w:r>
-      <w:proofErr w:type="spellEnd"/>
-      <w:r>
-        <w:t xml:space="preserve"> output is:</w:t>
-      </w:r>
-    </w:p>
-    <w:p>
-      <w:pPr>
-        <w:autoSpaceDE w:val="0"/>
-        <w:autoSpaceDN w:val="0"/>
-        <w:adjustRightInd w:val="0"/>
-        <w:spacing w:line="240" w:lineRule="auto"/>
-        <w:rPr>
-          <w:rFonts w:ascii="Segoe UI" w:hAnsi="Segoe UI" w:cs="Segoe UI"/>
-          <w:b/>
-          <w:bCs/>
-          <w:sz w:val="24"/>
-          <w:szCs w:val="24"/>
-        </w:rPr>
-      </w:pPr>
-      <w:r>
-        <w:rPr>
-          <w:rFonts w:ascii="Segoe UI" w:hAnsi="Segoe UI" w:cs="Segoe UI"/>
-          <w:b/>
-          <w:bCs/>
-          <w:sz w:val="24"/>
-          <w:szCs w:val="24"/>
-        </w:rPr>
-        <w:t xml:space="preserve">Prediction for </w:t>
-      </w:r>
-      <w:proofErr w:type="spellStart"/>
-      <w:r>
-        <w:rPr>
-          <w:rFonts w:ascii="Segoe UI" w:hAnsi="Segoe UI" w:cs="Segoe UI"/>
-          <w:b/>
-          <w:bCs/>
-          <w:sz w:val="24"/>
-          <w:szCs w:val="24"/>
-        </w:rPr>
-        <w:t>InfctRsk</w:t>
-      </w:r>
-      <w:proofErr w:type="spellEnd"/>
-      <w:r>
-        <w:rPr>
-          <w:rFonts w:ascii="Segoe UI" w:hAnsi="Segoe UI" w:cs="Segoe UI"/>
-          <w:b/>
-          <w:bCs/>
-          <w:sz w:val="24"/>
-          <w:szCs w:val="24"/>
-        </w:rPr>
-        <w:t xml:space="preserve"> </w:t>
-      </w:r>
-    </w:p>
-    <w:p>
-      <w:pPr>
-        <w:autoSpaceDE w:val="0"/>
-        <w:autoSpaceDN w:val="0"/>
-        <w:adjustRightInd w:val="0"/>
-        <w:spacing w:line="240" w:lineRule="auto"/>
-        <w:rPr>
-          <w:rFonts w:ascii="Segoe UI" w:hAnsi="Segoe UI" w:cs="Segoe UI"/>
-          <w:b/>
-          <w:bCs/>
-          <w:sz w:val="24"/>
-          <w:szCs w:val="24"/>
-        </w:rPr>
-      </w:pPr>
-    </w:p>
-    <w:p>
-      <w:pPr>
-        <w:autoSpaceDE w:val="0"/>
-        <w:autoSpaceDN w:val="0"/>
-        <w:adjustRightInd w:val="0"/>
-        <w:spacing w:line="240" w:lineRule="auto"/>
-        <w:rPr>
-          <w:rFonts w:ascii="Courier New" w:hAnsi="Courier New" w:cs="Courier New"/>
-          <w:sz w:val="18"/>
-          <w:szCs w:val="18"/>
-        </w:rPr>
-      </w:pPr>
-      <w:r>
-        <w:rPr>
-          <w:rFonts w:ascii="Courier New" w:hAnsi="Courier New" w:cs="Courier New"/>
-          <w:sz w:val="18"/>
-          <w:szCs w:val="18"/>
-        </w:rPr>
-        <w:t>Regression Equation</w:t>
-      </w:r>
-    </w:p>
-    <w:p>
-      <w:pPr>
-        <w:autoSpaceDE w:val="0"/>
-        <w:autoSpaceDN w:val="0"/>
-        <w:adjustRightInd w:val="0"/>
-        <w:spacing w:line="240" w:lineRule="auto"/>
-        <w:rPr>
-          <w:rFonts w:ascii="Courier New" w:hAnsi="Courier New" w:cs="Courier New"/>
-          <w:sz w:val="18"/>
-          <w:szCs w:val="18"/>
-        </w:rPr>
-      </w:pPr>
-    </w:p>
-    <w:p>
-      <w:pPr>
-        <w:autoSpaceDE w:val="0"/>
-        <w:autoSpaceDN w:val="0"/>
-        <w:adjustRightInd w:val="0"/>
-        <w:spacing w:line="240" w:lineRule="auto"/>
-        <w:rPr>
-          <w:rFonts w:ascii="Courier New" w:hAnsi="Courier New" w:cs="Courier New"/>
-          <w:sz w:val="18"/>
-          <w:szCs w:val="18"/>
-        </w:rPr>
-      </w:pPr>
-      <w:proofErr w:type="spellStart"/>
-      <w:r>
-        <w:rPr>
-          <w:rFonts w:ascii="Courier New" w:hAnsi="Courier New" w:cs="Courier New"/>
-          <w:sz w:val="18"/>
-          <w:szCs w:val="18"/>
-        </w:rPr>
-        <w:t>InfctRsk</w:t>
-      </w:r>
-      <w:proofErr w:type="spellEnd"/>
-      <w:r>
-        <w:rPr>
-          <w:rFonts w:ascii="Courier New" w:hAnsi="Courier New" w:cs="Courier New"/>
-          <w:sz w:val="18"/>
-          <w:szCs w:val="18"/>
-        </w:rPr>
-        <w:t xml:space="preserve"> = -1.160 + 0.5689 Stay</w:t>
-      </w:r>
-    </w:p>
-    <w:p>
-      <w:pPr>
-        <w:autoSpaceDE w:val="0"/>
-        <w:autoSpaceDN w:val="0"/>
-        <w:adjustRightInd w:val="0"/>
-        <w:spacing w:line="240" w:lineRule="auto"/>
-        <w:rPr>
-          <w:rFonts w:ascii="Courier New" w:hAnsi="Courier New" w:cs="Courier New"/>
-          <w:sz w:val="18"/>
-          <w:szCs w:val="18"/>
-        </w:rPr>
-      </w:pPr>
-    </w:p>
-    <w:p>
-      <w:pPr>
-        <w:autoSpaceDE w:val="0"/>
-        <w:autoSpaceDN w:val="0"/>
-        <w:adjustRightInd w:val="0"/>
-        <w:spacing w:line="240" w:lineRule="auto"/>
-        <w:rPr>
-          <w:rFonts w:ascii="Courier New" w:hAnsi="Courier New" w:cs="Courier New"/>
-          <w:sz w:val="18"/>
-          <w:szCs w:val="18"/>
-        </w:rPr>
-      </w:pPr>
-    </w:p>
-    <w:p>
-      <w:pPr>
-        <w:autoSpaceDE w:val="0"/>
-        <w:autoSpaceDN w:val="0"/>
-        <w:adjustRightInd w:val="0"/>
-        <w:spacing w:line="240" w:lineRule="auto"/>
-        <w:rPr>
-          <w:rFonts w:ascii="Courier New" w:hAnsi="Courier New" w:cs="Courier New"/>
-          <w:sz w:val="18"/>
-          <w:szCs w:val="18"/>
-        </w:rPr>
-      </w:pPr>
-      <w:proofErr w:type="gramStart"/>
-      <w:r>
-        <w:rPr>
-          <w:rFonts w:ascii="Courier New" w:hAnsi="Courier New" w:cs="Courier New"/>
-          <w:sz w:val="18"/>
-          <w:szCs w:val="18"/>
-        </w:rPr>
-        <w:t>Variable  Setting</w:t>
-      </w:r>
-      <w:proofErr w:type="gramEnd"/>
-    </w:p>
-    <w:p>
-      <w:pPr>
-        <w:autoSpaceDE w:val="0"/>
-        <w:autoSpaceDN w:val="0"/>
-        <w:adjustRightInd w:val="0"/>
-        <w:spacing w:line="240" w:lineRule="auto"/>
-        <w:rPr>
-          <w:rFonts w:ascii="Courier New" w:hAnsi="Courier New" w:cs="Courier New"/>
-          <w:sz w:val="18"/>
-          <w:szCs w:val="18"/>
-        </w:rPr>
-      </w:pPr>
-      <w:r>
-        <w:rPr>
-          <w:rFonts w:ascii="Courier New" w:hAnsi="Courier New" w:cs="Courier New"/>
-          <w:sz w:val="18"/>
-          <w:szCs w:val="18"/>
-        </w:rPr>
-        <w:t>Stay            8</w:t>
-      </w:r>
-    </w:p>
-    <w:p>
-      <w:pPr>
-        <w:autoSpaceDE w:val="0"/>
-        <w:autoSpaceDN w:val="0"/>
-        <w:adjustRightInd w:val="0"/>
-        <w:spacing w:line="240" w:lineRule="auto"/>
-        <w:rPr>
-          <w:rFonts w:ascii="Courier New" w:hAnsi="Courier New" w:cs="Courier New"/>
-          <w:sz w:val="18"/>
-          <w:szCs w:val="18"/>
-        </w:rPr>
-      </w:pPr>
-    </w:p>
-    <w:p>
-      <w:pPr>
-        <w:autoSpaceDE w:val="0"/>
-        <w:autoSpaceDN w:val="0"/>
-        <w:adjustRightInd w:val="0"/>
-        <w:spacing w:line="240" w:lineRule="auto"/>
-        <w:rPr>
-          <w:rFonts w:ascii="Courier New" w:hAnsi="Courier New" w:cs="Courier New"/>
-          <w:sz w:val="18"/>
-          <w:szCs w:val="18"/>
-        </w:rPr>
-      </w:pPr>
-    </w:p>
-    <w:p>
-      <w:pPr>
-        <w:autoSpaceDE w:val="0"/>
-        <w:autoSpaceDN w:val="0"/>
-        <w:adjustRightInd w:val="0"/>
-        <w:spacing w:line="240" w:lineRule="auto"/>
-        <w:rPr>
-          <w:rFonts w:ascii="Courier New" w:hAnsi="Courier New" w:cs="Courier New"/>
-          <w:sz w:val="18"/>
-          <w:szCs w:val="18"/>
-        </w:rPr>
-      </w:pPr>
-      <w:r>
-        <w:rPr>
-          <w:rFonts w:ascii="Courier New" w:hAnsi="Courier New" w:cs="Courier New"/>
-          <w:sz w:val="18"/>
-          <w:szCs w:val="18"/>
-        </w:rPr>
-        <w:t xml:space="preserve">    Fit    SE Fit        95% CI              95% PI</w:t>
-      </w:r>
-    </w:p>
-    <w:p>
-      <w:pPr>
-        <w:autoSpaceDE w:val="0"/>
-        <w:autoSpaceDN w:val="0"/>
-        <w:adjustRightInd w:val="0"/>
-        <w:spacing w:line="240" w:lineRule="auto"/>
-        <w:rPr>
-          <w:rFonts w:ascii="Courier New" w:hAnsi="Courier New" w:cs="Courier New"/>
-          <w:sz w:val="18"/>
-          <w:szCs w:val="18"/>
-        </w:rPr>
-      </w:pPr>
-      <w:proofErr w:type="gramStart"/>
-      <w:r>
-        <w:rPr>
-          <w:rFonts w:ascii="Courier New" w:hAnsi="Courier New" w:cs="Courier New"/>
-          <w:sz w:val="18"/>
-          <w:szCs w:val="18"/>
-        </w:rPr>
-        <w:t>3.39111  0.235232</w:t>
-      </w:r>
-      <w:proofErr w:type="gramEnd"/>
-      <w:r>
-        <w:rPr>
-          <w:rFonts w:ascii="Courier New" w:hAnsi="Courier New" w:cs="Courier New"/>
-          <w:sz w:val="18"/>
-          <w:szCs w:val="18"/>
-        </w:rPr>
-        <w:t xml:space="preserve">  (2.91989, 3.86234)  (1.28541, 5.49681)</w:t>
-      </w:r>
-    </w:p>
-    <w:p>
-      <w:pPr>
-        <w:pStyle w:val="Answer"/>
-      </w:pPr>
-    </w:p>
-    <w:p>
-      <w:pPr>
-        <w:pStyle w:val="Answer"/>
-        <w:rPr>
-          <w:rFonts w:asciiTheme="majorHAnsi" w:hAnsiTheme="majorHAnsi" w:cs="Times New Roman"/>
-          <w:sz w:val="24"/>
-          <w:szCs w:val="24"/>
-        </w:rPr>
-      </w:pPr>
-      <w:r>
-        <w:t xml:space="preserve">The 95% CI for the </w:t>
-      </w:r>
-      <w:r>
-        <w:rPr>
-          <w:rFonts w:asciiTheme="majorHAnsi" w:hAnsiTheme="majorHAnsi" w:cs="Times New Roman"/>
-          <w:sz w:val="24"/>
-          <w:szCs w:val="24"/>
-        </w:rPr>
-        <w:t xml:space="preserve">mean infection risk </w:t>
-      </w:r>
-      <w:proofErr w:type="gramStart"/>
-      <w:r>
-        <w:rPr>
-          <w:rFonts w:asciiTheme="majorHAnsi" w:hAnsiTheme="majorHAnsi" w:cs="Times New Roman"/>
-          <w:sz w:val="24"/>
-          <w:szCs w:val="24"/>
-        </w:rPr>
-        <w:t>E(</w:t>
-      </w:r>
-      <w:proofErr w:type="spellStart"/>
-      <w:proofErr w:type="gramEnd"/>
-      <w:r>
-        <w:rPr>
-          <w:rFonts w:asciiTheme="majorHAnsi" w:hAnsiTheme="majorHAnsi" w:cs="Times New Roman"/>
-          <w:sz w:val="24"/>
-          <w:szCs w:val="24"/>
-        </w:rPr>
-        <w:t>Y_h</w:t>
-      </w:r>
-      <w:proofErr w:type="spellEnd"/>
-      <w:r>
-        <w:rPr>
-          <w:rFonts w:asciiTheme="majorHAnsi" w:hAnsiTheme="majorHAnsi" w:cs="Times New Roman"/>
-          <w:sz w:val="24"/>
-          <w:szCs w:val="24"/>
-        </w:rPr>
-        <w:t>)</w:t>
-      </w:r>
-      <w:r>
-        <w:rPr>
-          <w:rFonts w:asciiTheme="majorHAnsi" w:hAnsiTheme="majorHAnsi" w:cs="Times New Roman"/>
-          <w:sz w:val="24"/>
-          <w:szCs w:val="24"/>
-        </w:rPr>
-        <w:t xml:space="preserve"> is </w:t>
-      </w:r>
-      <w:r>
-        <w:rPr>
-          <w:rFonts w:asciiTheme="majorHAnsi" w:hAnsiTheme="majorHAnsi" w:cs="Times New Roman"/>
-          <w:sz w:val="24"/>
-          <w:szCs w:val="24"/>
-        </w:rPr>
-        <w:t>(2.91989, 3.86234)</w:t>
-      </w:r>
-      <w:r>
-        <w:rPr>
-          <w:rFonts w:asciiTheme="majorHAnsi" w:hAnsiTheme="majorHAnsi" w:cs="Times New Roman"/>
-          <w:sz w:val="24"/>
-          <w:szCs w:val="24"/>
-        </w:rPr>
-        <w:t xml:space="preserve">, when </w:t>
-      </w:r>
-      <w:proofErr w:type="spellStart"/>
-      <w:r>
-        <w:rPr>
-          <w:rFonts w:asciiTheme="majorHAnsi" w:hAnsiTheme="majorHAnsi" w:cs="Times New Roman"/>
-          <w:sz w:val="24"/>
-          <w:szCs w:val="24"/>
-        </w:rPr>
-        <w:t>Stayh</w:t>
-      </w:r>
-      <w:proofErr w:type="spellEnd"/>
-      <w:r>
-        <w:rPr>
-          <w:rFonts w:asciiTheme="majorHAnsi" w:hAnsiTheme="majorHAnsi" w:cs="Times New Roman"/>
-          <w:sz w:val="24"/>
-          <w:szCs w:val="24"/>
-        </w:rPr>
-        <w:t xml:space="preserve"> = 8</w:t>
-      </w:r>
-    </w:p>
-    <w:p>
-      <w:pPr>
-        <w:pStyle w:val="Answer"/>
-        <w:rPr>
-          <w:rFonts w:asciiTheme="majorHAnsi" w:hAnsiTheme="majorHAnsi" w:cs="Times New Roman"/>
-          <w:sz w:val="24"/>
-          <w:szCs w:val="24"/>
-        </w:rPr>
-      </w:pPr>
-      <w:r>
-        <w:rPr>
-          <w:rFonts w:asciiTheme="majorHAnsi" w:hAnsiTheme="majorHAnsi" w:cs="Times New Roman"/>
-          <w:sz w:val="24"/>
-          <w:szCs w:val="24"/>
-        </w:rPr>
-        <w:t xml:space="preserve">The interval doesn’t contain 4 and moreover is less than 4. Therefore the conclusion is that </w:t>
-      </w:r>
-      <w:r>
-        <w:rPr>
-          <w:rFonts w:asciiTheme="majorHAnsi" w:hAnsiTheme="majorHAnsi" w:cs="Times New Roman"/>
-          <w:sz w:val="24"/>
-          <w:szCs w:val="24"/>
-        </w:rPr>
-        <w:t xml:space="preserve">at </w:t>
-      </w:r>
-      <w:r>
-        <w:rPr>
-          <w:rFonts w:asciiTheme="majorHAnsi" w:hAnsiTheme="majorHAnsi" w:cs="Times New Roman"/>
-          <w:sz w:val="24"/>
-          <w:szCs w:val="24"/>
-        </w:rPr>
-        <w:t xml:space="preserve">the </w:t>
-      </w:r>
-      <w:r>
-        <w:rPr>
-          <w:rFonts w:asciiTheme="majorHAnsi" w:hAnsiTheme="majorHAnsi" w:cs="Times New Roman"/>
-          <w:sz w:val="24"/>
-          <w:szCs w:val="24"/>
-        </w:rPr>
-        <w:t>0.05 significance level</w:t>
-      </w:r>
-      <w:r>
-        <w:rPr>
-          <w:rFonts w:asciiTheme="majorHAnsi" w:hAnsiTheme="majorHAnsi" w:cs="Times New Roman"/>
-          <w:sz w:val="24"/>
-          <w:szCs w:val="24"/>
-        </w:rPr>
-        <w:t xml:space="preserve">, the </w:t>
-      </w:r>
-      <w:r>
-        <w:rPr>
-          <w:rFonts w:asciiTheme="majorHAnsi" w:hAnsiTheme="majorHAnsi" w:cs="Times New Roman"/>
-          <w:sz w:val="24"/>
-          <w:szCs w:val="24"/>
-        </w:rPr>
-        <w:t xml:space="preserve">mean infection risk </w:t>
-      </w:r>
-      <w:proofErr w:type="gramStart"/>
-      <w:r>
-        <w:rPr>
-          <w:rFonts w:asciiTheme="majorHAnsi" w:hAnsiTheme="majorHAnsi" w:cs="Times New Roman"/>
-          <w:sz w:val="24"/>
-          <w:szCs w:val="24"/>
-        </w:rPr>
-        <w:t>E(</w:t>
-      </w:r>
-      <w:proofErr w:type="spellStart"/>
-      <w:proofErr w:type="gramEnd"/>
-      <w:r>
-        <w:rPr>
-          <w:rFonts w:asciiTheme="majorHAnsi" w:hAnsiTheme="majorHAnsi" w:cs="Times New Roman"/>
-          <w:sz w:val="24"/>
-          <w:szCs w:val="24"/>
-        </w:rPr>
-        <w:t>Y_h</w:t>
-      </w:r>
-      <w:proofErr w:type="spellEnd"/>
-      <w:r>
-        <w:rPr>
-          <w:rFonts w:asciiTheme="majorHAnsi" w:hAnsiTheme="majorHAnsi" w:cs="Times New Roman"/>
-          <w:sz w:val="24"/>
-          <w:szCs w:val="24"/>
-        </w:rPr>
-        <w:t xml:space="preserve">), when </w:t>
-      </w:r>
-      <w:proofErr w:type="spellStart"/>
-      <w:r>
-        <w:rPr>
-          <w:rFonts w:asciiTheme="majorHAnsi" w:hAnsiTheme="majorHAnsi" w:cs="Times New Roman"/>
-          <w:sz w:val="24"/>
-          <w:szCs w:val="24"/>
-        </w:rPr>
-        <w:t>Stayh</w:t>
-      </w:r>
-      <w:proofErr w:type="spellEnd"/>
-      <w:r>
-        <w:rPr>
-          <w:rFonts w:asciiTheme="majorHAnsi" w:hAnsiTheme="majorHAnsi" w:cs="Times New Roman"/>
-          <w:sz w:val="24"/>
-          <w:szCs w:val="24"/>
-        </w:rPr>
-        <w:t xml:space="preserve"> = 8, is less than 4 days</w:t>
-      </w:r>
-    </w:p>
-    <w:p>
-      <w:pPr>
-        <w:pStyle w:val="Answer"/>
-        <w:rPr>
-          <w:b/>
-        </w:rPr>
-      </w:pPr>
-      <w:r>
-        <w:rPr>
-          <w:b/>
+        <w:t xml:space="preserve"> days. Write down the test statistic, decision rule, and your </w:t>
+      </w:r>
+      <w:r>
+        <w:rPr>
+          <w:rFonts w:asciiTheme="majorHAnsi" w:hAnsiTheme="majorHAnsi" w:cs="Times New Roman"/>
+          <w:sz w:val="24"/>
+          <w:szCs w:val="24"/>
         </w:rPr>
         <w:lastRenderedPageBreak/>
-        <w:t>Alternatively using the hypothesis testing approach</w:t>
-      </w:r>
-    </w:p>
-    <w:p>
-      <w:pPr>
-        <w:pStyle w:val="Answer"/>
-      </w:pPr>
-      <w:r>
-        <w:t>We have the hypothesis setup as:</w:t>
-      </w:r>
-    </w:p>
-    <w:p>
-      <w:pPr>
-        <w:pStyle w:val="Answer"/>
-      </w:pPr>
-      <w:r>
-        <w:t>H0</w:t>
-      </w:r>
-      <w:r>
-        <w:t>:</w:t>
-      </w:r>
-      <w:r>
-        <w:rPr>
-          <w:rFonts w:asciiTheme="majorHAnsi" w:hAnsiTheme="majorHAnsi" w:cs="Times New Roman"/>
-          <w:sz w:val="24"/>
-          <w:szCs w:val="24"/>
-        </w:rPr>
-        <w:t xml:space="preserve"> </w:t>
-      </w:r>
-      <w:proofErr w:type="gramStart"/>
-      <w:r>
-        <w:rPr>
-          <w:rFonts w:asciiTheme="majorHAnsi" w:hAnsiTheme="majorHAnsi" w:cs="Times New Roman"/>
-          <w:sz w:val="24"/>
-          <w:szCs w:val="24"/>
-        </w:rPr>
-        <w:t>E(</w:t>
-      </w:r>
-      <w:proofErr w:type="spellStart"/>
-      <w:proofErr w:type="gramEnd"/>
-      <w:r>
-        <w:rPr>
-          <w:rFonts w:asciiTheme="majorHAnsi" w:hAnsiTheme="majorHAnsi" w:cs="Times New Roman"/>
-          <w:sz w:val="24"/>
-          <w:szCs w:val="24"/>
-        </w:rPr>
-        <w:t>Y_h</w:t>
-      </w:r>
-      <w:proofErr w:type="spellEnd"/>
-      <w:r>
-        <w:rPr>
-          <w:rFonts w:asciiTheme="majorHAnsi" w:hAnsiTheme="majorHAnsi" w:cs="Times New Roman"/>
-          <w:sz w:val="24"/>
-          <w:szCs w:val="24"/>
-        </w:rPr>
-        <w:t>)</w:t>
-      </w:r>
-      <w:r>
-        <w:rPr>
-          <w:rFonts w:asciiTheme="majorHAnsi" w:hAnsiTheme="majorHAnsi" w:cs="Times New Roman"/>
-          <w:sz w:val="24"/>
-          <w:szCs w:val="24"/>
-        </w:rPr>
-        <w:t xml:space="preserve"> &gt;</w:t>
-      </w:r>
-      <w:r>
-        <w:t xml:space="preserve">= </w:t>
-      </w:r>
-      <w:r>
-        <w:t>4</w:t>
-      </w:r>
-      <w:r>
-        <w:t xml:space="preserve"> and Ha :</w:t>
-      </w:r>
-      <w:r>
-        <w:rPr>
-          <w:rFonts w:asciiTheme="majorHAnsi" w:hAnsiTheme="majorHAnsi" w:cs="Times New Roman"/>
-          <w:sz w:val="24"/>
-          <w:szCs w:val="24"/>
-        </w:rPr>
-        <w:t xml:space="preserve"> </w:t>
-      </w:r>
-      <w:r>
-        <w:rPr>
-          <w:rFonts w:asciiTheme="majorHAnsi" w:hAnsiTheme="majorHAnsi" w:cs="Times New Roman"/>
-          <w:sz w:val="24"/>
-          <w:szCs w:val="24"/>
-        </w:rPr>
-        <w:t>E(</w:t>
-      </w:r>
-      <w:proofErr w:type="spellStart"/>
-      <w:r>
-        <w:rPr>
-          <w:rFonts w:asciiTheme="majorHAnsi" w:hAnsiTheme="majorHAnsi" w:cs="Times New Roman"/>
-          <w:sz w:val="24"/>
-          <w:szCs w:val="24"/>
-        </w:rPr>
-        <w:t>Y_h</w:t>
-      </w:r>
-      <w:proofErr w:type="spellEnd"/>
-      <w:r>
-        <w:rPr>
-          <w:rFonts w:asciiTheme="majorHAnsi" w:hAnsiTheme="majorHAnsi" w:cs="Times New Roman"/>
-          <w:sz w:val="24"/>
-          <w:szCs w:val="24"/>
-        </w:rPr>
-        <w:t>)</w:t>
-      </w:r>
-      <w:r>
-        <w:rPr>
-          <w:rFonts w:asciiTheme="majorHAnsi" w:hAnsiTheme="majorHAnsi" w:cs="Times New Roman"/>
-          <w:sz w:val="24"/>
-          <w:szCs w:val="24"/>
-        </w:rPr>
-        <w:t xml:space="preserve"> &lt;</w:t>
-      </w:r>
-      <w:r>
-        <w:t xml:space="preserve"> </w:t>
-      </w:r>
-      <w:r>
-        <w:t>4</w:t>
-      </w:r>
-    </w:p>
-    <w:p>
-      <w:pPr>
-        <w:pStyle w:val="Answer"/>
-      </w:pPr>
-      <w:r>
-        <w:t xml:space="preserve">This is a </w:t>
-      </w:r>
-      <w:r>
-        <w:t xml:space="preserve">one-sided test and α = 0.05. So </w:t>
-      </w:r>
-      <w:proofErr w:type="spellStart"/>
-      <w:r>
-        <w:t>t</w:t>
-      </w:r>
-      <w:r>
-        <w:rPr>
-          <w:vertAlign w:val="subscript"/>
-        </w:rPr>
-        <w:t>critical</w:t>
-      </w:r>
-      <w:proofErr w:type="spellEnd"/>
-      <w:r>
-        <w:t xml:space="preserve"> = </w:t>
-      </w:r>
-      <w:proofErr w:type="gramStart"/>
-      <w:r>
-        <w:t>t(</w:t>
-      </w:r>
-      <w:proofErr w:type="gramEnd"/>
-      <w:r>
-        <w:t xml:space="preserve">.95, </w:t>
-      </w:r>
-      <w:r>
-        <w:t>56) = -</w:t>
-      </w:r>
-      <w:r>
-        <w:t xml:space="preserve"> 1.67252</w:t>
-      </w:r>
-    </w:p>
-    <w:p>
-      <w:pPr>
-        <w:pStyle w:val="Answer"/>
-        <w:rPr>
-          <w:rFonts w:asciiTheme="majorHAnsi" w:hAnsiTheme="majorHAnsi" w:cs="Times New Roman"/>
-          <w:sz w:val="24"/>
-          <w:szCs w:val="24"/>
-        </w:rPr>
-      </w:pPr>
-      <w:r>
-        <w:t>Test Statisti</w:t>
-      </w:r>
-      <w:r>
-        <w:t xml:space="preserve">c: </w:t>
-      </w:r>
-      <w:proofErr w:type="gramStart"/>
-      <w:r>
-        <w:rPr>
-          <w:rFonts w:asciiTheme="majorHAnsi" w:hAnsiTheme="majorHAnsi" w:cs="Times New Roman"/>
-          <w:sz w:val="24"/>
-          <w:szCs w:val="24"/>
-        </w:rPr>
-        <w:t>E(</w:t>
-      </w:r>
-      <w:proofErr w:type="spellStart"/>
-      <w:proofErr w:type="gramEnd"/>
-      <w:r>
-        <w:rPr>
-          <w:rFonts w:asciiTheme="majorHAnsi" w:hAnsiTheme="majorHAnsi" w:cs="Times New Roman"/>
-          <w:sz w:val="24"/>
-          <w:szCs w:val="24"/>
-        </w:rPr>
-        <w:t>Y_h</w:t>
-      </w:r>
-      <w:proofErr w:type="spellEnd"/>
-      <w:r>
-        <w:rPr>
-          <w:rFonts w:asciiTheme="majorHAnsi" w:hAnsiTheme="majorHAnsi" w:cs="Times New Roman"/>
-          <w:sz w:val="24"/>
-          <w:szCs w:val="24"/>
-        </w:rPr>
-        <w:t>)</w:t>
-      </w:r>
-      <w:r>
-        <w:rPr>
-          <w:rFonts w:asciiTheme="majorHAnsi" w:hAnsiTheme="majorHAnsi" w:cs="Times New Roman"/>
-          <w:sz w:val="24"/>
-          <w:szCs w:val="24"/>
-        </w:rPr>
-        <w:t xml:space="preserve"> – 4 / se(</w:t>
-      </w:r>
-      <w:r>
-        <w:rPr>
-          <w:rFonts w:asciiTheme="majorHAnsi" w:hAnsiTheme="majorHAnsi" w:cs="Times New Roman"/>
-          <w:sz w:val="24"/>
-          <w:szCs w:val="24"/>
-        </w:rPr>
-        <w:t>E(</w:t>
-      </w:r>
-      <w:proofErr w:type="spellStart"/>
-      <w:r>
-        <w:rPr>
-          <w:rFonts w:asciiTheme="majorHAnsi" w:hAnsiTheme="majorHAnsi" w:cs="Times New Roman"/>
-          <w:sz w:val="24"/>
-          <w:szCs w:val="24"/>
-        </w:rPr>
-        <w:t>Y_h</w:t>
-      </w:r>
-      <w:proofErr w:type="spellEnd"/>
-      <w:r>
-        <w:rPr>
-          <w:rFonts w:asciiTheme="majorHAnsi" w:hAnsiTheme="majorHAnsi" w:cs="Times New Roman"/>
-          <w:sz w:val="24"/>
-          <w:szCs w:val="24"/>
-        </w:rPr>
-        <w:t>)</w:t>
-      </w:r>
-      <w:r>
-        <w:rPr>
-          <w:rFonts w:asciiTheme="majorHAnsi" w:hAnsiTheme="majorHAnsi" w:cs="Times New Roman"/>
-          <w:sz w:val="24"/>
-          <w:szCs w:val="24"/>
-        </w:rPr>
-        <w:t>) = (</w:t>
-      </w:r>
-      <w:r>
-        <w:rPr>
-          <w:rFonts w:asciiTheme="majorHAnsi" w:hAnsiTheme="majorHAnsi" w:cs="Times New Roman"/>
-          <w:sz w:val="24"/>
-          <w:szCs w:val="24"/>
-        </w:rPr>
-        <w:t>3.39111</w:t>
-      </w:r>
-      <w:r>
-        <w:rPr>
-          <w:rFonts w:asciiTheme="majorHAnsi" w:hAnsiTheme="majorHAnsi" w:cs="Times New Roman"/>
-          <w:sz w:val="24"/>
-          <w:szCs w:val="24"/>
-        </w:rPr>
-        <w:t xml:space="preserve"> – 4) / </w:t>
-      </w:r>
-      <w:r>
-        <w:rPr>
-          <w:rFonts w:asciiTheme="majorHAnsi" w:hAnsiTheme="majorHAnsi" w:cs="Times New Roman"/>
-          <w:sz w:val="24"/>
-          <w:szCs w:val="24"/>
-        </w:rPr>
-        <w:t xml:space="preserve">0.235232  </w:t>
-      </w:r>
-      <w:r>
-        <w:rPr>
-          <w:rFonts w:asciiTheme="majorHAnsi" w:hAnsiTheme="majorHAnsi" w:cs="Times New Roman"/>
-          <w:sz w:val="24"/>
-          <w:szCs w:val="24"/>
-        </w:rPr>
-        <w:t>= -2.5885</w:t>
-      </w:r>
-    </w:p>
-    <w:p>
-      <w:pPr>
-        <w:pStyle w:val="Answer"/>
-        <w:rPr>
-          <w:rFonts w:asciiTheme="majorHAnsi" w:hAnsiTheme="majorHAnsi" w:cs="Times New Roman"/>
-          <w:sz w:val="24"/>
-          <w:szCs w:val="24"/>
-        </w:rPr>
-      </w:pPr>
-      <w:r>
-        <w:rPr>
-          <w:rFonts w:asciiTheme="majorHAnsi" w:hAnsiTheme="majorHAnsi" w:cs="Times New Roman"/>
-          <w:sz w:val="24"/>
-          <w:szCs w:val="24"/>
-        </w:rPr>
-        <w:t xml:space="preserve">Since test statistic &lt; </w:t>
-      </w:r>
-      <w:proofErr w:type="spellStart"/>
-      <w:r>
-        <w:rPr>
-          <w:rFonts w:asciiTheme="majorHAnsi" w:hAnsiTheme="majorHAnsi" w:cs="Times New Roman"/>
-          <w:sz w:val="24"/>
-          <w:szCs w:val="24"/>
-        </w:rPr>
-        <w:t>t_critical</w:t>
-      </w:r>
-      <w:proofErr w:type="spellEnd"/>
-      <w:r>
-        <w:rPr>
-          <w:rFonts w:asciiTheme="majorHAnsi" w:hAnsiTheme="majorHAnsi" w:cs="Times New Roman"/>
-          <w:sz w:val="24"/>
-          <w:szCs w:val="24"/>
-        </w:rPr>
-        <w:t xml:space="preserve">, we reject the null hypothesis and conclude that the </w:t>
-      </w:r>
-      <w:r>
-        <w:rPr>
-          <w:rFonts w:asciiTheme="majorHAnsi" w:hAnsiTheme="majorHAnsi" w:cs="Times New Roman"/>
-          <w:sz w:val="24"/>
-          <w:szCs w:val="24"/>
-        </w:rPr>
-        <w:t xml:space="preserve">mean infection risk </w:t>
-      </w:r>
-      <w:proofErr w:type="gramStart"/>
-      <w:r>
-        <w:rPr>
-          <w:rFonts w:asciiTheme="majorHAnsi" w:hAnsiTheme="majorHAnsi" w:cs="Times New Roman"/>
-          <w:sz w:val="24"/>
-          <w:szCs w:val="24"/>
-        </w:rPr>
-        <w:t>E(</w:t>
-      </w:r>
-      <w:proofErr w:type="spellStart"/>
-      <w:proofErr w:type="gramEnd"/>
-      <w:r>
-        <w:rPr>
-          <w:rFonts w:asciiTheme="majorHAnsi" w:hAnsiTheme="majorHAnsi" w:cs="Times New Roman"/>
-          <w:sz w:val="24"/>
-          <w:szCs w:val="24"/>
-        </w:rPr>
-        <w:t>Y_h</w:t>
-      </w:r>
-      <w:proofErr w:type="spellEnd"/>
-      <w:r>
-        <w:rPr>
-          <w:rFonts w:asciiTheme="majorHAnsi" w:hAnsiTheme="majorHAnsi" w:cs="Times New Roman"/>
-          <w:sz w:val="24"/>
-          <w:szCs w:val="24"/>
-        </w:rPr>
-        <w:t xml:space="preserve">), when </w:t>
-      </w:r>
-      <w:proofErr w:type="spellStart"/>
-      <w:r>
-        <w:rPr>
-          <w:rFonts w:asciiTheme="majorHAnsi" w:hAnsiTheme="majorHAnsi" w:cs="Times New Roman"/>
-          <w:sz w:val="24"/>
-          <w:szCs w:val="24"/>
-        </w:rPr>
-        <w:t>Stayh</w:t>
-      </w:r>
-      <w:proofErr w:type="spellEnd"/>
-      <w:r>
-        <w:rPr>
-          <w:rFonts w:asciiTheme="majorHAnsi" w:hAnsiTheme="majorHAnsi" w:cs="Times New Roman"/>
-          <w:sz w:val="24"/>
-          <w:szCs w:val="24"/>
-        </w:rPr>
-        <w:t xml:space="preserve"> = 8, is less than 4 days</w:t>
-      </w:r>
-      <w:r>
-        <w:rPr>
-          <w:rFonts w:asciiTheme="majorHAnsi" w:hAnsiTheme="majorHAnsi" w:cs="Times New Roman"/>
-          <w:sz w:val="24"/>
-          <w:szCs w:val="24"/>
-        </w:rPr>
-        <w:t>.</w:t>
-      </w:r>
-    </w:p>
-    <w:p>
-      <w:pPr>
-        <w:pStyle w:val="Answer"/>
-        <w:rPr>
-          <w:rFonts w:asciiTheme="majorHAnsi" w:hAnsiTheme="majorHAnsi" w:cs="Times New Roman"/>
-          <w:sz w:val="24"/>
-          <w:szCs w:val="24"/>
-        </w:rPr>
-      </w:pPr>
-      <w:r>
-        <w:t xml:space="preserve">We can also use the p-value: </w:t>
-      </w:r>
-      <w:r>
-        <w:t xml:space="preserve">calculating the probability that a t-random variable with n-2 = </w:t>
-      </w:r>
-      <w:r>
-        <w:t>56</w:t>
-      </w:r>
-      <w:r>
-        <w:t xml:space="preserve"> degrees of freedom would be </w:t>
-      </w:r>
-      <w:r>
-        <w:t>smaller</w:t>
-      </w:r>
-      <w:r>
-        <w:t xml:space="preserve"> than </w:t>
-      </w:r>
-      <w:r>
-        <w:rPr>
-          <w:rFonts w:asciiTheme="majorHAnsi" w:hAnsiTheme="majorHAnsi" w:cs="Times New Roman"/>
-          <w:sz w:val="24"/>
-          <w:szCs w:val="24"/>
-        </w:rPr>
-        <w:t>-2.5885</w:t>
-      </w:r>
-      <w:r>
-        <w:rPr>
-          <w:rFonts w:asciiTheme="majorHAnsi" w:hAnsiTheme="majorHAnsi" w:cs="Times New Roman"/>
-          <w:sz w:val="24"/>
-          <w:szCs w:val="24"/>
-        </w:rPr>
-        <w:t xml:space="preserve">. Using </w:t>
-      </w:r>
-      <w:proofErr w:type="spellStart"/>
-      <w:r>
-        <w:rPr>
-          <w:rFonts w:asciiTheme="majorHAnsi" w:hAnsiTheme="majorHAnsi" w:cs="Times New Roman"/>
-          <w:sz w:val="24"/>
-          <w:szCs w:val="24"/>
-        </w:rPr>
-        <w:t>minitab</w:t>
-      </w:r>
-      <w:proofErr w:type="spellEnd"/>
-      <w:r>
-        <w:rPr>
-          <w:rFonts w:asciiTheme="majorHAnsi" w:hAnsiTheme="majorHAnsi" w:cs="Times New Roman"/>
-          <w:sz w:val="24"/>
-          <w:szCs w:val="24"/>
-        </w:rPr>
-        <w:t>:</w:t>
-      </w:r>
-    </w:p>
-    <w:p>
-      <w:pPr>
-        <w:autoSpaceDE w:val="0"/>
-        <w:autoSpaceDN w:val="0"/>
-        <w:adjustRightInd w:val="0"/>
-        <w:spacing w:line="240" w:lineRule="auto"/>
-        <w:rPr>
-          <w:rFonts w:ascii="Segoe UI" w:hAnsi="Segoe UI" w:cs="Segoe UI"/>
-          <w:b/>
-          <w:bCs/>
-          <w:sz w:val="24"/>
-          <w:szCs w:val="24"/>
-        </w:rPr>
-      </w:pPr>
-      <w:r>
-        <w:rPr>
-          <w:rFonts w:ascii="Segoe UI" w:hAnsi="Segoe UI" w:cs="Segoe UI"/>
-          <w:b/>
-          <w:bCs/>
-          <w:sz w:val="24"/>
-          <w:szCs w:val="24"/>
-        </w:rPr>
-        <w:t xml:space="preserve">Cumulative Distribution Function </w:t>
-      </w:r>
-    </w:p>
-    <w:p>
-      <w:pPr>
-        <w:autoSpaceDE w:val="0"/>
-        <w:autoSpaceDN w:val="0"/>
-        <w:adjustRightInd w:val="0"/>
-        <w:spacing w:line="240" w:lineRule="auto"/>
-        <w:rPr>
-          <w:rFonts w:ascii="Segoe UI" w:hAnsi="Segoe UI" w:cs="Segoe UI"/>
-          <w:b/>
-          <w:bCs/>
-          <w:sz w:val="24"/>
-          <w:szCs w:val="24"/>
-        </w:rPr>
-      </w:pPr>
-    </w:p>
-    <w:p>
-      <w:pPr>
-        <w:autoSpaceDE w:val="0"/>
-        <w:autoSpaceDN w:val="0"/>
-        <w:adjustRightInd w:val="0"/>
-        <w:spacing w:line="240" w:lineRule="auto"/>
-        <w:rPr>
-          <w:rFonts w:ascii="Courier New" w:hAnsi="Courier New" w:cs="Courier New"/>
-          <w:sz w:val="18"/>
-          <w:szCs w:val="18"/>
-        </w:rPr>
-      </w:pPr>
-      <w:r>
-        <w:rPr>
-          <w:rFonts w:ascii="Courier New" w:hAnsi="Courier New" w:cs="Courier New"/>
-          <w:sz w:val="18"/>
-          <w:szCs w:val="18"/>
-        </w:rPr>
-        <w:t>Student’s t distribution with 56 DF</w:t>
-      </w:r>
-    </w:p>
-    <w:p>
-      <w:pPr>
-        <w:autoSpaceDE w:val="0"/>
-        <w:autoSpaceDN w:val="0"/>
-        <w:adjustRightInd w:val="0"/>
-        <w:spacing w:line="240" w:lineRule="auto"/>
-        <w:rPr>
-          <w:rFonts w:ascii="Courier New" w:hAnsi="Courier New" w:cs="Courier New"/>
-          <w:sz w:val="18"/>
-          <w:szCs w:val="18"/>
-        </w:rPr>
-      </w:pPr>
-    </w:p>
-    <w:p>
-      <w:pPr>
-        <w:autoSpaceDE w:val="0"/>
-        <w:autoSpaceDN w:val="0"/>
-        <w:adjustRightInd w:val="0"/>
-        <w:spacing w:line="240" w:lineRule="auto"/>
-        <w:rPr>
-          <w:rFonts w:ascii="Courier New" w:hAnsi="Courier New" w:cs="Courier New"/>
-          <w:sz w:val="18"/>
-          <w:szCs w:val="18"/>
-        </w:rPr>
-      </w:pPr>
-      <w:r>
-        <w:rPr>
-          <w:rFonts w:ascii="Courier New" w:hAnsi="Courier New" w:cs="Courier New"/>
-          <w:sz w:val="18"/>
-          <w:szCs w:val="18"/>
-        </w:rPr>
-        <w:t xml:space="preserve">      </w:t>
-      </w:r>
-      <w:proofErr w:type="gramStart"/>
-      <w:r>
-        <w:rPr>
-          <w:rFonts w:ascii="Courier New" w:hAnsi="Courier New" w:cs="Courier New"/>
-          <w:sz w:val="18"/>
-          <w:szCs w:val="18"/>
-        </w:rPr>
-        <w:t>x  P</w:t>
-      </w:r>
-      <w:proofErr w:type="gramEnd"/>
-      <w:r>
-        <w:rPr>
-          <w:rFonts w:ascii="Courier New" w:hAnsi="Courier New" w:cs="Courier New"/>
-          <w:sz w:val="18"/>
-          <w:szCs w:val="18"/>
-        </w:rPr>
-        <w:t>( X ≤ x )</w:t>
-      </w:r>
-    </w:p>
-    <w:p>
-      <w:pPr>
-        <w:autoSpaceDE w:val="0"/>
-        <w:autoSpaceDN w:val="0"/>
-        <w:adjustRightInd w:val="0"/>
-        <w:spacing w:line="240" w:lineRule="auto"/>
-        <w:rPr>
-          <w:rFonts w:ascii="Courier New" w:hAnsi="Courier New" w:cs="Courier New"/>
-          <w:sz w:val="18"/>
-          <w:szCs w:val="18"/>
-        </w:rPr>
-      </w:pPr>
-      <w:r>
-        <w:rPr>
-          <w:rFonts w:ascii="Courier New" w:hAnsi="Courier New" w:cs="Courier New"/>
-          <w:sz w:val="18"/>
-          <w:szCs w:val="18"/>
-        </w:rPr>
-        <w:t>-2.5885   0.0061291</w:t>
-      </w:r>
-    </w:p>
-    <w:p>
-      <w:pPr>
-        <w:pStyle w:val="Answer"/>
-        <w:rPr>
-          <w:rFonts w:asciiTheme="majorHAnsi" w:hAnsiTheme="majorHAnsi" w:cs="Times New Roman"/>
-          <w:sz w:val="24"/>
-          <w:szCs w:val="24"/>
-        </w:rPr>
-      </w:pPr>
-    </w:p>
-    <w:p>
-      <w:pPr>
-        <w:pStyle w:val="Answer"/>
-        <w:rPr>
-          <w:rFonts w:asciiTheme="majorHAnsi" w:hAnsiTheme="majorHAnsi" w:cs="Times New Roman"/>
-          <w:sz w:val="24"/>
-          <w:szCs w:val="24"/>
-        </w:rPr>
-      </w:pPr>
-      <w:proofErr w:type="gramStart"/>
-      <w:r>
-        <w:rPr>
-          <w:rFonts w:asciiTheme="majorHAnsi" w:hAnsiTheme="majorHAnsi" w:cs="Times New Roman"/>
-          <w:sz w:val="24"/>
-          <w:szCs w:val="24"/>
-        </w:rPr>
-        <w:t>p-value</w:t>
-      </w:r>
-      <w:proofErr w:type="gramEnd"/>
-      <w:r>
-        <w:rPr>
-          <w:rFonts w:asciiTheme="majorHAnsi" w:hAnsiTheme="majorHAnsi" w:cs="Times New Roman"/>
-          <w:sz w:val="24"/>
-          <w:szCs w:val="24"/>
-        </w:rPr>
-        <w:t xml:space="preserve">: </w:t>
-      </w:r>
-      <w:r>
-        <w:rPr>
-          <w:rFonts w:asciiTheme="majorHAnsi" w:hAnsiTheme="majorHAnsi" w:cs="Times New Roman"/>
-          <w:sz w:val="24"/>
-          <w:szCs w:val="24"/>
-        </w:rPr>
-        <w:t>0.0061291</w:t>
-      </w:r>
-      <w:r>
-        <w:rPr>
-          <w:rFonts w:asciiTheme="majorHAnsi" w:hAnsiTheme="majorHAnsi" w:cs="Times New Roman"/>
-          <w:sz w:val="24"/>
-          <w:szCs w:val="24"/>
-        </w:rPr>
-        <w:t xml:space="preserve"> &lt; alpha = 0.05: we can reject the null hypothesis</w:t>
-      </w:r>
-      <w:r>
-        <w:rPr>
-          <w:rFonts w:asciiTheme="majorHAnsi" w:hAnsiTheme="majorHAnsi" w:cs="Times New Roman"/>
-          <w:sz w:val="24"/>
-          <w:szCs w:val="24"/>
-        </w:rPr>
-        <w:t xml:space="preserve"> and conclude the alternative.</w:t>
+        <w:t>conclusion.</w:t>
       </w:r>
     </w:p>
     <w:p>
@@ -11816,7 +11790,15 @@
           <w:b/>
           <w:szCs w:val="22"/>
         </w:rPr>
-        <w:t xml:space="preserve"> = 8) = 4 vs. H</w:t>
+        <w:t xml:space="preserve"> = 8) = 4</w:t>
+      </w:r>
+      <w:r>
+        <w:rPr>
+          <w:rFonts w:asciiTheme="majorHAnsi" w:hAnsiTheme="majorHAnsi"/>
+          <w:b/>
+          <w:szCs w:val="22"/>
+        </w:rPr>
+        <w:t xml:space="preserve"> vs. H</w:t>
       </w:r>
       <w:r>
         <w:rPr>
@@ -11868,7 +11850,15 @@
           <w:b/>
           <w:szCs w:val="22"/>
         </w:rPr>
-        <w:t xml:space="preserve"> = 8) &lt; 4.</w:t>
+        <w:t xml:space="preserve"> = 8) &lt; 4</w:t>
+      </w:r>
+      <w:r>
+        <w:rPr>
+          <w:rFonts w:asciiTheme="majorHAnsi" w:hAnsiTheme="majorHAnsi"/>
+          <w:b/>
+          <w:szCs w:val="22"/>
+        </w:rPr>
+        <w:t>.</w:t>
       </w:r>
     </w:p>
     <w:p>
@@ -12065,7 +12055,15 @@
           <w:b/>
           <w:szCs w:val="22"/>
         </w:rPr>
-        <w:t>0.95; 96) = −1.66088.</w:t>
+        <w:t>0.95; 96) = −1.66088</w:t>
+      </w:r>
+      <w:r>
+        <w:rPr>
+          <w:rFonts w:asciiTheme="majorHAnsi" w:hAnsiTheme="majorHAnsi"/>
+          <w:b/>
+          <w:szCs w:val="22"/>
+        </w:rPr>
+        <w:t>.</w:t>
       </w:r>
     </w:p>
     <w:p>
@@ -12096,7 +12094,1705 @@
             <w:rFonts w:ascii="Cambria Math" w:hAnsi="Cambria Math"/>
             <w:szCs w:val="22"/>
           </w:rPr>
-          <m:t>-2.588&lt; -1.66088,</m:t>
+          <m:t>-2.588</m:t>
+        </m:r>
+        <m:r>
+          <w:rPr>
+            <w:rFonts w:ascii="Cambria Math" w:hAnsi="Cambria Math"/>
+            <w:szCs w:val="22"/>
+          </w:rPr>
+          <m:t>&lt; -1.66088,</m:t>
+        </m:r>
+      </m:oMath>
+      <w:r>
+        <w:rPr>
+          <w:rFonts w:asciiTheme="majorHAnsi" w:hAnsiTheme="majorHAnsi"/>
+          <w:b/>
+          <w:szCs w:val="22"/>
+        </w:rPr>
+        <w:t xml:space="preserve"> we do</w:t>
+      </w:r>
+      <w:r>
+        <w:rPr>
+          <w:rFonts w:asciiTheme="majorHAnsi" w:hAnsiTheme="majorHAnsi"/>
+          <w:b/>
+          <w:szCs w:val="22"/>
+        </w:rPr>
+        <w:t xml:space="preserve"> reject H</w:t>
+      </w:r>
+      <w:r>
+        <w:rPr>
+          <w:rFonts w:asciiTheme="majorHAnsi" w:hAnsiTheme="majorHAnsi"/>
+          <w:b/>
+          <w:szCs w:val="22"/>
+          <w:vertAlign w:val="subscript"/>
+        </w:rPr>
+        <w:t>0</w:t>
+      </w:r>
+      <w:r>
+        <w:rPr>
+          <w:rFonts w:asciiTheme="majorHAnsi" w:hAnsiTheme="majorHAnsi"/>
+          <w:b/>
+          <w:szCs w:val="22"/>
+        </w:rPr>
+        <w:t>.</w:t>
+      </w:r>
+    </w:p>
+    <w:p>
+      <w:pPr>
+        <w:pStyle w:val="ListParagraph"/>
+        <w:spacing w:line="360" w:lineRule="auto"/>
+        <w:ind w:left="1134"/>
+        <w:rPr>
+          <w:rFonts w:asciiTheme="majorHAnsi" w:hAnsiTheme="majorHAnsi"/>
+          <w:b/>
+          <w:szCs w:val="22"/>
+        </w:rPr>
+      </w:pPr>
+      <w:r>
+        <w:rPr>
+          <w:rFonts w:asciiTheme="majorHAnsi" w:hAnsiTheme="majorHAnsi"/>
+          <w:b/>
+          <w:szCs w:val="22"/>
+        </w:rPr>
+        <w:t xml:space="preserve">(Or, </w:t>
+      </w:r>
+      <w:r>
+        <w:rPr>
+          <w:rFonts w:asciiTheme="majorHAnsi" w:hAnsiTheme="majorHAnsi"/>
+          <w:b/>
+          <w:i/>
+          <w:szCs w:val="22"/>
+        </w:rPr>
+        <w:t>p</w:t>
+      </w:r>
+      <w:r>
+        <w:rPr>
+          <w:rFonts w:asciiTheme="majorHAnsi" w:hAnsiTheme="majorHAnsi"/>
+          <w:b/>
+          <w:szCs w:val="22"/>
+        </w:rPr>
+        <w:t xml:space="preserve">-value = </w:t>
+      </w:r>
+      <w:proofErr w:type="gramStart"/>
+      <w:r>
+        <w:rPr>
+          <w:rFonts w:asciiTheme="majorHAnsi" w:hAnsiTheme="majorHAnsi"/>
+          <w:b/>
+          <w:i/>
+          <w:szCs w:val="22"/>
+        </w:rPr>
+        <w:t>P</w:t>
+      </w:r>
+      <w:r>
+        <w:rPr>
+          <w:rFonts w:asciiTheme="majorHAnsi" w:hAnsiTheme="majorHAnsi"/>
+          <w:b/>
+          <w:szCs w:val="22"/>
+        </w:rPr>
+        <w:t>(</w:t>
+      </w:r>
+      <w:proofErr w:type="gramEnd"/>
+      <w:r>
+        <w:rPr>
+          <w:rFonts w:asciiTheme="majorHAnsi" w:hAnsiTheme="majorHAnsi"/>
+          <w:b/>
+          <w:i/>
+          <w:szCs w:val="22"/>
+        </w:rPr>
+        <w:t>T</w:t>
+      </w:r>
+      <w:r>
+        <w:rPr>
+          <w:rFonts w:asciiTheme="majorHAnsi" w:hAnsiTheme="majorHAnsi"/>
+          <w:b/>
+          <w:szCs w:val="22"/>
+        </w:rPr>
+        <w:t xml:space="preserve"> ≤ − 2.588) = 0.0055758 &lt;&lt; 0.05 and make</w:t>
+      </w:r>
+      <w:r>
+        <w:rPr>
+          <w:rFonts w:asciiTheme="majorHAnsi" w:hAnsiTheme="majorHAnsi"/>
+          <w:b/>
+          <w:szCs w:val="22"/>
+        </w:rPr>
+        <w:t xml:space="preserve"> same conclusion.)</w:t>
+      </w:r>
+    </w:p>
+    <w:p>
+      <w:pPr>
+        <w:widowControl w:val="0"/>
+        <w:autoSpaceDE w:val="0"/>
+        <w:autoSpaceDN w:val="0"/>
+        <w:adjustRightInd w:val="0"/>
+        <w:spacing w:line="240" w:lineRule="auto"/>
+        <w:ind w:left="720"/>
+        <w:rPr>
+          <w:rFonts w:asciiTheme="majorHAnsi" w:hAnsiTheme="majorHAnsi" w:cs="Times New Roman"/>
+          <w:sz w:val="24"/>
+          <w:szCs w:val="24"/>
+        </w:rPr>
+      </w:pPr>
+    </w:p>
+    <w:p>
+      <w:pPr>
+        <w:pStyle w:val="Answer"/>
+      </w:pPr>
+    </w:p>
+    <w:p>
+      <w:pPr>
+        <w:pStyle w:val="Answer"/>
+      </w:pPr>
+      <w:r>
+        <w:t xml:space="preserve">When </w:t>
+      </w:r>
+      <w:proofErr w:type="spellStart"/>
+      <w:r>
+        <w:t>Stayh</w:t>
+      </w:r>
+      <w:proofErr w:type="spellEnd"/>
+      <w:r>
+        <w:t xml:space="preserve"> = 8, we get </w:t>
+      </w:r>
+      <w:proofErr w:type="spellStart"/>
+      <w:r>
+        <w:t>yHat</w:t>
+      </w:r>
+      <w:proofErr w:type="spellEnd"/>
+      <w:r>
+        <w:t xml:space="preserve"> = </w:t>
+      </w:r>
+      <w:proofErr w:type="spellStart"/>
+      <w:r>
+        <w:t>InfctRsk</w:t>
+      </w:r>
+      <w:r>
+        <w:t>Hat</w:t>
+      </w:r>
+      <w:proofErr w:type="spellEnd"/>
+      <w:r>
+        <w:t xml:space="preserve"> = </w:t>
+      </w:r>
+      <w:r>
+        <w:t xml:space="preserve">-1.160 + 0.5689 </w:t>
+      </w:r>
+      <w:r>
+        <w:t xml:space="preserve">* 8 = </w:t>
+      </w:r>
+      <w:r>
+        <w:t>3.3912</w:t>
+      </w:r>
+    </w:p>
+    <w:p>
+      <w:pPr>
+        <w:pStyle w:val="Answer"/>
+      </w:pPr>
+      <w:r>
+        <w:t xml:space="preserve">The </w:t>
+      </w:r>
+      <w:proofErr w:type="spellStart"/>
+      <w:r>
+        <w:t>minitab</w:t>
+      </w:r>
+      <w:proofErr w:type="spellEnd"/>
+      <w:r>
+        <w:t xml:space="preserve"> output is:</w:t>
+      </w:r>
+    </w:p>
+    <w:p>
+      <w:pPr>
+        <w:autoSpaceDE w:val="0"/>
+        <w:autoSpaceDN w:val="0"/>
+        <w:adjustRightInd w:val="0"/>
+        <w:spacing w:line="240" w:lineRule="auto"/>
+        <w:rPr>
+          <w:rFonts w:ascii="Segoe UI" w:hAnsi="Segoe UI" w:cs="Segoe UI"/>
+          <w:b/>
+          <w:bCs/>
+          <w:sz w:val="24"/>
+          <w:szCs w:val="24"/>
+        </w:rPr>
+      </w:pPr>
+      <w:r>
+        <w:rPr>
+          <w:rFonts w:ascii="Segoe UI" w:hAnsi="Segoe UI" w:cs="Segoe UI"/>
+          <w:b/>
+          <w:bCs/>
+          <w:sz w:val="24"/>
+          <w:szCs w:val="24"/>
+        </w:rPr>
+        <w:t xml:space="preserve">Prediction for </w:t>
+      </w:r>
+      <w:proofErr w:type="spellStart"/>
+      <w:r>
+        <w:rPr>
+          <w:rFonts w:ascii="Segoe UI" w:hAnsi="Segoe UI" w:cs="Segoe UI"/>
+          <w:b/>
+          <w:bCs/>
+          <w:sz w:val="24"/>
+          <w:szCs w:val="24"/>
+        </w:rPr>
+        <w:t>InfctRsk</w:t>
+      </w:r>
+      <w:proofErr w:type="spellEnd"/>
+      <w:r>
+        <w:rPr>
+          <w:rFonts w:ascii="Segoe UI" w:hAnsi="Segoe UI" w:cs="Segoe UI"/>
+          <w:b/>
+          <w:bCs/>
+          <w:sz w:val="24"/>
+          <w:szCs w:val="24"/>
+        </w:rPr>
+        <w:t xml:space="preserve"> </w:t>
+      </w:r>
+    </w:p>
+    <w:p>
+      <w:pPr>
+        <w:autoSpaceDE w:val="0"/>
+        <w:autoSpaceDN w:val="0"/>
+        <w:adjustRightInd w:val="0"/>
+        <w:spacing w:line="240" w:lineRule="auto"/>
+        <w:rPr>
+          <w:rFonts w:ascii="Segoe UI" w:hAnsi="Segoe UI" w:cs="Segoe UI"/>
+          <w:b/>
+          <w:bCs/>
+          <w:sz w:val="24"/>
+          <w:szCs w:val="24"/>
+        </w:rPr>
+      </w:pPr>
+    </w:p>
+    <w:p>
+      <w:pPr>
+        <w:autoSpaceDE w:val="0"/>
+        <w:autoSpaceDN w:val="0"/>
+        <w:adjustRightInd w:val="0"/>
+        <w:spacing w:line="240" w:lineRule="auto"/>
+        <w:rPr>
+          <w:rFonts w:ascii="Courier New" w:hAnsi="Courier New" w:cs="Courier New"/>
+          <w:sz w:val="18"/>
+          <w:szCs w:val="18"/>
+        </w:rPr>
+      </w:pPr>
+      <w:r>
+        <w:rPr>
+          <w:rFonts w:ascii="Courier New" w:hAnsi="Courier New" w:cs="Courier New"/>
+          <w:sz w:val="18"/>
+          <w:szCs w:val="18"/>
+        </w:rPr>
+        <w:t>Regression Equation</w:t>
+      </w:r>
+    </w:p>
+    <w:p>
+      <w:pPr>
+        <w:autoSpaceDE w:val="0"/>
+        <w:autoSpaceDN w:val="0"/>
+        <w:adjustRightInd w:val="0"/>
+        <w:spacing w:line="240" w:lineRule="auto"/>
+        <w:rPr>
+          <w:rFonts w:ascii="Courier New" w:hAnsi="Courier New" w:cs="Courier New"/>
+          <w:sz w:val="18"/>
+          <w:szCs w:val="18"/>
+        </w:rPr>
+      </w:pPr>
+    </w:p>
+    <w:p>
+      <w:pPr>
+        <w:autoSpaceDE w:val="0"/>
+        <w:autoSpaceDN w:val="0"/>
+        <w:adjustRightInd w:val="0"/>
+        <w:spacing w:line="240" w:lineRule="auto"/>
+        <w:rPr>
+          <w:rFonts w:ascii="Courier New" w:hAnsi="Courier New" w:cs="Courier New"/>
+          <w:sz w:val="18"/>
+          <w:szCs w:val="18"/>
+        </w:rPr>
+      </w:pPr>
+      <w:proofErr w:type="spellStart"/>
+      <w:r>
+        <w:rPr>
+          <w:rFonts w:ascii="Courier New" w:hAnsi="Courier New" w:cs="Courier New"/>
+          <w:sz w:val="18"/>
+          <w:szCs w:val="18"/>
+        </w:rPr>
+        <w:t>InfctRsk</w:t>
+      </w:r>
+      <w:proofErr w:type="spellEnd"/>
+      <w:r>
+        <w:rPr>
+          <w:rFonts w:ascii="Courier New" w:hAnsi="Courier New" w:cs="Courier New"/>
+          <w:sz w:val="18"/>
+          <w:szCs w:val="18"/>
+        </w:rPr>
+        <w:t xml:space="preserve"> = -1.160 + 0.5689 Stay</w:t>
+      </w:r>
+    </w:p>
+    <w:p>
+      <w:pPr>
+        <w:autoSpaceDE w:val="0"/>
+        <w:autoSpaceDN w:val="0"/>
+        <w:adjustRightInd w:val="0"/>
+        <w:spacing w:line="240" w:lineRule="auto"/>
+        <w:rPr>
+          <w:rFonts w:ascii="Courier New" w:hAnsi="Courier New" w:cs="Courier New"/>
+          <w:sz w:val="18"/>
+          <w:szCs w:val="18"/>
+        </w:rPr>
+      </w:pPr>
+    </w:p>
+    <w:p>
+      <w:pPr>
+        <w:autoSpaceDE w:val="0"/>
+        <w:autoSpaceDN w:val="0"/>
+        <w:adjustRightInd w:val="0"/>
+        <w:spacing w:line="240" w:lineRule="auto"/>
+        <w:rPr>
+          <w:rFonts w:ascii="Courier New" w:hAnsi="Courier New" w:cs="Courier New"/>
+          <w:sz w:val="18"/>
+          <w:szCs w:val="18"/>
+        </w:rPr>
+      </w:pPr>
+    </w:p>
+    <w:p>
+      <w:pPr>
+        <w:autoSpaceDE w:val="0"/>
+        <w:autoSpaceDN w:val="0"/>
+        <w:adjustRightInd w:val="0"/>
+        <w:spacing w:line="240" w:lineRule="auto"/>
+        <w:rPr>
+          <w:rFonts w:ascii="Courier New" w:hAnsi="Courier New" w:cs="Courier New"/>
+          <w:sz w:val="18"/>
+          <w:szCs w:val="18"/>
+        </w:rPr>
+      </w:pPr>
+      <w:proofErr w:type="gramStart"/>
+      <w:r>
+        <w:rPr>
+          <w:rFonts w:ascii="Courier New" w:hAnsi="Courier New" w:cs="Courier New"/>
+          <w:sz w:val="18"/>
+          <w:szCs w:val="18"/>
+        </w:rPr>
+        <w:t>Variable  Setting</w:t>
+      </w:r>
+      <w:proofErr w:type="gramEnd"/>
+    </w:p>
+    <w:p>
+      <w:pPr>
+        <w:autoSpaceDE w:val="0"/>
+        <w:autoSpaceDN w:val="0"/>
+        <w:adjustRightInd w:val="0"/>
+        <w:spacing w:line="240" w:lineRule="auto"/>
+        <w:rPr>
+          <w:rFonts w:ascii="Courier New" w:hAnsi="Courier New" w:cs="Courier New"/>
+          <w:sz w:val="18"/>
+          <w:szCs w:val="18"/>
+        </w:rPr>
+      </w:pPr>
+      <w:r>
+        <w:rPr>
+          <w:rFonts w:ascii="Courier New" w:hAnsi="Courier New" w:cs="Courier New"/>
+          <w:sz w:val="18"/>
+          <w:szCs w:val="18"/>
+        </w:rPr>
+        <w:t>Stay            8</w:t>
+      </w:r>
+    </w:p>
+    <w:p>
+      <w:pPr>
+        <w:autoSpaceDE w:val="0"/>
+        <w:autoSpaceDN w:val="0"/>
+        <w:adjustRightInd w:val="0"/>
+        <w:spacing w:line="240" w:lineRule="auto"/>
+        <w:rPr>
+          <w:rFonts w:ascii="Courier New" w:hAnsi="Courier New" w:cs="Courier New"/>
+          <w:sz w:val="18"/>
+          <w:szCs w:val="18"/>
+        </w:rPr>
+      </w:pPr>
+    </w:p>
+    <w:p>
+      <w:pPr>
+        <w:autoSpaceDE w:val="0"/>
+        <w:autoSpaceDN w:val="0"/>
+        <w:adjustRightInd w:val="0"/>
+        <w:spacing w:line="240" w:lineRule="auto"/>
+        <w:rPr>
+          <w:rFonts w:ascii="Courier New" w:hAnsi="Courier New" w:cs="Courier New"/>
+          <w:sz w:val="18"/>
+          <w:szCs w:val="18"/>
+        </w:rPr>
+      </w:pPr>
+    </w:p>
+    <w:p>
+      <w:pPr>
+        <w:autoSpaceDE w:val="0"/>
+        <w:autoSpaceDN w:val="0"/>
+        <w:adjustRightInd w:val="0"/>
+        <w:spacing w:line="240" w:lineRule="auto"/>
+        <w:rPr>
+          <w:rFonts w:ascii="Courier New" w:hAnsi="Courier New" w:cs="Courier New"/>
+          <w:sz w:val="18"/>
+          <w:szCs w:val="18"/>
+        </w:rPr>
+      </w:pPr>
+      <w:r>
+        <w:rPr>
+          <w:rFonts w:ascii="Courier New" w:hAnsi="Courier New" w:cs="Courier New"/>
+          <w:sz w:val="18"/>
+          <w:szCs w:val="18"/>
+        </w:rPr>
+        <w:t xml:space="preserve">    Fit    SE Fit        95% CI              95% PI</w:t>
+      </w:r>
+    </w:p>
+    <w:p>
+      <w:pPr>
+        <w:autoSpaceDE w:val="0"/>
+        <w:autoSpaceDN w:val="0"/>
+        <w:adjustRightInd w:val="0"/>
+        <w:spacing w:line="240" w:lineRule="auto"/>
+        <w:rPr>
+          <w:rFonts w:ascii="Courier New" w:hAnsi="Courier New" w:cs="Courier New"/>
+          <w:sz w:val="18"/>
+          <w:szCs w:val="18"/>
+        </w:rPr>
+      </w:pPr>
+      <w:proofErr w:type="gramStart"/>
+      <w:r>
+        <w:rPr>
+          <w:rFonts w:ascii="Courier New" w:hAnsi="Courier New" w:cs="Courier New"/>
+          <w:sz w:val="18"/>
+          <w:szCs w:val="18"/>
+        </w:rPr>
+        <w:t>3.39111  0.235232</w:t>
+      </w:r>
+      <w:proofErr w:type="gramEnd"/>
+      <w:r>
+        <w:rPr>
+          <w:rFonts w:ascii="Courier New" w:hAnsi="Courier New" w:cs="Courier New"/>
+          <w:sz w:val="18"/>
+          <w:szCs w:val="18"/>
+        </w:rPr>
+        <w:t xml:space="preserve">  (2.91989, 3.86234)  (1.28541, 5.49681)</w:t>
+      </w:r>
+    </w:p>
+    <w:p>
+      <w:pPr>
+        <w:pStyle w:val="Answer"/>
+      </w:pPr>
+    </w:p>
+    <w:p>
+      <w:pPr>
+        <w:pStyle w:val="Answer"/>
+        <w:rPr>
+          <w:rFonts w:asciiTheme="majorHAnsi" w:hAnsiTheme="majorHAnsi" w:cs="Times New Roman"/>
+          <w:sz w:val="24"/>
+          <w:szCs w:val="24"/>
+        </w:rPr>
+      </w:pPr>
+      <w:r>
+        <w:t xml:space="preserve">The 95% CI for the </w:t>
+      </w:r>
+      <w:r>
+        <w:rPr>
+          <w:rFonts w:asciiTheme="majorHAnsi" w:hAnsiTheme="majorHAnsi" w:cs="Times New Roman"/>
+          <w:sz w:val="24"/>
+          <w:szCs w:val="24"/>
+        </w:rPr>
+        <w:t xml:space="preserve">mean infection risk </w:t>
+      </w:r>
+      <w:proofErr w:type="gramStart"/>
+      <w:r>
+        <w:rPr>
+          <w:rFonts w:asciiTheme="majorHAnsi" w:hAnsiTheme="majorHAnsi" w:cs="Times New Roman"/>
+          <w:sz w:val="24"/>
+          <w:szCs w:val="24"/>
+        </w:rPr>
+        <w:t>E(</w:t>
+      </w:r>
+      <w:proofErr w:type="spellStart"/>
+      <w:proofErr w:type="gramEnd"/>
+      <w:r>
+        <w:rPr>
+          <w:rFonts w:asciiTheme="majorHAnsi" w:hAnsiTheme="majorHAnsi" w:cs="Times New Roman"/>
+          <w:sz w:val="24"/>
+          <w:szCs w:val="24"/>
+        </w:rPr>
+        <w:t>Y_h</w:t>
+      </w:r>
+      <w:proofErr w:type="spellEnd"/>
+      <w:r>
+        <w:rPr>
+          <w:rFonts w:asciiTheme="majorHAnsi" w:hAnsiTheme="majorHAnsi" w:cs="Times New Roman"/>
+          <w:sz w:val="24"/>
+          <w:szCs w:val="24"/>
+        </w:rPr>
+        <w:t>)</w:t>
+      </w:r>
+      <w:r>
+        <w:rPr>
+          <w:rFonts w:asciiTheme="majorHAnsi" w:hAnsiTheme="majorHAnsi" w:cs="Times New Roman"/>
+          <w:sz w:val="24"/>
+          <w:szCs w:val="24"/>
+        </w:rPr>
+        <w:t xml:space="preserve"> is </w:t>
+      </w:r>
+      <w:r>
+        <w:rPr>
+          <w:rFonts w:asciiTheme="majorHAnsi" w:hAnsiTheme="majorHAnsi" w:cs="Times New Roman"/>
+          <w:sz w:val="24"/>
+          <w:szCs w:val="24"/>
+        </w:rPr>
+        <w:t>(2.91989, 3.86234)</w:t>
+      </w:r>
+      <w:r>
+        <w:rPr>
+          <w:rFonts w:asciiTheme="majorHAnsi" w:hAnsiTheme="majorHAnsi" w:cs="Times New Roman"/>
+          <w:sz w:val="24"/>
+          <w:szCs w:val="24"/>
+        </w:rPr>
+        <w:t xml:space="preserve">, when </w:t>
+      </w:r>
+      <w:proofErr w:type="spellStart"/>
+      <w:r>
+        <w:rPr>
+          <w:rFonts w:asciiTheme="majorHAnsi" w:hAnsiTheme="majorHAnsi" w:cs="Times New Roman"/>
+          <w:sz w:val="24"/>
+          <w:szCs w:val="24"/>
+        </w:rPr>
+        <w:t>Stayh</w:t>
+      </w:r>
+      <w:proofErr w:type="spellEnd"/>
+      <w:r>
+        <w:rPr>
+          <w:rFonts w:asciiTheme="majorHAnsi" w:hAnsiTheme="majorHAnsi" w:cs="Times New Roman"/>
+          <w:sz w:val="24"/>
+          <w:szCs w:val="24"/>
+        </w:rPr>
+        <w:t xml:space="preserve"> = 8</w:t>
+      </w:r>
+    </w:p>
+    <w:p>
+      <w:pPr>
+        <w:pStyle w:val="Answer"/>
+        <w:rPr>
+          <w:rFonts w:asciiTheme="majorHAnsi" w:hAnsiTheme="majorHAnsi" w:cs="Times New Roman"/>
+          <w:sz w:val="24"/>
+          <w:szCs w:val="24"/>
+        </w:rPr>
+      </w:pPr>
+      <w:r>
+        <w:rPr>
+          <w:rFonts w:asciiTheme="majorHAnsi" w:hAnsiTheme="majorHAnsi" w:cs="Times New Roman"/>
+          <w:sz w:val="24"/>
+          <w:szCs w:val="24"/>
+        </w:rPr>
+        <w:t xml:space="preserve">The interval doesn’t contain 4 and moreover is less than 4. Therefore the conclusion is that </w:t>
+      </w:r>
+      <w:r>
+        <w:rPr>
+          <w:rFonts w:asciiTheme="majorHAnsi" w:hAnsiTheme="majorHAnsi" w:cs="Times New Roman"/>
+          <w:sz w:val="24"/>
+          <w:szCs w:val="24"/>
+        </w:rPr>
+        <w:t xml:space="preserve">at </w:t>
+      </w:r>
+      <w:r>
+        <w:rPr>
+          <w:rFonts w:asciiTheme="majorHAnsi" w:hAnsiTheme="majorHAnsi" w:cs="Times New Roman"/>
+          <w:sz w:val="24"/>
+          <w:szCs w:val="24"/>
+        </w:rPr>
+        <w:t xml:space="preserve">the </w:t>
+      </w:r>
+      <w:r>
+        <w:rPr>
+          <w:rFonts w:asciiTheme="majorHAnsi" w:hAnsiTheme="majorHAnsi" w:cs="Times New Roman"/>
+          <w:sz w:val="24"/>
+          <w:szCs w:val="24"/>
+        </w:rPr>
+        <w:t>0.05 significance level</w:t>
+      </w:r>
+      <w:r>
+        <w:rPr>
+          <w:rFonts w:asciiTheme="majorHAnsi" w:hAnsiTheme="majorHAnsi" w:cs="Times New Roman"/>
+          <w:sz w:val="24"/>
+          <w:szCs w:val="24"/>
+        </w:rPr>
+        <w:t xml:space="preserve">, the </w:t>
+      </w:r>
+      <w:r>
+        <w:rPr>
+          <w:rFonts w:asciiTheme="majorHAnsi" w:hAnsiTheme="majorHAnsi" w:cs="Times New Roman"/>
+          <w:sz w:val="24"/>
+          <w:szCs w:val="24"/>
+        </w:rPr>
+        <w:t xml:space="preserve">mean infection risk </w:t>
+      </w:r>
+      <w:proofErr w:type="gramStart"/>
+      <w:r>
+        <w:rPr>
+          <w:rFonts w:asciiTheme="majorHAnsi" w:hAnsiTheme="majorHAnsi" w:cs="Times New Roman"/>
+          <w:sz w:val="24"/>
+          <w:szCs w:val="24"/>
+        </w:rPr>
+        <w:t>E(</w:t>
+      </w:r>
+      <w:proofErr w:type="spellStart"/>
+      <w:proofErr w:type="gramEnd"/>
+      <w:r>
+        <w:rPr>
+          <w:rFonts w:asciiTheme="majorHAnsi" w:hAnsiTheme="majorHAnsi" w:cs="Times New Roman"/>
+          <w:sz w:val="24"/>
+          <w:szCs w:val="24"/>
+        </w:rPr>
+        <w:t>Y_h</w:t>
+      </w:r>
+      <w:proofErr w:type="spellEnd"/>
+      <w:r>
+        <w:rPr>
+          <w:rFonts w:asciiTheme="majorHAnsi" w:hAnsiTheme="majorHAnsi" w:cs="Times New Roman"/>
+          <w:sz w:val="24"/>
+          <w:szCs w:val="24"/>
+        </w:rPr>
+        <w:t xml:space="preserve">), when </w:t>
+      </w:r>
+      <w:proofErr w:type="spellStart"/>
+      <w:r>
+        <w:rPr>
+          <w:rFonts w:asciiTheme="majorHAnsi" w:hAnsiTheme="majorHAnsi" w:cs="Times New Roman"/>
+          <w:sz w:val="24"/>
+          <w:szCs w:val="24"/>
+        </w:rPr>
+        <w:t>Stayh</w:t>
+      </w:r>
+      <w:proofErr w:type="spellEnd"/>
+      <w:r>
+        <w:rPr>
+          <w:rFonts w:asciiTheme="majorHAnsi" w:hAnsiTheme="majorHAnsi" w:cs="Times New Roman"/>
+          <w:sz w:val="24"/>
+          <w:szCs w:val="24"/>
+        </w:rPr>
+        <w:t xml:space="preserve"> = 8, is less than 4 days</w:t>
+      </w:r>
+    </w:p>
+    <w:p>
+      <w:pPr>
+        <w:pStyle w:val="Answer"/>
+        <w:rPr>
+          <w:b/>
+        </w:rPr>
+      </w:pPr>
+      <w:r>
+        <w:rPr>
+          <w:b/>
+        </w:rPr>
+        <w:t>Alternatively using the hypothesis testing approach</w:t>
+      </w:r>
+    </w:p>
+    <w:p>
+      <w:pPr>
+        <w:pStyle w:val="Answer"/>
+      </w:pPr>
+      <w:r>
+        <w:t>We have the hypothesis setup as:</w:t>
+      </w:r>
+    </w:p>
+    <w:p>
+      <w:pPr>
+        <w:pStyle w:val="Answer"/>
+      </w:pPr>
+      <w:r>
+        <w:t>H0</w:t>
+      </w:r>
+      <w:r>
+        <w:t>:</w:t>
+      </w:r>
+      <w:r>
+        <w:rPr>
+          <w:rFonts w:asciiTheme="majorHAnsi" w:hAnsiTheme="majorHAnsi" w:cs="Times New Roman"/>
+          <w:sz w:val="24"/>
+          <w:szCs w:val="24"/>
+        </w:rPr>
+        <w:t xml:space="preserve"> </w:t>
+      </w:r>
+      <w:proofErr w:type="gramStart"/>
+      <w:r>
+        <w:rPr>
+          <w:rFonts w:asciiTheme="majorHAnsi" w:hAnsiTheme="majorHAnsi" w:cs="Times New Roman"/>
+          <w:sz w:val="24"/>
+          <w:szCs w:val="24"/>
+        </w:rPr>
+        <w:t>E(</w:t>
+      </w:r>
+      <w:proofErr w:type="spellStart"/>
+      <w:proofErr w:type="gramEnd"/>
+      <w:r>
+        <w:rPr>
+          <w:rFonts w:asciiTheme="majorHAnsi" w:hAnsiTheme="majorHAnsi" w:cs="Times New Roman"/>
+          <w:sz w:val="24"/>
+          <w:szCs w:val="24"/>
+        </w:rPr>
+        <w:t>Y_h</w:t>
+      </w:r>
+      <w:proofErr w:type="spellEnd"/>
+      <w:r>
+        <w:rPr>
+          <w:rFonts w:asciiTheme="majorHAnsi" w:hAnsiTheme="majorHAnsi" w:cs="Times New Roman"/>
+          <w:sz w:val="24"/>
+          <w:szCs w:val="24"/>
+        </w:rPr>
+        <w:t>)</w:t>
+      </w:r>
+      <w:r>
+        <w:rPr>
+          <w:rFonts w:asciiTheme="majorHAnsi" w:hAnsiTheme="majorHAnsi" w:cs="Times New Roman"/>
+          <w:sz w:val="24"/>
+          <w:szCs w:val="24"/>
+        </w:rPr>
+        <w:t xml:space="preserve"> &gt;</w:t>
+      </w:r>
+      <w:r>
+        <w:t xml:space="preserve">= </w:t>
+      </w:r>
+      <w:r>
+        <w:t>4</w:t>
+      </w:r>
+      <w:r>
+        <w:t xml:space="preserve"> and Ha :</w:t>
+      </w:r>
+      <w:r>
+        <w:rPr>
+          <w:rFonts w:asciiTheme="majorHAnsi" w:hAnsiTheme="majorHAnsi" w:cs="Times New Roman"/>
+          <w:sz w:val="24"/>
+          <w:szCs w:val="24"/>
+        </w:rPr>
+        <w:t xml:space="preserve"> </w:t>
+      </w:r>
+      <w:r>
+        <w:rPr>
+          <w:rFonts w:asciiTheme="majorHAnsi" w:hAnsiTheme="majorHAnsi" w:cs="Times New Roman"/>
+          <w:sz w:val="24"/>
+          <w:szCs w:val="24"/>
+        </w:rPr>
+        <w:t>E(</w:t>
+      </w:r>
+      <w:proofErr w:type="spellStart"/>
+      <w:r>
+        <w:rPr>
+          <w:rFonts w:asciiTheme="majorHAnsi" w:hAnsiTheme="majorHAnsi" w:cs="Times New Roman"/>
+          <w:sz w:val="24"/>
+          <w:szCs w:val="24"/>
+        </w:rPr>
+        <w:t>Y_h</w:t>
+      </w:r>
+      <w:proofErr w:type="spellEnd"/>
+      <w:r>
+        <w:rPr>
+          <w:rFonts w:asciiTheme="majorHAnsi" w:hAnsiTheme="majorHAnsi" w:cs="Times New Roman"/>
+          <w:sz w:val="24"/>
+          <w:szCs w:val="24"/>
+        </w:rPr>
+        <w:t>)</w:t>
+      </w:r>
+      <w:r>
+        <w:rPr>
+          <w:rFonts w:asciiTheme="majorHAnsi" w:hAnsiTheme="majorHAnsi" w:cs="Times New Roman"/>
+          <w:sz w:val="24"/>
+          <w:szCs w:val="24"/>
+        </w:rPr>
+        <w:t xml:space="preserve"> &lt;</w:t>
+      </w:r>
+      <w:r>
+        <w:t xml:space="preserve"> </w:t>
+      </w:r>
+      <w:r>
+        <w:t>4</w:t>
+      </w:r>
+    </w:p>
+    <w:p>
+      <w:pPr>
+        <w:pStyle w:val="Answer"/>
+      </w:pPr>
+      <w:r>
+        <w:t xml:space="preserve">This is a </w:t>
+      </w:r>
+      <w:r>
+        <w:t xml:space="preserve">one-sided test and α = 0.05. So </w:t>
+      </w:r>
+      <w:proofErr w:type="spellStart"/>
+      <w:r>
+        <w:t>t</w:t>
+      </w:r>
+      <w:r>
+        <w:rPr>
+          <w:vertAlign w:val="subscript"/>
+        </w:rPr>
+        <w:t>critical</w:t>
+      </w:r>
+      <w:proofErr w:type="spellEnd"/>
+      <w:r>
+        <w:t xml:space="preserve"> = </w:t>
+      </w:r>
+      <w:proofErr w:type="gramStart"/>
+      <w:r>
+        <w:t>t(</w:t>
+      </w:r>
+      <w:proofErr w:type="gramEnd"/>
+      <w:r>
+        <w:t xml:space="preserve">.95, </w:t>
+      </w:r>
+      <w:r>
+        <w:t>56) = -</w:t>
+      </w:r>
+      <w:r>
+        <w:t xml:space="preserve"> 1.67252</w:t>
+      </w:r>
+    </w:p>
+    <w:p>
+      <w:pPr>
+        <w:pStyle w:val="Answer"/>
+        <w:rPr>
+          <w:rFonts w:asciiTheme="majorHAnsi" w:hAnsiTheme="majorHAnsi" w:cs="Times New Roman"/>
+          <w:sz w:val="24"/>
+          <w:szCs w:val="24"/>
+        </w:rPr>
+      </w:pPr>
+      <w:r>
+        <w:t>Test Statisti</w:t>
+      </w:r>
+      <w:r>
+        <w:t xml:space="preserve">c: </w:t>
+      </w:r>
+      <w:proofErr w:type="gramStart"/>
+      <w:r>
+        <w:rPr>
+          <w:rFonts w:asciiTheme="majorHAnsi" w:hAnsiTheme="majorHAnsi" w:cs="Times New Roman"/>
+          <w:sz w:val="24"/>
+          <w:szCs w:val="24"/>
+        </w:rPr>
+        <w:t>E(</w:t>
+      </w:r>
+      <w:proofErr w:type="spellStart"/>
+      <w:proofErr w:type="gramEnd"/>
+      <w:r>
+        <w:rPr>
+          <w:rFonts w:asciiTheme="majorHAnsi" w:hAnsiTheme="majorHAnsi" w:cs="Times New Roman"/>
+          <w:sz w:val="24"/>
+          <w:szCs w:val="24"/>
+        </w:rPr>
+        <w:t>Y_h</w:t>
+      </w:r>
+      <w:proofErr w:type="spellEnd"/>
+      <w:r>
+        <w:rPr>
+          <w:rFonts w:asciiTheme="majorHAnsi" w:hAnsiTheme="majorHAnsi" w:cs="Times New Roman"/>
+          <w:sz w:val="24"/>
+          <w:szCs w:val="24"/>
+        </w:rPr>
+        <w:t>)</w:t>
+      </w:r>
+      <w:r>
+        <w:rPr>
+          <w:rFonts w:asciiTheme="majorHAnsi" w:hAnsiTheme="majorHAnsi" w:cs="Times New Roman"/>
+          <w:sz w:val="24"/>
+          <w:szCs w:val="24"/>
+        </w:rPr>
+        <w:t xml:space="preserve"> – 4 / se(</w:t>
+      </w:r>
+      <w:r>
+        <w:rPr>
+          <w:rFonts w:asciiTheme="majorHAnsi" w:hAnsiTheme="majorHAnsi" w:cs="Times New Roman"/>
+          <w:sz w:val="24"/>
+          <w:szCs w:val="24"/>
+        </w:rPr>
+        <w:t>E(</w:t>
+      </w:r>
+      <w:proofErr w:type="spellStart"/>
+      <w:r>
+        <w:rPr>
+          <w:rFonts w:asciiTheme="majorHAnsi" w:hAnsiTheme="majorHAnsi" w:cs="Times New Roman"/>
+          <w:sz w:val="24"/>
+          <w:szCs w:val="24"/>
+        </w:rPr>
+        <w:t>Y_h</w:t>
+      </w:r>
+      <w:proofErr w:type="spellEnd"/>
+      <w:r>
+        <w:rPr>
+          <w:rFonts w:asciiTheme="majorHAnsi" w:hAnsiTheme="majorHAnsi" w:cs="Times New Roman"/>
+          <w:sz w:val="24"/>
+          <w:szCs w:val="24"/>
+        </w:rPr>
+        <w:t>)</w:t>
+      </w:r>
+      <w:r>
+        <w:rPr>
+          <w:rFonts w:asciiTheme="majorHAnsi" w:hAnsiTheme="majorHAnsi" w:cs="Times New Roman"/>
+          <w:sz w:val="24"/>
+          <w:szCs w:val="24"/>
+        </w:rPr>
+        <w:t>) = (</w:t>
+      </w:r>
+      <w:r>
+        <w:rPr>
+          <w:rFonts w:asciiTheme="majorHAnsi" w:hAnsiTheme="majorHAnsi" w:cs="Times New Roman"/>
+          <w:sz w:val="24"/>
+          <w:szCs w:val="24"/>
+        </w:rPr>
+        <w:t>3.39111</w:t>
+      </w:r>
+      <w:r>
+        <w:rPr>
+          <w:rFonts w:asciiTheme="majorHAnsi" w:hAnsiTheme="majorHAnsi" w:cs="Times New Roman"/>
+          <w:sz w:val="24"/>
+          <w:szCs w:val="24"/>
+        </w:rPr>
+        <w:t xml:space="preserve"> – 4) / </w:t>
+      </w:r>
+      <w:r>
+        <w:rPr>
+          <w:rFonts w:asciiTheme="majorHAnsi" w:hAnsiTheme="majorHAnsi" w:cs="Times New Roman"/>
+          <w:sz w:val="24"/>
+          <w:szCs w:val="24"/>
+        </w:rPr>
+        <w:t xml:space="preserve">0.235232  </w:t>
+      </w:r>
+      <w:r>
+        <w:rPr>
+          <w:rFonts w:asciiTheme="majorHAnsi" w:hAnsiTheme="majorHAnsi" w:cs="Times New Roman"/>
+          <w:sz w:val="24"/>
+          <w:szCs w:val="24"/>
+        </w:rPr>
+        <w:t>= -2.5885</w:t>
+      </w:r>
+    </w:p>
+    <w:p>
+      <w:pPr>
+        <w:pStyle w:val="Answer"/>
+        <w:rPr>
+          <w:rFonts w:asciiTheme="majorHAnsi" w:hAnsiTheme="majorHAnsi" w:cs="Times New Roman"/>
+          <w:sz w:val="24"/>
+          <w:szCs w:val="24"/>
+        </w:rPr>
+      </w:pPr>
+      <w:r>
+        <w:rPr>
+          <w:rFonts w:asciiTheme="majorHAnsi" w:hAnsiTheme="majorHAnsi" w:cs="Times New Roman"/>
+          <w:sz w:val="24"/>
+          <w:szCs w:val="24"/>
+        </w:rPr>
+        <w:t xml:space="preserve">Since test statistic &lt; </w:t>
+      </w:r>
+      <w:proofErr w:type="spellStart"/>
+      <w:r>
+        <w:rPr>
+          <w:rFonts w:asciiTheme="majorHAnsi" w:hAnsiTheme="majorHAnsi" w:cs="Times New Roman"/>
+          <w:sz w:val="24"/>
+          <w:szCs w:val="24"/>
+        </w:rPr>
+        <w:t>t_critical</w:t>
+      </w:r>
+      <w:proofErr w:type="spellEnd"/>
+      <w:r>
+        <w:rPr>
+          <w:rFonts w:asciiTheme="majorHAnsi" w:hAnsiTheme="majorHAnsi" w:cs="Times New Roman"/>
+          <w:sz w:val="24"/>
+          <w:szCs w:val="24"/>
+        </w:rPr>
+        <w:t xml:space="preserve">, we reject the null hypothesis and conclude that the </w:t>
+      </w:r>
+      <w:r>
+        <w:rPr>
+          <w:rFonts w:asciiTheme="majorHAnsi" w:hAnsiTheme="majorHAnsi" w:cs="Times New Roman"/>
+          <w:sz w:val="24"/>
+          <w:szCs w:val="24"/>
+        </w:rPr>
+        <w:t xml:space="preserve">mean infection risk </w:t>
+      </w:r>
+      <w:proofErr w:type="gramStart"/>
+      <w:r>
+        <w:rPr>
+          <w:rFonts w:asciiTheme="majorHAnsi" w:hAnsiTheme="majorHAnsi" w:cs="Times New Roman"/>
+          <w:sz w:val="24"/>
+          <w:szCs w:val="24"/>
+        </w:rPr>
+        <w:t>E(</w:t>
+      </w:r>
+      <w:proofErr w:type="spellStart"/>
+      <w:proofErr w:type="gramEnd"/>
+      <w:r>
+        <w:rPr>
+          <w:rFonts w:asciiTheme="majorHAnsi" w:hAnsiTheme="majorHAnsi" w:cs="Times New Roman"/>
+          <w:sz w:val="24"/>
+          <w:szCs w:val="24"/>
+        </w:rPr>
+        <w:t>Y_h</w:t>
+      </w:r>
+      <w:proofErr w:type="spellEnd"/>
+      <w:r>
+        <w:rPr>
+          <w:rFonts w:asciiTheme="majorHAnsi" w:hAnsiTheme="majorHAnsi" w:cs="Times New Roman"/>
+          <w:sz w:val="24"/>
+          <w:szCs w:val="24"/>
+        </w:rPr>
+        <w:t xml:space="preserve">), when </w:t>
+      </w:r>
+      <w:proofErr w:type="spellStart"/>
+      <w:r>
+        <w:rPr>
+          <w:rFonts w:asciiTheme="majorHAnsi" w:hAnsiTheme="majorHAnsi" w:cs="Times New Roman"/>
+          <w:sz w:val="24"/>
+          <w:szCs w:val="24"/>
+        </w:rPr>
+        <w:t>Stayh</w:t>
+      </w:r>
+      <w:proofErr w:type="spellEnd"/>
+      <w:r>
+        <w:rPr>
+          <w:rFonts w:asciiTheme="majorHAnsi" w:hAnsiTheme="majorHAnsi" w:cs="Times New Roman"/>
+          <w:sz w:val="24"/>
+          <w:szCs w:val="24"/>
+        </w:rPr>
+        <w:t xml:space="preserve"> = 8, is less than 4 days</w:t>
+      </w:r>
+      <w:r>
+        <w:rPr>
+          <w:rFonts w:asciiTheme="majorHAnsi" w:hAnsiTheme="majorHAnsi" w:cs="Times New Roman"/>
+          <w:sz w:val="24"/>
+          <w:szCs w:val="24"/>
+        </w:rPr>
+        <w:t>.</w:t>
+      </w:r>
+    </w:p>
+    <w:p>
+      <w:pPr>
+        <w:pStyle w:val="Answer"/>
+        <w:rPr>
+          <w:rFonts w:asciiTheme="majorHAnsi" w:hAnsiTheme="majorHAnsi" w:cs="Times New Roman"/>
+          <w:sz w:val="24"/>
+          <w:szCs w:val="24"/>
+        </w:rPr>
+      </w:pPr>
+      <w:r>
+        <w:t xml:space="preserve">We can also use the p-value: </w:t>
+      </w:r>
+      <w:r>
+        <w:t xml:space="preserve">calculating the probability that a t-random variable with n-2 = </w:t>
+      </w:r>
+      <w:r>
+        <w:t>56</w:t>
+      </w:r>
+      <w:r>
+        <w:t xml:space="preserve"> degrees of freedom would be </w:t>
+      </w:r>
+      <w:r>
+        <w:t>smaller</w:t>
+      </w:r>
+      <w:r>
+        <w:t xml:space="preserve"> than </w:t>
+      </w:r>
+      <w:r>
+        <w:rPr>
+          <w:rFonts w:asciiTheme="majorHAnsi" w:hAnsiTheme="majorHAnsi" w:cs="Times New Roman"/>
+          <w:sz w:val="24"/>
+          <w:szCs w:val="24"/>
+        </w:rPr>
+        <w:t>-2.5885</w:t>
+      </w:r>
+      <w:r>
+        <w:rPr>
+          <w:rFonts w:asciiTheme="majorHAnsi" w:hAnsiTheme="majorHAnsi" w:cs="Times New Roman"/>
+          <w:sz w:val="24"/>
+          <w:szCs w:val="24"/>
+        </w:rPr>
+        <w:t xml:space="preserve">. Using </w:t>
+      </w:r>
+      <w:proofErr w:type="spellStart"/>
+      <w:r>
+        <w:rPr>
+          <w:rFonts w:asciiTheme="majorHAnsi" w:hAnsiTheme="majorHAnsi" w:cs="Times New Roman"/>
+          <w:sz w:val="24"/>
+          <w:szCs w:val="24"/>
+        </w:rPr>
+        <w:t>minitab</w:t>
+      </w:r>
+      <w:proofErr w:type="spellEnd"/>
+      <w:r>
+        <w:rPr>
+          <w:rFonts w:asciiTheme="majorHAnsi" w:hAnsiTheme="majorHAnsi" w:cs="Times New Roman"/>
+          <w:sz w:val="24"/>
+          <w:szCs w:val="24"/>
+        </w:rPr>
+        <w:t>:</w:t>
+      </w:r>
+    </w:p>
+    <w:p>
+      <w:pPr>
+        <w:autoSpaceDE w:val="0"/>
+        <w:autoSpaceDN w:val="0"/>
+        <w:adjustRightInd w:val="0"/>
+        <w:spacing w:line="240" w:lineRule="auto"/>
+        <w:rPr>
+          <w:rFonts w:ascii="Segoe UI" w:hAnsi="Segoe UI" w:cs="Segoe UI"/>
+          <w:b/>
+          <w:bCs/>
+          <w:sz w:val="24"/>
+          <w:szCs w:val="24"/>
+        </w:rPr>
+      </w:pPr>
+      <w:r>
+        <w:rPr>
+          <w:rFonts w:ascii="Segoe UI" w:hAnsi="Segoe UI" w:cs="Segoe UI"/>
+          <w:b/>
+          <w:bCs/>
+          <w:sz w:val="24"/>
+          <w:szCs w:val="24"/>
+        </w:rPr>
+        <w:lastRenderedPageBreak/>
+        <w:t xml:space="preserve">Cumulative Distribution Function </w:t>
+      </w:r>
+    </w:p>
+    <w:p>
+      <w:pPr>
+        <w:autoSpaceDE w:val="0"/>
+        <w:autoSpaceDN w:val="0"/>
+        <w:adjustRightInd w:val="0"/>
+        <w:spacing w:line="240" w:lineRule="auto"/>
+        <w:rPr>
+          <w:rFonts w:ascii="Segoe UI" w:hAnsi="Segoe UI" w:cs="Segoe UI"/>
+          <w:b/>
+          <w:bCs/>
+          <w:sz w:val="24"/>
+          <w:szCs w:val="24"/>
+        </w:rPr>
+      </w:pPr>
+    </w:p>
+    <w:p>
+      <w:pPr>
+        <w:autoSpaceDE w:val="0"/>
+        <w:autoSpaceDN w:val="0"/>
+        <w:adjustRightInd w:val="0"/>
+        <w:spacing w:line="240" w:lineRule="auto"/>
+        <w:rPr>
+          <w:rFonts w:ascii="Courier New" w:hAnsi="Courier New" w:cs="Courier New"/>
+          <w:sz w:val="18"/>
+          <w:szCs w:val="18"/>
+        </w:rPr>
+      </w:pPr>
+      <w:r>
+        <w:rPr>
+          <w:rFonts w:ascii="Courier New" w:hAnsi="Courier New" w:cs="Courier New"/>
+          <w:sz w:val="18"/>
+          <w:szCs w:val="18"/>
+        </w:rPr>
+        <w:t>Student’s t distribution with 56 DF</w:t>
+      </w:r>
+    </w:p>
+    <w:p>
+      <w:pPr>
+        <w:autoSpaceDE w:val="0"/>
+        <w:autoSpaceDN w:val="0"/>
+        <w:adjustRightInd w:val="0"/>
+        <w:spacing w:line="240" w:lineRule="auto"/>
+        <w:rPr>
+          <w:rFonts w:ascii="Courier New" w:hAnsi="Courier New" w:cs="Courier New"/>
+          <w:sz w:val="18"/>
+          <w:szCs w:val="18"/>
+        </w:rPr>
+      </w:pPr>
+    </w:p>
+    <w:p>
+      <w:pPr>
+        <w:autoSpaceDE w:val="0"/>
+        <w:autoSpaceDN w:val="0"/>
+        <w:adjustRightInd w:val="0"/>
+        <w:spacing w:line="240" w:lineRule="auto"/>
+        <w:rPr>
+          <w:rFonts w:ascii="Courier New" w:hAnsi="Courier New" w:cs="Courier New"/>
+          <w:sz w:val="18"/>
+          <w:szCs w:val="18"/>
+        </w:rPr>
+      </w:pPr>
+      <w:r>
+        <w:rPr>
+          <w:rFonts w:ascii="Courier New" w:hAnsi="Courier New" w:cs="Courier New"/>
+          <w:sz w:val="18"/>
+          <w:szCs w:val="18"/>
+        </w:rPr>
+        <w:t xml:space="preserve">      </w:t>
+      </w:r>
+      <w:proofErr w:type="gramStart"/>
+      <w:r>
+        <w:rPr>
+          <w:rFonts w:ascii="Courier New" w:hAnsi="Courier New" w:cs="Courier New"/>
+          <w:sz w:val="18"/>
+          <w:szCs w:val="18"/>
+        </w:rPr>
+        <w:t>x  P</w:t>
+      </w:r>
+      <w:proofErr w:type="gramEnd"/>
+      <w:r>
+        <w:rPr>
+          <w:rFonts w:ascii="Courier New" w:hAnsi="Courier New" w:cs="Courier New"/>
+          <w:sz w:val="18"/>
+          <w:szCs w:val="18"/>
+        </w:rPr>
+        <w:t>( X ≤ x )</w:t>
+      </w:r>
+    </w:p>
+    <w:p>
+      <w:pPr>
+        <w:autoSpaceDE w:val="0"/>
+        <w:autoSpaceDN w:val="0"/>
+        <w:adjustRightInd w:val="0"/>
+        <w:spacing w:line="240" w:lineRule="auto"/>
+        <w:rPr>
+          <w:rFonts w:ascii="Courier New" w:hAnsi="Courier New" w:cs="Courier New"/>
+          <w:sz w:val="18"/>
+          <w:szCs w:val="18"/>
+        </w:rPr>
+      </w:pPr>
+      <w:r>
+        <w:rPr>
+          <w:rFonts w:ascii="Courier New" w:hAnsi="Courier New" w:cs="Courier New"/>
+          <w:sz w:val="18"/>
+          <w:szCs w:val="18"/>
+        </w:rPr>
+        <w:t>-2.5885   0.0061291</w:t>
+      </w:r>
+    </w:p>
+    <w:p>
+      <w:pPr>
+        <w:pStyle w:val="Answer"/>
+        <w:rPr>
+          <w:rFonts w:asciiTheme="majorHAnsi" w:hAnsiTheme="majorHAnsi" w:cs="Times New Roman"/>
+          <w:sz w:val="24"/>
+          <w:szCs w:val="24"/>
+        </w:rPr>
+      </w:pPr>
+    </w:p>
+    <w:p>
+      <w:pPr>
+        <w:pStyle w:val="Answer"/>
+        <w:rPr>
+          <w:rFonts w:asciiTheme="majorHAnsi" w:hAnsiTheme="majorHAnsi" w:cs="Times New Roman"/>
+          <w:sz w:val="24"/>
+          <w:szCs w:val="24"/>
+        </w:rPr>
+      </w:pPr>
+      <w:proofErr w:type="gramStart"/>
+      <w:r>
+        <w:rPr>
+          <w:rFonts w:asciiTheme="majorHAnsi" w:hAnsiTheme="majorHAnsi" w:cs="Times New Roman"/>
+          <w:sz w:val="24"/>
+          <w:szCs w:val="24"/>
+        </w:rPr>
+        <w:t>p-value</w:t>
+      </w:r>
+      <w:proofErr w:type="gramEnd"/>
+      <w:r>
+        <w:rPr>
+          <w:rFonts w:asciiTheme="majorHAnsi" w:hAnsiTheme="majorHAnsi" w:cs="Times New Roman"/>
+          <w:sz w:val="24"/>
+          <w:szCs w:val="24"/>
+        </w:rPr>
+        <w:t xml:space="preserve">: </w:t>
+      </w:r>
+      <w:r>
+        <w:rPr>
+          <w:rFonts w:asciiTheme="majorHAnsi" w:hAnsiTheme="majorHAnsi" w:cs="Times New Roman"/>
+          <w:sz w:val="24"/>
+          <w:szCs w:val="24"/>
+        </w:rPr>
+        <w:t>0.0061291</w:t>
+      </w:r>
+      <w:r>
+        <w:rPr>
+          <w:rFonts w:asciiTheme="majorHAnsi" w:hAnsiTheme="majorHAnsi" w:cs="Times New Roman"/>
+          <w:sz w:val="24"/>
+          <w:szCs w:val="24"/>
+        </w:rPr>
+        <w:t xml:space="preserve"> &lt; alpha = 0.05: we can reject the null hypothesis</w:t>
+      </w:r>
+      <w:r>
+        <w:rPr>
+          <w:rFonts w:asciiTheme="majorHAnsi" w:hAnsiTheme="majorHAnsi" w:cs="Times New Roman"/>
+          <w:sz w:val="24"/>
+          <w:szCs w:val="24"/>
+        </w:rPr>
+        <w:t xml:space="preserve"> and conclude the alternative.</w:t>
+      </w:r>
+    </w:p>
+    <w:p>
+      <w:pPr>
+        <w:pStyle w:val="ListParagraph"/>
+        <w:overflowPunct w:val="0"/>
+        <w:autoSpaceDE w:val="0"/>
+        <w:autoSpaceDN w:val="0"/>
+        <w:adjustRightInd w:val="0"/>
+        <w:spacing w:line="360" w:lineRule="auto"/>
+        <w:ind w:left="1080"/>
+        <w:rPr>
+          <w:rFonts w:asciiTheme="majorHAnsi" w:hAnsiTheme="majorHAnsi"/>
+          <w:b/>
+          <w:szCs w:val="22"/>
+        </w:rPr>
+      </w:pPr>
+      <w:r>
+        <w:rPr>
+          <w:rFonts w:asciiTheme="majorHAnsi" w:hAnsiTheme="majorHAnsi"/>
+          <w:b/>
+          <w:szCs w:val="22"/>
+        </w:rPr>
+        <w:t>H</w:t>
+      </w:r>
+      <w:r>
+        <w:rPr>
+          <w:rFonts w:asciiTheme="majorHAnsi" w:hAnsiTheme="majorHAnsi"/>
+          <w:b/>
+          <w:szCs w:val="22"/>
+          <w:vertAlign w:val="subscript"/>
+        </w:rPr>
+        <w:t>0</w:t>
+      </w:r>
+      <w:r>
+        <w:rPr>
+          <w:rFonts w:asciiTheme="majorHAnsi" w:hAnsiTheme="majorHAnsi"/>
+          <w:b/>
+          <w:szCs w:val="22"/>
+        </w:rPr>
+        <w:t xml:space="preserve">: </w:t>
+      </w:r>
+      <w:proofErr w:type="gramStart"/>
+      <w:r>
+        <w:rPr>
+          <w:rFonts w:asciiTheme="majorHAnsi" w:hAnsiTheme="majorHAnsi"/>
+          <w:b/>
+          <w:szCs w:val="22"/>
+        </w:rPr>
+        <w:t>E(</w:t>
+      </w:r>
+      <w:proofErr w:type="spellStart"/>
+      <w:proofErr w:type="gramEnd"/>
+      <w:r>
+        <w:rPr>
+          <w:rFonts w:asciiTheme="majorHAnsi" w:hAnsiTheme="majorHAnsi"/>
+          <w:b/>
+          <w:szCs w:val="22"/>
+        </w:rPr>
+        <w:t>Y</w:t>
+      </w:r>
+      <w:r>
+        <w:rPr>
+          <w:rFonts w:asciiTheme="majorHAnsi" w:hAnsiTheme="majorHAnsi"/>
+          <w:b/>
+          <w:szCs w:val="22"/>
+          <w:vertAlign w:val="subscript"/>
+        </w:rPr>
+        <w:t>h</w:t>
+      </w:r>
+      <w:r>
+        <w:rPr>
+          <w:rFonts w:asciiTheme="majorHAnsi" w:hAnsiTheme="majorHAnsi"/>
+          <w:b/>
+          <w:szCs w:val="22"/>
+        </w:rPr>
+        <w:t>|X</w:t>
+      </w:r>
+      <w:proofErr w:type="spellEnd"/>
+      <w:r>
+        <w:rPr>
+          <w:rFonts w:asciiTheme="majorHAnsi" w:hAnsiTheme="majorHAnsi"/>
+          <w:b/>
+          <w:szCs w:val="22"/>
+        </w:rPr>
+        <w:t xml:space="preserve"> = 8) = 4 vs. H</w:t>
+      </w:r>
+      <w:r>
+        <w:rPr>
+          <w:rFonts w:asciiTheme="majorHAnsi" w:hAnsiTheme="majorHAnsi"/>
+          <w:b/>
+          <w:szCs w:val="22"/>
+          <w:vertAlign w:val="subscript"/>
+        </w:rPr>
+        <w:t>a</w:t>
+      </w:r>
+      <w:r>
+        <w:rPr>
+          <w:rFonts w:asciiTheme="majorHAnsi" w:hAnsiTheme="majorHAnsi"/>
+          <w:b/>
+          <w:szCs w:val="22"/>
+        </w:rPr>
+        <w:t>: E(</w:t>
+      </w:r>
+      <w:proofErr w:type="spellStart"/>
+      <w:r>
+        <w:rPr>
+          <w:rFonts w:asciiTheme="majorHAnsi" w:hAnsiTheme="majorHAnsi"/>
+          <w:b/>
+          <w:szCs w:val="22"/>
+        </w:rPr>
+        <w:t>Y</w:t>
+      </w:r>
+      <w:r>
+        <w:rPr>
+          <w:rFonts w:asciiTheme="majorHAnsi" w:hAnsiTheme="majorHAnsi"/>
+          <w:b/>
+          <w:szCs w:val="22"/>
+          <w:vertAlign w:val="subscript"/>
+        </w:rPr>
+        <w:t>h</w:t>
+      </w:r>
+      <w:r>
+        <w:rPr>
+          <w:rFonts w:asciiTheme="majorHAnsi" w:hAnsiTheme="majorHAnsi"/>
+          <w:b/>
+          <w:szCs w:val="22"/>
+        </w:rPr>
+        <w:t>|X</w:t>
+      </w:r>
+      <w:proofErr w:type="spellEnd"/>
+      <w:r>
+        <w:rPr>
+          <w:rFonts w:asciiTheme="majorHAnsi" w:hAnsiTheme="majorHAnsi"/>
+          <w:b/>
+          <w:szCs w:val="22"/>
+        </w:rPr>
+        <w:t xml:space="preserve"> = 8) &lt; 4.</w:t>
+      </w:r>
+    </w:p>
+    <w:p>
+      <w:pPr>
+        <w:pStyle w:val="ListParagraph"/>
+        <w:spacing w:line="360" w:lineRule="auto"/>
+        <w:ind w:left="1134"/>
+        <w:rPr>
+          <w:rFonts w:asciiTheme="majorHAnsi" w:hAnsiTheme="majorHAnsi"/>
+          <w:b/>
+          <w:szCs w:val="22"/>
+        </w:rPr>
+      </w:pPr>
+      <w:r>
+        <w:rPr>
+          <w:rFonts w:asciiTheme="majorHAnsi" w:hAnsiTheme="majorHAnsi"/>
+          <w:b/>
+          <w:szCs w:val="22"/>
+        </w:rPr>
+        <w:t>Test statistic: t = (</w:t>
+      </w:r>
+      <m:oMath>
+        <m:sSub>
+          <m:sSubPr>
+            <m:ctrlPr>
+              <w:rPr>
+                <w:rFonts w:ascii="Cambria Math" w:eastAsia="Times New Roman" w:hAnsi="Cambria Math" w:cs="Times New Roman"/>
+                <w:b/>
+                <w:i/>
+                <w:szCs w:val="22"/>
+              </w:rPr>
+            </m:ctrlPr>
+          </m:sSubPr>
+          <m:e>
+            <m:acc>
+              <m:accPr>
+                <m:ctrlPr>
+                  <w:rPr>
+                    <w:rFonts w:ascii="Cambria Math" w:eastAsia="Times New Roman" w:hAnsi="Cambria Math" w:cs="Times New Roman"/>
+                    <w:b/>
+                    <w:i/>
+                    <w:szCs w:val="22"/>
+                  </w:rPr>
+                </m:ctrlPr>
+              </m:accPr>
+              <m:e>
+                <m:r>
+                  <m:rPr>
+                    <m:sty m:val="bi"/>
+                  </m:rPr>
+                  <w:rPr>
+                    <w:rFonts w:ascii="Cambria Math" w:hAnsi="Cambria Math"/>
+                    <w:szCs w:val="22"/>
+                  </w:rPr>
+                  <m:t>Y</m:t>
+                </m:r>
+              </m:e>
+            </m:acc>
+          </m:e>
+          <m:sub>
+            <m:r>
+              <m:rPr>
+                <m:sty m:val="bi"/>
+              </m:rPr>
+              <w:rPr>
+                <w:rFonts w:ascii="Cambria Math" w:hAnsi="Cambria Math"/>
+                <w:szCs w:val="22"/>
+              </w:rPr>
+              <m:t>h</m:t>
+            </m:r>
+          </m:sub>
+        </m:sSub>
+        <m:r>
+          <m:rPr>
+            <m:sty m:val="bi"/>
+          </m:rPr>
+          <w:rPr>
+            <w:rFonts w:ascii="Cambria Math" w:hAnsi="Cambria Math"/>
+            <w:szCs w:val="22"/>
+          </w:rPr>
+          <m:t>-4)/se(</m:t>
+        </m:r>
+        <m:sSub>
+          <m:sSubPr>
+            <m:ctrlPr>
+              <w:rPr>
+                <w:rFonts w:ascii="Cambria Math" w:eastAsia="Times New Roman" w:hAnsi="Cambria Math" w:cs="Times New Roman"/>
+                <w:b/>
+                <w:i/>
+                <w:szCs w:val="22"/>
+              </w:rPr>
+            </m:ctrlPr>
+          </m:sSubPr>
+          <m:e>
+            <m:acc>
+              <m:accPr>
+                <m:ctrlPr>
+                  <w:rPr>
+                    <w:rFonts w:ascii="Cambria Math" w:eastAsia="Times New Roman" w:hAnsi="Cambria Math" w:cs="Times New Roman"/>
+                    <w:b/>
+                    <w:i/>
+                    <w:szCs w:val="22"/>
+                  </w:rPr>
+                </m:ctrlPr>
+              </m:accPr>
+              <m:e>
+                <m:r>
+                  <m:rPr>
+                    <m:sty m:val="bi"/>
+                  </m:rPr>
+                  <w:rPr>
+                    <w:rFonts w:ascii="Cambria Math" w:hAnsi="Cambria Math"/>
+                    <w:szCs w:val="22"/>
+                  </w:rPr>
+                  <m:t>Y</m:t>
+                </m:r>
+              </m:e>
+            </m:acc>
+          </m:e>
+          <m:sub>
+            <m:r>
+              <m:rPr>
+                <m:sty m:val="bi"/>
+              </m:rPr>
+              <w:rPr>
+                <w:rFonts w:ascii="Cambria Math" w:hAnsi="Cambria Math"/>
+                <w:szCs w:val="22"/>
+              </w:rPr>
+              <m:t>h</m:t>
+            </m:r>
+          </m:sub>
+        </m:sSub>
+        <m:r>
+          <m:rPr>
+            <m:sty m:val="bi"/>
+          </m:rPr>
+          <w:rPr>
+            <w:rFonts w:ascii="Cambria Math" w:eastAsia="Times New Roman" w:hAnsi="Cambria Math" w:cs="Times New Roman"/>
+            <w:szCs w:val="22"/>
+          </w:rPr>
+          <m:t>)=(3.39111-4)/0.235232= -2.588.</m:t>
+        </m:r>
+      </m:oMath>
+    </w:p>
+    <w:p>
+      <w:pPr>
+        <w:pStyle w:val="ListParagraph"/>
+        <w:spacing w:line="360" w:lineRule="auto"/>
+        <w:ind w:left="1134"/>
+        <w:rPr>
+          <w:rFonts w:asciiTheme="majorHAnsi" w:hAnsiTheme="majorHAnsi"/>
+          <w:b/>
+          <w:szCs w:val="22"/>
+        </w:rPr>
+      </w:pPr>
+      <w:r>
+        <w:rPr>
+          <w:rFonts w:asciiTheme="majorHAnsi" w:hAnsiTheme="majorHAnsi"/>
+          <w:b/>
+          <w:szCs w:val="22"/>
+        </w:rPr>
+        <w:t>Decision rule: Reject H</w:t>
+      </w:r>
+      <w:r>
+        <w:rPr>
+          <w:rFonts w:asciiTheme="majorHAnsi" w:hAnsiTheme="majorHAnsi"/>
+          <w:b/>
+          <w:szCs w:val="22"/>
+          <w:vertAlign w:val="subscript"/>
+        </w:rPr>
+        <w:t>0</w:t>
+      </w:r>
+      <w:r>
+        <w:rPr>
+          <w:rFonts w:asciiTheme="majorHAnsi" w:hAnsiTheme="majorHAnsi"/>
+          <w:b/>
+          <w:szCs w:val="22"/>
+        </w:rPr>
+        <w:t xml:space="preserve"> if t ≤ −</w:t>
+      </w:r>
+      <w:proofErr w:type="gramStart"/>
+      <w:r>
+        <w:rPr>
+          <w:rFonts w:asciiTheme="majorHAnsi" w:hAnsiTheme="majorHAnsi"/>
+          <w:b/>
+          <w:szCs w:val="22"/>
+        </w:rPr>
+        <w:t>t(</w:t>
+      </w:r>
+      <w:proofErr w:type="gramEnd"/>
+      <w:r>
+        <w:rPr>
+          <w:rFonts w:asciiTheme="majorHAnsi" w:hAnsiTheme="majorHAnsi"/>
+          <w:b/>
+          <w:szCs w:val="22"/>
+        </w:rPr>
+        <w:t>0.95; 96) = −1.66088.</w:t>
+      </w:r>
+    </w:p>
+    <w:p>
+      <w:pPr>
+        <w:pStyle w:val="ListParagraph"/>
+        <w:spacing w:line="360" w:lineRule="auto"/>
+        <w:ind w:left="1134"/>
+        <w:rPr>
+          <w:rFonts w:asciiTheme="majorHAnsi" w:hAnsiTheme="majorHAnsi"/>
+          <w:b/>
+          <w:szCs w:val="22"/>
+        </w:rPr>
+      </w:pPr>
+      <w:r>
+        <w:rPr>
+          <w:rFonts w:asciiTheme="majorHAnsi" w:hAnsiTheme="majorHAnsi"/>
+          <w:b/>
+          <w:szCs w:val="22"/>
+        </w:rPr>
+        <w:t xml:space="preserve">Conclusion: Since </w:t>
+      </w:r>
+      <m:oMath>
+        <m:r>
+          <m:rPr>
+            <m:sty m:val="bi"/>
+          </m:rPr>
+          <w:rPr>
+            <w:rFonts w:ascii="Cambria Math" w:hAnsi="Cambria Math"/>
+            <w:szCs w:val="22"/>
+          </w:rPr>
+          <m:t>-2.588</m:t>
+        </m:r>
+        <m:r>
+          <w:rPr>
+            <w:rFonts w:ascii="Cambria Math" w:hAnsi="Cambria Math"/>
+            <w:szCs w:val="22"/>
+          </w:rPr>
+          <m:t>&lt; -1.66088,</m:t>
         </m:r>
       </m:oMath>
       <w:r>
@@ -12217,7 +13913,7 @@
 </file>
 
 <file path=word/endnotes.xml><?xml version="1.0" encoding="utf-8"?>
-<w:endnotes xmlns:wpc="http://schemas.microsoft.com/office/word/2010/wordprocessingCanvas" xmlns:mc="http://schemas.openxmlformats.org/markup-compatibility/2006" xmlns:o="urn:schemas-microsoft-com:office:office" xmlns:r="http://schemas.openxmlformats.org/officeDocument/2006/relationships" xmlns:m="http://schemas.openxmlformats.org/officeDocument/2006/math" xmlns:v="urn:schemas-microsoft-com:vml" xmlns:wp14="http://schemas.microsoft.com/office/word/2010/wordprocessingDrawing" xmlns:wp="http://schemas.openxmlformats.org/drawingml/2006/wordprocessingDrawing" xmlns:w10="urn:schemas-microsoft-com:office:word" xmlns:w="http://schemas.openxmlformats.org/wordprocessingml/2006/main" xmlns:w14="http://schemas.microsoft.com/office/word/2010/wordml" xmlns:w15="http://schemas.microsoft.com/office/word/2012/wordml" xmlns:wpg="http://schemas.microsoft.com/office/word/2010/wordprocessingGroup" xmlns:wpi="http://schemas.microsoft.com/office/word/2010/wordprocessingInk" xmlns:wne="http://schemas.microsoft.com/office/word/2006/wordml" xmlns:wps="http://schemas.microsoft.com/office/word/2010/wordprocessingShape" mc:Ignorable="w14 w15 wp14">
+<w:endnotes xmlns:ve="http://schemas.openxmlformats.org/markup-compatibility/2006" xmlns:o="urn:schemas-microsoft-com:office:office" xmlns:r="http://schemas.openxmlformats.org/officeDocument/2006/relationships" xmlns:m="http://schemas.openxmlformats.org/officeDocument/2006/math" xmlns:v="urn:schemas-microsoft-com:vml" xmlns:wp="http://schemas.openxmlformats.org/drawingml/2006/wordprocessingDrawing" xmlns:w10="urn:schemas-microsoft-com:office:word" xmlns:w="http://schemas.openxmlformats.org/wordprocessingml/2006/main" xmlns:wne="http://schemas.microsoft.com/office/word/2006/wordml">
   <w:endnote w:type="separator" w:id="-1">
     <w:p>
       <w:pPr>
@@ -12242,7 +13938,7 @@
 </file>
 
 <file path=word/footer1.xml><?xml version="1.0" encoding="utf-8"?>
-<w:ftr xmlns:wpc="http://schemas.microsoft.com/office/word/2010/wordprocessingCanvas" xmlns:mc="http://schemas.openxmlformats.org/markup-compatibility/2006" xmlns:o="urn:schemas-microsoft-com:office:office" xmlns:r="http://schemas.openxmlformats.org/officeDocument/2006/relationships" xmlns:m="http://schemas.openxmlformats.org/officeDocument/2006/math" xmlns:v="urn:schemas-microsoft-com:vml" xmlns:wp14="http://schemas.microsoft.com/office/word/2010/wordprocessingDrawing" xmlns:wp="http://schemas.openxmlformats.org/drawingml/2006/wordprocessingDrawing" xmlns:w10="urn:schemas-microsoft-com:office:word" xmlns:w="http://schemas.openxmlformats.org/wordprocessingml/2006/main" xmlns:w14="http://schemas.microsoft.com/office/word/2010/wordml" xmlns:w15="http://schemas.microsoft.com/office/word/2012/wordml" xmlns:wpg="http://schemas.microsoft.com/office/word/2010/wordprocessingGroup" xmlns:wpi="http://schemas.microsoft.com/office/word/2010/wordprocessingInk" xmlns:wne="http://schemas.microsoft.com/office/word/2006/wordml" xmlns:wps="http://schemas.microsoft.com/office/word/2010/wordprocessingShape" mc:Ignorable="w14 w15 wp14">
+<w:ftr xmlns:ve="http://schemas.openxmlformats.org/markup-compatibility/2006" xmlns:o="urn:schemas-microsoft-com:office:office" xmlns:r="http://schemas.openxmlformats.org/officeDocument/2006/relationships" xmlns:m="http://schemas.openxmlformats.org/officeDocument/2006/math" xmlns:v="urn:schemas-microsoft-com:vml" xmlns:wp="http://schemas.openxmlformats.org/drawingml/2006/wordprocessingDrawing" xmlns:w10="urn:schemas-microsoft-com:office:word" xmlns:w="http://schemas.openxmlformats.org/wordprocessingml/2006/main" xmlns:wne="http://schemas.microsoft.com/office/word/2006/wordml">
   <w:p>
     <w:pPr>
       <w:pStyle w:val="Footer"/>
@@ -12279,7 +13975,7 @@
 </file>
 
 <file path=word/footer2.xml><?xml version="1.0" encoding="utf-8"?>
-<w:ftr xmlns:wpc="http://schemas.microsoft.com/office/word/2010/wordprocessingCanvas" xmlns:mc="http://schemas.openxmlformats.org/markup-compatibility/2006" xmlns:o="urn:schemas-microsoft-com:office:office" xmlns:r="http://schemas.openxmlformats.org/officeDocument/2006/relationships" xmlns:m="http://schemas.openxmlformats.org/officeDocument/2006/math" xmlns:v="urn:schemas-microsoft-com:vml" xmlns:wp14="http://schemas.microsoft.com/office/word/2010/wordprocessingDrawing" xmlns:wp="http://schemas.openxmlformats.org/drawingml/2006/wordprocessingDrawing" xmlns:w10="urn:schemas-microsoft-com:office:word" xmlns:w="http://schemas.openxmlformats.org/wordprocessingml/2006/main" xmlns:w14="http://schemas.microsoft.com/office/word/2010/wordml" xmlns:w15="http://schemas.microsoft.com/office/word/2012/wordml" xmlns:wpg="http://schemas.microsoft.com/office/word/2010/wordprocessingGroup" xmlns:wpi="http://schemas.microsoft.com/office/word/2010/wordprocessingInk" xmlns:wne="http://schemas.microsoft.com/office/word/2006/wordml" xmlns:wps="http://schemas.microsoft.com/office/word/2010/wordprocessingShape" mc:Ignorable="w14 w15 wp14">
+<w:ftr xmlns:ve="http://schemas.openxmlformats.org/markup-compatibility/2006" xmlns:o="urn:schemas-microsoft-com:office:office" xmlns:r="http://schemas.openxmlformats.org/officeDocument/2006/relationships" xmlns:m="http://schemas.openxmlformats.org/officeDocument/2006/math" xmlns:v="urn:schemas-microsoft-com:vml" xmlns:wp="http://schemas.openxmlformats.org/drawingml/2006/wordprocessingDrawing" xmlns:w10="urn:schemas-microsoft-com:office:word" xmlns:w="http://schemas.openxmlformats.org/wordprocessingml/2006/main" xmlns:wne="http://schemas.microsoft.com/office/word/2006/wordml">
   <w:p>
     <w:pPr>
       <w:pStyle w:val="Footer"/>
@@ -12329,7 +14025,7 @@
 </file>
 
 <file path=word/footnotes.xml><?xml version="1.0" encoding="utf-8"?>
-<w:footnotes xmlns:wpc="http://schemas.microsoft.com/office/word/2010/wordprocessingCanvas" xmlns:mc="http://schemas.openxmlformats.org/markup-compatibility/2006" xmlns:o="urn:schemas-microsoft-com:office:office" xmlns:r="http://schemas.openxmlformats.org/officeDocument/2006/relationships" xmlns:m="http://schemas.openxmlformats.org/officeDocument/2006/math" xmlns:v="urn:schemas-microsoft-com:vml" xmlns:wp14="http://schemas.microsoft.com/office/word/2010/wordprocessingDrawing" xmlns:wp="http://schemas.openxmlformats.org/drawingml/2006/wordprocessingDrawing" xmlns:w10="urn:schemas-microsoft-com:office:word" xmlns:w="http://schemas.openxmlformats.org/wordprocessingml/2006/main" xmlns:w14="http://schemas.microsoft.com/office/word/2010/wordml" xmlns:w15="http://schemas.microsoft.com/office/word/2012/wordml" xmlns:wpg="http://schemas.microsoft.com/office/word/2010/wordprocessingGroup" xmlns:wpi="http://schemas.microsoft.com/office/word/2010/wordprocessingInk" xmlns:wne="http://schemas.microsoft.com/office/word/2006/wordml" xmlns:wps="http://schemas.microsoft.com/office/word/2010/wordprocessingShape" mc:Ignorable="w14 w15 wp14">
+<w:footnotes xmlns:ve="http://schemas.openxmlformats.org/markup-compatibility/2006" xmlns:o="urn:schemas-microsoft-com:office:office" xmlns:r="http://schemas.openxmlformats.org/officeDocument/2006/relationships" xmlns:m="http://schemas.openxmlformats.org/officeDocument/2006/math" xmlns:v="urn:schemas-microsoft-com:vml" xmlns:wp="http://schemas.openxmlformats.org/drawingml/2006/wordprocessingDrawing" xmlns:w10="urn:schemas-microsoft-com:office:word" xmlns:w="http://schemas.openxmlformats.org/wordprocessingml/2006/main" xmlns:wne="http://schemas.microsoft.com/office/word/2006/wordml">
   <w:footnote w:type="separator" w:id="-1">
     <w:p>
       <w:pPr>
@@ -12354,8 +14050,8 @@
 </file>
 
 <file path=word/numbering.xml><?xml version="1.0" encoding="utf-8"?>
-<w:numbering xmlns:wpc="http://schemas.microsoft.com/office/word/2010/wordprocessingCanvas" xmlns:mc="http://schemas.openxmlformats.org/markup-compatibility/2006" xmlns:o="urn:schemas-microsoft-com:office:office" xmlns:r="http://schemas.openxmlformats.org/officeDocument/2006/relationships" xmlns:m="http://schemas.openxmlformats.org/officeDocument/2006/math" xmlns:v="urn:schemas-microsoft-com:vml" xmlns:wp14="http://schemas.microsoft.com/office/word/2010/wordprocessingDrawing" xmlns:wp="http://schemas.openxmlformats.org/drawingml/2006/wordprocessingDrawing" xmlns:w10="urn:schemas-microsoft-com:office:word" xmlns:w="http://schemas.openxmlformats.org/wordprocessingml/2006/main" xmlns:w14="http://schemas.microsoft.com/office/word/2010/wordml" xmlns:w15="http://schemas.microsoft.com/office/word/2012/wordml" xmlns:wpg="http://schemas.microsoft.com/office/word/2010/wordprocessingGroup" xmlns:wpi="http://schemas.microsoft.com/office/word/2010/wordprocessingInk" xmlns:wne="http://schemas.microsoft.com/office/word/2006/wordml" xmlns:wps="http://schemas.microsoft.com/office/word/2010/wordprocessingShape" mc:Ignorable="w14 w15 wp14">
-  <w:abstractNum w:abstractNumId="0" w15:restartNumberingAfterBreak="0">
+<w:numbering xmlns:ve="http://schemas.openxmlformats.org/markup-compatibility/2006" xmlns:o="urn:schemas-microsoft-com:office:office" xmlns:r="http://schemas.openxmlformats.org/officeDocument/2006/relationships" xmlns:m="http://schemas.openxmlformats.org/officeDocument/2006/math" xmlns:v="urn:schemas-microsoft-com:vml" xmlns:wp="http://schemas.openxmlformats.org/drawingml/2006/wordprocessingDrawing" xmlns:w10="urn:schemas-microsoft-com:office:word" xmlns:w="http://schemas.openxmlformats.org/wordprocessingml/2006/main" xmlns:wne="http://schemas.microsoft.com/office/word/2006/wordml">
+  <w:abstractNum w:abstractNumId="0">
     <w:nsid w:val="03CE2916"/>
     <w:multiLevelType w:val="multilevel"/>
     <w:tmpl w:val="D3146236"/>
@@ -12468,7 +14164,7 @@
       </w:pPr>
     </w:lvl>
   </w:abstractNum>
-  <w:abstractNum w:abstractNumId="1" w15:restartNumberingAfterBreak="0">
+  <w:abstractNum w:abstractNumId="1">
     <w:nsid w:val="04F028B1"/>
     <w:multiLevelType w:val="hybridMultilevel"/>
     <w:tmpl w:val="350C9D7C"/>
@@ -12557,7 +14253,7 @@
       </w:pPr>
     </w:lvl>
   </w:abstractNum>
-  <w:abstractNum w:abstractNumId="2" w15:restartNumberingAfterBreak="0">
+  <w:abstractNum w:abstractNumId="2">
     <w:nsid w:val="070E5BA7"/>
     <w:multiLevelType w:val="hybridMultilevel"/>
     <w:tmpl w:val="F3FC9E24"/>
@@ -12646,7 +14342,7 @@
       </w:pPr>
     </w:lvl>
   </w:abstractNum>
-  <w:abstractNum w:abstractNumId="3" w15:restartNumberingAfterBreak="0">
+  <w:abstractNum w:abstractNumId="3">
     <w:nsid w:val="088A47A7"/>
     <w:multiLevelType w:val="hybridMultilevel"/>
     <w:tmpl w:val="69A8E5F8"/>
@@ -12735,7 +14431,7 @@
       </w:pPr>
     </w:lvl>
   </w:abstractNum>
-  <w:abstractNum w:abstractNumId="4" w15:restartNumberingAfterBreak="0">
+  <w:abstractNum w:abstractNumId="4">
     <w:nsid w:val="09F81622"/>
     <w:multiLevelType w:val="hybridMultilevel"/>
     <w:tmpl w:val="9E8A7F20"/>
@@ -12824,7 +14520,7 @@
       </w:pPr>
     </w:lvl>
   </w:abstractNum>
-  <w:abstractNum w:abstractNumId="5" w15:restartNumberingAfterBreak="0">
+  <w:abstractNum w:abstractNumId="5">
     <w:nsid w:val="1E3F176E"/>
     <w:multiLevelType w:val="hybridMultilevel"/>
     <w:tmpl w:val="BA68BC72"/>
@@ -12913,7 +14609,7 @@
       </w:pPr>
     </w:lvl>
   </w:abstractNum>
-  <w:abstractNum w:abstractNumId="6" w15:restartNumberingAfterBreak="0">
+  <w:abstractNum w:abstractNumId="6">
     <w:nsid w:val="1F3A35FB"/>
     <w:multiLevelType w:val="hybridMultilevel"/>
     <w:tmpl w:val="69A8E5F8"/>
@@ -13002,7 +14698,7 @@
       </w:pPr>
     </w:lvl>
   </w:abstractNum>
-  <w:abstractNum w:abstractNumId="7" w15:restartNumberingAfterBreak="0">
+  <w:abstractNum w:abstractNumId="7">
     <w:nsid w:val="24086F83"/>
     <w:multiLevelType w:val="hybridMultilevel"/>
     <w:tmpl w:val="350C9D7C"/>
@@ -13091,7 +14787,7 @@
       </w:pPr>
     </w:lvl>
   </w:abstractNum>
-  <w:abstractNum w:abstractNumId="8" w15:restartNumberingAfterBreak="0">
+  <w:abstractNum w:abstractNumId="8">
     <w:nsid w:val="24A20F4A"/>
     <w:multiLevelType w:val="hybridMultilevel"/>
     <w:tmpl w:val="E58607AA"/>
@@ -13180,7 +14876,7 @@
       </w:pPr>
     </w:lvl>
   </w:abstractNum>
-  <w:abstractNum w:abstractNumId="9" w15:restartNumberingAfterBreak="0">
+  <w:abstractNum w:abstractNumId="9">
     <w:nsid w:val="2E756B50"/>
     <w:multiLevelType w:val="hybridMultilevel"/>
     <w:tmpl w:val="F3FC9E24"/>
@@ -13269,7 +14965,7 @@
       </w:pPr>
     </w:lvl>
   </w:abstractNum>
-  <w:abstractNum w:abstractNumId="10" w15:restartNumberingAfterBreak="0">
+  <w:abstractNum w:abstractNumId="10">
     <w:nsid w:val="31F0056E"/>
     <w:multiLevelType w:val="hybridMultilevel"/>
     <w:tmpl w:val="350C9D7C"/>
@@ -13358,7 +15054,7 @@
       </w:pPr>
     </w:lvl>
   </w:abstractNum>
-  <w:abstractNum w:abstractNumId="11" w15:restartNumberingAfterBreak="0">
+  <w:abstractNum w:abstractNumId="11">
     <w:nsid w:val="42480F5F"/>
     <w:multiLevelType w:val="hybridMultilevel"/>
     <w:tmpl w:val="350C9D7C"/>
@@ -13447,7 +15143,7 @@
       </w:pPr>
     </w:lvl>
   </w:abstractNum>
-  <w:abstractNum w:abstractNumId="12" w15:restartNumberingAfterBreak="0">
+  <w:abstractNum w:abstractNumId="12">
     <w:nsid w:val="44BD4534"/>
     <w:multiLevelType w:val="hybridMultilevel"/>
     <w:tmpl w:val="D64C999A"/>
@@ -13536,7 +15232,7 @@
       </w:pPr>
     </w:lvl>
   </w:abstractNum>
-  <w:abstractNum w:abstractNumId="13" w15:restartNumberingAfterBreak="0">
+  <w:abstractNum w:abstractNumId="13">
     <w:nsid w:val="4BB35C3F"/>
     <w:multiLevelType w:val="hybridMultilevel"/>
     <w:tmpl w:val="FC5E2BAC"/>
@@ -13649,7 +15345,7 @@
       </w:rPr>
     </w:lvl>
   </w:abstractNum>
-  <w:abstractNum w:abstractNumId="14" w15:restartNumberingAfterBreak="0">
+  <w:abstractNum w:abstractNumId="14">
     <w:nsid w:val="4FF23D63"/>
     <w:multiLevelType w:val="hybridMultilevel"/>
     <w:tmpl w:val="71EA93FE"/>
@@ -13743,7 +15439,7 @@
       </w:pPr>
     </w:lvl>
   </w:abstractNum>
-  <w:abstractNum w:abstractNumId="15" w15:restartNumberingAfterBreak="0">
+  <w:abstractNum w:abstractNumId="15">
     <w:nsid w:val="55310892"/>
     <w:multiLevelType w:val="hybridMultilevel"/>
     <w:tmpl w:val="350C9D7C"/>
@@ -13832,7 +15528,7 @@
       </w:pPr>
     </w:lvl>
   </w:abstractNum>
-  <w:abstractNum w:abstractNumId="16" w15:restartNumberingAfterBreak="0">
+  <w:abstractNum w:abstractNumId="16">
     <w:nsid w:val="555B43E8"/>
     <w:multiLevelType w:val="hybridMultilevel"/>
     <w:tmpl w:val="24C268E6"/>
@@ -13945,7 +15641,7 @@
       </w:rPr>
     </w:lvl>
   </w:abstractNum>
-  <w:abstractNum w:abstractNumId="17" w15:restartNumberingAfterBreak="0">
+  <w:abstractNum w:abstractNumId="17">
     <w:nsid w:val="56344BDE"/>
     <w:multiLevelType w:val="hybridMultilevel"/>
     <w:tmpl w:val="350C9D7C"/>
@@ -14034,7 +15730,7 @@
       </w:pPr>
     </w:lvl>
   </w:abstractNum>
-  <w:abstractNum w:abstractNumId="18" w15:restartNumberingAfterBreak="0">
+  <w:abstractNum w:abstractNumId="18">
     <w:nsid w:val="5B34353C"/>
     <w:multiLevelType w:val="hybridMultilevel"/>
     <w:tmpl w:val="BA68BC72"/>
@@ -14123,7 +15819,7 @@
       </w:pPr>
     </w:lvl>
   </w:abstractNum>
-  <w:abstractNum w:abstractNumId="19" w15:restartNumberingAfterBreak="0">
+  <w:abstractNum w:abstractNumId="19">
     <w:nsid w:val="5DD21846"/>
     <w:multiLevelType w:val="hybridMultilevel"/>
     <w:tmpl w:val="B9742FBE"/>
@@ -14212,7 +15908,7 @@
       </w:pPr>
     </w:lvl>
   </w:abstractNum>
-  <w:abstractNum w:abstractNumId="20" w15:restartNumberingAfterBreak="0">
+  <w:abstractNum w:abstractNumId="20">
     <w:nsid w:val="610F551C"/>
     <w:multiLevelType w:val="hybridMultilevel"/>
     <w:tmpl w:val="350C9D7C"/>
@@ -14301,7 +15997,7 @@
       </w:pPr>
     </w:lvl>
   </w:abstractNum>
-  <w:abstractNum w:abstractNumId="21" w15:restartNumberingAfterBreak="0">
+  <w:abstractNum w:abstractNumId="21">
     <w:nsid w:val="62187F56"/>
     <w:multiLevelType w:val="hybridMultilevel"/>
     <w:tmpl w:val="C324E1B0"/>
@@ -14390,7 +16086,7 @@
       </w:pPr>
     </w:lvl>
   </w:abstractNum>
-  <w:abstractNum w:abstractNumId="22" w15:restartNumberingAfterBreak="0">
+  <w:abstractNum w:abstractNumId="22">
     <w:nsid w:val="667E2E4B"/>
     <w:multiLevelType w:val="hybridMultilevel"/>
     <w:tmpl w:val="310C20A2"/>
@@ -14479,7 +16175,7 @@
       </w:pPr>
     </w:lvl>
   </w:abstractNum>
-  <w:abstractNum w:abstractNumId="23" w15:restartNumberingAfterBreak="0">
+  <w:abstractNum w:abstractNumId="23">
     <w:nsid w:val="674A5DFC"/>
     <w:multiLevelType w:val="hybridMultilevel"/>
     <w:tmpl w:val="D6005A20"/>
@@ -14568,7 +16264,7 @@
       </w:pPr>
     </w:lvl>
   </w:abstractNum>
-  <w:abstractNum w:abstractNumId="24" w15:restartNumberingAfterBreak="0">
+  <w:abstractNum w:abstractNumId="24">
     <w:nsid w:val="6CCF0E1B"/>
     <w:multiLevelType w:val="hybridMultilevel"/>
     <w:tmpl w:val="350C9D7C"/>
@@ -14657,7 +16353,7 @@
       </w:pPr>
     </w:lvl>
   </w:abstractNum>
-  <w:abstractNum w:abstractNumId="25" w15:restartNumberingAfterBreak="0">
+  <w:abstractNum w:abstractNumId="25">
     <w:nsid w:val="6EDB0AF6"/>
     <w:multiLevelType w:val="multilevel"/>
     <w:tmpl w:val="12BE4566"/>
@@ -14746,7 +16442,7 @@
       </w:pPr>
     </w:lvl>
   </w:abstractNum>
-  <w:abstractNum w:abstractNumId="26" w15:restartNumberingAfterBreak="0">
+  <w:abstractNum w:abstractNumId="26">
     <w:nsid w:val="74344CA0"/>
     <w:multiLevelType w:val="hybridMultilevel"/>
     <w:tmpl w:val="6FCEA030"/>
@@ -14832,7 +16528,7 @@
       </w:pPr>
     </w:lvl>
   </w:abstractNum>
-  <w:abstractNum w:abstractNumId="27" w15:restartNumberingAfterBreak="0">
+  <w:abstractNum w:abstractNumId="27">
     <w:nsid w:val="776A7EDC"/>
     <w:multiLevelType w:val="hybridMultilevel"/>
     <w:tmpl w:val="350C9D7C"/>
@@ -14921,7 +16617,7 @@
       </w:pPr>
     </w:lvl>
   </w:abstractNum>
-  <w:abstractNum w:abstractNumId="28" w15:restartNumberingAfterBreak="0">
+  <w:abstractNum w:abstractNumId="28">
     <w:nsid w:val="7A241340"/>
     <w:multiLevelType w:val="hybridMultilevel"/>
     <w:tmpl w:val="B2A28DFC"/>
@@ -15007,7 +16703,7 @@
       </w:pPr>
     </w:lvl>
   </w:abstractNum>
-  <w:abstractNum w:abstractNumId="29" w15:restartNumberingAfterBreak="0">
+  <w:abstractNum w:abstractNumId="29">
     <w:nsid w:val="7B983C2F"/>
     <w:multiLevelType w:val="hybridMultilevel"/>
     <w:tmpl w:val="D4EE36EA"/>
@@ -15120,7 +16816,7 @@
       </w:rPr>
     </w:lvl>
   </w:abstractNum>
-  <w:abstractNum w:abstractNumId="30" w15:restartNumberingAfterBreak="0">
+  <w:abstractNum w:abstractNumId="30">
     <w:nsid w:val="7C686AEF"/>
     <w:multiLevelType w:val="hybridMultilevel"/>
     <w:tmpl w:val="71EA93FE"/>
@@ -15214,7 +16910,7 @@
       </w:pPr>
     </w:lvl>
   </w:abstractNum>
-  <w:abstractNum w:abstractNumId="31" w15:restartNumberingAfterBreak="0">
+  <w:abstractNum w:abstractNumId="31">
     <w:nsid w:val="7CCD09DC"/>
     <w:multiLevelType w:val="hybridMultilevel"/>
     <w:tmpl w:val="350C9D7C"/>
@@ -15303,7 +16999,7 @@
       </w:pPr>
     </w:lvl>
   </w:abstractNum>
-  <w:abstractNum w:abstractNumId="32" w15:restartNumberingAfterBreak="0">
+  <w:abstractNum w:abstractNumId="32">
     <w:nsid w:val="7CD55D5A"/>
     <w:multiLevelType w:val="hybridMultilevel"/>
     <w:tmpl w:val="350C9D7C"/>
@@ -15392,7 +17088,7 @@
       </w:pPr>
     </w:lvl>
   </w:abstractNum>
-  <w:abstractNum w:abstractNumId="33" w15:restartNumberingAfterBreak="0">
+  <w:abstractNum w:abstractNumId="33">
     <w:nsid w:val="7DF733A3"/>
     <w:multiLevelType w:val="hybridMultilevel"/>
     <w:tmpl w:val="71EA93FE"/>
@@ -15486,7 +17182,7 @@
       </w:pPr>
     </w:lvl>
   </w:abstractNum>
-  <w:abstractNum w:abstractNumId="34" w15:restartNumberingAfterBreak="0">
+  <w:abstractNum w:abstractNumId="34">
     <w:nsid w:val="7E915F99"/>
     <w:multiLevelType w:val="hybridMultilevel"/>
     <w:tmpl w:val="71EA93FE"/>
@@ -15580,7 +17276,7 @@
       </w:pPr>
     </w:lvl>
   </w:abstractNum>
-  <w:abstractNum w:abstractNumId="35" w15:restartNumberingAfterBreak="0">
+  <w:abstractNum w:abstractNumId="35">
     <w:nsid w:val="7F506C1E"/>
     <w:multiLevelType w:val="hybridMultilevel"/>
     <w:tmpl w:val="350C9D7C"/>
@@ -15808,7 +17504,7 @@
 </file>
 
 <file path=word/styles.xml><?xml version="1.0" encoding="utf-8"?>
-<w:styles xmlns:mc="http://schemas.openxmlformats.org/markup-compatibility/2006" xmlns:r="http://schemas.openxmlformats.org/officeDocument/2006/relationships" xmlns:w="http://schemas.openxmlformats.org/wordprocessingml/2006/main" xmlns:w14="http://schemas.microsoft.com/office/word/2010/wordml" xmlns:w15="http://schemas.microsoft.com/office/word/2012/wordml" mc:Ignorable="w14 w15">
+<w:styles xmlns:r="http://schemas.openxmlformats.org/officeDocument/2006/relationships" xmlns:w="http://schemas.openxmlformats.org/wordprocessingml/2006/main">
   <w:docDefaults>
     <w:rPrDefault>
       <w:rPr>
@@ -15824,378 +17520,144 @@
       </w:pPr>
     </w:pPrDefault>
   </w:docDefaults>
-  <w:latentStyles w:defLockedState="0" w:defUIPriority="99" w:defSemiHidden="0" w:defUnhideWhenUsed="0" w:defQFormat="0" w:count="371">
-    <w:lsdException w:name="Normal" w:uiPriority="0" w:qFormat="1"/>
-    <w:lsdException w:name="heading 1" w:uiPriority="9" w:qFormat="1"/>
-    <w:lsdException w:name="heading 2" w:semiHidden="1" w:uiPriority="9" w:unhideWhenUsed="1" w:qFormat="1"/>
-    <w:lsdException w:name="heading 3" w:semiHidden="1" w:uiPriority="9" w:unhideWhenUsed="1" w:qFormat="1"/>
-    <w:lsdException w:name="heading 4" w:semiHidden="1" w:uiPriority="9" w:unhideWhenUsed="1" w:qFormat="1"/>
-    <w:lsdException w:name="heading 5" w:semiHidden="1" w:uiPriority="9" w:unhideWhenUsed="1" w:qFormat="1"/>
-    <w:lsdException w:name="heading 6" w:semiHidden="1" w:uiPriority="9" w:unhideWhenUsed="1" w:qFormat="1"/>
-    <w:lsdException w:name="heading 7" w:semiHidden="1" w:uiPriority="9" w:unhideWhenUsed="1" w:qFormat="1"/>
-    <w:lsdException w:name="heading 8" w:semiHidden="1" w:uiPriority="9" w:unhideWhenUsed="1" w:qFormat="1"/>
-    <w:lsdException w:name="heading 9" w:semiHidden="1" w:uiPriority="9" w:unhideWhenUsed="1" w:qFormat="1"/>
-    <w:lsdException w:name="index 1" w:semiHidden="1" w:unhideWhenUsed="1"/>
-    <w:lsdException w:name="index 2" w:semiHidden="1" w:unhideWhenUsed="1"/>
-    <w:lsdException w:name="index 3" w:semiHidden="1" w:unhideWhenUsed="1"/>
-    <w:lsdException w:name="index 4" w:semiHidden="1" w:unhideWhenUsed="1"/>
-    <w:lsdException w:name="index 5" w:semiHidden="1" w:unhideWhenUsed="1"/>
-    <w:lsdException w:name="index 6" w:semiHidden="1" w:unhideWhenUsed="1"/>
-    <w:lsdException w:name="index 7" w:semiHidden="1" w:unhideWhenUsed="1"/>
-    <w:lsdException w:name="index 8" w:semiHidden="1" w:unhideWhenUsed="1"/>
-    <w:lsdException w:name="index 9" w:semiHidden="1" w:unhideWhenUsed="1"/>
-    <w:lsdException w:name="toc 1" w:semiHidden="1" w:uiPriority="39" w:unhideWhenUsed="1"/>
-    <w:lsdException w:name="toc 2" w:semiHidden="1" w:uiPriority="39" w:unhideWhenUsed="1"/>
-    <w:lsdException w:name="toc 3" w:semiHidden="1" w:uiPriority="39" w:unhideWhenUsed="1"/>
-    <w:lsdException w:name="toc 4" w:semiHidden="1" w:uiPriority="39" w:unhideWhenUsed="1"/>
-    <w:lsdException w:name="toc 5" w:semiHidden="1" w:uiPriority="39" w:unhideWhenUsed="1"/>
-    <w:lsdException w:name="toc 6" w:semiHidden="1" w:uiPriority="39" w:unhideWhenUsed="1"/>
-    <w:lsdException w:name="toc 7" w:semiHidden="1" w:uiPriority="39" w:unhideWhenUsed="1"/>
-    <w:lsdException w:name="toc 8" w:semiHidden="1" w:uiPriority="39" w:unhideWhenUsed="1"/>
-    <w:lsdException w:name="toc 9" w:semiHidden="1" w:uiPriority="39" w:unhideWhenUsed="1"/>
-    <w:lsdException w:name="Normal Indent" w:semiHidden="1" w:unhideWhenUsed="1"/>
-    <w:lsdException w:name="footnote text" w:semiHidden="1" w:unhideWhenUsed="1"/>
-    <w:lsdException w:name="annotation text" w:semiHidden="1" w:unhideWhenUsed="1"/>
-    <w:lsdException w:name="header" w:semiHidden="1" w:unhideWhenUsed="1"/>
-    <w:lsdException w:name="footer" w:semiHidden="1" w:unhideWhenUsed="1"/>
-    <w:lsdException w:name="index heading" w:semiHidden="1" w:unhideWhenUsed="1"/>
-    <w:lsdException w:name="caption" w:semiHidden="1" w:uiPriority="35" w:unhideWhenUsed="1" w:qFormat="1"/>
-    <w:lsdException w:name="table of figures" w:semiHidden="1" w:unhideWhenUsed="1"/>
-    <w:lsdException w:name="envelope address" w:semiHidden="1" w:unhideWhenUsed="1"/>
-    <w:lsdException w:name="envelope return" w:semiHidden="1" w:unhideWhenUsed="1"/>
-    <w:lsdException w:name="footnote reference" w:semiHidden="1" w:unhideWhenUsed="1"/>
-    <w:lsdException w:name="annotation reference" w:semiHidden="1" w:unhideWhenUsed="1"/>
-    <w:lsdException w:name="line number" w:semiHidden="1" w:unhideWhenUsed="1"/>
-    <w:lsdException w:name="page number" w:semiHidden="1" w:unhideWhenUsed="1"/>
-    <w:lsdException w:name="endnote reference" w:semiHidden="1" w:unhideWhenUsed="1"/>
-    <w:lsdException w:name="endnote text" w:semiHidden="1" w:unhideWhenUsed="1"/>
-    <w:lsdException w:name="table of authorities" w:semiHidden="1" w:unhideWhenUsed="1"/>
-    <w:lsdException w:name="macro" w:semiHidden="1" w:unhideWhenUsed="1"/>
-    <w:lsdException w:name="toa heading" w:semiHidden="1" w:unhideWhenUsed="1"/>
-    <w:lsdException w:name="List" w:semiHidden="1" w:unhideWhenUsed="1"/>
-    <w:lsdException w:name="List Bullet" w:semiHidden="1" w:unhideWhenUsed="1"/>
-    <w:lsdException w:name="List Number" w:semiHidden="1" w:unhideWhenUsed="1"/>
-    <w:lsdException w:name="List 2" w:semiHidden="1" w:unhideWhenUsed="1"/>
-    <w:lsdException w:name="List 3" w:semiHidden="1" w:unhideWhenUsed="1"/>
-    <w:lsdException w:name="List 4" w:semiHidden="1" w:unhideWhenUsed="1"/>
-    <w:lsdException w:name="List 5" w:semiHidden="1" w:unhideWhenUsed="1"/>
-    <w:lsdException w:name="List Bullet 2" w:semiHidden="1" w:unhideWhenUsed="1"/>
-    <w:lsdException w:name="List Bullet 3" w:semiHidden="1" w:unhideWhenUsed="1"/>
-    <w:lsdException w:name="List Bullet 4" w:semiHidden="1" w:unhideWhenUsed="1"/>
-    <w:lsdException w:name="List Bullet 5" w:semiHidden="1" w:unhideWhenUsed="1"/>
-    <w:lsdException w:name="List Number 2" w:semiHidden="1" w:unhideWhenUsed="1"/>
-    <w:lsdException w:name="List Number 3" w:semiHidden="1" w:unhideWhenUsed="1"/>
-    <w:lsdException w:name="List Number 4" w:semiHidden="1" w:unhideWhenUsed="1"/>
-    <w:lsdException w:name="List Number 5" w:semiHidden="1" w:unhideWhenUsed="1"/>
-    <w:lsdException w:name="Title" w:uiPriority="10" w:qFormat="1"/>
-    <w:lsdException w:name="Closing" w:semiHidden="1" w:unhideWhenUsed="1"/>
-    <w:lsdException w:name="Signature" w:semiHidden="1" w:unhideWhenUsed="1"/>
-    <w:lsdException w:name="Default Paragraph Font" w:semiHidden="1" w:uiPriority="1" w:unhideWhenUsed="1"/>
-    <w:lsdException w:name="Body Text" w:semiHidden="1" w:unhideWhenUsed="1"/>
-    <w:lsdException w:name="Body Text Indent" w:semiHidden="1" w:unhideWhenUsed="1"/>
-    <w:lsdException w:name="List Continue" w:semiHidden="1" w:unhideWhenUsed="1"/>
-    <w:lsdException w:name="List Continue 2" w:semiHidden="1" w:unhideWhenUsed="1"/>
-    <w:lsdException w:name="List Continue 3" w:semiHidden="1" w:unhideWhenUsed="1"/>
-    <w:lsdException w:name="List Continue 4" w:semiHidden="1" w:unhideWhenUsed="1"/>
-    <w:lsdException w:name="List Continue 5" w:semiHidden="1" w:unhideWhenUsed="1"/>
-    <w:lsdException w:name="Message Header" w:semiHidden="1" w:unhideWhenUsed="1"/>
-    <w:lsdException w:name="Subtitle" w:uiPriority="11" w:qFormat="1"/>
-    <w:lsdException w:name="Salutation" w:semiHidden="1" w:unhideWhenUsed="1"/>
-    <w:lsdException w:name="Date" w:semiHidden="1" w:unhideWhenUsed="1"/>
-    <w:lsdException w:name="Body Text First Indent" w:semiHidden="1" w:unhideWhenUsed="1"/>
-    <w:lsdException w:name="Body Text First Indent 2" w:semiHidden="1" w:unhideWhenUsed="1"/>
-    <w:lsdException w:name="Note Heading" w:semiHidden="1" w:unhideWhenUsed="1"/>
-    <w:lsdException w:name="Body Text 2" w:semiHidden="1" w:unhideWhenUsed="1"/>
-    <w:lsdException w:name="Body Text 3" w:semiHidden="1" w:unhideWhenUsed="1"/>
-    <w:lsdException w:name="Body Text Indent 2" w:semiHidden="1" w:unhideWhenUsed="1"/>
-    <w:lsdException w:name="Body Text Indent 3" w:semiHidden="1" w:unhideWhenUsed="1"/>
-    <w:lsdException w:name="Block Text" w:semiHidden="1" w:unhideWhenUsed="1"/>
-    <w:lsdException w:name="Hyperlink" w:semiHidden="1" w:unhideWhenUsed="1"/>
-    <w:lsdException w:name="FollowedHyperlink" w:semiHidden="1" w:unhideWhenUsed="1"/>
-    <w:lsdException w:name="Strong" w:uiPriority="22" w:qFormat="1"/>
-    <w:lsdException w:name="Emphasis" w:uiPriority="20" w:qFormat="1"/>
-    <w:lsdException w:name="Document Map" w:semiHidden="1" w:unhideWhenUsed="1"/>
-    <w:lsdException w:name="Plain Text" w:semiHidden="1" w:unhideWhenUsed="1"/>
-    <w:lsdException w:name="E-mail Signature" w:semiHidden="1" w:unhideWhenUsed="1"/>
-    <w:lsdException w:name="HTML Top of Form" w:semiHidden="1" w:unhideWhenUsed="1"/>
-    <w:lsdException w:name="HTML Bottom of Form" w:semiHidden="1" w:unhideWhenUsed="1"/>
-    <w:lsdException w:name="Normal (Web)" w:semiHidden="1" w:unhideWhenUsed="1"/>
-    <w:lsdException w:name="HTML Acronym" w:semiHidden="1" w:unhideWhenUsed="1"/>
-    <w:lsdException w:name="HTML Address" w:semiHidden="1" w:unhideWhenUsed="1"/>
-    <w:lsdException w:name="HTML Cite" w:semiHidden="1" w:unhideWhenUsed="1"/>
-    <w:lsdException w:name="HTML Code" w:semiHidden="1" w:unhideWhenUsed="1"/>
-    <w:lsdException w:name="HTML Definition" w:semiHidden="1" w:unhideWhenUsed="1"/>
-    <w:lsdException w:name="HTML Keyboard" w:semiHidden="1" w:unhideWhenUsed="1"/>
-    <w:lsdException w:name="HTML Preformatted" w:semiHidden="1" w:unhideWhenUsed="1"/>
-    <w:lsdException w:name="HTML Sample" w:semiHidden="1" w:unhideWhenUsed="1"/>
-    <w:lsdException w:name="HTML Typewriter" w:semiHidden="1" w:unhideWhenUsed="1"/>
-    <w:lsdException w:name="HTML Variable" w:semiHidden="1" w:unhideWhenUsed="1"/>
-    <w:lsdException w:name="Normal Table" w:semiHidden="1" w:unhideWhenUsed="1"/>
-    <w:lsdException w:name="annotation subject" w:semiHidden="1" w:unhideWhenUsed="1"/>
-    <w:lsdException w:name="No List" w:semiHidden="1" w:unhideWhenUsed="1"/>
-    <w:lsdException w:name="Outline List 1" w:semiHidden="1" w:unhideWhenUsed="1"/>
-    <w:lsdException w:name="Outline List 2" w:semiHidden="1" w:unhideWhenUsed="1"/>
-    <w:lsdException w:name="Outline List 3" w:semiHidden="1" w:unhideWhenUsed="1"/>
-    <w:lsdException w:name="Table Simple 1" w:semiHidden="1" w:unhideWhenUsed="1"/>
-    <w:lsdException w:name="Table Simple 2" w:semiHidden="1" w:unhideWhenUsed="1"/>
-    <w:lsdException w:name="Table Simple 3" w:semiHidden="1" w:unhideWhenUsed="1"/>
-    <w:lsdException w:name="Table Classic 1" w:semiHidden="1" w:unhideWhenUsed="1"/>
-    <w:lsdException w:name="Table Classic 2" w:semiHidden="1" w:unhideWhenUsed="1"/>
-    <w:lsdException w:name="Table Classic 3" w:semiHidden="1" w:unhideWhenUsed="1"/>
-    <w:lsdException w:name="Table Classic 4" w:semiHidden="1" w:unhideWhenUsed="1"/>
-    <w:lsdException w:name="Table Colorful 1" w:semiHidden="1" w:unhideWhenUsed="1"/>
-    <w:lsdException w:name="Table Colorful 2" w:semiHidden="1" w:unhideWhenUsed="1"/>
-    <w:lsdException w:name="Table Colorful 3" w:semiHidden="1" w:unhideWhenUsed="1"/>
-    <w:lsdException w:name="Table Columns 1" w:semiHidden="1" w:unhideWhenUsed="1"/>
-    <w:lsdException w:name="Table Columns 2" w:semiHidden="1" w:unhideWhenUsed="1"/>
-    <w:lsdException w:name="Table Columns 3" w:semiHidden="1" w:unhideWhenUsed="1"/>
-    <w:lsdException w:name="Table Columns 4" w:semiHidden="1" w:unhideWhenUsed="1"/>
-    <w:lsdException w:name="Table Columns 5" w:semiHidden="1" w:unhideWhenUsed="1"/>
-    <w:lsdException w:name="Table Grid 1" w:semiHidden="1" w:unhideWhenUsed="1"/>
-    <w:lsdException w:name="Table Grid 2" w:semiHidden="1" w:unhideWhenUsed="1"/>
-    <w:lsdException w:name="Table Grid 3" w:semiHidden="1" w:unhideWhenUsed="1"/>
-    <w:lsdException w:name="Table Grid 4" w:semiHidden="1" w:unhideWhenUsed="1"/>
-    <w:lsdException w:name="Table Grid 5" w:semiHidden="1" w:unhideWhenUsed="1"/>
-    <w:lsdException w:name="Table Grid 6" w:semiHidden="1" w:unhideWhenUsed="1"/>
-    <w:lsdException w:name="Table Grid 7" w:semiHidden="1" w:unhideWhenUsed="1"/>
-    <w:lsdException w:name="Table Grid 8" w:semiHidden="1" w:unhideWhenUsed="1"/>
-    <w:lsdException w:name="Table List 1" w:semiHidden="1" w:unhideWhenUsed="1"/>
-    <w:lsdException w:name="Table List 2" w:semiHidden="1" w:unhideWhenUsed="1"/>
-    <w:lsdException w:name="Table List 3" w:semiHidden="1" w:unhideWhenUsed="1"/>
-    <w:lsdException w:name="Table List 4" w:semiHidden="1" w:unhideWhenUsed="1"/>
-    <w:lsdException w:name="Table List 5" w:semiHidden="1" w:unhideWhenUsed="1"/>
-    <w:lsdException w:name="Table List 6" w:semiHidden="1" w:unhideWhenUsed="1"/>
-    <w:lsdException w:name="Table List 7" w:semiHidden="1" w:unhideWhenUsed="1"/>
-    <w:lsdException w:name="Table List 8" w:semiHidden="1" w:unhideWhenUsed="1"/>
-    <w:lsdException w:name="Table 3D effects 1" w:semiHidden="1" w:unhideWhenUsed="1"/>
-    <w:lsdException w:name="Table 3D effects 2" w:semiHidden="1" w:unhideWhenUsed="1"/>
-    <w:lsdException w:name="Table 3D effects 3" w:semiHidden="1" w:unhideWhenUsed="1"/>
-    <w:lsdException w:name="Table Contemporary" w:semiHidden="1" w:unhideWhenUsed="1"/>
-    <w:lsdException w:name="Table Elegant" w:semiHidden="1" w:unhideWhenUsed="1"/>
-    <w:lsdException w:name="Table Professional" w:semiHidden="1" w:unhideWhenUsed="1"/>
-    <w:lsdException w:name="Table Subtle 1" w:semiHidden="1" w:unhideWhenUsed="1"/>
-    <w:lsdException w:name="Table Subtle 2" w:semiHidden="1" w:unhideWhenUsed="1"/>
-    <w:lsdException w:name="Table Web 1" w:semiHidden="1" w:unhideWhenUsed="1"/>
-    <w:lsdException w:name="Table Web 2" w:semiHidden="1" w:unhideWhenUsed="1"/>
-    <w:lsdException w:name="Table Web 3" w:semiHidden="1" w:unhideWhenUsed="1"/>
-    <w:lsdException w:name="Balloon Text" w:semiHidden="1" w:unhideWhenUsed="1"/>
-    <w:lsdException w:name="Table Grid" w:uiPriority="59"/>
-    <w:lsdException w:name="Table Theme" w:semiHidden="1" w:unhideWhenUsed="1"/>
-    <w:lsdException w:name="Placeholder Text" w:semiHidden="1"/>
-    <w:lsdException w:name="No Spacing" w:uiPriority="1" w:qFormat="1"/>
-    <w:lsdException w:name="Light Shading" w:uiPriority="60"/>
-    <w:lsdException w:name="Light List" w:uiPriority="61"/>
-    <w:lsdException w:name="Light Grid" w:uiPriority="62"/>
-    <w:lsdException w:name="Medium Shading 1" w:uiPriority="63"/>
-    <w:lsdException w:name="Medium Shading 2" w:uiPriority="64"/>
-    <w:lsdException w:name="Medium List 1" w:uiPriority="65"/>
-    <w:lsdException w:name="Medium List 2" w:uiPriority="66"/>
-    <w:lsdException w:name="Medium Grid 1" w:uiPriority="67"/>
-    <w:lsdException w:name="Medium Grid 2" w:uiPriority="68"/>
-    <w:lsdException w:name="Medium Grid 3" w:uiPriority="69"/>
-    <w:lsdException w:name="Dark List" w:uiPriority="70"/>
-    <w:lsdException w:name="Colorful Shading" w:uiPriority="71"/>
-    <w:lsdException w:name="Colorful List" w:uiPriority="72"/>
-    <w:lsdException w:name="Colorful Grid" w:uiPriority="73"/>
-    <w:lsdException w:name="Light Shading Accent 1" w:uiPriority="60"/>
-    <w:lsdException w:name="Light List Accent 1" w:uiPriority="61"/>
-    <w:lsdException w:name="Light Grid Accent 1" w:uiPriority="62"/>
-    <w:lsdException w:name="Medium Shading 1 Accent 1" w:uiPriority="63"/>
-    <w:lsdException w:name="Medium Shading 2 Accent 1" w:uiPriority="64"/>
-    <w:lsdException w:name="Medium List 1 Accent 1" w:uiPriority="65"/>
-    <w:lsdException w:name="Revision" w:semiHidden="1"/>
-    <w:lsdException w:name="List Paragraph" w:uiPriority="34" w:qFormat="1"/>
-    <w:lsdException w:name="Quote" w:uiPriority="29" w:qFormat="1"/>
-    <w:lsdException w:name="Intense Quote" w:uiPriority="30" w:qFormat="1"/>
-    <w:lsdException w:name="Medium List 2 Accent 1" w:uiPriority="66"/>
-    <w:lsdException w:name="Medium Grid 1 Accent 1" w:uiPriority="67"/>
-    <w:lsdException w:name="Medium Grid 2 Accent 1" w:uiPriority="68"/>
-    <w:lsdException w:name="Medium Grid 3 Accent 1" w:uiPriority="69"/>
-    <w:lsdException w:name="Dark List Accent 1" w:uiPriority="70"/>
-    <w:lsdException w:name="Colorful Shading Accent 1" w:uiPriority="71"/>
-    <w:lsdException w:name="Colorful List Accent 1" w:uiPriority="72"/>
-    <w:lsdException w:name="Colorful Grid Accent 1" w:uiPriority="73"/>
-    <w:lsdException w:name="Light Shading Accent 2" w:uiPriority="60"/>
-    <w:lsdException w:name="Light List Accent 2" w:uiPriority="61"/>
-    <w:lsdException w:name="Light Grid Accent 2" w:uiPriority="62"/>
-    <w:lsdException w:name="Medium Shading 1 Accent 2" w:uiPriority="63"/>
-    <w:lsdException w:name="Medium Shading 2 Accent 2" w:uiPriority="64"/>
-    <w:lsdException w:name="Medium List 1 Accent 2" w:uiPriority="65"/>
-    <w:lsdException w:name="Medium List 2 Accent 2" w:uiPriority="66"/>
-    <w:lsdException w:name="Medium Grid 1 Accent 2" w:uiPriority="67"/>
-    <w:lsdException w:name="Medium Grid 2 Accent 2" w:uiPriority="68"/>
-    <w:lsdException w:name="Medium Grid 3 Accent 2" w:uiPriority="69"/>
-    <w:lsdException w:name="Dark List Accent 2" w:uiPriority="70"/>
-    <w:lsdException w:name="Colorful Shading Accent 2" w:uiPriority="71"/>
-    <w:lsdException w:name="Colorful List Accent 2" w:uiPriority="72"/>
-    <w:lsdException w:name="Colorful Grid Accent 2" w:uiPriority="73"/>
-    <w:lsdException w:name="Light Shading Accent 3" w:uiPriority="60"/>
-    <w:lsdException w:name="Light List Accent 3" w:uiPriority="61"/>
-    <w:lsdException w:name="Light Grid Accent 3" w:uiPriority="62"/>
-    <w:lsdException w:name="Medium Shading 1 Accent 3" w:uiPriority="63"/>
-    <w:lsdException w:name="Medium Shading 2 Accent 3" w:uiPriority="64"/>
-    <w:lsdException w:name="Medium List 1 Accent 3" w:uiPriority="65"/>
-    <w:lsdException w:name="Medium List 2 Accent 3" w:uiPriority="66"/>
-    <w:lsdException w:name="Medium Grid 1 Accent 3" w:uiPriority="67"/>
-    <w:lsdException w:name="Medium Grid 2 Accent 3" w:uiPriority="68"/>
-    <w:lsdException w:name="Medium Grid 3 Accent 3" w:uiPriority="69"/>
-    <w:lsdException w:name="Dark List Accent 3" w:uiPriority="70"/>
-    <w:lsdException w:name="Colorful Shading Accent 3" w:uiPriority="71"/>
-    <w:lsdException w:name="Colorful List Accent 3" w:uiPriority="72"/>
-    <w:lsdException w:name="Colorful Grid Accent 3" w:uiPriority="73"/>
-    <w:lsdException w:name="Light Shading Accent 4" w:uiPriority="60"/>
-    <w:lsdException w:name="Light List Accent 4" w:uiPriority="61"/>
-    <w:lsdException w:name="Light Grid Accent 4" w:uiPriority="62"/>
-    <w:lsdException w:name="Medium Shading 1 Accent 4" w:uiPriority="63"/>
-    <w:lsdException w:name="Medium Shading 2 Accent 4" w:uiPriority="64"/>
-    <w:lsdException w:name="Medium List 1 Accent 4" w:uiPriority="65"/>
-    <w:lsdException w:name="Medium List 2 Accent 4" w:uiPriority="66"/>
-    <w:lsdException w:name="Medium Grid 1 Accent 4" w:uiPriority="67"/>
-    <w:lsdException w:name="Medium Grid 2 Accent 4" w:uiPriority="68"/>
-    <w:lsdException w:name="Medium Grid 3 Accent 4" w:uiPriority="69"/>
-    <w:lsdException w:name="Dark List Accent 4" w:uiPriority="70"/>
-    <w:lsdException w:name="Colorful Shading Accent 4" w:uiPriority="71"/>
-    <w:lsdException w:name="Colorful List Accent 4" w:uiPriority="72"/>
-    <w:lsdException w:name="Colorful Grid Accent 4" w:uiPriority="73"/>
-    <w:lsdException w:name="Light Shading Accent 5" w:uiPriority="60"/>
-    <w:lsdException w:name="Light List Accent 5" w:uiPriority="61"/>
-    <w:lsdException w:name="Light Grid Accent 5" w:uiPriority="62"/>
-    <w:lsdException w:name="Medium Shading 1 Accent 5" w:uiPriority="63"/>
-    <w:lsdException w:name="Medium Shading 2 Accent 5" w:uiPriority="64"/>
-    <w:lsdException w:name="Medium List 1 Accent 5" w:uiPriority="65"/>
-    <w:lsdException w:name="Medium List 2 Accent 5" w:uiPriority="66"/>
-    <w:lsdException w:name="Medium Grid 1 Accent 5" w:uiPriority="67"/>
-    <w:lsdException w:name="Medium Grid 2 Accent 5" w:uiPriority="68"/>
-    <w:lsdException w:name="Medium Grid 3 Accent 5" w:uiPriority="69"/>
-    <w:lsdException w:name="Dark List Accent 5" w:uiPriority="70"/>
-    <w:lsdException w:name="Colorful Shading Accent 5" w:uiPriority="71"/>
-    <w:lsdException w:name="Colorful List Accent 5" w:uiPriority="72"/>
-    <w:lsdException w:name="Colorful Grid Accent 5" w:uiPriority="73"/>
-    <w:lsdException w:name="Light Shading Accent 6" w:uiPriority="60"/>
-    <w:lsdException w:name="Light List Accent 6" w:uiPriority="61"/>
-    <w:lsdException w:name="Light Grid Accent 6" w:uiPriority="62"/>
-    <w:lsdException w:name="Medium Shading 1 Accent 6" w:uiPriority="63"/>
-    <w:lsdException w:name="Medium Shading 2 Accent 6" w:uiPriority="64"/>
-    <w:lsdException w:name="Medium List 1 Accent 6" w:uiPriority="65"/>
-    <w:lsdException w:name="Medium List 2 Accent 6" w:uiPriority="66"/>
-    <w:lsdException w:name="Medium Grid 1 Accent 6" w:uiPriority="67"/>
-    <w:lsdException w:name="Medium Grid 2 Accent 6" w:uiPriority="68"/>
-    <w:lsdException w:name="Medium Grid 3 Accent 6" w:uiPriority="69"/>
-    <w:lsdException w:name="Dark List Accent 6" w:uiPriority="70"/>
-    <w:lsdException w:name="Colorful Shading Accent 6" w:uiPriority="71"/>
-    <w:lsdException w:name="Colorful List Accent 6" w:uiPriority="72"/>
-    <w:lsdException w:name="Colorful Grid Accent 6" w:uiPriority="73"/>
-    <w:lsdException w:name="Subtle Emphasis" w:uiPriority="19" w:qFormat="1"/>
-    <w:lsdException w:name="Intense Emphasis" w:uiPriority="21" w:qFormat="1"/>
-    <w:lsdException w:name="Subtle Reference" w:uiPriority="31" w:qFormat="1"/>
-    <w:lsdException w:name="Intense Reference" w:uiPriority="32" w:qFormat="1"/>
-    <w:lsdException w:name="Book Title" w:uiPriority="33" w:qFormat="1"/>
-    <w:lsdException w:name="Bibliography" w:semiHidden="1" w:uiPriority="37" w:unhideWhenUsed="1"/>
-    <w:lsdException w:name="TOC Heading" w:semiHidden="1" w:uiPriority="39" w:unhideWhenUsed="1" w:qFormat="1"/>
-    <w:lsdException w:name="Plain Table 1" w:uiPriority="41"/>
-    <w:lsdException w:name="Plain Table 2" w:uiPriority="42"/>
-    <w:lsdException w:name="Plain Table 3" w:uiPriority="43"/>
-    <w:lsdException w:name="Plain Table 4" w:uiPriority="44"/>
-    <w:lsdException w:name="Plain Table 5" w:uiPriority="45"/>
-    <w:lsdException w:name="Grid Table Light" w:uiPriority="40"/>
-    <w:lsdException w:name="Grid Table 1 Light" w:uiPriority="46"/>
-    <w:lsdException w:name="Grid Table 2" w:uiPriority="47"/>
-    <w:lsdException w:name="Grid Table 3" w:uiPriority="48"/>
-    <w:lsdException w:name="Grid Table 4" w:uiPriority="49"/>
-    <w:lsdException w:name="Grid Table 5 Dark" w:uiPriority="50"/>
-    <w:lsdException w:name="Grid Table 6 Colorful" w:uiPriority="51"/>
-    <w:lsdException w:name="Grid Table 7 Colorful" w:uiPriority="52"/>
-    <w:lsdException w:name="Grid Table 1 Light Accent 1" w:uiPriority="46"/>
-    <w:lsdException w:name="Grid Table 2 Accent 1" w:uiPriority="47"/>
-    <w:lsdException w:name="Grid Table 3 Accent 1" w:uiPriority="48"/>
-    <w:lsdException w:name="Grid Table 4 Accent 1" w:uiPriority="49"/>
-    <w:lsdException w:name="Grid Table 5 Dark Accent 1" w:uiPriority="50"/>
-    <w:lsdException w:name="Grid Table 6 Colorful Accent 1" w:uiPriority="51"/>
-    <w:lsdException w:name="Grid Table 7 Colorful Accent 1" w:uiPriority="52"/>
-    <w:lsdException w:name="Grid Table 1 Light Accent 2" w:uiPriority="46"/>
-    <w:lsdException w:name="Grid Table 2 Accent 2" w:uiPriority="47"/>
-    <w:lsdException w:name="Grid Table 3 Accent 2" w:uiPriority="48"/>
-    <w:lsdException w:name="Grid Table 4 Accent 2" w:uiPriority="49"/>
-    <w:lsdException w:name="Grid Table 5 Dark Accent 2" w:uiPriority="50"/>
-    <w:lsdException w:name="Grid Table 6 Colorful Accent 2" w:uiPriority="51"/>
-    <w:lsdException w:name="Grid Table 7 Colorful Accent 2" w:uiPriority="52"/>
-    <w:lsdException w:name="Grid Table 1 Light Accent 3" w:uiPriority="46"/>
-    <w:lsdException w:name="Grid Table 2 Accent 3" w:uiPriority="47"/>
-    <w:lsdException w:name="Grid Table 3 Accent 3" w:uiPriority="48"/>
-    <w:lsdException w:name="Grid Table 4 Accent 3" w:uiPriority="49"/>
-    <w:lsdException w:name="Grid Table 5 Dark Accent 3" w:uiPriority="50"/>
-    <w:lsdException w:name="Grid Table 6 Colorful Accent 3" w:uiPriority="51"/>
-    <w:lsdException w:name="Grid Table 7 Colorful Accent 3" w:uiPriority="52"/>
-    <w:lsdException w:name="Grid Table 1 Light Accent 4" w:uiPriority="46"/>
-    <w:lsdException w:name="Grid Table 2 Accent 4" w:uiPriority="47"/>
-    <w:lsdException w:name="Grid Table 3 Accent 4" w:uiPriority="48"/>
-    <w:lsdException w:name="Grid Table 4 Accent 4" w:uiPriority="49"/>
-    <w:lsdException w:name="Grid Table 5 Dark Accent 4" w:uiPriority="50"/>
-    <w:lsdException w:name="Grid Table 6 Colorful Accent 4" w:uiPriority="51"/>
-    <w:lsdException w:name="Grid Table 7 Colorful Accent 4" w:uiPriority="52"/>
-    <w:lsdException w:name="Grid Table 1 Light Accent 5" w:uiPriority="46"/>
-    <w:lsdException w:name="Grid Table 2 Accent 5" w:uiPriority="47"/>
-    <w:lsdException w:name="Grid Table 3 Accent 5" w:uiPriority="48"/>
-    <w:lsdException w:name="Grid Table 4 Accent 5" w:uiPriority="49"/>
-    <w:lsdException w:name="Grid Table 5 Dark Accent 5" w:uiPriority="50"/>
-    <w:lsdException w:name="Grid Table 6 Colorful Accent 5" w:uiPriority="51"/>
-    <w:lsdException w:name="Grid Table 7 Colorful Accent 5" w:uiPriority="52"/>
-    <w:lsdException w:name="Grid Table 1 Light Accent 6" w:uiPriority="46"/>
-    <w:lsdException w:name="Grid Table 2 Accent 6" w:uiPriority="47"/>
-    <w:lsdException w:name="Grid Table 3 Accent 6" w:uiPriority="48"/>
-    <w:lsdException w:name="Grid Table 4 Accent 6" w:uiPriority="49"/>
-    <w:lsdException w:name="Grid Table 5 Dark Accent 6" w:uiPriority="50"/>
-    <w:lsdException w:name="Grid Table 6 Colorful Accent 6" w:uiPriority="51"/>
-    <w:lsdException w:name="Grid Table 7 Colorful Accent 6" w:uiPriority="52"/>
-    <w:lsdException w:name="List Table 1 Light" w:uiPriority="46"/>
-    <w:lsdException w:name="List Table 2" w:uiPriority="47"/>
-    <w:lsdException w:name="List Table 3" w:uiPriority="48"/>
-    <w:lsdException w:name="List Table 4" w:uiPriority="49"/>
-    <w:lsdException w:name="List Table 5 Dark" w:uiPriority="50"/>
-    <w:lsdException w:name="List Table 6 Colorful" w:uiPriority="51"/>
-    <w:lsdException w:name="List Table 7 Colorful" w:uiPriority="52"/>
-    <w:lsdException w:name="List Table 1 Light Accent 1" w:uiPriority="46"/>
-    <w:lsdException w:name="List Table 2 Accent 1" w:uiPriority="47"/>
-    <w:lsdException w:name="List Table 3 Accent 1" w:uiPriority="48"/>
-    <w:lsdException w:name="List Table 4 Accent 1" w:uiPriority="49"/>
-    <w:lsdException w:name="List Table 5 Dark Accent 1" w:uiPriority="50"/>
-    <w:lsdException w:name="List Table 6 Colorful Accent 1" w:uiPriority="51"/>
-    <w:lsdException w:name="List Table 7 Colorful Accent 1" w:uiPriority="52"/>
-    <w:lsdException w:name="List Table 1 Light Accent 2" w:uiPriority="46"/>
-    <w:lsdException w:name="List Table 2 Accent 2" w:uiPriority="47"/>
-    <w:lsdException w:name="List Table 3 Accent 2" w:uiPriority="48"/>
-    <w:lsdException w:name="List Table 4 Accent 2" w:uiPriority="49"/>
-    <w:lsdException w:name="List Table 5 Dark Accent 2" w:uiPriority="50"/>
-    <w:lsdException w:name="List Table 6 Colorful Accent 2" w:uiPriority="51"/>
-    <w:lsdException w:name="List Table 7 Colorful Accent 2" w:uiPriority="52"/>
-    <w:lsdException w:name="List Table 1 Light Accent 3" w:uiPriority="46"/>
-    <w:lsdException w:name="List Table 2 Accent 3" w:uiPriority="47"/>
-    <w:lsdException w:name="List Table 3 Accent 3" w:uiPriority="48"/>
-    <w:lsdException w:name="List Table 4 Accent 3" w:uiPriority="49"/>
-    <w:lsdException w:name="List Table 5 Dark Accent 3" w:uiPriority="50"/>
-    <w:lsdException w:name="List Table 6 Colorful Accent 3" w:uiPriority="51"/>
-    <w:lsdException w:name="List Table 7 Colorful Accent 3" w:uiPriority="52"/>
-    <w:lsdException w:name="List Table 1 Light Accent 4" w:uiPriority="46"/>
-    <w:lsdException w:name="List Table 2 Accent 4" w:uiPriority="47"/>
-    <w:lsdException w:name="List Table 3 Accent 4" w:uiPriority="48"/>
-    <w:lsdException w:name="List Table 4 Accent 4" w:uiPriority="49"/>
-    <w:lsdException w:name="List Table 5 Dark Accent 4" w:uiPriority="50"/>
-    <w:lsdException w:name="List Table 6 Colorful Accent 4" w:uiPriority="51"/>
-    <w:lsdException w:name="List Table 7 Colorful Accent 4" w:uiPriority="52"/>
-    <w:lsdException w:name="List Table 1 Light Accent 5" w:uiPriority="46"/>
-    <w:lsdException w:name="List Table 2 Accent 5" w:uiPriority="47"/>
-    <w:lsdException w:name="List Table 3 Accent 5" w:uiPriority="48"/>
-    <w:lsdException w:name="List Table 4 Accent 5" w:uiPriority="49"/>
-    <w:lsdException w:name="List Table 5 Dark Accent 5" w:uiPriority="50"/>
-    <w:lsdException w:name="List Table 6 Colorful Accent 5" w:uiPriority="51"/>
-    <w:lsdException w:name="List Table 7 Colorful Accent 5" w:uiPriority="52"/>
-    <w:lsdException w:name="List Table 1 Light Accent 6" w:uiPriority="46"/>
-    <w:lsdException w:name="List Table 2 Accent 6" w:uiPriority="47"/>
-    <w:lsdException w:name="List Table 3 Accent 6" w:uiPriority="48"/>
-    <w:lsdException w:name="List Table 4 Accent 6" w:uiPriority="49"/>
-    <w:lsdException w:name="List Table 5 Dark Accent 6" w:uiPriority="50"/>
-    <w:lsdException w:name="List Table 6 Colorful Accent 6" w:uiPriority="51"/>
-    <w:lsdException w:name="List Table 7 Colorful Accent 6" w:uiPriority="52"/>
+  <w:latentStyles w:defLockedState="0" w:defUIPriority="99" w:defSemiHidden="1" w:defUnhideWhenUsed="1" w:defQFormat="0" w:count="267">
+    <w:lsdException w:name="Normal" w:semiHidden="0" w:uiPriority="0" w:unhideWhenUsed="0" w:qFormat="1"/>
+    <w:lsdException w:name="heading 1" w:semiHidden="0" w:uiPriority="9" w:unhideWhenUsed="0" w:qFormat="1"/>
+    <w:lsdException w:name="heading 2" w:uiPriority="9" w:qFormat="1"/>
+    <w:lsdException w:name="heading 3" w:uiPriority="9" w:qFormat="1"/>
+    <w:lsdException w:name="heading 4" w:uiPriority="9" w:qFormat="1"/>
+    <w:lsdException w:name="heading 5" w:uiPriority="9" w:qFormat="1"/>
+    <w:lsdException w:name="heading 6" w:uiPriority="9" w:qFormat="1"/>
+    <w:lsdException w:name="heading 7" w:uiPriority="9" w:qFormat="1"/>
+    <w:lsdException w:name="heading 8" w:uiPriority="9" w:qFormat="1"/>
+    <w:lsdException w:name="heading 9" w:uiPriority="9" w:qFormat="1"/>
+    <w:lsdException w:name="toc 1" w:uiPriority="39"/>
+    <w:lsdException w:name="toc 2" w:uiPriority="39"/>
+    <w:lsdException w:name="toc 3" w:uiPriority="39"/>
+    <w:lsdException w:name="toc 4" w:uiPriority="39"/>
+    <w:lsdException w:name="toc 5" w:uiPriority="39"/>
+    <w:lsdException w:name="toc 6" w:uiPriority="39"/>
+    <w:lsdException w:name="toc 7" w:uiPriority="39"/>
+    <w:lsdException w:name="toc 8" w:uiPriority="39"/>
+    <w:lsdException w:name="toc 9" w:uiPriority="39"/>
+    <w:lsdException w:name="caption" w:uiPriority="35" w:qFormat="1"/>
+    <w:lsdException w:name="Title" w:semiHidden="0" w:uiPriority="10" w:unhideWhenUsed="0" w:qFormat="1"/>
+    <w:lsdException w:name="Default Paragraph Font" w:uiPriority="1"/>
+    <w:lsdException w:name="Subtitle" w:semiHidden="0" w:uiPriority="11" w:unhideWhenUsed="0" w:qFormat="1"/>
+    <w:lsdException w:name="Strong" w:semiHidden="0" w:uiPriority="22" w:unhideWhenUsed="0" w:qFormat="1"/>
+    <w:lsdException w:name="Emphasis" w:semiHidden="0" w:uiPriority="20" w:unhideWhenUsed="0" w:qFormat="1"/>
+    <w:lsdException w:name="Table Grid" w:semiHidden="0" w:uiPriority="59" w:unhideWhenUsed="0"/>
+    <w:lsdException w:name="Placeholder Text" w:unhideWhenUsed="0"/>
+    <w:lsdException w:name="No Spacing" w:semiHidden="0" w:uiPriority="1" w:unhideWhenUsed="0" w:qFormat="1"/>
+    <w:lsdException w:name="Light Shading" w:semiHidden="0" w:uiPriority="60" w:unhideWhenUsed="0"/>
+    <w:lsdException w:name="Light List" w:semiHidden="0" w:uiPriority="61" w:unhideWhenUsed="0"/>
+    <w:lsdException w:name="Light Grid" w:semiHidden="0" w:uiPriority="62" w:unhideWhenUsed="0"/>
+    <w:lsdException w:name="Medium Shading 1" w:semiHidden="0" w:uiPriority="63" w:unhideWhenUsed="0"/>
+    <w:lsdException w:name="Medium Shading 2" w:semiHidden="0" w:uiPriority="64" w:unhideWhenUsed="0"/>
+    <w:lsdException w:name="Medium List 1" w:semiHidden="0" w:uiPriority="65" w:unhideWhenUsed="0"/>
+    <w:lsdException w:name="Medium List 2" w:semiHidden="0" w:uiPriority="66" w:unhideWhenUsed="0"/>
+    <w:lsdException w:name="Medium Grid 1" w:semiHidden="0" w:uiPriority="67" w:unhideWhenUsed="0"/>
+    <w:lsdException w:name="Medium Grid 2" w:semiHidden="0" w:uiPriority="68" w:unhideWhenUsed="0"/>
+    <w:lsdException w:name="Medium Grid 3" w:semiHidden="0" w:uiPriority="69" w:unhideWhenUsed="0"/>
+    <w:lsdException w:name="Dark List" w:semiHidden="0" w:uiPriority="70" w:unhideWhenUsed="0"/>
+    <w:lsdException w:name="Colorful Shading" w:semiHidden="0" w:uiPriority="71" w:unhideWhenUsed="0"/>
+    <w:lsdException w:name="Colorful List" w:semiHidden="0" w:uiPriority="72" w:unhideWhenUsed="0"/>
+    <w:lsdException w:name="Colorful Grid" w:semiHidden="0" w:uiPriority="73" w:unhideWhenUsed="0"/>
+    <w:lsdException w:name="Light Shading Accent 1" w:semiHidden="0" w:uiPriority="60" w:unhideWhenUsed="0"/>
+    <w:lsdException w:name="Light List Accent 1" w:semiHidden="0" w:uiPriority="61" w:unhideWhenUsed="0"/>
+    <w:lsdException w:name="Light Grid Accent 1" w:semiHidden="0" w:uiPriority="62" w:unhideWhenUsed="0"/>
+    <w:lsdException w:name="Medium Shading 1 Accent 1" w:semiHidden="0" w:uiPriority="63" w:unhideWhenUsed="0"/>
+    <w:lsdException w:name="Medium Shading 2 Accent 1" w:semiHidden="0" w:uiPriority="64" w:unhideWhenUsed="0"/>
+    <w:lsdException w:name="Medium List 1 Accent 1" w:semiHidden="0" w:uiPriority="65" w:unhideWhenUsed="0"/>
+    <w:lsdException w:name="Revision" w:unhideWhenUsed="0"/>
+    <w:lsdException w:name="List Paragraph" w:semiHidden="0" w:uiPriority="34" w:unhideWhenUsed="0" w:qFormat="1"/>
+    <w:lsdException w:name="Quote" w:semiHidden="0" w:uiPriority="29" w:unhideWhenUsed="0" w:qFormat="1"/>
+    <w:lsdException w:name="Intense Quote" w:semiHidden="0" w:uiPriority="30" w:unhideWhenUsed="0" w:qFormat="1"/>
+    <w:lsdException w:name="Medium List 2 Accent 1" w:semiHidden="0" w:uiPriority="66" w:unhideWhenUsed="0"/>
+    <w:lsdException w:name="Medium Grid 1 Accent 1" w:semiHidden="0" w:uiPriority="67" w:unhideWhenUsed="0"/>
+    <w:lsdException w:name="Medium Grid 2 Accent 1" w:semiHidden="0" w:uiPriority="68" w:unhideWhenUsed="0"/>
+    <w:lsdException w:name="Medium Grid 3 Accent 1" w:semiHidden="0" w:uiPriority="69" w:unhideWhenUsed="0"/>
+    <w:lsdException w:name="Dark List Accent 1" w:semiHidden="0" w:uiPriority="70" w:unhideWhenUsed="0"/>
+    <w:lsdException w:name="Colorful Shading Accent 1" w:semiHidden="0" w:uiPriority="71" w:unhideWhenUsed="0"/>
+    <w:lsdException w:name="Colorful List Accent 1" w:semiHidden="0" w:uiPriority="72" w:unhideWhenUsed="0"/>
+    <w:lsdException w:name="Colorful Grid Accent 1" w:semiHidden="0" w:uiPriority="73" w:unhideWhenUsed="0"/>
+    <w:lsdException w:name="Light Shading Accent 2" w:semiHidden="0" w:uiPriority="60" w:unhideWhenUsed="0"/>
+    <w:lsdException w:name="Light List Accent 2" w:semiHidden="0" w:uiPriority="61" w:unhideWhenUsed="0"/>
+    <w:lsdException w:name="Light Grid Accent 2" w:semiHidden="0" w:uiPriority="62" w:unhideWhenUsed="0"/>
+    <w:lsdException w:name="Medium Shading 1 Accent 2" w:semiHidden="0" w:uiPriority="63" w:unhideWhenUsed="0"/>
+    <w:lsdException w:name="Medium Shading 2 Accent 2" w:semiHidden="0" w:uiPriority="64" w:unhideWhenUsed="0"/>
+    <w:lsdException w:name="Medium List 1 Accent 2" w:semiHidden="0" w:uiPriority="65" w:unhideWhenUsed="0"/>
+    <w:lsdException w:name="Medium List 2 Accent 2" w:semiHidden="0" w:uiPriority="66" w:unhideWhenUsed="0"/>
+    <w:lsdException w:name="Medium Grid 1 Accent 2" w:semiHidden="0" w:uiPriority="67" w:unhideWhenUsed="0"/>
+    <w:lsdException w:name="Medium Grid 2 Accent 2" w:semiHidden="0" w:uiPriority="68" w:unhideWhenUsed="0"/>
+    <w:lsdException w:name="Medium Grid 3 Accent 2" w:semiHidden="0" w:uiPriority="69" w:unhideWhenUsed="0"/>
+    <w:lsdException w:name="Dark List Accent 2" w:semiHidden="0" w:uiPriority="70" w:unhideWhenUsed="0"/>
+    <w:lsdException w:name="Colorful Shading Accent 2" w:semiHidden="0" w:uiPriority="71" w:unhideWhenUsed="0"/>
+    <w:lsdException w:name="Colorful List Accent 2" w:semiHidden="0" w:uiPriority="72" w:unhideWhenUsed="0"/>
+    <w:lsdException w:name="Colorful Grid Accent 2" w:semiHidden="0" w:uiPriority="73" w:unhideWhenUsed="0"/>
+    <w:lsdException w:name="Light Shading Accent 3" w:semiHidden="0" w:uiPriority="60" w:unhideWhenUsed="0"/>
+    <w:lsdException w:name="Light List Accent 3" w:semiHidden="0" w:uiPriority="61" w:unhideWhenUsed="0"/>
+    <w:lsdException w:name="Light Grid Accent 3" w:semiHidden="0" w:uiPriority="62" w:unhideWhenUsed="0"/>
+    <w:lsdException w:name="Medium Shading 1 Accent 3" w:semiHidden="0" w:uiPriority="63" w:unhideWhenUsed="0"/>
+    <w:lsdException w:name="Medium Shading 2 Accent 3" w:semiHidden="0" w:uiPriority="64" w:unhideWhenUsed="0"/>
+    <w:lsdException w:name="Medium List 1 Accent 3" w:semiHidden="0" w:uiPriority="65" w:unhideWhenUsed="0"/>
+    <w:lsdException w:name="Medium List 2 Accent 3" w:semiHidden="0" w:uiPriority="66" w:unhideWhenUsed="0"/>
+    <w:lsdException w:name="Medium Grid 1 Accent 3" w:semiHidden="0" w:uiPriority="67" w:unhideWhenUsed="0"/>
+    <w:lsdException w:name="Medium Grid 2 Accent 3" w:semiHidden="0" w:uiPriority="68" w:unhideWhenUsed="0"/>
+    <w:lsdException w:name="Medium Grid 3 Accent 3" w:semiHidden="0" w:uiPriority="69" w:unhideWhenUsed="0"/>
+    <w:lsdException w:name="Dark List Accent 3" w:semiHidden="0" w:uiPriority="70" w:unhideWhenUsed="0"/>
+    <w:lsdException w:name="Colorful Shading Accent 3" w:semiHidden="0" w:uiPriority="71" w:unhideWhenUsed="0"/>
+    <w:lsdException w:name="Colorful List Accent 3" w:semiHidden="0" w:uiPriority="72" w:unhideWhenUsed="0"/>
+    <w:lsdException w:name="Colorful Grid Accent 3" w:semiHidden="0" w:uiPriority="73" w:unhideWhenUsed="0"/>
+    <w:lsdException w:name="Light Shading Accent 4" w:semiHidden="0" w:uiPriority="60" w:unhideWhenUsed="0"/>
+    <w:lsdException w:name="Light List Accent 4" w:semiHidden="0" w:uiPriority="61" w:unhideWhenUsed="0"/>
+    <w:lsdException w:name="Light Grid Accent 4" w:semiHidden="0" w:uiPriority="62" w:unhideWhenUsed="0"/>
+    <w:lsdException w:name="Medium Shading 1 Accent 4" w:semiHidden="0" w:uiPriority="63" w:unhideWhenUsed="0"/>
+    <w:lsdException w:name="Medium Shading 2 Accent 4" w:semiHidden="0" w:uiPriority="64" w:unhideWhenUsed="0"/>
+    <w:lsdException w:name="Medium List 1 Accent 4" w:semiHidden="0" w:uiPriority="65" w:unhideWhenUsed="0"/>
+    <w:lsdException w:name="Medium List 2 Accent 4" w:semiHidden="0" w:uiPriority="66" w:unhideWhenUsed="0"/>
+    <w:lsdException w:name="Medium Grid 1 Accent 4" w:semiHidden="0" w:uiPriority="67" w:unhideWhenUsed="0"/>
+    <w:lsdException w:name="Medium Grid 2 Accent 4" w:semiHidden="0" w:uiPriority="68" w:unhideWhenUsed="0"/>
+    <w:lsdException w:name="Medium Grid 3 Accent 4" w:semiHidden="0" w:uiPriority="69" w:unhideWhenUsed="0"/>
+    <w:lsdException w:name="Dark List Accent 4" w:semiHidden="0" w:uiPriority="70" w:unhideWhenUsed="0"/>
+    <w:lsdException w:name="Colorful Shading Accent 4" w:semiHidden="0" w:uiPriority="71" w:unhideWhenUsed="0"/>
+    <w:lsdException w:name="Colorful List Accent 4" w:semiHidden="0" w:uiPriority="72" w:unhideWhenUsed="0"/>
+    <w:lsdException w:name="Colorful Grid Accent 4" w:semiHidden="0" w:uiPriority="73" w:unhideWhenUsed="0"/>
+    <w:lsdException w:name="Light Shading Accent 5" w:semiHidden="0" w:uiPriority="60" w:unhideWhenUsed="0"/>
+    <w:lsdException w:name="Light List Accent 5" w:semiHidden="0" w:uiPriority="61" w:unhideWhenUsed="0"/>
+    <w:lsdException w:name="Light Grid Accent 5" w:semiHidden="0" w:uiPriority="62" w:unhideWhenUsed="0"/>
+    <w:lsdException w:name="Medium Shading 1 Accent 5" w:semiHidden="0" w:uiPriority="63" w:unhideWhenUsed="0"/>
+    <w:lsdException w:name="Medium Shading 2 Accent 5" w:semiHidden="0" w:uiPriority="64" w:unhideWhenUsed="0"/>
+    <w:lsdException w:name="Medium List 1 Accent 5" w:semiHidden="0" w:uiPriority="65" w:unhideWhenUsed="0"/>
+    <w:lsdException w:name="Medium List 2 Accent 5" w:semiHidden="0" w:uiPriority="66" w:unhideWhenUsed="0"/>
+    <w:lsdException w:name="Medium Grid 1 Accent 5" w:semiHidden="0" w:uiPriority="67" w:unhideWhenUsed="0"/>
+    <w:lsdException w:name="Medium Grid 2 Accent 5" w:semiHidden="0" w:uiPriority="68" w:unhideWhenUsed="0"/>
+    <w:lsdException w:name="Medium Grid 3 Accent 5" w:semiHidden="0" w:uiPriority="69" w:unhideWhenUsed="0"/>
+    <w:lsdException w:name="Dark List Accent 5" w:semiHidden="0" w:uiPriority="70" w:unhideWhenUsed="0"/>
+    <w:lsdException w:name="Colorful Shading Accent 5" w:semiHidden="0" w:uiPriority="71" w:unhideWhenUsed="0"/>
+    <w:lsdException w:name="Colorful List Accent 5" w:semiHidden="0" w:uiPriority="72" w:unhideWhenUsed="0"/>
+    <w:lsdException w:name="Colorful Grid Accent 5" w:semiHidden="0" w:uiPriority="73" w:unhideWhenUsed="0"/>
+    <w:lsdException w:name="Light Shading Accent 6" w:semiHidden="0" w:uiPriority="60" w:unhideWhenUsed="0"/>
+    <w:lsdException w:name="Light List Accent 6" w:semiHidden="0" w:uiPriority="61" w:unhideWhenUsed="0"/>
+    <w:lsdException w:name="Light Grid Accent 6" w:semiHidden="0" w:uiPriority="62" w:unhideWhenUsed="0"/>
+    <w:lsdException w:name="Medium Shading 1 Accent 6" w:semiHidden="0" w:uiPriority="63" w:unhideWhenUsed="0"/>
+    <w:lsdException w:name="Medium Shading 2 Accent 6" w:semiHidden="0" w:uiPriority="64" w:unhideWhenUsed="0"/>
+    <w:lsdException w:name="Medium List 1 Accent 6" w:semiHidden="0" w:uiPriority="65" w:unhideWhenUsed="0"/>
+    <w:lsdException w:name="Medium List 2 Accent 6" w:semiHidden="0" w:uiPriority="66" w:unhideWhenUsed="0"/>
+    <w:lsdException w:name="Medium Grid 1 Accent 6" w:semiHidden="0" w:uiPriority="67" w:unhideWhenUsed="0"/>
+    <w:lsdException w:name="Medium Grid 2 Accent 6" w:semiHidden="0" w:uiPriority="68" w:unhideWhenUsed="0"/>
+    <w:lsdException w:name="Medium Grid 3 Accent 6" w:semiHidden="0" w:uiPriority="69" w:unhideWhenUsed="0"/>
+    <w:lsdException w:name="Dark List Accent 6" w:semiHidden="0" w:uiPriority="70" w:unhideWhenUsed="0"/>
+    <w:lsdException w:name="Colorful Shading Accent 6" w:semiHidden="0" w:uiPriority="71" w:unhideWhenUsed="0"/>
+    <w:lsdException w:name="Colorful List Accent 6" w:semiHidden="0" w:uiPriority="72" w:unhideWhenUsed="0"/>
+    <w:lsdException w:name="Colorful Grid Accent 6" w:semiHidden="0" w:uiPriority="73" w:unhideWhenUsed="0"/>
+    <w:lsdException w:name="Subtle Emphasis" w:semiHidden="0" w:uiPriority="19" w:unhideWhenUsed="0" w:qFormat="1"/>
+    <w:lsdException w:name="Intense Emphasis" w:semiHidden="0" w:uiPriority="21" w:unhideWhenUsed="0" w:qFormat="1"/>
+    <w:lsdException w:name="Subtle Reference" w:semiHidden="0" w:uiPriority="31" w:unhideWhenUsed="0" w:qFormat="1"/>
+    <w:lsdException w:name="Intense Reference" w:semiHidden="0" w:uiPriority="32" w:unhideWhenUsed="0" w:qFormat="1"/>
+    <w:lsdException w:name="Book Title" w:semiHidden="0" w:uiPriority="33" w:unhideWhenUsed="0" w:qFormat="1"/>
+    <w:lsdException w:name="Bibliography" w:uiPriority="37"/>
+    <w:lsdException w:name="TOC Heading" w:uiPriority="39" w:qFormat="1"/>
   </w:latentStyles>
   <w:style w:type="paragraph" w:default="1" w:styleId="Normal">
     <w:name w:val="Normal"/>
@@ -16319,6 +17781,7 @@
     <w:uiPriority w:val="99"/>
     <w:semiHidden/>
     <w:unhideWhenUsed/>
+    <w:qFormat/>
     <w:tblPr>
       <w:tblInd w:w="0" w:type="dxa"/>
       <w:tblCellMar>
@@ -16374,6 +17837,13 @@
     <w:tblPr>
       <w:tblStyleRowBandSize w:val="1"/>
       <w:tblStyleColBandSize w:val="1"/>
+      <w:tblInd w:w="0" w:type="dxa"/>
+      <w:tblCellMar>
+        <w:top w:w="0" w:type="dxa"/>
+        <w:left w:w="108" w:type="dxa"/>
+        <w:bottom w:w="0" w:type="dxa"/>
+        <w:right w:w="108" w:type="dxa"/>
+      </w:tblCellMar>
     </w:tblPr>
   </w:style>
   <w:style w:type="paragraph" w:styleId="BalloonText">
@@ -16792,7 +18262,7 @@
 </file>
 
 <file path=customXml/itemProps1.xml><?xml version="1.0" encoding="utf-8"?>
-<ds:datastoreItem xmlns:ds="http://schemas.openxmlformats.org/officeDocument/2006/customXml" ds:itemID="{6BD90887-2727-4FF5-9EA1-4420A6591EB8}">
+<ds:datastoreItem xmlns:ds="http://schemas.openxmlformats.org/officeDocument/2006/customXml" ds:itemID="{CE62949D-1B62-4001-876D-BE0C1CD5CC76}">
   <ds:schemaRefs>
     <ds:schemaRef ds:uri="http://schemas.openxmlformats.org/officeDocument/2006/bibliography"/>
   </ds:schemaRefs>
